--- a/documentation/Prüfung CODI PAxx, Variante VAR02.docx
+++ b/documentation/Prüfung CODI PAxx, Variante VAR02.docx
@@ -1,6 +1,6 @@
 
 <file path=word/document.xml><?xml version="1.0" encoding="utf-8"?>
-<w:document xmlns:wpc="http://schemas.microsoft.com/office/word/2010/wordprocessingCanvas" xmlns:cx="http://schemas.microsoft.com/office/drawing/2014/chartex" xmlns:cx1="http://schemas.microsoft.com/office/drawing/2015/9/8/chartex" xmlns:cx2="http://schemas.microsoft.com/office/drawing/2015/10/21/chartex" xmlns:cx3="http://schemas.microsoft.com/office/drawing/2016/5/9/chartex" xmlns:cx4="http://schemas.microsoft.com/office/drawing/2016/5/10/chartex" xmlns:cx5="http://schemas.microsoft.com/office/drawing/2016/5/11/chartex" xmlns:cx6="http://schemas.microsoft.com/office/drawing/2016/5/12/chartex" xmlns:cx7="http://schemas.microsoft.com/office/drawing/2016/5/13/chartex" xmlns:cx8="http://schemas.microsoft.com/office/drawing/2016/5/14/chartex" xmlns:mc="http://schemas.openxmlformats.org/markup-compatibility/2006" xmlns:aink="http://schemas.microsoft.com/office/drawing/2016/ink" xmlns:am3d="http://schemas.microsoft.com/office/drawing/2017/model3d" xmlns:o="urn:schemas-microsoft-com:office:office" xmlns:oel="http://schemas.microsoft.com/office/2019/extlst" xmlns:r="http://schemas.openxmlformats.org/officeDocument/2006/relationships" xmlns:m="http://schemas.openxmlformats.org/officeDocument/2006/math" xmlns:v="urn:schemas-microsoft-com:vml" xmlns:wp14="http://schemas.microsoft.com/office/word/2010/wordprocessingDrawing" xmlns:wp="http://schemas.openxmlformats.org/drawingml/2006/wordprocessingDrawing" xmlns:w10="urn:schemas-microsoft-com:office:word" xmlns:w="http://schemas.openxmlformats.org/wordprocessingml/2006/main" xmlns:w14="http://schemas.microsoft.com/office/word/2010/wordml" xmlns:w15="http://schemas.microsoft.com/office/word/2012/wordml" xmlns:w16cex="http://schemas.microsoft.com/office/word/2018/wordml/cex" xmlns:w16cid="http://schemas.microsoft.com/office/word/2016/wordml/cid" xmlns:w16="http://schemas.microsoft.com/office/word/2018/wordml" xmlns:w16du="http://schemas.microsoft.com/office/word/2023/wordml/word16du" xmlns:w16sdtdh="http://schemas.microsoft.com/office/word/2020/wordml/sdtdatahash" xmlns:w16se="http://schemas.microsoft.com/office/word/2015/wordml/symex" xmlns:wpg="http://schemas.microsoft.com/office/word/2010/wordprocessingGroup" xmlns:wpi="http://schemas.microsoft.com/office/word/2010/wordprocessingInk" xmlns:wne="http://schemas.microsoft.com/office/word/2006/wordml" xmlns:wps="http://schemas.microsoft.com/office/word/2010/wordprocessingShape" mc:Ignorable="w14 w15 w16se w16cid w16 w16cex w16sdtdh w16du wp14">
+<w:document xmlns:wpc="http://schemas.microsoft.com/office/word/2010/wordprocessingCanvas" xmlns:cx="http://schemas.microsoft.com/office/drawing/2014/chartex" xmlns:cx1="http://schemas.microsoft.com/office/drawing/2015/9/8/chartex" xmlns:cx2="http://schemas.microsoft.com/office/drawing/2015/10/21/chartex" xmlns:cx3="http://schemas.microsoft.com/office/drawing/2016/5/9/chartex" xmlns:cx4="http://schemas.microsoft.com/office/drawing/2016/5/10/chartex" xmlns:cx5="http://schemas.microsoft.com/office/drawing/2016/5/11/chartex" xmlns:cx6="http://schemas.microsoft.com/office/drawing/2016/5/12/chartex" xmlns:cx7="http://schemas.microsoft.com/office/drawing/2016/5/13/chartex" xmlns:cx8="http://schemas.microsoft.com/office/drawing/2016/5/14/chartex" xmlns:mc="http://schemas.openxmlformats.org/markup-compatibility/2006" xmlns:aink="http://schemas.microsoft.com/office/drawing/2016/ink" xmlns:am3d="http://schemas.microsoft.com/office/drawing/2017/model3d" xmlns:o="urn:schemas-microsoft-com:office:office" xmlns:r="http://schemas.openxmlformats.org/officeDocument/2006/relationships" xmlns:m="http://schemas.openxmlformats.org/officeDocument/2006/math" xmlns:v="urn:schemas-microsoft-com:vml" xmlns:wp14="http://schemas.microsoft.com/office/word/2010/wordprocessingDrawing" xmlns:wp="http://schemas.openxmlformats.org/drawingml/2006/wordprocessingDrawing" xmlns:w10="urn:schemas-microsoft-com:office:word" xmlns:w="http://schemas.openxmlformats.org/wordprocessingml/2006/main" xmlns:w14="http://schemas.microsoft.com/office/word/2010/wordml" xmlns:w15="http://schemas.microsoft.com/office/word/2012/wordml" xmlns:w16cex="http://schemas.microsoft.com/office/word/2018/wordml/cex" xmlns:w16cid="http://schemas.microsoft.com/office/word/2016/wordml/cid" xmlns:w16="http://schemas.microsoft.com/office/word/2018/wordml" xmlns:w16sdtdh="http://schemas.microsoft.com/office/word/2020/wordml/sdtdatahash" xmlns:w16se="http://schemas.microsoft.com/office/word/2015/wordml/symex" xmlns:wpg="http://schemas.microsoft.com/office/word/2010/wordprocessingGroup" xmlns:wpi="http://schemas.microsoft.com/office/word/2010/wordprocessingInk" xmlns:wne="http://schemas.microsoft.com/office/word/2006/wordml" xmlns:wps="http://schemas.microsoft.com/office/word/2010/wordprocessingShape" mc:Ignorable="w14 w15 w16se w16cid w16 w16cex w16sdtdh wp14">
   <w:body>
     <w:tbl>
       <w:tblPr>
@@ -1280,13 +1280,1427 @@
       </w:pPr>
     </w:p>
     <w:p>
-      <w:pPr>
-        <w:pStyle w:val="Formatvorlage4"/>
+      <w:r>
+        <w:br w:type="page"/>
+      </w:r>
+    </w:p>
+    <w:p>
+      <w:pPr>
+        <w:spacing w:line="360" w:lineRule="auto"/>
+        <w:rPr>
+          <w:rFonts w:ascii="Verdana" w:hAnsi="Verdana"/>
+          <w:b/>
+          <w:bCs/>
+          <w:color w:val="002060"/>
+        </w:rPr>
+      </w:pPr>
+      <w:r>
+        <w:rPr>
+          <w:rFonts w:ascii="Verdana" w:hAnsi="Verdana"/>
+          <w:b/>
+          <w:bCs/>
+          <w:color w:val="002060"/>
+        </w:rPr>
+        <w:t>Projektdokumentation:</w:t>
+      </w:r>
+    </w:p>
+    <w:p>
+      <w:pPr>
+        <w:pStyle w:val="Formatvorlage4"/>
+        <w:spacing w:line="360" w:lineRule="auto"/>
+      </w:pPr>
+    </w:p>
+    <w:p>
+      <w:pPr>
+        <w:pStyle w:val="Formatvorlage4"/>
+        <w:numPr>
+          <w:ilvl w:val="0"/>
+          <w:numId w:val="7"/>
+        </w:numPr>
+        <w:spacing w:line="360" w:lineRule="auto"/>
+        <w:rPr>
+          <w:b/>
+          <w:sz w:val="22"/>
+        </w:rPr>
+      </w:pPr>
+      <w:r>
+        <w:rPr>
+          <w:b/>
+          <w:sz w:val="22"/>
+        </w:rPr>
+        <w:t>Vorgehensbeschreibung</w:t>
+      </w:r>
+    </w:p>
+    <w:p>
+      <w:pPr>
+        <w:pStyle w:val="Formatvorlage4"/>
+        <w:spacing w:line="360" w:lineRule="auto"/>
+        <w:ind w:left="360"/>
+        <w:rPr>
+          <w:sz w:val="22"/>
+        </w:rPr>
+      </w:pPr>
+      <w:r>
+        <w:rPr>
+          <w:sz w:val="22"/>
+        </w:rPr>
+        <w:t>Das Abschlussprojekt ist ein Zeichenprogramm nach obiger Aufgabenstellung. Um dieses realisieren zu können bestand der erste Schritt darin, sich einen groben Überblick über die bis</w:t>
+      </w:r>
+      <w:r>
+        <w:rPr>
+          <w:sz w:val="22"/>
+        </w:rPr>
+        <w:t xml:space="preserve"> </w:t>
+      </w:r>
+      <w:r>
+        <w:rPr>
+          <w:sz w:val="22"/>
+        </w:rPr>
+        <w:t>dahin unbekannten Klassen für grafische Tools sowie das Laden und Speichern von</w:t>
+      </w:r>
+      <w:r>
+        <w:rPr>
+          <w:sz w:val="22"/>
+        </w:rPr>
+        <w:t xml:space="preserve"> Bildern zu verschaffen.</w:t>
+      </w:r>
+      <w:r>
+        <w:rPr>
+          <w:sz w:val="22"/>
+        </w:rPr>
+        <w:t xml:space="preserve"> </w:t>
+      </w:r>
+      <w:r>
+        <w:rPr>
+          <w:sz w:val="22"/>
+        </w:rPr>
+        <w:t>Im gleichen Zeitrahmen wurde ein Gradle-Projekt in IntelliJ und ein zugehöriges Git-Repository erstellt.</w:t>
+      </w:r>
+    </w:p>
+    <w:p>
+      <w:pPr>
+        <w:pStyle w:val="Formatvorlage4"/>
+        <w:spacing w:line="360" w:lineRule="auto"/>
+        <w:ind w:left="360"/>
+        <w:rPr>
+          <w:sz w:val="22"/>
+        </w:rPr>
+      </w:pPr>
+      <w:r>
+        <w:rPr>
+          <w:sz w:val="22"/>
+        </w:rPr>
+        <w:t xml:space="preserve">Anschließend ging es an die Planung des Projekts um die Frage zu beantworten, welche Funktionen das Programm </w:t>
+      </w:r>
+      <w:r>
+        <w:rPr>
+          <w:sz w:val="22"/>
+        </w:rPr>
+        <w:t>im finalen Zustand</w:t>
+      </w:r>
+      <w:r>
+        <w:rPr>
+          <w:sz w:val="22"/>
+        </w:rPr>
+        <w:t xml:space="preserve"> haben soll. Die detaillierte Auflistung ist in der Qualitätssicherungsdokumentation zu finden. </w:t>
+      </w:r>
+      <w:r>
+        <w:rPr>
+          <w:sz w:val="22"/>
+        </w:rPr>
+        <w:t>Es wurde</w:t>
+      </w:r>
+      <w:r>
+        <w:rPr>
+          <w:sz w:val="22"/>
+        </w:rPr>
+        <w:t xml:space="preserve"> zu großen Teilen mit </w:t>
+      </w:r>
+      <w:r>
+        <w:rPr>
+          <w:sz w:val="22"/>
+        </w:rPr>
+        <w:t>Klassen gearbeitet werden, von denen die möglichen Funktionen erst im Laufe des Programmierens entdeckt wurden. Daher ist im Laufe des Projekts immer wieder zu diesem Schritt zurückgekehrt worden, um das Programmziel an das neue Wissen anzupassen. Dabei wurde darauf geachtet, dass der Umfang des Projekts nicht mit immer neuen Funktionen zu groß wurde, sondern im ursprünglich geplanten Rahmen bleibt.</w:t>
+      </w:r>
+    </w:p>
+    <w:p>
+      <w:pPr>
+        <w:pStyle w:val="Formatvorlage4"/>
+        <w:spacing w:line="360" w:lineRule="auto"/>
+        <w:ind w:left="360"/>
+        <w:rPr>
+          <w:sz w:val="22"/>
+        </w:rPr>
+      </w:pPr>
+      <w:r>
+        <w:rPr>
+          <w:sz w:val="22"/>
+        </w:rPr>
+        <w:t>Im nächsten Schritt wurde die Struktur des Programms festgelegt. Dabei wurde sich für eine Aufteilung in drei Klassen entschieden. Die Klasse „PaintProgram“, welche die Main-Funktion enthält, die Klasse „Frame“, die das Fenster des Programms abbildet und die Klasse „PaintPanel“, die die Zeichenfläche darstellt. Zu diesem Zeitpunkt wurde auch festgelegt, dass das Programm in Englisch gecodet wird, mit der Ausnahme von</w:t>
+      </w:r>
+      <w:r>
+        <w:rPr>
+          <w:sz w:val="22"/>
+        </w:rPr>
+        <w:t xml:space="preserve"> sichtbarem Text im Programm – es ist für einen deutschen Anwender programmiert – und Kommentaren.</w:t>
+      </w:r>
+    </w:p>
+    <w:p>
+      <w:pPr>
+        <w:pStyle w:val="Formatvorlage4"/>
+        <w:spacing w:line="360" w:lineRule="auto"/>
+        <w:ind w:left="360"/>
+        <w:rPr>
+          <w:sz w:val="22"/>
+        </w:rPr>
+      </w:pPr>
+      <w:r>
+        <w:rPr>
+          <w:sz w:val="22"/>
+        </w:rPr>
+        <w:t xml:space="preserve">Der nachfolgende Teil hat sich mit dem eigentlichen Programmieren beschäftigt. An dieser Stelle soll eine kurze Zusammenfassung der implementierten Funktionen folgen, konkrete Hinweise zum Code stehen in den Kommentaren. Es wurde das JFrame und das darauf abzubildende JPanel erstellt und die Menü- und die Symbolleiste zunächst mit Platzhaltern erstellt. </w:t>
+      </w:r>
+      <w:r>
+        <w:rPr>
+          <w:sz w:val="22"/>
+        </w:rPr>
+        <w:t xml:space="preserve">Anschließend wurden die großen </w:t>
+      </w:r>
+      <w:r>
+        <w:rPr>
+          <w:sz w:val="22"/>
+        </w:rPr>
+        <w:lastRenderedPageBreak/>
+        <w:t>Funktionen wie die Zeichenwerkzeuge, die Farbauswahl und die Strichdickenauswahl hinzugefügt. Es wurden dann die Funktionen zum Erstellen neuer Zeichenflächen erstellt, die mit Sicherheitsabfrage entweder direkt ein leeres Blatt in gleicher Größe oder über Benutzerabfrage ein leeres Blatt mit neuer Größe erstellen. Es kamen die Funktionen zum Speichern- und Laden der Dateien hinzu, die standardmäßig im Projektordner zu finden sind.</w:t>
+      </w:r>
+      <w:r>
+        <w:rPr>
+          <w:sz w:val="22"/>
+        </w:rPr>
+        <w:t xml:space="preserve"> Die Funktionen haben ihre Hotkeys und Tooltips bekommen und es wurden Scrollbars bei zu großen Zeichenflächen hinzugefügt.</w:t>
+      </w:r>
+    </w:p>
+    <w:p>
+      <w:pPr>
+        <w:pStyle w:val="Formatvorlage4"/>
+        <w:spacing w:line="360" w:lineRule="auto"/>
+        <w:ind w:left="360"/>
+        <w:rPr>
+          <w:sz w:val="22"/>
+        </w:rPr>
+      </w:pPr>
+      <w:r>
+        <w:rPr>
+          <w:sz w:val="22"/>
+        </w:rPr>
+        <w:t>Im nächsten großen Schritt wurden die Feinheiten bearbeitet. Dazu gehören zum Beispiel das Layout der Symbolbar sowie die Icons der Buttons, die bis dahin noch Platzhalter waren. Das Markieren der Buttons, wenn sie angewählt sind ist dazugekommen und als Abschluss eine eigentlich große Funktion, die bis zum Ende nicht sicher in der finalen Version enthalten</w:t>
+      </w:r>
+      <w:r>
+        <w:rPr>
+          <w:sz w:val="22"/>
+        </w:rPr>
+        <w:t xml:space="preserve"> war, weil nicht sicher war, wie aufwendig sie sein würde. Letztendlich hat sich die Implementation der Vorschaubilder beim Ziehen von Linien, Ellipsen und Rechtecken als machbar erwiesen. Währen dieses gesamten Prozesses wurde darauf geachtet, nach möglichst kleinen, vollständigen Änderungen einen neuen Commit und Push auf GitHub auszuführen, um bei Problemen möglichst sicher und flexibel zu sein.</w:t>
+      </w:r>
+    </w:p>
+    <w:p>
+      <w:pPr>
+        <w:pStyle w:val="Formatvorlage4"/>
+        <w:spacing w:line="360" w:lineRule="auto"/>
+        <w:ind w:left="360"/>
+        <w:rPr>
+          <w:color w:val="000000"/>
+          <w:sz w:val="22"/>
+        </w:rPr>
+      </w:pPr>
+      <w:r>
+        <w:rPr>
+          <w:sz w:val="22"/>
+        </w:rPr>
+        <w:t>Im letzten großen Schritt stand das Testen des Programms auf dem Plan. Zunächst wurde sich bewusst dazu entschieden, auf das Schreiben von automatisierten Tests während der Programmierung zu verzichten, da durch neue Erkenntnisse über die grafischen Klassen Programmteile immer wieder Gefahr liefen, überarbeitet zu werden.</w:t>
+      </w:r>
+      <w:r>
+        <w:rPr>
+          <w:sz w:val="22"/>
+        </w:rPr>
+        <w:t xml:space="preserve"> Das hätte bei automatisierten Tests zu Mehrarbeit geführt und gleichzeitig ist dieses Projekt vom Umfang her vergleichsweise klein, so dass das Testen ans Ende verschoben werden konnte. </w:t>
+      </w:r>
+      <w:r>
+        <w:rPr>
+          <w:color w:val="00B0F0"/>
+          <w:sz w:val="22"/>
+        </w:rPr>
+        <w:t>Im zweiten Punkt gibt es nur eine Methode im Projekt, die mit den bekannten Mitteln automatisiert getestet werden kann.</w:t>
+      </w:r>
+      <w:r>
+        <w:rPr>
+          <w:color w:val="FF0000"/>
+          <w:sz w:val="22"/>
+        </w:rPr>
+        <w:t xml:space="preserve"> </w:t>
+      </w:r>
+      <w:r>
+        <w:rPr>
+          <w:color w:val="000000"/>
+          <w:sz w:val="22"/>
+        </w:rPr>
+        <w:t xml:space="preserve">Für das automatisierte Testen des grafischen Teils dieses Programms wären extra Werkzeuge wie z. B. QF-Test notwendig. Auch an dieser Stelle wurde aus Zeitgründen darauf verzichtet. Stattdessen wurden die weiter unten dokumentierten Testfälle manuell durchgeführt. Für ein größeres Projekt </w:t>
+      </w:r>
+      <w:r>
+        <w:rPr>
+          <w:color w:val="000000"/>
+          <w:sz w:val="22"/>
+        </w:rPr>
+        <w:t xml:space="preserve">sei angemerkt, dass dieses Vorgehen nicht zu empfehlen ist. Wenn das Programm öffentlich gemacht werden </w:t>
+      </w:r>
+      <w:r>
+        <w:rPr>
+          <w:color w:val="000000"/>
+          <w:sz w:val="22"/>
+        </w:rPr>
+        <w:lastRenderedPageBreak/>
+        <w:t>sollte, würden sich an dieser Stelle weitere Anwendungstests mit mehreren Testpersonen empfehlen, um Feedback zu erhalten und das Programm abzurunden.</w:t>
+      </w:r>
+    </w:p>
+    <w:p>
+      <w:pPr>
+        <w:pStyle w:val="Formatvorlage4"/>
+        <w:spacing w:line="360" w:lineRule="auto"/>
+        <w:ind w:left="360"/>
+        <w:rPr>
+          <w:color w:val="00B0F0"/>
+          <w:sz w:val="22"/>
+        </w:rPr>
+      </w:pPr>
+      <w:r>
+        <w:rPr>
+          <w:color w:val="00B0F0"/>
+          <w:sz w:val="22"/>
+        </w:rPr>
+        <w:t>Die beim Testen gefundenen Fehler wurden behoben und bei Bedarf, neue Testfälle hinzugefügt, um ein möglichst vollständiges Bild vom Zustand des Programms zu enthalten</w:t>
+      </w:r>
+      <w:r>
+        <w:rPr>
+          <w:color w:val="00B0F0"/>
+          <w:sz w:val="22"/>
+        </w:rPr>
+        <w:t>.</w:t>
+      </w:r>
+    </w:p>
+    <w:p>
+      <w:pPr>
+        <w:pStyle w:val="Formatvorlage4"/>
+        <w:spacing w:line="360" w:lineRule="auto"/>
+        <w:ind w:left="360"/>
+        <w:rPr>
+          <w:sz w:val="22"/>
+        </w:rPr>
+      </w:pPr>
+      <w:r>
+        <w:rPr>
+          <w:sz w:val="22"/>
+        </w:rPr>
+        <w:t>Der Abschluss bestand darin, diese Dokumentation zu verfassen und die Qualitätssicherungs- und Testdokumentation zusammenzufassen.</w:t>
+      </w:r>
+    </w:p>
+    <w:p>
+      <w:pPr>
+        <w:pStyle w:val="Formatvorlage4"/>
+        <w:spacing w:line="360" w:lineRule="auto"/>
+        <w:ind w:left="360"/>
+        <w:rPr>
+          <w:sz w:val="22"/>
+        </w:rPr>
+      </w:pPr>
+    </w:p>
+    <w:p>
+      <w:pPr>
+        <w:pStyle w:val="Formatvorlage4"/>
+        <w:spacing w:line="360" w:lineRule="auto"/>
+        <w:ind w:left="360"/>
+        <w:rPr>
+          <w:sz w:val="22"/>
+        </w:rPr>
+      </w:pPr>
+    </w:p>
+    <w:p>
+      <w:pPr>
+        <w:pStyle w:val="Formatvorlage4"/>
+        <w:numPr>
+          <w:ilvl w:val="0"/>
+          <w:numId w:val="7"/>
+        </w:numPr>
+        <w:spacing w:line="360" w:lineRule="auto"/>
+        <w:rPr>
+          <w:b/>
+          <w:sz w:val="22"/>
+        </w:rPr>
+      </w:pPr>
+      <w:r>
+        <w:rPr>
+          <w:b/>
+          <w:sz w:val="22"/>
+        </w:rPr>
+        <w:t>Qualitätssicherungsdokumentation</w:t>
+      </w:r>
+    </w:p>
+    <w:p>
+      <w:pPr>
+        <w:pStyle w:val="Formatvorlage4"/>
+        <w:spacing w:line="360" w:lineRule="auto"/>
+        <w:ind w:left="360"/>
+        <w:rPr>
+          <w:sz w:val="22"/>
+        </w:rPr>
+      </w:pPr>
+      <w:r>
+        <w:rPr>
+          <w:sz w:val="22"/>
+        </w:rPr>
+        <w:t>Um die Qualität dieses Programms sicherzustellen sollen an der Stellen auf folgende Punkte eingegangen werden: die Entwicklungsrichtlinien, die Qualitätskriterien, die Versionskontrolle</w:t>
+      </w:r>
+      <w:r>
+        <w:rPr>
+          <w:sz w:val="22"/>
+        </w:rPr>
+        <w:t xml:space="preserve"> und das Testen.</w:t>
+      </w:r>
+    </w:p>
+    <w:p>
+      <w:pPr>
+        <w:pStyle w:val="Formatvorlage4"/>
+        <w:spacing w:line="360" w:lineRule="auto"/>
+        <w:ind w:left="360"/>
+        <w:rPr>
+          <w:sz w:val="22"/>
+        </w:rPr>
+      </w:pPr>
+    </w:p>
+    <w:p>
+      <w:pPr>
+        <w:pStyle w:val="Formatvorlage4"/>
+        <w:spacing w:line="360" w:lineRule="auto"/>
+        <w:ind w:left="360"/>
+        <w:rPr>
+          <w:sz w:val="22"/>
+        </w:rPr>
+      </w:pPr>
+      <w:r>
+        <w:rPr>
+          <w:sz w:val="22"/>
+        </w:rPr>
+        <w:t>2.1 Entwicklungsrichtlinien</w:t>
+      </w:r>
+    </w:p>
+    <w:p>
+      <w:pPr>
+        <w:pStyle w:val="Formatvorlage4"/>
+        <w:spacing w:line="360" w:lineRule="auto"/>
+        <w:ind w:left="360"/>
+        <w:rPr>
+          <w:sz w:val="22"/>
+        </w:rPr>
+      </w:pPr>
+      <w:r>
+        <w:rPr>
+          <w:sz w:val="22"/>
+        </w:rPr>
+        <w:t>In diesem Projekt sind folgende Entwicklungsrichtlinien zu Beginn definiert worden, die dann im Laufe des Projekts eingehalten werden sollten:</w:t>
+      </w:r>
+    </w:p>
+    <w:p>
+      <w:pPr>
+        <w:pStyle w:val="Formatvorlage4"/>
+        <w:numPr>
+          <w:ilvl w:val="0"/>
+          <w:numId w:val="8"/>
+        </w:numPr>
+        <w:spacing w:line="360" w:lineRule="auto"/>
+        <w:rPr>
+          <w:sz w:val="22"/>
+        </w:rPr>
+      </w:pPr>
+      <w:r>
+        <w:rPr>
+          <w:sz w:val="22"/>
+        </w:rPr>
+        <w:t>Variablennamen werden beschreibend in Englisch gewählt.</w:t>
+      </w:r>
+    </w:p>
+    <w:p>
+      <w:pPr>
+        <w:pStyle w:val="Formatvorlage4"/>
+        <w:numPr>
+          <w:ilvl w:val="0"/>
+          <w:numId w:val="8"/>
+        </w:numPr>
+        <w:spacing w:line="360" w:lineRule="auto"/>
+        <w:rPr>
+          <w:sz w:val="22"/>
+        </w:rPr>
+      </w:pPr>
+      <w:r>
+        <w:rPr>
+          <w:sz w:val="22"/>
+        </w:rPr>
+        <w:t>Es werden beschreibende Konstanten für Strings (z.</w:t>
+      </w:r>
+      <w:r>
+        <w:rPr>
+          <w:sz w:val="22"/>
+        </w:rPr>
+        <w:t xml:space="preserve"> </w:t>
+      </w:r>
+      <w:r>
+        <w:rPr>
+          <w:sz w:val="22"/>
+        </w:rPr>
+        <w:t>B. Actioncommands) verwendet, wenn diese mehr als zwei- bis dreimal verwendet werden, um Tippfehler zu vermeiden.</w:t>
+      </w:r>
+    </w:p>
+    <w:p>
+      <w:pPr>
+        <w:pStyle w:val="Formatvorlage4"/>
+        <w:numPr>
+          <w:ilvl w:val="0"/>
+          <w:numId w:val="8"/>
+        </w:numPr>
+        <w:spacing w:line="360" w:lineRule="auto"/>
+        <w:rPr>
+          <w:sz w:val="22"/>
+        </w:rPr>
+      </w:pPr>
+      <w:r>
+        <w:rPr>
+          <w:sz w:val="22"/>
+        </w:rPr>
+        <w:t>Das Programm soll so geschrieben werden, dass es möglichst einfach wartbar und erweiterbar ist. Dazu</w:t>
+      </w:r>
+      <w:r>
+        <w:rPr>
+          <w:sz w:val="22"/>
+        </w:rPr>
+        <w:t xml:space="preserve"> gehört, dass sich wiederholende Abläufe wenn möglich in einer Methode zusammengefasst werden und das Codeteile, die zu den gleichen Objekten gehören (z. B. das Setzen verschiedener Eigenschaften eines Buttons) auch örtlich beieinander stehen.</w:t>
+      </w:r>
+    </w:p>
+    <w:p>
+      <w:pPr>
+        <w:pStyle w:val="Formatvorlage4"/>
+        <w:numPr>
+          <w:ilvl w:val="0"/>
+          <w:numId w:val="8"/>
+        </w:numPr>
+        <w:spacing w:line="360" w:lineRule="auto"/>
+        <w:rPr>
+          <w:sz w:val="22"/>
+        </w:rPr>
+      </w:pPr>
+      <w:r>
+        <w:rPr>
+          <w:sz w:val="22"/>
+        </w:rPr>
+        <w:t>Das Programm wird detailliert auf Deutsch auskommentiert</w:t>
+      </w:r>
+    </w:p>
+    <w:p>
+      <w:pPr>
+        <w:pStyle w:val="Formatvorlage4"/>
+        <w:numPr>
+          <w:ilvl w:val="1"/>
+          <w:numId w:val="7"/>
+        </w:numPr>
+        <w:spacing w:line="360" w:lineRule="auto"/>
+        <w:rPr>
+          <w:sz w:val="22"/>
+        </w:rPr>
+      </w:pPr>
+      <w:r>
+        <w:rPr>
+          <w:sz w:val="22"/>
+        </w:rPr>
+        <w:lastRenderedPageBreak/>
+        <w:t>Qualitätskriterien</w:t>
+      </w:r>
+    </w:p>
+    <w:p>
+      <w:pPr>
+        <w:pStyle w:val="Formatvorlage4"/>
+        <w:spacing w:line="360" w:lineRule="auto"/>
+        <w:ind w:left="360"/>
+        <w:rPr>
+          <w:color w:val="00B0F0"/>
+          <w:sz w:val="22"/>
+        </w:rPr>
+      </w:pPr>
+      <w:r>
+        <w:rPr>
+          <w:sz w:val="22"/>
+        </w:rPr>
+        <w:t>Hier sollen die konkreten Anforderungen an das Zeichenprogramm dargelegt werden, um sowohl dem Programmierer ein klares Ziel zu geben, sowie das fertige Produkt daran messen zu können.</w:t>
+      </w:r>
+      <w:r>
+        <w:rPr>
+          <w:sz w:val="22"/>
+        </w:rPr>
+        <w:t xml:space="preserve"> An dieser Stelle kann davon ausgegangen werden, dass diese Kriterien erfüllt wurden, </w:t>
+      </w:r>
+      <w:r>
+        <w:rPr>
+          <w:color w:val="00B0F0"/>
+          <w:sz w:val="22"/>
+        </w:rPr>
+        <w:t>wenn keine Anmerkungen in Klammern hinter diesen stehen.</w:t>
+      </w:r>
+    </w:p>
+    <w:p>
+      <w:pPr>
+        <w:pStyle w:val="Formatvorlage4"/>
+        <w:numPr>
+          <w:ilvl w:val="0"/>
+          <w:numId w:val="8"/>
+        </w:numPr>
+        <w:spacing w:line="360" w:lineRule="auto"/>
+        <w:rPr>
+          <w:sz w:val="22"/>
+        </w:rPr>
+      </w:pPr>
+      <w:r>
+        <w:rPr>
+          <w:sz w:val="22"/>
+        </w:rPr>
+        <w:t>Die Oberfläche besteht aus einer Menü- und Symbolleiste sowie einer grafischen Fläche zum Zeichnen.</w:t>
+      </w:r>
+    </w:p>
+    <w:p>
+      <w:pPr>
+        <w:pStyle w:val="Formatvorlage4"/>
+        <w:numPr>
+          <w:ilvl w:val="0"/>
+          <w:numId w:val="8"/>
+        </w:numPr>
+        <w:spacing w:line="360" w:lineRule="auto"/>
+        <w:rPr>
+          <w:sz w:val="22"/>
+        </w:rPr>
+      </w:pPr>
+      <w:r>
+        <w:rPr>
+          <w:sz w:val="22"/>
+        </w:rPr>
+        <w:t>Die Menüleiste enthält übliche Reiter und kann mit der Tastatur bedient werden</w:t>
+      </w:r>
+    </w:p>
+    <w:p>
+      <w:pPr>
+        <w:pStyle w:val="Formatvorlage4"/>
+        <w:numPr>
+          <w:ilvl w:val="0"/>
+          <w:numId w:val="8"/>
+        </w:numPr>
+        <w:spacing w:line="360" w:lineRule="auto"/>
+        <w:rPr>
+          <w:sz w:val="22"/>
+        </w:rPr>
+      </w:pPr>
+      <w:r>
+        <w:rPr>
+          <w:sz w:val="22"/>
+        </w:rPr>
+        <w:t>In der Menüleiste sind die Menüs Datei</w:t>
+      </w:r>
+      <w:r>
+        <w:rPr>
+          <w:sz w:val="22"/>
+        </w:rPr>
+        <w:t xml:space="preserve">, </w:t>
+      </w:r>
+      <w:r>
+        <w:rPr>
+          <w:strike/>
+          <w:sz w:val="22"/>
+        </w:rPr>
+        <w:t>Bearbeiten, A</w:t>
+      </w:r>
+      <w:r>
+        <w:rPr>
+          <w:strike/>
+          <w:sz w:val="22"/>
+        </w:rPr>
+        <w:t>nsicht</w:t>
+      </w:r>
+      <w:r>
+        <w:rPr>
+          <w:sz w:val="22"/>
+        </w:rPr>
+        <w:t xml:space="preserve"> </w:t>
+      </w:r>
+      <w:r>
+        <w:rPr>
+          <w:sz w:val="22"/>
+        </w:rPr>
+        <w:t>und</w:t>
+      </w:r>
+      <w:r>
+        <w:rPr>
+          <w:sz w:val="22"/>
+        </w:rPr>
+        <w:t xml:space="preserve"> Werkzeuge zu finden. (</w:t>
+      </w:r>
+      <w:r>
+        <w:rPr>
+          <w:sz w:val="22"/>
+        </w:rPr>
+        <w:t>Das Menü „Bearbeiten“ war für die Funktion „Rückgängig machen“ gedacht und d</w:t>
+      </w:r>
+      <w:r>
+        <w:rPr>
+          <w:sz w:val="22"/>
+        </w:rPr>
+        <w:t xml:space="preserve">as Menü </w:t>
+      </w:r>
+      <w:r>
+        <w:rPr>
+          <w:sz w:val="22"/>
+        </w:rPr>
+        <w:t>„</w:t>
+      </w:r>
+      <w:r>
+        <w:rPr>
+          <w:sz w:val="22"/>
+        </w:rPr>
+        <w:t>Ansicht</w:t>
+      </w:r>
+      <w:r>
+        <w:rPr>
+          <w:sz w:val="22"/>
+        </w:rPr>
+        <w:t>“</w:t>
+      </w:r>
+      <w:r>
+        <w:rPr>
+          <w:sz w:val="22"/>
+        </w:rPr>
+        <w:t xml:space="preserve"> war ursprünglich für das Anpassen der Zeichenfläche gedacht und nicht mehr benötigt)</w:t>
+      </w:r>
+    </w:p>
+    <w:p>
+      <w:pPr>
+        <w:pStyle w:val="Formatvorlage4"/>
+        <w:numPr>
+          <w:ilvl w:val="0"/>
+          <w:numId w:val="8"/>
+        </w:numPr>
+        <w:spacing w:line="360" w:lineRule="auto"/>
+        <w:rPr>
+          <w:sz w:val="22"/>
+        </w:rPr>
+      </w:pPr>
+      <w:r>
+        <w:rPr>
+          <w:sz w:val="22"/>
+        </w:rPr>
+        <w:t>Im Menü Werkzeuge sind die Zeichentools zusätzlich zur Symbolleiste zu finden.</w:t>
+      </w:r>
+    </w:p>
+    <w:p>
+      <w:pPr>
+        <w:pStyle w:val="Formatvorlage4"/>
+        <w:numPr>
+          <w:ilvl w:val="0"/>
+          <w:numId w:val="8"/>
+        </w:numPr>
+        <w:spacing w:line="360" w:lineRule="auto"/>
+        <w:rPr>
+          <w:sz w:val="22"/>
+        </w:rPr>
+      </w:pPr>
+      <w:r>
+        <w:rPr>
+          <w:sz w:val="22"/>
+        </w:rPr>
+        <w:t>Im Menü Datei kann ein neues Zeichenblatt erstellt, ein Bild geladen, das aktuelle Bild gespeichert und das Programm beendet werden. Bis auf das Beenden des Programms sind diese Funktionen mit Hotkey ausführbar.</w:t>
+      </w:r>
+    </w:p>
+    <w:p>
+      <w:pPr>
+        <w:pStyle w:val="Formatvorlage4"/>
+        <w:numPr>
+          <w:ilvl w:val="0"/>
+          <w:numId w:val="8"/>
+        </w:numPr>
+        <w:spacing w:line="360" w:lineRule="auto"/>
+        <w:rPr>
+          <w:sz w:val="22"/>
+        </w:rPr>
+      </w:pPr>
+      <w:r>
+        <w:rPr>
+          <w:sz w:val="22"/>
+        </w:rPr>
+        <w:t>Beim Erstellen eines neuen Zeichenblattes</w:t>
+      </w:r>
+      <w:r>
+        <w:rPr>
+          <w:sz w:val="22"/>
+        </w:rPr>
+        <w:t>,</w:t>
+      </w:r>
+      <w:r>
+        <w:rPr>
+          <w:sz w:val="22"/>
+        </w:rPr>
+        <w:t xml:space="preserve"> beim Laden einer Datei </w:t>
+      </w:r>
+      <w:r>
+        <w:rPr>
+          <w:sz w:val="22"/>
+        </w:rPr>
+        <w:t xml:space="preserve">und beim Beenden </w:t>
+      </w:r>
+      <w:r>
+        <w:rPr>
+          <w:sz w:val="22"/>
+        </w:rPr>
+        <w:t>soll der Benutzer gefra</w:t>
+      </w:r>
+      <w:r>
+        <w:rPr>
+          <w:sz w:val="22"/>
+        </w:rPr>
+        <w:t xml:space="preserve">gt werden, ob er diese Aktion wirklich </w:t>
+      </w:r>
+      <w:r>
+        <w:rPr>
+          <w:sz w:val="22"/>
+        </w:rPr>
+        <w:t>durchführen</w:t>
+      </w:r>
+      <w:r>
+        <w:rPr>
+          <w:sz w:val="22"/>
+        </w:rPr>
+        <w:t xml:space="preserve"> möchte.</w:t>
+      </w:r>
+    </w:p>
+    <w:p>
+      <w:pPr>
+        <w:pStyle w:val="Formatvorlage4"/>
+        <w:numPr>
+          <w:ilvl w:val="0"/>
+          <w:numId w:val="8"/>
+        </w:numPr>
+        <w:spacing w:line="360" w:lineRule="auto"/>
+        <w:rPr>
+          <w:sz w:val="22"/>
+        </w:rPr>
+      </w:pPr>
+      <w:r>
+        <w:rPr>
+          <w:sz w:val="22"/>
+        </w:rPr>
+        <w:t>Beim Erstellen eines neuen Zeichenblattes soll der Benutzer die Option haben, die Größe des Zeichenblattes zu ändern</w:t>
+      </w:r>
+    </w:p>
+    <w:p>
+      <w:pPr>
+        <w:pStyle w:val="Formatvorlage4"/>
+        <w:numPr>
+          <w:ilvl w:val="0"/>
+          <w:numId w:val="8"/>
+        </w:numPr>
+        <w:spacing w:line="360" w:lineRule="auto"/>
+        <w:rPr>
+          <w:sz w:val="22"/>
+        </w:rPr>
+      </w:pPr>
+      <w:r>
+        <w:rPr>
+          <w:strike/>
+          <w:sz w:val="22"/>
+        </w:rPr>
+        <w:t>Im Menü Bearbeiten soll die Funktion „Rückgängig machen“ sein, mit der die letzte Aktion auf der Zeichenfläche zurückgenommen werden kann.</w:t>
+      </w:r>
+      <w:r>
+        <w:rPr>
+          <w:sz w:val="22"/>
+        </w:rPr>
+        <w:t xml:space="preserve"> (Funktion gestrichen, da die Implementierung zu aufwändig gewesen wäre.)</w:t>
+      </w:r>
+    </w:p>
+    <w:p>
+      <w:pPr>
+        <w:pStyle w:val="Formatvorlage4"/>
+        <w:numPr>
+          <w:ilvl w:val="0"/>
+          <w:numId w:val="8"/>
+        </w:numPr>
+        <w:spacing w:line="360" w:lineRule="auto"/>
+        <w:rPr>
+          <w:sz w:val="22"/>
+        </w:rPr>
+      </w:pPr>
+      <w:r>
+        <w:rPr>
+          <w:sz w:val="22"/>
+        </w:rPr>
+        <w:t>Die Symbolleiste enthält die Werkzeuge zum Zeichnen, die mit Icons und Tooltips zeigen, wofür sie gedacht sind.</w:t>
+      </w:r>
+    </w:p>
+    <w:p>
+      <w:pPr>
+        <w:pStyle w:val="Formatvorlage4"/>
+        <w:numPr>
+          <w:ilvl w:val="0"/>
+          <w:numId w:val="8"/>
+        </w:numPr>
+        <w:spacing w:line="360" w:lineRule="auto"/>
+        <w:rPr>
+          <w:sz w:val="22"/>
+        </w:rPr>
+      </w:pPr>
+      <w:r>
+        <w:rPr>
+          <w:sz w:val="22"/>
+        </w:rPr>
+        <w:t>Die Werkzeuge sind über nachvollziehbare Hotkeys auswählbar.</w:t>
+      </w:r>
+    </w:p>
+    <w:p>
+      <w:pPr>
+        <w:pStyle w:val="Formatvorlage4"/>
+        <w:numPr>
+          <w:ilvl w:val="0"/>
+          <w:numId w:val="8"/>
+        </w:numPr>
+        <w:spacing w:line="360" w:lineRule="auto"/>
+        <w:rPr>
+          <w:sz w:val="22"/>
+        </w:rPr>
+      </w:pPr>
+      <w:r>
+        <w:rPr>
+          <w:sz w:val="22"/>
+        </w:rPr>
+        <w:lastRenderedPageBreak/>
+        <w:t xml:space="preserve">Die Zeichenwerkzeuge sind: ein Pinsel zum freien Zeichnen, Werkzeuge zum Zeichnen von Linien, Ellipsen und Rechtecken und ein Radierer zum freien Radieren. Die Werkzeuge für die Figuren sollen dabei beim Ziehen mit gedrückter Maustaste </w:t>
+      </w:r>
+      <w:r>
+        <w:rPr>
+          <w:sz w:val="22"/>
+        </w:rPr>
+        <w:t>eine Vorschau anzeigen und in alle vier Richtungen gezogen werden können.</w:t>
+      </w:r>
+    </w:p>
+    <w:p>
+      <w:pPr>
+        <w:pStyle w:val="Formatvorlage4"/>
+        <w:numPr>
+          <w:ilvl w:val="0"/>
+          <w:numId w:val="8"/>
+        </w:numPr>
+        <w:spacing w:line="360" w:lineRule="auto"/>
+        <w:rPr>
+          <w:sz w:val="22"/>
+        </w:rPr>
+      </w:pPr>
+      <w:r>
+        <w:rPr>
+          <w:sz w:val="22"/>
+        </w:rPr>
+        <w:t>Zum Arbeiten auf der Zeichenfläche soll die linke Maustaste verwendet werden.</w:t>
+      </w:r>
+    </w:p>
+    <w:p>
+      <w:pPr>
+        <w:pStyle w:val="Formatvorlage4"/>
+        <w:numPr>
+          <w:ilvl w:val="0"/>
+          <w:numId w:val="8"/>
+        </w:numPr>
+        <w:spacing w:line="360" w:lineRule="auto"/>
+        <w:rPr>
+          <w:sz w:val="22"/>
+        </w:rPr>
+      </w:pPr>
+      <w:r>
+        <w:rPr>
+          <w:sz w:val="22"/>
+        </w:rPr>
+        <w:t>Wenn beim Ziehen mit einem der Figurenwerkzeuge die Zeichenfläche verlassen wird, soll die Figur sich trotzdem entsprechend auf der Zeichenfläche weiterverändern und gezeichnet werden, wenn die Maustaste losgelassen wird.</w:t>
+      </w:r>
+    </w:p>
+    <w:p>
+      <w:pPr>
+        <w:pStyle w:val="Formatvorlage4"/>
+        <w:numPr>
+          <w:ilvl w:val="0"/>
+          <w:numId w:val="8"/>
+        </w:numPr>
+        <w:spacing w:line="360" w:lineRule="auto"/>
+        <w:rPr>
+          <w:sz w:val="22"/>
+        </w:rPr>
+      </w:pPr>
+      <w:r>
+        <w:rPr>
+          <w:sz w:val="22"/>
+        </w:rPr>
+        <w:t>Für alle Werkzeuge soll die Strichdicke mittels Textfeld und die Farbe über entsprechende Buttons eingestellt werden können. Diese Einstellung soll beim Wechsel des Werkzeugs erhalten bleiben. Ausnahme davon ist der Radierer. Bei ihm soll nichts passieren, wenn eine Farbe ausgewählt wird. Die Größe des Radierers bleibt einstellbar.</w:t>
+      </w:r>
+    </w:p>
+    <w:p>
+      <w:pPr>
+        <w:pStyle w:val="Formatvorlage4"/>
+        <w:numPr>
+          <w:ilvl w:val="0"/>
+          <w:numId w:val="8"/>
+        </w:numPr>
+        <w:spacing w:line="360" w:lineRule="auto"/>
+        <w:rPr>
+          <w:sz w:val="22"/>
+        </w:rPr>
+      </w:pPr>
+      <w:r>
+        <w:rPr>
+          <w:sz w:val="22"/>
+        </w:rPr>
+        <w:t>Die Buttons sollen dem Benutzer anzeigen, welches Werkzeug bzw. welche Farbe ausgewählt ist.</w:t>
+      </w:r>
+    </w:p>
+    <w:p>
+      <w:pPr>
+        <w:pStyle w:val="Formatvorlage4"/>
+        <w:spacing w:line="360" w:lineRule="auto"/>
+        <w:rPr>
+          <w:sz w:val="22"/>
+        </w:rPr>
+      </w:pPr>
+    </w:p>
+    <w:p>
+      <w:pPr>
+        <w:pStyle w:val="Formatvorlage4"/>
+        <w:numPr>
+          <w:ilvl w:val="1"/>
+          <w:numId w:val="7"/>
+        </w:numPr>
+        <w:spacing w:line="360" w:lineRule="auto"/>
+        <w:rPr>
+          <w:sz w:val="22"/>
+        </w:rPr>
+      </w:pPr>
+      <w:r>
+        <w:rPr>
+          <w:sz w:val="22"/>
+        </w:rPr>
+        <w:t>Versionskontrolle</w:t>
+      </w:r>
+    </w:p>
+    <w:p>
+      <w:pPr>
+        <w:pStyle w:val="Formatvorlage4"/>
+        <w:spacing w:line="360" w:lineRule="auto"/>
+        <w:ind w:left="360"/>
+        <w:rPr>
+          <w:sz w:val="22"/>
+        </w:rPr>
+      </w:pPr>
+      <w:r>
+        <w:rPr>
+          <w:sz w:val="22"/>
+        </w:rPr>
+        <w:t xml:space="preserve">Während des Programmierens wurde regelmäßig das Repository aktualisiert und auch auf GitHub gepusht. Es wurde darauf geachtet, dass alle benötigten Dateien für das Programm im Repository sind, alle nicht benötigten Dateien z. B. der Ordner „savedPictures“ als Standardordner für </w:t>
+      </w:r>
+      <w:r>
+        <w:rPr>
+          <w:sz w:val="22"/>
+        </w:rPr>
+        <w:t xml:space="preserve">das Laden und Speichern von Bildern aber nicht enthalten sind. </w:t>
+      </w:r>
+    </w:p>
+    <w:p>
+      <w:pPr>
+        <w:pStyle w:val="Formatvorlage4"/>
+        <w:spacing w:line="360" w:lineRule="auto"/>
+        <w:ind w:left="360"/>
+        <w:rPr>
+          <w:sz w:val="22"/>
+        </w:rPr>
+      </w:pPr>
+    </w:p>
+    <w:p>
+      <w:pPr>
+        <w:pStyle w:val="Formatvorlage4"/>
+        <w:spacing w:line="360" w:lineRule="auto"/>
+        <w:ind w:left="360"/>
+        <w:rPr>
+          <w:sz w:val="22"/>
+        </w:rPr>
+      </w:pPr>
+    </w:p>
+    <w:p>
+      <w:pPr>
+        <w:pStyle w:val="Formatvorlage4"/>
+        <w:spacing w:line="360" w:lineRule="auto"/>
+        <w:ind w:left="360"/>
+        <w:rPr>
+          <w:sz w:val="22"/>
+        </w:rPr>
+      </w:pPr>
+    </w:p>
+    <w:p>
+      <w:pPr>
+        <w:pStyle w:val="Formatvorlage4"/>
+        <w:spacing w:line="360" w:lineRule="auto"/>
+        <w:ind w:left="360"/>
+        <w:rPr>
+          <w:sz w:val="22"/>
+        </w:rPr>
+      </w:pPr>
+    </w:p>
+    <w:p>
+      <w:pPr>
+        <w:pStyle w:val="Formatvorlage4"/>
+        <w:keepNext/>
+        <w:spacing w:line="360" w:lineRule="auto"/>
+        <w:ind w:left="360"/>
+      </w:pPr>
+      <w:r>
+        <w:rPr>
+          <w:noProof/>
+          <w:sz w:val="22"/>
+        </w:rPr>
+        <w:lastRenderedPageBreak/>
+        <w:pict w14:anchorId="3DA77B61">
+          <v:shapetype id="_x0000_t75" coordsize="21600,21600" o:spt="75" o:preferrelative="t" path="m@4@5l@4@11@9@11@9@5xe" filled="f" stroked="f">
+            <v:stroke joinstyle="miter"/>
+            <v:formulas>
+              <v:f eqn="if lineDrawn pixelLineWidth 0"/>
+              <v:f eqn="sum @0 1 0"/>
+              <v:f eqn="sum 0 0 @1"/>
+              <v:f eqn="prod @2 1 2"/>
+              <v:f eqn="prod @3 21600 pixelWidth"/>
+              <v:f eqn="prod @3 21600 pixelHeight"/>
+              <v:f eqn="sum @0 0 1"/>
+              <v:f eqn="prod @6 1 2"/>
+              <v:f eqn="prod @7 21600 pixelWidth"/>
+              <v:f eqn="sum @8 21600 0"/>
+              <v:f eqn="prod @7 21600 pixelHeight"/>
+              <v:f eqn="sum @10 21600 0"/>
+            </v:formulas>
+            <v:path o:extrusionok="f" gradientshapeok="t" o:connecttype="rect"/>
+            <o:lock v:ext="edit" aspectratio="t"/>
+          </v:shapetype>
+          <v:shape id="Grafik 1" o:spid="_x0000_i1025" type="#_x0000_t75" style="width:387.75pt;height:268.5pt;visibility:visible;mso-wrap-style:square">
+            <v:imagedata r:id="rId8" o:title=""/>
+          </v:shape>
+        </w:pict>
+      </w:r>
+    </w:p>
+    <w:p>
+      <w:pPr>
+        <w:pStyle w:val="Beschriftung"/>
+        <w:ind w:firstLine="360"/>
+      </w:pPr>
+      <w:r>
+        <w:t xml:space="preserve">Abbildung </w:t>
+      </w:r>
+      <w:r>
+        <w:fldChar w:fldCharType="begin"/>
+      </w:r>
+      <w:r>
+        <w:instrText xml:space="preserve"> SEQ Abbildung \* ARABIC </w:instrText>
+      </w:r>
+      <w:r>
+        <w:fldChar w:fldCharType="separate"/>
+      </w:r>
+      <w:r>
+        <w:rPr>
+          <w:noProof/>
+        </w:rPr>
+        <w:t>1</w:t>
+      </w:r>
+      <w:r>
+        <w:rPr>
+          <w:noProof/>
+        </w:rPr>
+        <w:fldChar w:fldCharType="end"/>
+      </w:r>
+      <w:r>
+        <w:t xml:space="preserve"> Projektordner mit allen Dateien und Ordnern</w:t>
+      </w:r>
+    </w:p>
+    <w:p>
+      <w:pPr>
+        <w:pStyle w:val="Formatvorlage4"/>
+        <w:spacing w:line="360" w:lineRule="auto"/>
+        <w:ind w:left="360"/>
+        <w:rPr>
+          <w:sz w:val="22"/>
+        </w:rPr>
+      </w:pPr>
+    </w:p>
+    <w:p>
+      <w:pPr>
+        <w:pStyle w:val="Formatvorlage4"/>
+        <w:keepNext/>
+        <w:spacing w:line="360" w:lineRule="auto"/>
+        <w:ind w:left="360"/>
+      </w:pPr>
+      <w:r>
+        <w:rPr>
+          <w:noProof/>
+          <w:sz w:val="22"/>
+        </w:rPr>
+        <w:pict w14:anchorId="404EC768">
+          <v:shape id="_x0000_i1026" type="#_x0000_t75" style="width:400.5pt;height:268.5pt;visibility:visible;mso-wrap-style:square">
+            <v:imagedata r:id="rId9" o:title=""/>
+          </v:shape>
+        </w:pict>
+      </w:r>
+    </w:p>
+    <w:p>
+      <w:pPr>
+        <w:pStyle w:val="Beschriftung"/>
+        <w:ind w:firstLine="360"/>
+        <w:rPr>
+          <w:sz w:val="22"/>
+        </w:rPr>
+      </w:pPr>
+      <w:r>
+        <w:t xml:space="preserve">Abbildung </w:t>
+      </w:r>
+      <w:r>
+        <w:fldChar w:fldCharType="begin"/>
+      </w:r>
+      <w:r>
+        <w:instrText xml:space="preserve"> SEQ Abbildung \* ARABIC </w:instrText>
+      </w:r>
+      <w:r>
+        <w:fldChar w:fldCharType="separate"/>
+      </w:r>
+      <w:r>
+        <w:rPr>
+          <w:noProof/>
+        </w:rPr>
+        <w:t>2</w:t>
+      </w:r>
+      <w:r>
+        <w:rPr>
+          <w:noProof/>
+        </w:rPr>
+        <w:fldChar w:fldCharType="end"/>
+      </w:r>
+      <w:r>
+        <w:t xml:space="preserve"> Auf GitHub hochgeladene Dateien und Ordner</w:t>
+      </w:r>
+    </w:p>
+    <w:p>
+      <w:pPr>
+        <w:pStyle w:val="Formatvorlage4"/>
+        <w:spacing w:line="360" w:lineRule="auto"/>
+        <w:ind w:left="360"/>
+        <w:rPr>
+          <w:color w:val="00B0F0"/>
+          <w:sz w:val="22"/>
+        </w:rPr>
+      </w:pPr>
+      <w:r>
+        <w:rPr>
+          <w:color w:val="00B0F0"/>
+          <w:sz w:val="22"/>
+        </w:rPr>
+        <w:lastRenderedPageBreak/>
+        <w:t xml:space="preserve">Im </w:t>
+      </w:r>
+      <w:r>
+        <w:rPr>
+          <w:color w:val="00B0F0"/>
+          <w:sz w:val="22"/>
+        </w:rPr>
+        <w:t>F</w:t>
+      </w:r>
+      <w:r>
+        <w:rPr>
+          <w:color w:val="00B0F0"/>
+          <w:sz w:val="22"/>
+        </w:rPr>
+        <w:t xml:space="preserve">olgenden ist die </w:t>
+      </w:r>
+      <w:r>
+        <w:rPr>
+          <w:color w:val="00B0F0"/>
+          <w:sz w:val="22"/>
+        </w:rPr>
+        <w:t>ist die Push-Historie vom Beginn des Projekts bis zur Fertigstellung zu sehen.</w:t>
+      </w:r>
+    </w:p>
+    <w:p>
+      <w:pPr>
+        <w:pStyle w:val="Formatvorlage4"/>
+        <w:spacing w:line="360" w:lineRule="auto"/>
+        <w:ind w:left="360"/>
+        <w:rPr>
+          <w:color w:val="00B0F0"/>
+          <w:sz w:val="22"/>
+        </w:rPr>
+      </w:pPr>
+      <w:r>
+        <w:rPr>
+          <w:color w:val="00B0F0"/>
+          <w:sz w:val="22"/>
+        </w:rPr>
+        <w:t>…</w:t>
+      </w:r>
+    </w:p>
+    <w:p>
+      <w:pPr>
+        <w:pStyle w:val="Formatvorlage4"/>
+        <w:spacing w:line="360" w:lineRule="auto"/>
+        <w:ind w:left="360"/>
+        <w:rPr>
+          <w:color w:val="00B0F0"/>
+          <w:sz w:val="22"/>
+        </w:rPr>
+      </w:pPr>
+    </w:p>
+    <w:p>
+      <w:pPr>
+        <w:pStyle w:val="Formatvorlage4"/>
+        <w:numPr>
+          <w:ilvl w:val="1"/>
+          <w:numId w:val="7"/>
+        </w:numPr>
+        <w:spacing w:line="360" w:lineRule="auto"/>
+        <w:rPr>
+          <w:sz w:val="22"/>
+        </w:rPr>
+      </w:pPr>
+      <w:r>
+        <w:rPr>
+          <w:sz w:val="22"/>
+        </w:rPr>
+        <w:t>Testen</w:t>
+      </w:r>
+    </w:p>
+    <w:p>
+      <w:pPr>
+        <w:pStyle w:val="Formatvorlage4"/>
+        <w:spacing w:line="360" w:lineRule="auto"/>
+        <w:ind w:left="360"/>
+        <w:rPr>
+          <w:sz w:val="22"/>
+        </w:rPr>
+      </w:pPr>
+      <w:r>
+        <w:rPr>
+          <w:sz w:val="22"/>
+        </w:rPr>
+        <w:t>Das Testen nimmt einen wichtigen Platz ein, um sicherzustellen, dass das Programm allen Anforderungen genügt. Wie oben bereits beschrieben, wurde das Testen in diesem Projekt vornehmlich manuell und erst nach Abschluss des eigentlichen Programmierens vorgenommen.</w:t>
+      </w:r>
+    </w:p>
+    <w:p>
+      <w:pPr>
+        <w:pStyle w:val="Formatvorlage4"/>
+        <w:spacing w:line="360" w:lineRule="auto"/>
+        <w:ind w:left="360"/>
+        <w:rPr>
+          <w:sz w:val="22"/>
+        </w:rPr>
+      </w:pPr>
+      <w:r>
+        <w:rPr>
+          <w:color w:val="00B0F0"/>
+          <w:sz w:val="22"/>
+        </w:rPr>
+        <w:t>Die Methode PaintPanel.checkOrientation ist die einzige Methode</w:t>
+      </w:r>
+      <w:r>
+        <w:rPr>
+          <w:color w:val="00B0F0"/>
+          <w:sz w:val="22"/>
+        </w:rPr>
+        <w:t xml:space="preserve"> – abgesehen von Gettern – die einen anderen Rückgabewert als void hat und damit mit unseren Mitteln automatisiert getestet werden kann. Das ist im entsprechenden Ordner „src/test“ zu finden.</w:t>
+      </w:r>
+      <w:r>
+        <w:rPr>
+          <w:sz w:val="22"/>
+        </w:rPr>
+        <w:t xml:space="preserve"> Für alle anderen Methoden ist grafisches Testen nötig, das mit speziellen Programmen auch automatisiert möglich wäre, in diesem Projekt aber manuell erledigt wird.</w:t>
+      </w:r>
+    </w:p>
+    <w:p>
+      <w:pPr>
+        <w:pStyle w:val="Formatvorlage4"/>
+        <w:spacing w:line="360" w:lineRule="auto"/>
+        <w:ind w:left="360"/>
+        <w:rPr>
+          <w:sz w:val="22"/>
+        </w:rPr>
+      </w:pPr>
+      <w:r>
+        <w:rPr>
+          <w:sz w:val="22"/>
+        </w:rPr>
+        <w:t>Für alle Tests wurden entsprechende Grenzwerte und besondere Testfälle für Blackbox-Tests ausgewählt und weitere Testfälle für Whitebox-Tests hinzugefügt. Damit sollte jede Methode v</w:t>
+      </w:r>
+      <w:r>
+        <w:rPr>
+          <w:sz w:val="22"/>
+        </w:rPr>
+        <w:t>ollumfänglich getestet sein. Die genauen Tests mit ihren konkreten Testfällen sind im nächsten Abschnitt dokumentiert.</w:t>
+      </w:r>
+    </w:p>
+    <w:p>
+      <w:pPr>
+        <w:pStyle w:val="Formatvorlage4"/>
+        <w:spacing w:line="360" w:lineRule="auto"/>
+        <w:rPr>
+          <w:sz w:val="22"/>
+        </w:rPr>
+      </w:pPr>
+    </w:p>
+    <w:p>
+      <w:pPr>
+        <w:pStyle w:val="Formatvorlage4"/>
+        <w:spacing w:line="360" w:lineRule="auto"/>
+        <w:rPr>
+          <w:sz w:val="22"/>
+        </w:rPr>
+      </w:pPr>
+    </w:p>
+    <w:p>
+      <w:pPr>
+        <w:pStyle w:val="Formatvorlage4"/>
+        <w:numPr>
+          <w:ilvl w:val="0"/>
+          <w:numId w:val="7"/>
+        </w:numPr>
+        <w:spacing w:line="360" w:lineRule="auto"/>
+        <w:rPr>
+          <w:b/>
+          <w:sz w:val="22"/>
+        </w:rPr>
+      </w:pPr>
+      <w:r>
+        <w:rPr>
+          <w:b/>
+          <w:sz w:val="22"/>
+        </w:rPr>
+        <w:t>Testdokumentation</w:t>
+      </w:r>
+    </w:p>
+    <w:p>
+      <w:pPr>
+        <w:pStyle w:val="Formatvorlage4"/>
+        <w:spacing w:line="360" w:lineRule="auto"/>
+        <w:ind w:left="360"/>
+        <w:rPr>
+          <w:sz w:val="22"/>
+        </w:rPr>
       </w:pPr>
     </w:p>
     <w:sectPr>
-      <w:headerReference w:type="default" r:id="rId8"/>
-      <w:footerReference w:type="default" r:id="rId9"/>
+      <w:headerReference w:type="default" r:id="rId10"/>
+      <w:footerReference w:type="default" r:id="rId11"/>
       <w:pgSz w:w="11906" w:h="16838" w:code="9"/>
       <w:pgMar w:top="1418" w:right="748" w:bottom="1134" w:left="1418" w:header="709" w:footer="709" w:gutter="0"/>
       <w:paperSrc w:first="260" w:other="260"/>
@@ -1298,7 +2712,7 @@
 </file>
 
 <file path=word/endnotes.xml><?xml version="1.0" encoding="utf-8"?>
-<w:endnotes xmlns:wpc="http://schemas.microsoft.com/office/word/2010/wordprocessingCanvas" xmlns:cx="http://schemas.microsoft.com/office/drawing/2014/chartex" xmlns:cx1="http://schemas.microsoft.com/office/drawing/2015/9/8/chartex" xmlns:cx2="http://schemas.microsoft.com/office/drawing/2015/10/21/chartex" xmlns:cx3="http://schemas.microsoft.com/office/drawing/2016/5/9/chartex" xmlns:cx4="http://schemas.microsoft.com/office/drawing/2016/5/10/chartex" xmlns:cx5="http://schemas.microsoft.com/office/drawing/2016/5/11/chartex" xmlns:cx6="http://schemas.microsoft.com/office/drawing/2016/5/12/chartex" xmlns:cx7="http://schemas.microsoft.com/office/drawing/2016/5/13/chartex" xmlns:cx8="http://schemas.microsoft.com/office/drawing/2016/5/14/chartex" xmlns:mc="http://schemas.openxmlformats.org/markup-compatibility/2006" xmlns:aink="http://schemas.microsoft.com/office/drawing/2016/ink" xmlns:am3d="http://schemas.microsoft.com/office/drawing/2017/model3d" xmlns:o="urn:schemas-microsoft-com:office:office" xmlns:oel="http://schemas.microsoft.com/office/2019/extlst" xmlns:r="http://schemas.openxmlformats.org/officeDocument/2006/relationships" xmlns:m="http://schemas.openxmlformats.org/officeDocument/2006/math" xmlns:v="urn:schemas-microsoft-com:vml" xmlns:wp14="http://schemas.microsoft.com/office/word/2010/wordprocessingDrawing" xmlns:wp="http://schemas.openxmlformats.org/drawingml/2006/wordprocessingDrawing" xmlns:w10="urn:schemas-microsoft-com:office:word" xmlns:w="http://schemas.openxmlformats.org/wordprocessingml/2006/main" xmlns:w14="http://schemas.microsoft.com/office/word/2010/wordml" xmlns:w15="http://schemas.microsoft.com/office/word/2012/wordml" xmlns:w16cex="http://schemas.microsoft.com/office/word/2018/wordml/cex" xmlns:w16cid="http://schemas.microsoft.com/office/word/2016/wordml/cid" xmlns:w16="http://schemas.microsoft.com/office/word/2018/wordml" xmlns:w16du="http://schemas.microsoft.com/office/word/2023/wordml/word16du" xmlns:w16sdtdh="http://schemas.microsoft.com/office/word/2020/wordml/sdtdatahash" xmlns:w16se="http://schemas.microsoft.com/office/word/2015/wordml/symex" xmlns:wpg="http://schemas.microsoft.com/office/word/2010/wordprocessingGroup" xmlns:wpi="http://schemas.microsoft.com/office/word/2010/wordprocessingInk" xmlns:wne="http://schemas.microsoft.com/office/word/2006/wordml" xmlns:wps="http://schemas.microsoft.com/office/word/2010/wordprocessingShape" mc:Ignorable="w14 w15 w16se w16cid w16 w16cex w16sdtdh w16du wp14">
+<w:endnotes xmlns:wpc="http://schemas.microsoft.com/office/word/2010/wordprocessingCanvas" xmlns:cx="http://schemas.microsoft.com/office/drawing/2014/chartex" xmlns:cx1="http://schemas.microsoft.com/office/drawing/2015/9/8/chartex" xmlns:cx2="http://schemas.microsoft.com/office/drawing/2015/10/21/chartex" xmlns:cx3="http://schemas.microsoft.com/office/drawing/2016/5/9/chartex" xmlns:cx4="http://schemas.microsoft.com/office/drawing/2016/5/10/chartex" xmlns:cx5="http://schemas.microsoft.com/office/drawing/2016/5/11/chartex" xmlns:cx6="http://schemas.microsoft.com/office/drawing/2016/5/12/chartex" xmlns:cx7="http://schemas.microsoft.com/office/drawing/2016/5/13/chartex" xmlns:cx8="http://schemas.microsoft.com/office/drawing/2016/5/14/chartex" xmlns:mc="http://schemas.openxmlformats.org/markup-compatibility/2006" xmlns:aink="http://schemas.microsoft.com/office/drawing/2016/ink" xmlns:am3d="http://schemas.microsoft.com/office/drawing/2017/model3d" xmlns:o="urn:schemas-microsoft-com:office:office" xmlns:r="http://schemas.openxmlformats.org/officeDocument/2006/relationships" xmlns:m="http://schemas.openxmlformats.org/officeDocument/2006/math" xmlns:v="urn:schemas-microsoft-com:vml" xmlns:wp14="http://schemas.microsoft.com/office/word/2010/wordprocessingDrawing" xmlns:wp="http://schemas.openxmlformats.org/drawingml/2006/wordprocessingDrawing" xmlns:w10="urn:schemas-microsoft-com:office:word" xmlns:w="http://schemas.openxmlformats.org/wordprocessingml/2006/main" xmlns:w14="http://schemas.microsoft.com/office/word/2010/wordml" xmlns:w15="http://schemas.microsoft.com/office/word/2012/wordml" xmlns:w16cex="http://schemas.microsoft.com/office/word/2018/wordml/cex" xmlns:w16cid="http://schemas.microsoft.com/office/word/2016/wordml/cid" xmlns:w16="http://schemas.microsoft.com/office/word/2018/wordml" xmlns:w16sdtdh="http://schemas.microsoft.com/office/word/2020/wordml/sdtdatahash" xmlns:w16se="http://schemas.microsoft.com/office/word/2015/wordml/symex" xmlns:wpg="http://schemas.microsoft.com/office/word/2010/wordprocessingGroup" xmlns:wpi="http://schemas.microsoft.com/office/word/2010/wordprocessingInk" xmlns:wne="http://schemas.microsoft.com/office/word/2006/wordml" xmlns:wps="http://schemas.microsoft.com/office/word/2010/wordprocessingShape" mc:Ignorable="w14 w15 w16se w16cid w16 w16cex w16sdtdh wp14">
   <w:endnote w:type="separator" w:id="-1">
     <w:p>
       <w:pPr>
@@ -1323,33 +2737,60 @@
 </file>
 
 <file path=word/footer1.xml><?xml version="1.0" encoding="utf-8"?>
-<w:ftr xmlns:wpc="http://schemas.microsoft.com/office/word/2010/wordprocessingCanvas" xmlns:cx="http://schemas.microsoft.com/office/drawing/2014/chartex" xmlns:cx1="http://schemas.microsoft.com/office/drawing/2015/9/8/chartex" xmlns:cx2="http://schemas.microsoft.com/office/drawing/2015/10/21/chartex" xmlns:cx3="http://schemas.microsoft.com/office/drawing/2016/5/9/chartex" xmlns:cx4="http://schemas.microsoft.com/office/drawing/2016/5/10/chartex" xmlns:cx5="http://schemas.microsoft.com/office/drawing/2016/5/11/chartex" xmlns:cx6="http://schemas.microsoft.com/office/drawing/2016/5/12/chartex" xmlns:cx7="http://schemas.microsoft.com/office/drawing/2016/5/13/chartex" xmlns:cx8="http://schemas.microsoft.com/office/drawing/2016/5/14/chartex" xmlns:mc="http://schemas.openxmlformats.org/markup-compatibility/2006" xmlns:aink="http://schemas.microsoft.com/office/drawing/2016/ink" xmlns:am3d="http://schemas.microsoft.com/office/drawing/2017/model3d" xmlns:o="urn:schemas-microsoft-com:office:office" xmlns:oel="http://schemas.microsoft.com/office/2019/extlst" xmlns:r="http://schemas.openxmlformats.org/officeDocument/2006/relationships" xmlns:m="http://schemas.openxmlformats.org/officeDocument/2006/math" xmlns:v="urn:schemas-microsoft-com:vml" xmlns:wp14="http://schemas.microsoft.com/office/word/2010/wordprocessingDrawing" xmlns:wp="http://schemas.openxmlformats.org/drawingml/2006/wordprocessingDrawing" xmlns:w10="urn:schemas-microsoft-com:office:word" xmlns:w="http://schemas.openxmlformats.org/wordprocessingml/2006/main" xmlns:w14="http://schemas.microsoft.com/office/word/2010/wordml" xmlns:w15="http://schemas.microsoft.com/office/word/2012/wordml" xmlns:w16cex="http://schemas.microsoft.com/office/word/2018/wordml/cex" xmlns:w16cid="http://schemas.microsoft.com/office/word/2016/wordml/cid" xmlns:w16="http://schemas.microsoft.com/office/word/2018/wordml" xmlns:w16du="http://schemas.microsoft.com/office/word/2023/wordml/word16du" xmlns:w16sdtdh="http://schemas.microsoft.com/office/word/2020/wordml/sdtdatahash" xmlns:w16se="http://schemas.microsoft.com/office/word/2015/wordml/symex" xmlns:wpg="http://schemas.microsoft.com/office/word/2010/wordprocessingGroup" xmlns:wpi="http://schemas.microsoft.com/office/word/2010/wordprocessingInk" xmlns:wne="http://schemas.microsoft.com/office/word/2006/wordml" xmlns:wps="http://schemas.microsoft.com/office/word/2010/wordprocessingShape" mc:Ignorable="w14 w15 w16se w16cid w16 w16cex w16sdtdh w16du wp14">
+<w:ftr xmlns:wpc="http://schemas.microsoft.com/office/word/2010/wordprocessingCanvas" xmlns:cx="http://schemas.microsoft.com/office/drawing/2014/chartex" xmlns:cx1="http://schemas.microsoft.com/office/drawing/2015/9/8/chartex" xmlns:cx2="http://schemas.microsoft.com/office/drawing/2015/10/21/chartex" xmlns:cx3="http://schemas.microsoft.com/office/drawing/2016/5/9/chartex" xmlns:cx4="http://schemas.microsoft.com/office/drawing/2016/5/10/chartex" xmlns:cx5="http://schemas.microsoft.com/office/drawing/2016/5/11/chartex" xmlns:cx6="http://schemas.microsoft.com/office/drawing/2016/5/12/chartex" xmlns:cx7="http://schemas.microsoft.com/office/drawing/2016/5/13/chartex" xmlns:cx8="http://schemas.microsoft.com/office/drawing/2016/5/14/chartex" xmlns:mc="http://schemas.openxmlformats.org/markup-compatibility/2006" xmlns:aink="http://schemas.microsoft.com/office/drawing/2016/ink" xmlns:am3d="http://schemas.microsoft.com/office/drawing/2017/model3d" xmlns:o="urn:schemas-microsoft-com:office:office" xmlns:r="http://schemas.openxmlformats.org/officeDocument/2006/relationships" xmlns:m="http://schemas.openxmlformats.org/officeDocument/2006/math" xmlns:v="urn:schemas-microsoft-com:vml" xmlns:wp14="http://schemas.microsoft.com/office/word/2010/wordprocessingDrawing" xmlns:wp="http://schemas.openxmlformats.org/drawingml/2006/wordprocessingDrawing" xmlns:w10="urn:schemas-microsoft-com:office:word" xmlns:w="http://schemas.openxmlformats.org/wordprocessingml/2006/main" xmlns:w14="http://schemas.microsoft.com/office/word/2010/wordml" xmlns:w15="http://schemas.microsoft.com/office/word/2012/wordml" xmlns:w16cex="http://schemas.microsoft.com/office/word/2018/wordml/cex" xmlns:w16cid="http://schemas.microsoft.com/office/word/2016/wordml/cid" xmlns:w16="http://schemas.microsoft.com/office/word/2018/wordml" xmlns:w16sdtdh="http://schemas.microsoft.com/office/word/2020/wordml/sdtdatahash" xmlns:w16se="http://schemas.microsoft.com/office/word/2015/wordml/symex" xmlns:wpg="http://schemas.microsoft.com/office/word/2010/wordprocessingGroup" xmlns:wpi="http://schemas.microsoft.com/office/word/2010/wordprocessingInk" xmlns:wne="http://schemas.microsoft.com/office/word/2006/wordml" xmlns:wps="http://schemas.microsoft.com/office/word/2010/wordprocessingShape" mc:Ignorable="w14 w15 w16se w16cid w16 w16cex w16sdtdh wp14">
   <w:p>
     <w:pPr>
       <w:pStyle w:val="Formatvorlage6"/>
+      <w:rPr>
+        <w:lang w:val="de-DE"/>
+      </w:rPr>
     </w:pPr>
     <w:r>
+      <w:rPr>
+        <w:lang w:val="de-DE"/>
+      </w:rPr>
       <w:t>CODI PAxx</w:t>
     </w:r>
     <w:r>
+      <w:rPr>
+        <w:lang w:val="de-DE"/>
+      </w:rPr>
       <w:t xml:space="preserve"> </w:t>
     </w:r>
     <w:r>
+      <w:rPr>
+        <w:lang w:val="de-DE"/>
+      </w:rPr>
       <w:t>VAR02</w:t>
     </w:r>
     <w:r>
+      <w:rPr>
+        <w:lang w:val="de-DE"/>
+      </w:rPr>
       <w:tab/>
     </w:r>
     <w:r>
+      <w:rPr>
+        <w:lang w:val="de-DE"/>
+      </w:rPr>
       <w:tab/>
     </w:r>
     <w:r>
+      <w:rPr>
+        <w:lang w:val="de-DE"/>
+      </w:rPr>
       <w:t>910071405</w:t>
     </w:r>
     <w:r>
+      <w:rPr>
+        <w:lang w:val="de-DE"/>
+      </w:rPr>
       <w:t xml:space="preserve"> / </w:t>
     </w:r>
     <w:r>
+      <w:rPr>
+        <w:lang w:val="de-DE"/>
+      </w:rPr>
       <w:t>Tim Gassan</w:t>
     </w:r>
   </w:p>
@@ -1396,7 +2837,7 @@
 </file>
 
 <file path=word/footnotes.xml><?xml version="1.0" encoding="utf-8"?>
-<w:footnotes xmlns:wpc="http://schemas.microsoft.com/office/word/2010/wordprocessingCanvas" xmlns:cx="http://schemas.microsoft.com/office/drawing/2014/chartex" xmlns:cx1="http://schemas.microsoft.com/office/drawing/2015/9/8/chartex" xmlns:cx2="http://schemas.microsoft.com/office/drawing/2015/10/21/chartex" xmlns:cx3="http://schemas.microsoft.com/office/drawing/2016/5/9/chartex" xmlns:cx4="http://schemas.microsoft.com/office/drawing/2016/5/10/chartex" xmlns:cx5="http://schemas.microsoft.com/office/drawing/2016/5/11/chartex" xmlns:cx6="http://schemas.microsoft.com/office/drawing/2016/5/12/chartex" xmlns:cx7="http://schemas.microsoft.com/office/drawing/2016/5/13/chartex" xmlns:cx8="http://schemas.microsoft.com/office/drawing/2016/5/14/chartex" xmlns:mc="http://schemas.openxmlformats.org/markup-compatibility/2006" xmlns:aink="http://schemas.microsoft.com/office/drawing/2016/ink" xmlns:am3d="http://schemas.microsoft.com/office/drawing/2017/model3d" xmlns:o="urn:schemas-microsoft-com:office:office" xmlns:oel="http://schemas.microsoft.com/office/2019/extlst" xmlns:r="http://schemas.openxmlformats.org/officeDocument/2006/relationships" xmlns:m="http://schemas.openxmlformats.org/officeDocument/2006/math" xmlns:v="urn:schemas-microsoft-com:vml" xmlns:wp14="http://schemas.microsoft.com/office/word/2010/wordprocessingDrawing" xmlns:wp="http://schemas.openxmlformats.org/drawingml/2006/wordprocessingDrawing" xmlns:w10="urn:schemas-microsoft-com:office:word" xmlns:w="http://schemas.openxmlformats.org/wordprocessingml/2006/main" xmlns:w14="http://schemas.microsoft.com/office/word/2010/wordml" xmlns:w15="http://schemas.microsoft.com/office/word/2012/wordml" xmlns:w16cex="http://schemas.microsoft.com/office/word/2018/wordml/cex" xmlns:w16cid="http://schemas.microsoft.com/office/word/2016/wordml/cid" xmlns:w16="http://schemas.microsoft.com/office/word/2018/wordml" xmlns:w16du="http://schemas.microsoft.com/office/word/2023/wordml/word16du" xmlns:w16sdtdh="http://schemas.microsoft.com/office/word/2020/wordml/sdtdatahash" xmlns:w16se="http://schemas.microsoft.com/office/word/2015/wordml/symex" xmlns:wpg="http://schemas.microsoft.com/office/word/2010/wordprocessingGroup" xmlns:wpi="http://schemas.microsoft.com/office/word/2010/wordprocessingInk" xmlns:wne="http://schemas.microsoft.com/office/word/2006/wordml" xmlns:wps="http://schemas.microsoft.com/office/word/2010/wordprocessingShape" mc:Ignorable="w14 w15 w16se w16cid w16 w16cex w16sdtdh w16du wp14">
+<w:footnotes xmlns:wpc="http://schemas.microsoft.com/office/word/2010/wordprocessingCanvas" xmlns:cx="http://schemas.microsoft.com/office/drawing/2014/chartex" xmlns:cx1="http://schemas.microsoft.com/office/drawing/2015/9/8/chartex" xmlns:cx2="http://schemas.microsoft.com/office/drawing/2015/10/21/chartex" xmlns:cx3="http://schemas.microsoft.com/office/drawing/2016/5/9/chartex" xmlns:cx4="http://schemas.microsoft.com/office/drawing/2016/5/10/chartex" xmlns:cx5="http://schemas.microsoft.com/office/drawing/2016/5/11/chartex" xmlns:cx6="http://schemas.microsoft.com/office/drawing/2016/5/12/chartex" xmlns:cx7="http://schemas.microsoft.com/office/drawing/2016/5/13/chartex" xmlns:cx8="http://schemas.microsoft.com/office/drawing/2016/5/14/chartex" xmlns:mc="http://schemas.openxmlformats.org/markup-compatibility/2006" xmlns:aink="http://schemas.microsoft.com/office/drawing/2016/ink" xmlns:am3d="http://schemas.microsoft.com/office/drawing/2017/model3d" xmlns:o="urn:schemas-microsoft-com:office:office" xmlns:r="http://schemas.openxmlformats.org/officeDocument/2006/relationships" xmlns:m="http://schemas.openxmlformats.org/officeDocument/2006/math" xmlns:v="urn:schemas-microsoft-com:vml" xmlns:wp14="http://schemas.microsoft.com/office/word/2010/wordprocessingDrawing" xmlns:wp="http://schemas.openxmlformats.org/drawingml/2006/wordprocessingDrawing" xmlns:w10="urn:schemas-microsoft-com:office:word" xmlns:w="http://schemas.openxmlformats.org/wordprocessingml/2006/main" xmlns:w14="http://schemas.microsoft.com/office/word/2010/wordml" xmlns:w15="http://schemas.microsoft.com/office/word/2012/wordml" xmlns:w16cex="http://schemas.microsoft.com/office/word/2018/wordml/cex" xmlns:w16cid="http://schemas.microsoft.com/office/word/2016/wordml/cid" xmlns:w16="http://schemas.microsoft.com/office/word/2018/wordml" xmlns:w16sdtdh="http://schemas.microsoft.com/office/word/2020/wordml/sdtdatahash" xmlns:w16se="http://schemas.microsoft.com/office/word/2015/wordml/symex" xmlns:wpg="http://schemas.microsoft.com/office/word/2010/wordprocessingGroup" xmlns:wpi="http://schemas.microsoft.com/office/word/2010/wordprocessingInk" xmlns:wne="http://schemas.microsoft.com/office/word/2006/wordml" xmlns:wps="http://schemas.microsoft.com/office/word/2010/wordprocessingShape" mc:Ignorable="w14 w15 w16se w16cid w16 w16cex w16sdtdh wp14">
   <w:footnote w:type="separator" w:id="-1">
     <w:p>
       <w:pPr>
@@ -1421,7 +2862,7 @@
 </file>
 
 <file path=word/header1.xml><?xml version="1.0" encoding="utf-8"?>
-<w:hdr xmlns:wpc="http://schemas.microsoft.com/office/word/2010/wordprocessingCanvas" xmlns:cx="http://schemas.microsoft.com/office/drawing/2014/chartex" xmlns:cx1="http://schemas.microsoft.com/office/drawing/2015/9/8/chartex" xmlns:cx2="http://schemas.microsoft.com/office/drawing/2015/10/21/chartex" xmlns:cx3="http://schemas.microsoft.com/office/drawing/2016/5/9/chartex" xmlns:cx4="http://schemas.microsoft.com/office/drawing/2016/5/10/chartex" xmlns:cx5="http://schemas.microsoft.com/office/drawing/2016/5/11/chartex" xmlns:cx6="http://schemas.microsoft.com/office/drawing/2016/5/12/chartex" xmlns:cx7="http://schemas.microsoft.com/office/drawing/2016/5/13/chartex" xmlns:cx8="http://schemas.microsoft.com/office/drawing/2016/5/14/chartex" xmlns:mc="http://schemas.openxmlformats.org/markup-compatibility/2006" xmlns:aink="http://schemas.microsoft.com/office/drawing/2016/ink" xmlns:am3d="http://schemas.microsoft.com/office/drawing/2017/model3d" xmlns:o="urn:schemas-microsoft-com:office:office" xmlns:oel="http://schemas.microsoft.com/office/2019/extlst" xmlns:r="http://schemas.openxmlformats.org/officeDocument/2006/relationships" xmlns:m="http://schemas.openxmlformats.org/officeDocument/2006/math" xmlns:v="urn:schemas-microsoft-com:vml" xmlns:wp14="http://schemas.microsoft.com/office/word/2010/wordprocessingDrawing" xmlns:wp="http://schemas.openxmlformats.org/drawingml/2006/wordprocessingDrawing" xmlns:w10="urn:schemas-microsoft-com:office:word" xmlns:w="http://schemas.openxmlformats.org/wordprocessingml/2006/main" xmlns:w14="http://schemas.microsoft.com/office/word/2010/wordml" xmlns:w15="http://schemas.microsoft.com/office/word/2012/wordml" xmlns:w16cex="http://schemas.microsoft.com/office/word/2018/wordml/cex" xmlns:w16cid="http://schemas.microsoft.com/office/word/2016/wordml/cid" xmlns:w16="http://schemas.microsoft.com/office/word/2018/wordml" xmlns:w16du="http://schemas.microsoft.com/office/word/2023/wordml/word16du" xmlns:w16sdtdh="http://schemas.microsoft.com/office/word/2020/wordml/sdtdatahash" xmlns:w16se="http://schemas.microsoft.com/office/word/2015/wordml/symex" xmlns:wpg="http://schemas.microsoft.com/office/word/2010/wordprocessingGroup" xmlns:wpi="http://schemas.microsoft.com/office/word/2010/wordprocessingInk" xmlns:wne="http://schemas.microsoft.com/office/word/2006/wordml" xmlns:wps="http://schemas.microsoft.com/office/word/2010/wordprocessingShape" mc:Ignorable="w14 w15 w16se w16cid w16 w16cex w16sdtdh w16du wp14">
+<w:hdr xmlns:wpc="http://schemas.microsoft.com/office/word/2010/wordprocessingCanvas" xmlns:cx="http://schemas.microsoft.com/office/drawing/2014/chartex" xmlns:cx1="http://schemas.microsoft.com/office/drawing/2015/9/8/chartex" xmlns:cx2="http://schemas.microsoft.com/office/drawing/2015/10/21/chartex" xmlns:cx3="http://schemas.microsoft.com/office/drawing/2016/5/9/chartex" xmlns:cx4="http://schemas.microsoft.com/office/drawing/2016/5/10/chartex" xmlns:cx5="http://schemas.microsoft.com/office/drawing/2016/5/11/chartex" xmlns:cx6="http://schemas.microsoft.com/office/drawing/2016/5/12/chartex" xmlns:cx7="http://schemas.microsoft.com/office/drawing/2016/5/13/chartex" xmlns:cx8="http://schemas.microsoft.com/office/drawing/2016/5/14/chartex" xmlns:mc="http://schemas.openxmlformats.org/markup-compatibility/2006" xmlns:aink="http://schemas.microsoft.com/office/drawing/2016/ink" xmlns:am3d="http://schemas.microsoft.com/office/drawing/2017/model3d" xmlns:o="urn:schemas-microsoft-com:office:office" xmlns:r="http://schemas.openxmlformats.org/officeDocument/2006/relationships" xmlns:m="http://schemas.openxmlformats.org/officeDocument/2006/math" xmlns:v="urn:schemas-microsoft-com:vml" xmlns:wp14="http://schemas.microsoft.com/office/word/2010/wordprocessingDrawing" xmlns:wp="http://schemas.openxmlformats.org/drawingml/2006/wordprocessingDrawing" xmlns:w10="urn:schemas-microsoft-com:office:word" xmlns:w="http://schemas.openxmlformats.org/wordprocessingml/2006/main" xmlns:w14="http://schemas.microsoft.com/office/word/2010/wordml" xmlns:w15="http://schemas.microsoft.com/office/word/2012/wordml" xmlns:w16cex="http://schemas.microsoft.com/office/word/2018/wordml/cex" xmlns:w16cid="http://schemas.microsoft.com/office/word/2016/wordml/cid" xmlns:w16="http://schemas.microsoft.com/office/word/2018/wordml" xmlns:w16sdtdh="http://schemas.microsoft.com/office/word/2020/wordml/sdtdatahash" xmlns:w16se="http://schemas.microsoft.com/office/word/2015/wordml/symex" xmlns:wpg="http://schemas.microsoft.com/office/word/2010/wordprocessingGroup" xmlns:wpi="http://schemas.microsoft.com/office/word/2010/wordprocessingInk" xmlns:wne="http://schemas.microsoft.com/office/word/2006/wordml" xmlns:wps="http://schemas.microsoft.com/office/word/2010/wordprocessingShape" mc:Ignorable="w14 w15 w16se w16cid w16 w16cex w16sdtdh wp14">
   <w:p>
     <w:pPr>
       <w:pStyle w:val="Kopfzeile"/>
@@ -1463,7 +2904,7 @@
           <v:path o:extrusionok="f" gradientshapeok="t" o:connecttype="rect"/>
           <o:lock v:ext="edit" aspectratio="t"/>
         </v:shapetype>
-        <v:shape id="Bild 1" o:spid="_x0000_i1025" type="#_x0000_t75" style="width:183.75pt;height:37.5pt;visibility:visible;mso-wrap-style:square">
+        <v:shape id="Bild 1" o:spid="_x0000_i1027" type="#_x0000_t75" style="width:183.75pt;height:37.5pt;visibility:visible;mso-wrap-style:square">
           <v:imagedata r:id="rId1" o:title=""/>
           <o:lock v:ext="edit" aspectratio="f"/>
         </v:shape>
@@ -1485,7 +2926,7 @@
 </file>
 
 <file path=word/numbering.xml><?xml version="1.0" encoding="utf-8"?>
-<w:numbering xmlns:wpc="http://schemas.microsoft.com/office/word/2010/wordprocessingCanvas" xmlns:cx="http://schemas.microsoft.com/office/drawing/2014/chartex" xmlns:cx1="http://schemas.microsoft.com/office/drawing/2015/9/8/chartex" xmlns:cx2="http://schemas.microsoft.com/office/drawing/2015/10/21/chartex" xmlns:cx3="http://schemas.microsoft.com/office/drawing/2016/5/9/chartex" xmlns:cx4="http://schemas.microsoft.com/office/drawing/2016/5/10/chartex" xmlns:cx5="http://schemas.microsoft.com/office/drawing/2016/5/11/chartex" xmlns:cx6="http://schemas.microsoft.com/office/drawing/2016/5/12/chartex" xmlns:cx7="http://schemas.microsoft.com/office/drawing/2016/5/13/chartex" xmlns:cx8="http://schemas.microsoft.com/office/drawing/2016/5/14/chartex" xmlns:mc="http://schemas.openxmlformats.org/markup-compatibility/2006" xmlns:aink="http://schemas.microsoft.com/office/drawing/2016/ink" xmlns:am3d="http://schemas.microsoft.com/office/drawing/2017/model3d" xmlns:o="urn:schemas-microsoft-com:office:office" xmlns:oel="http://schemas.microsoft.com/office/2019/extlst" xmlns:r="http://schemas.openxmlformats.org/officeDocument/2006/relationships" xmlns:m="http://schemas.openxmlformats.org/officeDocument/2006/math" xmlns:v="urn:schemas-microsoft-com:vml" xmlns:wp14="http://schemas.microsoft.com/office/word/2010/wordprocessingDrawing" xmlns:wp="http://schemas.openxmlformats.org/drawingml/2006/wordprocessingDrawing" xmlns:w10="urn:schemas-microsoft-com:office:word" xmlns:w="http://schemas.openxmlformats.org/wordprocessingml/2006/main" xmlns:w14="http://schemas.microsoft.com/office/word/2010/wordml" xmlns:w15="http://schemas.microsoft.com/office/word/2012/wordml" xmlns:w16cex="http://schemas.microsoft.com/office/word/2018/wordml/cex" xmlns:w16cid="http://schemas.microsoft.com/office/word/2016/wordml/cid" xmlns:w16="http://schemas.microsoft.com/office/word/2018/wordml" xmlns:w16du="http://schemas.microsoft.com/office/word/2023/wordml/word16du" xmlns:w16sdtdh="http://schemas.microsoft.com/office/word/2020/wordml/sdtdatahash" xmlns:w16se="http://schemas.microsoft.com/office/word/2015/wordml/symex" xmlns:wpg="http://schemas.microsoft.com/office/word/2010/wordprocessingGroup" xmlns:wpi="http://schemas.microsoft.com/office/word/2010/wordprocessingInk" xmlns:wne="http://schemas.microsoft.com/office/word/2006/wordml" xmlns:wps="http://schemas.microsoft.com/office/word/2010/wordprocessingShape" mc:Ignorable="w14 w15 w16se w16cid w16 w16cex w16sdtdh w16du wp14">
+<w:numbering xmlns:wpc="http://schemas.microsoft.com/office/word/2010/wordprocessingCanvas" xmlns:cx="http://schemas.microsoft.com/office/drawing/2014/chartex" xmlns:cx1="http://schemas.microsoft.com/office/drawing/2015/9/8/chartex" xmlns:cx2="http://schemas.microsoft.com/office/drawing/2015/10/21/chartex" xmlns:cx3="http://schemas.microsoft.com/office/drawing/2016/5/9/chartex" xmlns:cx4="http://schemas.microsoft.com/office/drawing/2016/5/10/chartex" xmlns:cx5="http://schemas.microsoft.com/office/drawing/2016/5/11/chartex" xmlns:cx6="http://schemas.microsoft.com/office/drawing/2016/5/12/chartex" xmlns:cx7="http://schemas.microsoft.com/office/drawing/2016/5/13/chartex" xmlns:cx8="http://schemas.microsoft.com/office/drawing/2016/5/14/chartex" xmlns:mc="http://schemas.openxmlformats.org/markup-compatibility/2006" xmlns:aink="http://schemas.microsoft.com/office/drawing/2016/ink" xmlns:am3d="http://schemas.microsoft.com/office/drawing/2017/model3d" xmlns:o="urn:schemas-microsoft-com:office:office" xmlns:r="http://schemas.openxmlformats.org/officeDocument/2006/relationships" xmlns:m="http://schemas.openxmlformats.org/officeDocument/2006/math" xmlns:v="urn:schemas-microsoft-com:vml" xmlns:wp14="http://schemas.microsoft.com/office/word/2010/wordprocessingDrawing" xmlns:wp="http://schemas.openxmlformats.org/drawingml/2006/wordprocessingDrawing" xmlns:w10="urn:schemas-microsoft-com:office:word" xmlns:w="http://schemas.openxmlformats.org/wordprocessingml/2006/main" xmlns:w14="http://schemas.microsoft.com/office/word/2010/wordml" xmlns:w15="http://schemas.microsoft.com/office/word/2012/wordml" xmlns:w16cex="http://schemas.microsoft.com/office/word/2018/wordml/cex" xmlns:w16cid="http://schemas.microsoft.com/office/word/2016/wordml/cid" xmlns:w16="http://schemas.microsoft.com/office/word/2018/wordml" xmlns:w16sdtdh="http://schemas.microsoft.com/office/word/2020/wordml/sdtdatahash" xmlns:w16se="http://schemas.microsoft.com/office/word/2015/wordml/symex" xmlns:wpg="http://schemas.microsoft.com/office/word/2010/wordprocessingGroup" xmlns:wpi="http://schemas.microsoft.com/office/word/2010/wordprocessingInk" xmlns:wne="http://schemas.microsoft.com/office/word/2006/wordml" xmlns:wps="http://schemas.microsoft.com/office/word/2010/wordprocessingShape" mc:Ignorable="w14 w15 w16se w16cid w16 w16cex w16sdtdh wp14">
   <w:abstractNum w:abstractNumId="0" w15:restartNumberingAfterBreak="0">
     <w:nsid w:val="FFFFFF89"/>
     <w:multiLevelType w:val="singleLevel"/>
@@ -1508,6 +2949,116 @@
     </w:lvl>
   </w:abstractNum>
   <w:abstractNum w:abstractNumId="1" w15:restartNumberingAfterBreak="0">
+    <w:nsid w:val="2295794F"/>
+    <w:multiLevelType w:val="hybridMultilevel"/>
+    <w:tmpl w:val="D3E0E43C"/>
+    <w:lvl w:ilvl="0" w:tplc="B77EF176">
+      <w:start w:val="2"/>
+      <w:numFmt w:val="bullet"/>
+      <w:lvlText w:val="-"/>
+      <w:lvlJc w:val="left"/>
+      <w:rPr>
+        <w:rFonts w:ascii="Verdana" w:eastAsia="Calibri" w:hAnsi="Verdana" w:cs="Times New Roman" w:hint="default"/>
+      </w:rPr>
+    </w:lvl>
+    <w:lvl w:ilvl="1" w:tplc="04070003" w:tentative="1">
+      <w:start w:val="1"/>
+      <w:numFmt w:val="bullet"/>
+      <w:lvlText w:val="o"/>
+      <w:lvlJc w:val="left"/>
+      <w:pPr>
+        <w:ind w:left="1440" w:hanging="360"/>
+      </w:pPr>
+      <w:rPr>
+        <w:rFonts w:ascii="Courier New" w:hAnsi="Courier New" w:cs="Courier New" w:hint="default"/>
+      </w:rPr>
+    </w:lvl>
+    <w:lvl w:ilvl="2" w:tplc="04070005" w:tentative="1">
+      <w:start w:val="1"/>
+      <w:numFmt w:val="bullet"/>
+      <w:lvlText w:val=""/>
+      <w:lvlJc w:val="left"/>
+      <w:pPr>
+        <w:ind w:left="2160" w:hanging="360"/>
+      </w:pPr>
+      <w:rPr>
+        <w:rFonts w:ascii="Wingdings" w:hAnsi="Wingdings" w:hint="default"/>
+      </w:rPr>
+    </w:lvl>
+    <w:lvl w:ilvl="3" w:tplc="04070001" w:tentative="1">
+      <w:start w:val="1"/>
+      <w:numFmt w:val="bullet"/>
+      <w:lvlText w:val=""/>
+      <w:lvlJc w:val="left"/>
+      <w:pPr>
+        <w:ind w:left="2880" w:hanging="360"/>
+      </w:pPr>
+      <w:rPr>
+        <w:rFonts w:ascii="Symbol" w:hAnsi="Symbol" w:hint="default"/>
+      </w:rPr>
+    </w:lvl>
+    <w:lvl w:ilvl="4" w:tplc="04070003" w:tentative="1">
+      <w:start w:val="1"/>
+      <w:numFmt w:val="bullet"/>
+      <w:lvlText w:val="o"/>
+      <w:lvlJc w:val="left"/>
+      <w:pPr>
+        <w:ind w:left="3600" w:hanging="360"/>
+      </w:pPr>
+      <w:rPr>
+        <w:rFonts w:ascii="Courier New" w:hAnsi="Courier New" w:cs="Courier New" w:hint="default"/>
+      </w:rPr>
+    </w:lvl>
+    <w:lvl w:ilvl="5" w:tplc="04070005" w:tentative="1">
+      <w:start w:val="1"/>
+      <w:numFmt w:val="bullet"/>
+      <w:lvlText w:val=""/>
+      <w:lvlJc w:val="left"/>
+      <w:pPr>
+        <w:ind w:left="4320" w:hanging="360"/>
+      </w:pPr>
+      <w:rPr>
+        <w:rFonts w:ascii="Wingdings" w:hAnsi="Wingdings" w:hint="default"/>
+      </w:rPr>
+    </w:lvl>
+    <w:lvl w:ilvl="6" w:tplc="04070001" w:tentative="1">
+      <w:start w:val="1"/>
+      <w:numFmt w:val="bullet"/>
+      <w:lvlText w:val=""/>
+      <w:lvlJc w:val="left"/>
+      <w:pPr>
+        <w:ind w:left="5040" w:hanging="360"/>
+      </w:pPr>
+      <w:rPr>
+        <w:rFonts w:ascii="Symbol" w:hAnsi="Symbol" w:hint="default"/>
+      </w:rPr>
+    </w:lvl>
+    <w:lvl w:ilvl="7" w:tplc="04070003" w:tentative="1">
+      <w:start w:val="1"/>
+      <w:numFmt w:val="bullet"/>
+      <w:lvlText w:val="o"/>
+      <w:lvlJc w:val="left"/>
+      <w:pPr>
+        <w:ind w:left="5760" w:hanging="360"/>
+      </w:pPr>
+      <w:rPr>
+        <w:rFonts w:ascii="Courier New" w:hAnsi="Courier New" w:cs="Courier New" w:hint="default"/>
+      </w:rPr>
+    </w:lvl>
+    <w:lvl w:ilvl="8" w:tplc="04070005" w:tentative="1">
+      <w:start w:val="1"/>
+      <w:numFmt w:val="bullet"/>
+      <w:lvlText w:val=""/>
+      <w:lvlJc w:val="left"/>
+      <w:pPr>
+        <w:ind w:left="6480" w:hanging="360"/>
+      </w:pPr>
+      <w:rPr>
+        <w:rFonts w:ascii="Wingdings" w:hAnsi="Wingdings" w:hint="default"/>
+      </w:rPr>
+    </w:lvl>
+  </w:abstractNum>
+  <w:abstractNum w:abstractNumId="2" w15:restartNumberingAfterBreak="0">
     <w:nsid w:val="2B6F0460"/>
     <w:multiLevelType w:val="hybridMultilevel"/>
     <w:tmpl w:val="4BBCEF02"/>
@@ -1621,7 +3172,7 @@
       </w:rPr>
     </w:lvl>
   </w:abstractNum>
-  <w:abstractNum w:abstractNumId="2" w15:restartNumberingAfterBreak="0">
+  <w:abstractNum w:abstractNumId="3" w15:restartNumberingAfterBreak="0">
     <w:nsid w:val="40FC474B"/>
     <w:multiLevelType w:val="hybridMultilevel"/>
     <w:tmpl w:val="1E2E34EA"/>
@@ -1711,7 +3262,7 @@
       </w:pPr>
     </w:lvl>
   </w:abstractNum>
-  <w:abstractNum w:abstractNumId="3" w15:restartNumberingAfterBreak="0">
+  <w:abstractNum w:abstractNumId="4" w15:restartNumberingAfterBreak="0">
     <w:nsid w:val="5FA203E4"/>
     <w:multiLevelType w:val="hybridMultilevel"/>
     <w:tmpl w:val="EA320E04"/>
@@ -1824,7 +3375,128 @@
       </w:rPr>
     </w:lvl>
   </w:abstractNum>
-  <w:abstractNum w:abstractNumId="4" w15:restartNumberingAfterBreak="0">
+  <w:abstractNum w:abstractNumId="5" w15:restartNumberingAfterBreak="0">
+    <w:nsid w:val="69482BB0"/>
+    <w:multiLevelType w:val="multilevel"/>
+    <w:tmpl w:val="D4D20438"/>
+    <w:lvl w:ilvl="0">
+      <w:start w:val="1"/>
+      <w:numFmt w:val="decimal"/>
+      <w:lvlText w:val="%1."/>
+      <w:lvlJc w:val="left"/>
+      <w:pPr>
+        <w:ind w:left="720" w:hanging="360"/>
+      </w:pPr>
+      <w:rPr>
+        <w:rFonts w:hint="default"/>
+      </w:rPr>
+    </w:lvl>
+    <w:lvl w:ilvl="1">
+      <w:start w:val="2"/>
+      <w:numFmt w:val="decimal"/>
+      <w:isLgl/>
+      <w:lvlText w:val="%1.%2"/>
+      <w:lvlJc w:val="left"/>
+      <w:pPr>
+        <w:ind w:left="1080" w:hanging="720"/>
+      </w:pPr>
+      <w:rPr>
+        <w:rFonts w:hint="default"/>
+      </w:rPr>
+    </w:lvl>
+    <w:lvl w:ilvl="2">
+      <w:start w:val="1"/>
+      <w:numFmt w:val="decimal"/>
+      <w:isLgl/>
+      <w:lvlText w:val="%1.%2.%3"/>
+      <w:lvlJc w:val="left"/>
+      <w:pPr>
+        <w:ind w:left="1080" w:hanging="720"/>
+      </w:pPr>
+      <w:rPr>
+        <w:rFonts w:hint="default"/>
+      </w:rPr>
+    </w:lvl>
+    <w:lvl w:ilvl="3">
+      <w:start w:val="1"/>
+      <w:numFmt w:val="decimal"/>
+      <w:isLgl/>
+      <w:lvlText w:val="%1.%2.%3.%4"/>
+      <w:lvlJc w:val="left"/>
+      <w:pPr>
+        <w:ind w:left="1440" w:hanging="1080"/>
+      </w:pPr>
+      <w:rPr>
+        <w:rFonts w:hint="default"/>
+      </w:rPr>
+    </w:lvl>
+    <w:lvl w:ilvl="4">
+      <w:start w:val="1"/>
+      <w:numFmt w:val="decimal"/>
+      <w:isLgl/>
+      <w:lvlText w:val="%1.%2.%3.%4.%5"/>
+      <w:lvlJc w:val="left"/>
+      <w:pPr>
+        <w:ind w:left="1800" w:hanging="1440"/>
+      </w:pPr>
+      <w:rPr>
+        <w:rFonts w:hint="default"/>
+      </w:rPr>
+    </w:lvl>
+    <w:lvl w:ilvl="5">
+      <w:start w:val="1"/>
+      <w:numFmt w:val="decimal"/>
+      <w:isLgl/>
+      <w:lvlText w:val="%1.%2.%3.%4.%5.%6"/>
+      <w:lvlJc w:val="left"/>
+      <w:pPr>
+        <w:ind w:left="2160" w:hanging="1800"/>
+      </w:pPr>
+      <w:rPr>
+        <w:rFonts w:hint="default"/>
+      </w:rPr>
+    </w:lvl>
+    <w:lvl w:ilvl="6">
+      <w:start w:val="1"/>
+      <w:numFmt w:val="decimal"/>
+      <w:isLgl/>
+      <w:lvlText w:val="%1.%2.%3.%4.%5.%6.%7"/>
+      <w:lvlJc w:val="left"/>
+      <w:pPr>
+        <w:ind w:left="2160" w:hanging="1800"/>
+      </w:pPr>
+      <w:rPr>
+        <w:rFonts w:hint="default"/>
+      </w:rPr>
+    </w:lvl>
+    <w:lvl w:ilvl="7">
+      <w:start w:val="1"/>
+      <w:numFmt w:val="decimal"/>
+      <w:isLgl/>
+      <w:lvlText w:val="%1.%2.%3.%4.%5.%6.%7.%8"/>
+      <w:lvlJc w:val="left"/>
+      <w:pPr>
+        <w:ind w:left="2520" w:hanging="2160"/>
+      </w:pPr>
+      <w:rPr>
+        <w:rFonts w:hint="default"/>
+      </w:rPr>
+    </w:lvl>
+    <w:lvl w:ilvl="8">
+      <w:start w:val="1"/>
+      <w:numFmt w:val="decimal"/>
+      <w:isLgl/>
+      <w:lvlText w:val="%1.%2.%3.%4.%5.%6.%7.%8.%9"/>
+      <w:lvlJc w:val="left"/>
+      <w:pPr>
+        <w:ind w:left="2880" w:hanging="2520"/>
+      </w:pPr>
+      <w:rPr>
+        <w:rFonts w:hint="default"/>
+      </w:rPr>
+    </w:lvl>
+  </w:abstractNum>
+  <w:abstractNum w:abstractNumId="6" w15:restartNumberingAfterBreak="0">
     <w:nsid w:val="7A9150D4"/>
     <w:multiLevelType w:val="hybridMultilevel"/>
     <w:tmpl w:val="C08C722C"/>
@@ -1910,7 +3582,7 @@
       </w:pPr>
     </w:lvl>
   </w:abstractNum>
-  <w:abstractNum w:abstractNumId="5" w15:restartNumberingAfterBreak="0">
+  <w:abstractNum w:abstractNumId="7" w15:restartNumberingAfterBreak="0">
     <w:nsid w:val="7E67059C"/>
     <w:multiLevelType w:val="multilevel"/>
     <w:tmpl w:val="7EF05926"/>
@@ -2025,29 +3697,35 @@
       </w:rPr>
     </w:lvl>
   </w:abstractNum>
-  <w:num w:numId="1" w16cid:durableId="1018963780">
+  <w:num w:numId="1">
+    <w:abstractNumId w:val="7"/>
+  </w:num>
+  <w:num w:numId="2">
+    <w:abstractNumId w:val="0"/>
+  </w:num>
+  <w:num w:numId="3">
+    <w:abstractNumId w:val="2"/>
+  </w:num>
+  <w:num w:numId="4">
+    <w:abstractNumId w:val="3"/>
+  </w:num>
+  <w:num w:numId="5">
+    <w:abstractNumId w:val="6"/>
+  </w:num>
+  <w:num w:numId="6">
+    <w:abstractNumId w:val="4"/>
+  </w:num>
+  <w:num w:numId="7">
     <w:abstractNumId w:val="5"/>
   </w:num>
-  <w:num w:numId="2" w16cid:durableId="1835798617">
-    <w:abstractNumId w:val="0"/>
-  </w:num>
-  <w:num w:numId="3" w16cid:durableId="1761028718">
+  <w:num w:numId="8">
     <w:abstractNumId w:val="1"/>
-  </w:num>
-  <w:num w:numId="4" w16cid:durableId="1613782888">
-    <w:abstractNumId w:val="2"/>
-  </w:num>
-  <w:num w:numId="5" w16cid:durableId="1488474786">
-    <w:abstractNumId w:val="4"/>
-  </w:num>
-  <w:num w:numId="6" w16cid:durableId="1615285295">
-    <w:abstractNumId w:val="3"/>
   </w:num>
 </w:numbering>
 </file>
 
 <file path=word/styles.xml><?xml version="1.0" encoding="utf-8"?>
-<w:styles xmlns:mc="http://schemas.openxmlformats.org/markup-compatibility/2006" xmlns:r="http://schemas.openxmlformats.org/officeDocument/2006/relationships" xmlns:w="http://schemas.openxmlformats.org/wordprocessingml/2006/main" xmlns:w14="http://schemas.microsoft.com/office/word/2010/wordml" xmlns:w15="http://schemas.microsoft.com/office/word/2012/wordml" xmlns:w16cex="http://schemas.microsoft.com/office/word/2018/wordml/cex" xmlns:w16cid="http://schemas.microsoft.com/office/word/2016/wordml/cid" xmlns:w16="http://schemas.microsoft.com/office/word/2018/wordml" xmlns:w16du="http://schemas.microsoft.com/office/word/2023/wordml/word16du" xmlns:w16sdtdh="http://schemas.microsoft.com/office/word/2020/wordml/sdtdatahash" xmlns:w16se="http://schemas.microsoft.com/office/word/2015/wordml/symex" mc:Ignorable="w14 w15 w16se w16cid w16 w16cex w16sdtdh w16du">
+<w:styles xmlns:mc="http://schemas.openxmlformats.org/markup-compatibility/2006" xmlns:r="http://schemas.openxmlformats.org/officeDocument/2006/relationships" xmlns:w="http://schemas.openxmlformats.org/wordprocessingml/2006/main" xmlns:w14="http://schemas.microsoft.com/office/word/2010/wordml" xmlns:w15="http://schemas.microsoft.com/office/word/2012/wordml" xmlns:w16cex="http://schemas.microsoft.com/office/word/2018/wordml/cex" xmlns:w16cid="http://schemas.microsoft.com/office/word/2016/wordml/cid" xmlns:w16="http://schemas.microsoft.com/office/word/2018/wordml" xmlns:w16sdtdh="http://schemas.microsoft.com/office/word/2020/wordml/sdtdatahash" xmlns:w16se="http://schemas.microsoft.com/office/word/2015/wordml/symex" mc:Ignorable="w14 w15 w16se w16cid w16 w16cex w16sdtdh">
   <w:docDefaults>
     <w:rPrDefault>
       <w:rPr>
@@ -2438,13 +4116,12 @@
   <w:style w:type="paragraph" w:default="1" w:styleId="Standard">
     <w:name w:val="Normal"/>
     <w:qFormat/>
-    <w:rsid w:val="00996F79"/>
+    <w:rsid w:val="00D95FC3"/>
     <w:pPr>
       <w:spacing w:after="160" w:line="259" w:lineRule="auto"/>
     </w:pPr>
     <w:rPr>
-      <w:rFonts w:ascii="Aptos" w:eastAsia="Aptos" w:hAnsi="Aptos"/>
-      <w:kern w:val="2"/>
+      <w:rFonts w:ascii="Calibri" w:hAnsi="Calibri"/>
       <w:sz w:val="22"/>
       <w:szCs w:val="22"/>
       <w:lang w:eastAsia="en-US"/>
@@ -2477,7 +4154,7 @@
     <w:uiPriority w:val="1"/>
     <w:semiHidden/>
     <w:unhideWhenUsed/>
-    <w:rsid w:val="00996F79"/>
+    <w:rsid w:val="00D95FC3"/>
   </w:style>
   <w:style w:type="table" w:default="1" w:styleId="NormaleTabelle">
     <w:name w:val="Normal Table"/>
@@ -2499,7 +4176,7 @@
     <w:uiPriority w:val="99"/>
     <w:semiHidden/>
     <w:unhideWhenUsed/>
-    <w:rsid w:val="00996F79"/>
+    <w:rsid w:val="00D95FC3"/>
   </w:style>
   <w:style w:type="numbering" w:customStyle="1" w:styleId="FormatvorlageAufgezhltSymbolSymbolLinks063cmHngend063">
     <w:name w:val="Formatvorlage Aufgezählt Symbol (Symbol) Links:  063 cm Hängend:  063 ..."/>
@@ -2838,6 +4515,21 @@
       <w:rFonts w:cs="Calibri"/>
     </w:rPr>
   </w:style>
+  <w:style w:type="paragraph" w:styleId="Beschriftung">
+    <w:name w:val="caption"/>
+    <w:basedOn w:val="Standard"/>
+    <w:next w:val="Standard"/>
+    <w:uiPriority w:val="35"/>
+    <w:unhideWhenUsed/>
+    <w:qFormat/>
+    <w:rsid w:val="009116DE"/>
+    <w:rPr>
+      <w:b/>
+      <w:bCs/>
+      <w:sz w:val="20"/>
+      <w:szCs w:val="20"/>
+    </w:rPr>
+  </w:style>
 </w:styles>
 </file>
 

--- a/documentation/Prüfung CODI PAxx, Variante VAR02.docx
+++ b/documentation/Prüfung CODI PAxx, Variante VAR02.docx
@@ -263,16 +263,8 @@
                     <w:rPr>
                       <w:szCs w:val="20"/>
                     </w:rPr>
-                    <w:t xml:space="preserve">CODI </w:t>
+                    <w:t>CODI PAxx</w:t>
                   </w:r>
-                  <w:proofErr w:type="spellStart"/>
-                  <w:r>
-                    <w:rPr>
-                      <w:szCs w:val="20"/>
-                    </w:rPr>
-                    <w:t>PAxx</w:t>
-                  </w:r>
-                  <w:proofErr w:type="spellEnd"/>
                   <w:r>
                     <w:rPr>
                       <w:szCs w:val="20"/>
@@ -622,47 +614,7 @@
         <w:t>arfst du</w:t>
       </w:r>
       <w:r>
-        <w:t xml:space="preserve"> das in der Aufgabenstellung genannte Format zusätzlich einreichen. Grundsätzlich sind aber nur die Formate PDF (.</w:t>
-      </w:r>
-      <w:proofErr w:type="spellStart"/>
-      <w:r>
-        <w:t>pdf</w:t>
-      </w:r>
-      <w:proofErr w:type="spellEnd"/>
-      <w:r>
-        <w:t>), Microsoft Excel (.</w:t>
-      </w:r>
-      <w:proofErr w:type="spellStart"/>
-      <w:r>
-        <w:t>xls</w:t>
-      </w:r>
-      <w:proofErr w:type="spellEnd"/>
-      <w:r>
-        <w:t xml:space="preserve">/.xlsx), MP3 (.mp3) oder </w:t>
-      </w:r>
-      <w:proofErr w:type="spellStart"/>
-      <w:r>
-        <w:t>Powerpoint</w:t>
-      </w:r>
-      <w:proofErr w:type="spellEnd"/>
-      <w:r>
-        <w:t xml:space="preserve"> (.</w:t>
-      </w:r>
-      <w:proofErr w:type="spellStart"/>
-      <w:r>
-        <w:t>ppt</w:t>
-      </w:r>
-      <w:proofErr w:type="spellEnd"/>
-      <w:r>
-        <w:t>/.</w:t>
-      </w:r>
-      <w:proofErr w:type="spellStart"/>
-      <w:r>
-        <w:t>pptx</w:t>
-      </w:r>
-      <w:proofErr w:type="spellEnd"/>
-      <w:r>
-        <w:t xml:space="preserve">) möglich. Bis maximal drei Dateien sind möglich. </w:t>
+        <w:t xml:space="preserve"> das in der Aufgabenstellung genannte Format zusätzlich einreichen. Grundsätzlich sind aber nur die Formate PDF (.pdf), Microsoft Excel (.xls/.xlsx), MP3 (.mp3) oder Powerpoint (.ppt/.pptx) möglich. Bis maximal drei Dateien sind möglich. </w:t>
       </w:r>
     </w:p>
     <w:p>
@@ -1120,35 +1072,7 @@
         <w:rPr>
           <w:rFonts w:ascii="Verdana" w:hAnsi="Verdana"/>
         </w:rPr>
-        <w:t xml:space="preserve">Stellen Sie den Nutzenden für das Laden und Speichern von Dateien entsprechende Dialoge zur Verfügung. Sie sollen nur Dateien vom Typ JPG anzeigen. Für die Dialoge können Sie die Klasse </w:t>
-      </w:r>
-      <w:proofErr w:type="spellStart"/>
-      <w:r>
-        <w:rPr>
-          <w:rFonts w:ascii="Verdana" w:hAnsi="Verdana"/>
-        </w:rPr>
-        <w:t>JFileChooser</w:t>
-      </w:r>
-      <w:proofErr w:type="spellEnd"/>
-      <w:r>
-        <w:rPr>
-          <w:rFonts w:ascii="Verdana" w:hAnsi="Verdana"/>
-        </w:rPr>
-        <w:t xml:space="preserve"> verwenden. Filter für die Dialoge erstellen Sie über die Klasse </w:t>
-      </w:r>
-      <w:proofErr w:type="spellStart"/>
-      <w:r>
-        <w:rPr>
-          <w:rFonts w:ascii="Verdana" w:hAnsi="Verdana"/>
-        </w:rPr>
-        <w:t>FileFilter</w:t>
-      </w:r>
-      <w:proofErr w:type="spellEnd"/>
-      <w:r>
-        <w:rPr>
-          <w:rFonts w:ascii="Verdana" w:hAnsi="Verdana"/>
-        </w:rPr>
-        <w:t>.</w:t>
+        <w:t>Stellen Sie den Nutzenden für das Laden und Speichern von Dateien entsprechende Dialoge zur Verfügung. Sie sollen nur Dateien vom Typ JPG anzeigen. Für die Dialoge können Sie die Klasse JFileChooser verwenden. Filter für die Dialoge erstellen Sie über die Klasse FileFilter.</w:t>
       </w:r>
     </w:p>
     <w:p>
@@ -1161,63 +1085,7 @@
         <w:rPr>
           <w:rFonts w:ascii="Verdana" w:hAnsi="Verdana"/>
         </w:rPr>
-        <w:t xml:space="preserve">Für den Bereich zum Erstellen von Grafiken können Sie eine Komponente vom Typ </w:t>
-      </w:r>
-      <w:proofErr w:type="spellStart"/>
-      <w:r>
-        <w:rPr>
-          <w:rFonts w:ascii="Verdana" w:hAnsi="Verdana"/>
-        </w:rPr>
-        <w:t>BufferedImage</w:t>
-      </w:r>
-      <w:proofErr w:type="spellEnd"/>
-      <w:r>
-        <w:rPr>
-          <w:rFonts w:ascii="Verdana" w:hAnsi="Verdana"/>
-        </w:rPr>
-        <w:t xml:space="preserve"> verwenden. Für die Zeichenoperationen beschaffen Sie sich den Grafikkontext vom Typ Graphics2D für die Komponente vom Typ </w:t>
-      </w:r>
-      <w:proofErr w:type="spellStart"/>
-      <w:r>
-        <w:rPr>
-          <w:rFonts w:ascii="Verdana" w:hAnsi="Verdana"/>
-        </w:rPr>
-        <w:t>BufferedImage</w:t>
-      </w:r>
-      <w:proofErr w:type="spellEnd"/>
-      <w:r>
-        <w:rPr>
-          <w:rFonts w:ascii="Verdana" w:hAnsi="Verdana"/>
-        </w:rPr>
-        <w:t xml:space="preserve">. Zum Laden und Speichern von Grafiken können Sie die Klasse </w:t>
-      </w:r>
-      <w:proofErr w:type="spellStart"/>
-      <w:r>
-        <w:rPr>
-          <w:rFonts w:ascii="Verdana" w:hAnsi="Verdana"/>
-        </w:rPr>
-        <w:t>ImageIO</w:t>
-      </w:r>
-      <w:proofErr w:type="spellEnd"/>
-      <w:r>
-        <w:rPr>
-          <w:rFonts w:ascii="Verdana" w:hAnsi="Verdana"/>
-        </w:rPr>
-        <w:t xml:space="preserve"> verwenden. Zum Verarbeiten von Mausereignissen verwenden Sie die Klasse </w:t>
-      </w:r>
-      <w:proofErr w:type="spellStart"/>
-      <w:r>
-        <w:rPr>
-          <w:rFonts w:ascii="Verdana" w:hAnsi="Verdana"/>
-        </w:rPr>
-        <w:t>MouseAdapter</w:t>
-      </w:r>
-      <w:proofErr w:type="spellEnd"/>
-      <w:r>
-        <w:rPr>
-          <w:rFonts w:ascii="Verdana" w:hAnsi="Verdana"/>
-        </w:rPr>
-        <w:t>.</w:t>
+        <w:t>Für den Bereich zum Erstellen von Grafiken können Sie eine Komponente vom Typ BufferedImage verwenden. Für die Zeichenoperationen beschaffen Sie sich den Grafikkontext vom Typ Graphics2D für die Komponente vom Typ BufferedImage. Zum Laden und Speichern von Grafiken können Sie die Klasse ImageIO verwenden. Zum Verarbeiten von Mausereignissen verwenden Sie die Klasse MouseAdapter.</w:t>
       </w:r>
     </w:p>
     <w:p>
@@ -1506,14 +1374,7 @@
         <w:rPr>
           <w:sz w:val="22"/>
         </w:rPr>
-        <w:t xml:space="preserve">Das Abschlussprojekt ist ein Zeichenprogramm nach obiger Aufgabenstellung. Um dieses realisieren zu können bestand der erste Schritt darin, sich einen groben Überblick über die </w:t>
-      </w:r>
-      <w:proofErr w:type="gramStart"/>
-      <w:r>
-        <w:rPr>
-          <w:sz w:val="22"/>
-        </w:rPr>
-        <w:t>bis</w:t>
+        <w:t>Das Abschlussprojekt ist ein Zeichenprogramm nach obiger Aufgabenstellung. Um dieses realisieren zu können bestand der erste Schritt darin, sich einen groben Überblick über die bis</w:t>
       </w:r>
       <w:r>
         <w:rPr>
@@ -1525,14 +1386,7 @@
         <w:rPr>
           <w:sz w:val="22"/>
         </w:rPr>
-        <w:t>dahin unbekannten Klassen</w:t>
-      </w:r>
-      <w:proofErr w:type="gramEnd"/>
-      <w:r>
-        <w:rPr>
-          <w:sz w:val="22"/>
-        </w:rPr>
-        <w:t xml:space="preserve"> für grafische Tools sowie das Laden und Speichern von</w:t>
+        <w:t>dahin unbekannten Klassen für grafische Tools sowie das Laden und Speichern von</w:t>
       </w:r>
       <w:r>
         <w:rPr>
@@ -1550,49 +1404,7 @@
         <w:rPr>
           <w:sz w:val="22"/>
         </w:rPr>
-        <w:t xml:space="preserve">Im gleichen Zeitrahmen wurde ein </w:t>
-      </w:r>
-      <w:proofErr w:type="spellStart"/>
-      <w:r>
-        <w:rPr>
-          <w:sz w:val="22"/>
-        </w:rPr>
-        <w:t>Gradle</w:t>
-      </w:r>
-      <w:proofErr w:type="spellEnd"/>
-      <w:r>
-        <w:rPr>
-          <w:sz w:val="22"/>
-        </w:rPr>
-        <w:t xml:space="preserve">-Projekt in </w:t>
-      </w:r>
-      <w:proofErr w:type="spellStart"/>
-      <w:r>
-        <w:rPr>
-          <w:sz w:val="22"/>
-        </w:rPr>
-        <w:t>IntelliJ</w:t>
-      </w:r>
-      <w:proofErr w:type="spellEnd"/>
-      <w:r>
-        <w:rPr>
-          <w:sz w:val="22"/>
-        </w:rPr>
-        <w:t xml:space="preserve"> und ein zugehöriges </w:t>
-      </w:r>
-      <w:proofErr w:type="spellStart"/>
-      <w:r>
-        <w:rPr>
-          <w:sz w:val="22"/>
-        </w:rPr>
-        <w:t>Git</w:t>
-      </w:r>
-      <w:proofErr w:type="spellEnd"/>
-      <w:r>
-        <w:rPr>
-          <w:sz w:val="22"/>
-        </w:rPr>
-        <w:t>-Repository erstellt.</w:t>
+        <w:t>Im gleichen Zeitrahmen wurde ein Gradle-Projekt in IntelliJ und ein zugehöriges Git-Repository erstellt.</w:t>
       </w:r>
     </w:p>
     <w:p>
@@ -1654,35 +1466,7 @@
         <w:rPr>
           <w:sz w:val="22"/>
         </w:rPr>
-        <w:t>Im nächsten Schritt wurde die Struktur des Programms festgelegt. Dabei wurde sich für eine Aufteilung in drei Klassen entschieden. Die Klasse „</w:t>
-      </w:r>
-      <w:proofErr w:type="spellStart"/>
-      <w:r>
-        <w:rPr>
-          <w:sz w:val="22"/>
-        </w:rPr>
-        <w:t>PaintProgram</w:t>
-      </w:r>
-      <w:proofErr w:type="spellEnd"/>
-      <w:r>
-        <w:rPr>
-          <w:sz w:val="22"/>
-        </w:rPr>
-        <w:t>“, welche die Main-Funktion enthält, die Klasse „Frame“, die das Fenster des Programms abbildet und die Klasse „</w:t>
-      </w:r>
-      <w:proofErr w:type="spellStart"/>
-      <w:r>
-        <w:rPr>
-          <w:sz w:val="22"/>
-        </w:rPr>
-        <w:t>PaintPanel</w:t>
-      </w:r>
-      <w:proofErr w:type="spellEnd"/>
-      <w:r>
-        <w:rPr>
-          <w:sz w:val="22"/>
-        </w:rPr>
-        <w:t>“, die die Zeichenfläche darstellt. Zu diesem Zeitpunkt wurde auch festgelegt, dass das Programm in Englisch gecodet wird, mit der Ausnahme von</w:t>
+        <w:t>Im nächsten Schritt wurde die Struktur des Programms festgelegt. Dabei wurde sich für eine Aufteilung in drei Klassen entschieden. Die Klasse „PaintProgram“, welche die Main-Funktion enthält, die Klasse „Frame“, die das Fenster des Programms abbildet und die Klasse „PaintPanel“, die die Zeichenfläche darstellt. Zu diesem Zeitpunkt wurde auch festgelegt, dass das Programm in Englisch gecodet wird, mit der Ausnahme von</w:t>
       </w:r>
       <w:r>
         <w:rPr>
@@ -1704,35 +1488,7 @@
         <w:rPr>
           <w:sz w:val="22"/>
         </w:rPr>
-        <w:t xml:space="preserve">Der nachfolgende Teil hat sich mit dem eigentlichen Programmieren beschäftigt. An dieser Stelle soll eine kurze Zusammenfassung der implementierten Funktionen folgen, konkrete Hinweise zum Code stehen in den Kommentaren. Es wurde das </w:t>
-      </w:r>
-      <w:proofErr w:type="spellStart"/>
-      <w:r>
-        <w:rPr>
-          <w:sz w:val="22"/>
-        </w:rPr>
-        <w:t>JFrame</w:t>
-      </w:r>
-      <w:proofErr w:type="spellEnd"/>
-      <w:r>
-        <w:rPr>
-          <w:sz w:val="22"/>
-        </w:rPr>
-        <w:t xml:space="preserve"> und das darauf abzubildende </w:t>
-      </w:r>
-      <w:proofErr w:type="spellStart"/>
-      <w:r>
-        <w:rPr>
-          <w:sz w:val="22"/>
-        </w:rPr>
-        <w:t>JPanel</w:t>
-      </w:r>
-      <w:proofErr w:type="spellEnd"/>
-      <w:r>
-        <w:rPr>
-          <w:sz w:val="22"/>
-        </w:rPr>
-        <w:t xml:space="preserve"> erstellt und die Menü- und die Symbolleiste zunächst mit Platzhaltern erstellt. </w:t>
+        <w:t xml:space="preserve">Der nachfolgende Teil hat sich mit dem eigentlichen Programmieren beschäftigt. An dieser Stelle soll eine kurze Zusammenfassung der implementierten Funktionen folgen, konkrete Hinweise zum Code stehen in den Kommentaren. Es wurde das JFrame und das darauf abzubildende JPanel erstellt und die Menü- und die Symbolleiste zunächst mit Platzhaltern erstellt. </w:t>
       </w:r>
       <w:r>
         <w:rPr>
@@ -1751,21 +1507,7 @@
         <w:rPr>
           <w:sz w:val="22"/>
         </w:rPr>
-        <w:t xml:space="preserve"> Die Funktionen haben ihre Hotkeys und Tooltips bekommen und es wurden </w:t>
-      </w:r>
-      <w:proofErr w:type="spellStart"/>
-      <w:r>
-        <w:rPr>
-          <w:sz w:val="22"/>
-        </w:rPr>
-        <w:t>Scrollbars</w:t>
-      </w:r>
-      <w:proofErr w:type="spellEnd"/>
-      <w:r>
-        <w:rPr>
-          <w:sz w:val="22"/>
-        </w:rPr>
-        <w:t xml:space="preserve"> bei zu großen Zeichenflächen hinzugefügt.</w:t>
+        <w:t xml:space="preserve"> Die Funktionen haben ihre Hotkeys und Tooltips bekommen und es wurden Scrollbars bei zu großen Zeichenflächen hinzugefügt.</w:t>
       </w:r>
     </w:p>
     <w:p>
@@ -1781,21 +1523,7 @@
         <w:rPr>
           <w:sz w:val="22"/>
         </w:rPr>
-        <w:t xml:space="preserve">Im nächsten großen Schritt wurden die Feinheiten bearbeitet. Dazu </w:t>
-      </w:r>
-      <w:proofErr w:type="gramStart"/>
-      <w:r>
-        <w:rPr>
-          <w:sz w:val="22"/>
-        </w:rPr>
-        <w:t>gehören</w:t>
-      </w:r>
-      <w:proofErr w:type="gramEnd"/>
-      <w:r>
-        <w:rPr>
-          <w:sz w:val="22"/>
-        </w:rPr>
-        <w:t xml:space="preserve"> zum Beispiel das Layout der Symbolbar sowie die Icons der Buttons, die bis dahin noch Platzhalter waren. Das Markieren der Buttons, wenn sie angewählt sind ist dazugekommen und als Abschluss eine eigentlich große Funktion, die bis zum Ende nicht sicher in der finalen Version enthalten</w:t>
+        <w:t>Im nächsten großen Schritt wurden die Feinheiten bearbeitet. Dazu gehören zum Beispiel das Layout der Symbolbar sowie die Icons der Buttons, die bis dahin noch Platzhalter waren. Das Markieren der Buttons, wenn sie angewählt sind ist dazugekommen und als Abschluss eine eigentlich große Funktion, die bis zum Ende nicht sicher in der finalen Version enthalten</w:t>
       </w:r>
       <w:r>
         <w:rPr>
@@ -1844,19 +1572,11 @@
         </w:rPr>
         <w:t xml:space="preserve"> nur eine Methode im Projekt, die mit den </w:t>
       </w:r>
-      <w:proofErr w:type="spellStart"/>
-      <w:r>
-        <w:rPr>
-          <w:sz w:val="22"/>
-        </w:rPr>
-        <w:t>JUnit</w:t>
-      </w:r>
-      <w:proofErr w:type="spellEnd"/>
-      <w:r>
-        <w:rPr>
-          <w:sz w:val="22"/>
-        </w:rPr>
-        <w:t>-Tests</w:t>
+      <w:r>
+        <w:rPr>
+          <w:sz w:val="22"/>
+        </w:rPr>
+        <w:t>JUnit-Tests</w:t>
       </w:r>
       <w:r>
         <w:rPr>
@@ -1868,21 +1588,7 @@
         <w:rPr>
           <w:sz w:val="22"/>
         </w:rPr>
-        <w:t xml:space="preserve"> Für Variablen, für die ein Getter und ein Setter existiert, wurde ein Test für beide </w:t>
-      </w:r>
-      <w:proofErr w:type="gramStart"/>
-      <w:r>
-        <w:rPr>
-          <w:sz w:val="22"/>
-        </w:rPr>
-        <w:t>zusammen geschrieben</w:t>
-      </w:r>
-      <w:proofErr w:type="gramEnd"/>
-      <w:r>
-        <w:rPr>
-          <w:sz w:val="22"/>
-        </w:rPr>
-        <w:t>. Die einzelnen Setter</w:t>
+        <w:t xml:space="preserve"> Für Variablen, für die ein Getter und ein Setter existiert, wurde ein Test für beide zusammen geschrieben. Die einzelnen Setter</w:t>
       </w:r>
       <w:r>
         <w:rPr>
@@ -1895,21 +1601,7 @@
         <w:rPr>
           <w:sz w:val="22"/>
         </w:rPr>
-        <w:t xml:space="preserve">wurden nicht mit </w:t>
-      </w:r>
-      <w:proofErr w:type="spellStart"/>
-      <w:r>
-        <w:rPr>
-          <w:sz w:val="22"/>
-        </w:rPr>
-        <w:t>JUnit</w:t>
-      </w:r>
-      <w:proofErr w:type="spellEnd"/>
-      <w:r>
-        <w:rPr>
-          <w:sz w:val="22"/>
-        </w:rPr>
-        <w:t xml:space="preserve"> getestet und werden in den grafischen Tests mit überprüft. </w:t>
+        <w:t xml:space="preserve">wurden nicht mit JUnit getestet und werden in den grafischen Tests mit überprüft. </w:t>
       </w:r>
       <w:r>
         <w:rPr>
@@ -2029,21 +1721,7 @@
         <w:rPr>
           <w:sz w:val="22"/>
         </w:rPr>
-        <w:t xml:space="preserve">Um die Qualität dieses Programms sicherzustellen sollen </w:t>
-      </w:r>
-      <w:proofErr w:type="gramStart"/>
-      <w:r>
-        <w:rPr>
-          <w:sz w:val="22"/>
-        </w:rPr>
-        <w:t>an der Stellen</w:t>
-      </w:r>
-      <w:proofErr w:type="gramEnd"/>
-      <w:r>
-        <w:rPr>
-          <w:sz w:val="22"/>
-        </w:rPr>
-        <w:t xml:space="preserve"> auf folgende Punkte eingegangen werden: die Entwicklungsrichtlinien, die Qualitätskriterien, die Versionskontrolle</w:t>
+        <w:t>Um die Qualität dieses Programms sicherzustellen sollen an der Stellen auf folgende Punkte eingegangen werden: die Entwicklungsrichtlinien, die Qualitätskriterien, die Versionskontrolle</w:t>
       </w:r>
       <w:r>
         <w:rPr>
@@ -2141,21 +1819,7 @@
         <w:rPr>
           <w:sz w:val="22"/>
         </w:rPr>
-        <w:t xml:space="preserve">B. </w:t>
-      </w:r>
-      <w:proofErr w:type="spellStart"/>
-      <w:r>
-        <w:rPr>
-          <w:sz w:val="22"/>
-        </w:rPr>
-        <w:t>Actioncommands</w:t>
-      </w:r>
-      <w:proofErr w:type="spellEnd"/>
-      <w:r>
-        <w:rPr>
-          <w:sz w:val="22"/>
-        </w:rPr>
-        <w:t>) verwendet, wenn diese mehr als zwei- bis dreimal verwendet werden, um Tippfehler zu vermeiden.</w:t>
+        <w:t>B. Actioncommands) verwendet, wenn diese mehr als zwei- bis dreimal verwendet werden, um Tippfehler zu vermeiden.</w:t>
       </w:r>
     </w:p>
     <w:p>
@@ -2180,21 +1844,7 @@
         <w:rPr>
           <w:sz w:val="22"/>
         </w:rPr>
-        <w:t xml:space="preserve"> gehört, dass sich wiederholende </w:t>
-      </w:r>
-      <w:proofErr w:type="gramStart"/>
-      <w:r>
-        <w:rPr>
-          <w:sz w:val="22"/>
-        </w:rPr>
-        <w:t>Abläufe</w:t>
-      </w:r>
-      <w:proofErr w:type="gramEnd"/>
-      <w:r>
-        <w:rPr>
-          <w:sz w:val="22"/>
-        </w:rPr>
-        <w:t xml:space="preserve"> wenn möglich in einer Methode zusammengefasst werden und das Codeteile, die zu den gleichen Objekten gehören (z. B. das Setzen verschiedener Eigenschaften eines Buttons) auch örtlich beieinander stehen.</w:t>
+        <w:t xml:space="preserve"> gehört, dass sich wiederholende Abläufe wenn möglich in einer Methode zusammengefasst werden und das Codeteile, die zu den gleichen Objekten gehören (z. B. das Setzen verschiedener Eigenschaften eines Buttons) auch örtlich beieinander stehen.</w:t>
       </w:r>
     </w:p>
     <w:p>
@@ -2665,21 +2315,7 @@
         <w:rPr>
           <w:sz w:val="22"/>
         </w:rPr>
-        <w:t xml:space="preserve">Für alle Werkzeuge soll die Strichdicke </w:t>
-      </w:r>
-      <w:proofErr w:type="gramStart"/>
-      <w:r>
-        <w:rPr>
-          <w:sz w:val="22"/>
-        </w:rPr>
-        <w:t>mittels Textfeld</w:t>
-      </w:r>
-      <w:proofErr w:type="gramEnd"/>
-      <w:r>
-        <w:rPr>
-          <w:sz w:val="22"/>
-        </w:rPr>
-        <w:t xml:space="preserve"> und die Farbe über entsprechende Buttons eingestellt werden können. Diese Einstellung soll beim Wechsel des Werkzeugs erhalten bleiben. Ausnahme davon ist der Radierer. Bei ihm soll nichts passieren, wenn eine Farbe ausgewählt wird. Die Größe des Radierers bleibt einstellbar.</w:t>
+        <w:t>Für alle Werkzeuge soll die Strichdicke mittels Textfeld und die Farbe über entsprechende Buttons eingestellt werden können. Diese Einstellung soll beim Wechsel des Werkzeugs erhalten bleiben. Ausnahme davon ist der Radierer. Bei ihm soll nichts passieren, wenn eine Farbe ausgewählt wird. Die Größe des Radierers bleibt einstellbar.</w:t>
       </w:r>
     </w:p>
     <w:p>
@@ -2742,21 +2378,7 @@
         <w:rPr>
           <w:sz w:val="22"/>
         </w:rPr>
-        <w:t>Während des Programmierens wurde regelmäßig das Repository aktualisiert und auch auf GitHub gepusht. Es wurde darauf geachtet, dass alle benötigten Dateien für das Programm im Repository sind, alle nicht benötigten Dateien z. B. der Ordner „</w:t>
-      </w:r>
-      <w:proofErr w:type="spellStart"/>
-      <w:r>
-        <w:rPr>
-          <w:sz w:val="22"/>
-        </w:rPr>
-        <w:t>savedPictures</w:t>
-      </w:r>
-      <w:proofErr w:type="spellEnd"/>
-      <w:r>
-        <w:rPr>
-          <w:sz w:val="22"/>
-        </w:rPr>
-        <w:t xml:space="preserve">“ als Standardordner für </w:t>
+        <w:t xml:space="preserve">Während des Programmierens wurde regelmäßig das Repository aktualisiert und auch auf GitHub gepusht. Es wurde darauf geachtet, dass alle benötigten Dateien für das Programm im Repository sind, alle nicht benötigten Dateien z. B. der Ordner „savedPictures“ als Standardordner für </w:t>
       </w:r>
       <w:r>
         <w:rPr>
@@ -2812,14 +2434,27 @@
       <w:r>
         <w:t xml:space="preserve">Abbildung </w:t>
       </w:r>
-      <w:fldSimple w:instr=" SEQ Abbildung \* ARABIC ">
-        <w:r>
-          <w:rPr>
-            <w:noProof/>
-          </w:rPr>
-          <w:t>1</w:t>
-        </w:r>
-      </w:fldSimple>
+      <w:r>
+        <w:fldChar w:fldCharType="begin"/>
+      </w:r>
+      <w:r>
+        <w:instrText xml:space="preserve"> SEQ Abbildung \* ARABIC </w:instrText>
+      </w:r>
+      <w:r>
+        <w:fldChar w:fldCharType="separate"/>
+      </w:r>
+      <w:r>
+        <w:rPr>
+          <w:noProof/>
+        </w:rPr>
+        <w:t>1</w:t>
+      </w:r>
+      <w:r>
+        <w:rPr>
+          <w:noProof/>
+        </w:rPr>
+        <w:fldChar w:fldCharType="end"/>
+      </w:r>
       <w:r>
         <w:t xml:space="preserve"> Projektordner mit allen Dateien und Ordnern</w:t>
       </w:r>
@@ -2864,14 +2499,27 @@
       <w:r>
         <w:t xml:space="preserve">Abbildung </w:t>
       </w:r>
-      <w:fldSimple w:instr=" SEQ Abbildung \* ARABIC ">
-        <w:r>
-          <w:rPr>
-            <w:noProof/>
-          </w:rPr>
-          <w:t>2</w:t>
-        </w:r>
-      </w:fldSimple>
+      <w:r>
+        <w:fldChar w:fldCharType="begin"/>
+      </w:r>
+      <w:r>
+        <w:instrText xml:space="preserve"> SEQ Abbildung \* ARABIC </w:instrText>
+      </w:r>
+      <w:r>
+        <w:fldChar w:fldCharType="separate"/>
+      </w:r>
+      <w:r>
+        <w:rPr>
+          <w:noProof/>
+        </w:rPr>
+        <w:t>2</w:t>
+      </w:r>
+      <w:r>
+        <w:rPr>
+          <w:noProof/>
+        </w:rPr>
+        <w:fldChar w:fldCharType="end"/>
+      </w:r>
       <w:r>
         <w:t xml:space="preserve"> Auf GitHub hochgeladene Dateien und Ordner</w:t>
       </w:r>
@@ -2994,106 +2642,42 @@
           <w:color w:val="00B0F0"/>
           <w:sz w:val="22"/>
         </w:rPr>
-        <w:t xml:space="preserve">Die Methode </w:t>
-      </w:r>
-      <w:proofErr w:type="spellStart"/>
+        <w:t>Die Methode PaintPanel.checkOrientation ist die einzige Methode</w:t>
+      </w:r>
       <w:r>
         <w:rPr>
           <w:color w:val="00B0F0"/>
           <w:sz w:val="22"/>
         </w:rPr>
-        <w:t>PaintPanel.checkOrientation</w:t>
-      </w:r>
-      <w:proofErr w:type="spellEnd"/>
+        <w:t xml:space="preserve"> – abgesehen von Gettern </w:t>
+      </w:r>
       <w:r>
         <w:rPr>
           <w:color w:val="00B0F0"/>
           <w:sz w:val="22"/>
         </w:rPr>
-        <w:t xml:space="preserve"> ist die einzige Methode</w:t>
+        <w:t>und Settern</w:t>
       </w:r>
       <w:r>
         <w:rPr>
           <w:color w:val="00B0F0"/>
           <w:sz w:val="22"/>
         </w:rPr>
-        <w:t xml:space="preserve"> – abgesehen von Gettern </w:t>
+        <w:t xml:space="preserve">– die </w:t>
       </w:r>
       <w:r>
         <w:rPr>
           <w:color w:val="00B0F0"/>
           <w:sz w:val="22"/>
         </w:rPr>
-        <w:t>und Settern</w:t>
+        <w:t>mit JUnit-Test</w:t>
       </w:r>
       <w:r>
         <w:rPr>
           <w:color w:val="00B0F0"/>
           <w:sz w:val="22"/>
         </w:rPr>
-        <w:t xml:space="preserve">– die </w:t>
-      </w:r>
-      <w:r>
-        <w:rPr>
-          <w:color w:val="00B0F0"/>
-          <w:sz w:val="22"/>
-        </w:rPr>
-        <w:t xml:space="preserve">mit </w:t>
-      </w:r>
-      <w:proofErr w:type="spellStart"/>
-      <w:r>
-        <w:rPr>
-          <w:color w:val="00B0F0"/>
-          <w:sz w:val="22"/>
-        </w:rPr>
-        <w:t>JUnit</w:t>
-      </w:r>
-      <w:proofErr w:type="spellEnd"/>
-      <w:r>
-        <w:rPr>
-          <w:color w:val="00B0F0"/>
-          <w:sz w:val="22"/>
-        </w:rPr>
-        <w:t>-Test</w:t>
-      </w:r>
-      <w:r>
-        <w:rPr>
-          <w:color w:val="00B0F0"/>
-          <w:sz w:val="22"/>
-        </w:rPr>
-        <w:t xml:space="preserve"> automatisiert getestet werden kann. Das ist im entsprechenden Ordner „</w:t>
-      </w:r>
-      <w:proofErr w:type="spellStart"/>
-      <w:r>
-        <w:rPr>
-          <w:color w:val="00B0F0"/>
-          <w:sz w:val="22"/>
-        </w:rPr>
-        <w:t>src</w:t>
-      </w:r>
-      <w:proofErr w:type="spellEnd"/>
-      <w:r>
-        <w:rPr>
-          <w:color w:val="00B0F0"/>
-          <w:sz w:val="22"/>
-        </w:rPr>
-        <w:t>/</w:t>
-      </w:r>
-      <w:proofErr w:type="spellStart"/>
-      <w:r>
-        <w:rPr>
-          <w:color w:val="00B0F0"/>
-          <w:sz w:val="22"/>
-        </w:rPr>
-        <w:t>test</w:t>
-      </w:r>
-      <w:proofErr w:type="spellEnd"/>
-      <w:r>
-        <w:rPr>
-          <w:color w:val="00B0F0"/>
-          <w:sz w:val="22"/>
-        </w:rPr>
-        <w:t>“ zu finden.</w:t>
+        <w:t xml:space="preserve"> automatisiert getestet werden kann. Das ist im entsprechenden Ordner „src/test“ zu finden.</w:t>
       </w:r>
       <w:r>
         <w:rPr>
@@ -3190,21 +2774,7 @@
         <w:rPr>
           <w:sz w:val="22"/>
         </w:rPr>
-        <w:t xml:space="preserve">Zunächst sollen die </w:t>
-      </w:r>
-      <w:proofErr w:type="spellStart"/>
-      <w:r>
-        <w:rPr>
-          <w:sz w:val="22"/>
-        </w:rPr>
-        <w:t>JUnit</w:t>
-      </w:r>
-      <w:proofErr w:type="spellEnd"/>
-      <w:r>
-        <w:rPr>
-          <w:sz w:val="22"/>
-        </w:rPr>
-        <w:t>-Tests dokumentiert werden.</w:t>
+        <w:t>Zunächst sollen die JUnit-Tests dokumentiert werden.</w:t>
       </w:r>
       <w:r>
         <w:rPr>
@@ -3390,77 +2960,37 @@
           <w:u w:val="single"/>
           <w:lang w:val="en-GB"/>
         </w:rPr>
-        <w:t xml:space="preserve">Klasse: </w:t>
-      </w:r>
-      <w:proofErr w:type="spellStart"/>
+        <w:t>Klasse: PaintPanel</w:t>
+      </w:r>
+      <w:r>
+        <w:rPr>
+          <w:sz w:val="22"/>
+          <w:lang w:val="en-GB"/>
+        </w:rPr>
+        <w:tab/>
+      </w:r>
+      <w:r>
+        <w:rPr>
+          <w:sz w:val="22"/>
+          <w:lang w:val="en-GB"/>
+        </w:rPr>
+        <w:tab/>
+      </w:r>
       <w:r>
         <w:rPr>
           <w:sz w:val="22"/>
           <w:u w:val="single"/>
           <w:lang w:val="en-GB"/>
         </w:rPr>
-        <w:t>PaintPanel</w:t>
-      </w:r>
-      <w:proofErr w:type="spellEnd"/>
-      <w:r>
-        <w:rPr>
-          <w:sz w:val="22"/>
-          <w:lang w:val="en-GB"/>
-        </w:rPr>
-        <w:tab/>
-      </w:r>
-      <w:r>
-        <w:rPr>
-          <w:sz w:val="22"/>
-          <w:lang w:val="en-GB"/>
-        </w:rPr>
-        <w:tab/>
-      </w:r>
-      <w:proofErr w:type="spellStart"/>
+        <w:t>Methode: checkOrientation</w:t>
+      </w:r>
       <w:r>
         <w:rPr>
           <w:sz w:val="22"/>
           <w:u w:val="single"/>
           <w:lang w:val="en-GB"/>
         </w:rPr>
-        <w:t>Methode</w:t>
-      </w:r>
-      <w:proofErr w:type="spellEnd"/>
-      <w:r>
-        <w:rPr>
-          <w:sz w:val="22"/>
-          <w:u w:val="single"/>
-          <w:lang w:val="en-GB"/>
-        </w:rPr>
-        <w:t xml:space="preserve">: </w:t>
-      </w:r>
-      <w:proofErr w:type="spellStart"/>
-      <w:proofErr w:type="gramStart"/>
-      <w:r>
-        <w:rPr>
-          <w:sz w:val="22"/>
-          <w:u w:val="single"/>
-          <w:lang w:val="en-GB"/>
-        </w:rPr>
-        <w:t>checkOrientation</w:t>
-      </w:r>
-      <w:proofErr w:type="spellEnd"/>
-      <w:r>
-        <w:rPr>
-          <w:sz w:val="22"/>
-          <w:u w:val="single"/>
-          <w:lang w:val="en-GB"/>
-        </w:rPr>
-        <w:t>(</w:t>
-      </w:r>
-      <w:proofErr w:type="gramEnd"/>
-      <w:r>
-        <w:rPr>
-          <w:sz w:val="22"/>
-          <w:u w:val="single"/>
-          <w:lang w:val="en-GB"/>
-        </w:rPr>
-        <w:t>)</w:t>
+        <w:t>()</w:t>
       </w:r>
     </w:p>
     <w:tbl>
@@ -4654,78 +4184,38 @@
           <w:u w:val="single"/>
           <w:lang w:val="en-GB"/>
         </w:rPr>
-        <w:t xml:space="preserve">Klasse: </w:t>
-      </w:r>
-      <w:proofErr w:type="spellStart"/>
+        <w:t>Klasse: PaintPanel</w:t>
+      </w:r>
+      <w:r>
+        <w:rPr>
+          <w:sz w:val="22"/>
+          <w:lang w:val="en-GB"/>
+        </w:rPr>
+        <w:tab/>
+      </w:r>
+      <w:r>
+        <w:rPr>
+          <w:sz w:val="22"/>
+          <w:lang w:val="en-GB"/>
+        </w:rPr>
+        <w:tab/>
+      </w:r>
       <w:r>
         <w:rPr>
           <w:sz w:val="22"/>
           <w:u w:val="single"/>
           <w:lang w:val="en-GB"/>
         </w:rPr>
-        <w:t>PaintPanel</w:t>
-      </w:r>
-      <w:proofErr w:type="spellEnd"/>
-      <w:r>
-        <w:rPr>
-          <w:sz w:val="22"/>
-          <w:lang w:val="en-GB"/>
-        </w:rPr>
-        <w:tab/>
-      </w:r>
-      <w:r>
-        <w:rPr>
-          <w:sz w:val="22"/>
-          <w:lang w:val="en-GB"/>
-        </w:rPr>
-        <w:tab/>
-      </w:r>
-      <w:proofErr w:type="spellStart"/>
+        <w:t xml:space="preserve">Methode: </w:t>
+      </w:r>
       <w:r>
         <w:rPr>
           <w:sz w:val="22"/>
           <w:u w:val="single"/>
           <w:lang w:val="en-GB"/>
         </w:rPr>
-        <w:t>Methode</w:t>
-      </w:r>
-      <w:proofErr w:type="spellEnd"/>
-      <w:r>
-        <w:rPr>
-          <w:sz w:val="22"/>
-          <w:u w:val="single"/>
-          <w:lang w:val="en-GB"/>
-        </w:rPr>
-        <w:t xml:space="preserve">: </w:t>
-      </w:r>
-      <w:proofErr w:type="spellStart"/>
-      <w:r>
-        <w:rPr>
-          <w:sz w:val="22"/>
-          <w:u w:val="single"/>
-          <w:lang w:val="en-GB"/>
-        </w:rPr>
-        <w:t>setTool</w:t>
-      </w:r>
-      <w:proofErr w:type="spellEnd"/>
-      <w:r>
-        <w:rPr>
-          <w:sz w:val="22"/>
-          <w:u w:val="single"/>
-          <w:lang w:val="en-GB"/>
-        </w:rPr>
-        <w:t xml:space="preserve"> &amp; </w:t>
-      </w:r>
-      <w:proofErr w:type="spellStart"/>
-      <w:r>
-        <w:rPr>
-          <w:sz w:val="22"/>
-          <w:u w:val="single"/>
-          <w:lang w:val="en-GB"/>
-        </w:rPr>
-        <w:t>getTool</w:t>
-      </w:r>
-      <w:proofErr w:type="spellEnd"/>
+        <w:t>setTool &amp; getTool</w:t>
+      </w:r>
     </w:p>
     <w:tbl>
       <w:tblPr>
@@ -5036,14 +4526,12 @@
                 <w:szCs w:val="20"/>
               </w:rPr>
             </w:pPr>
-            <w:proofErr w:type="spellStart"/>
             <w:r>
               <w:rPr>
                 <w:szCs w:val="20"/>
               </w:rPr>
               <w:t>Brush</w:t>
             </w:r>
-            <w:proofErr w:type="spellEnd"/>
           </w:p>
         </w:tc>
         <w:tc>
@@ -5230,14 +4718,12 @@
                 <w:szCs w:val="20"/>
               </w:rPr>
             </w:pPr>
-            <w:proofErr w:type="spellStart"/>
             <w:r>
               <w:rPr>
                 <w:szCs w:val="20"/>
               </w:rPr>
               <w:t>Rectangle</w:t>
             </w:r>
-            <w:proofErr w:type="spellEnd"/>
           </w:p>
         </w:tc>
         <w:tc>
@@ -5370,78 +4856,38 @@
           <w:u w:val="single"/>
           <w:lang w:val="en-GB"/>
         </w:rPr>
-        <w:t xml:space="preserve">Klasse: </w:t>
-      </w:r>
-      <w:proofErr w:type="spellStart"/>
+        <w:t>Klasse: PaintPanel</w:t>
+      </w:r>
+      <w:r>
+        <w:rPr>
+          <w:sz w:val="22"/>
+          <w:lang w:val="en-GB"/>
+        </w:rPr>
+        <w:tab/>
+      </w:r>
+      <w:r>
+        <w:rPr>
+          <w:sz w:val="22"/>
+          <w:lang w:val="en-GB"/>
+        </w:rPr>
+        <w:tab/>
+      </w:r>
       <w:r>
         <w:rPr>
           <w:sz w:val="22"/>
           <w:u w:val="single"/>
           <w:lang w:val="en-GB"/>
         </w:rPr>
-        <w:t>PaintPanel</w:t>
-      </w:r>
-      <w:proofErr w:type="spellEnd"/>
-      <w:r>
-        <w:rPr>
-          <w:sz w:val="22"/>
-          <w:lang w:val="en-GB"/>
-        </w:rPr>
-        <w:tab/>
-      </w:r>
-      <w:r>
-        <w:rPr>
-          <w:sz w:val="22"/>
-          <w:lang w:val="en-GB"/>
-        </w:rPr>
-        <w:tab/>
-      </w:r>
-      <w:proofErr w:type="spellStart"/>
+        <w:t xml:space="preserve">Methode: </w:t>
+      </w:r>
       <w:r>
         <w:rPr>
           <w:sz w:val="22"/>
           <w:u w:val="single"/>
           <w:lang w:val="en-GB"/>
         </w:rPr>
-        <w:t>Methode</w:t>
-      </w:r>
-      <w:proofErr w:type="spellEnd"/>
-      <w:r>
-        <w:rPr>
-          <w:sz w:val="22"/>
-          <w:u w:val="single"/>
-          <w:lang w:val="en-GB"/>
-        </w:rPr>
-        <w:t xml:space="preserve">: </w:t>
-      </w:r>
-      <w:proofErr w:type="spellStart"/>
-      <w:r>
-        <w:rPr>
-          <w:sz w:val="22"/>
-          <w:u w:val="single"/>
-          <w:lang w:val="en-GB"/>
-        </w:rPr>
-        <w:t>setColor</w:t>
-      </w:r>
-      <w:proofErr w:type="spellEnd"/>
-      <w:r>
-        <w:rPr>
-          <w:sz w:val="22"/>
-          <w:u w:val="single"/>
-          <w:lang w:val="en-GB"/>
-        </w:rPr>
-        <w:t xml:space="preserve"> &amp; </w:t>
-      </w:r>
-      <w:proofErr w:type="spellStart"/>
-      <w:r>
-        <w:rPr>
-          <w:sz w:val="22"/>
-          <w:u w:val="single"/>
-          <w:lang w:val="en-GB"/>
-        </w:rPr>
-        <w:t>getColor</w:t>
-      </w:r>
-      <w:proofErr w:type="spellEnd"/>
+        <w:t>setColor &amp; getColor</w:t>
+      </w:r>
     </w:p>
     <w:tbl>
       <w:tblPr>
@@ -5858,14 +5304,12 @@
                 <w:szCs w:val="20"/>
               </w:rPr>
             </w:pPr>
-            <w:proofErr w:type="spellStart"/>
             <w:r>
               <w:rPr>
                 <w:szCs w:val="20"/>
               </w:rPr>
               <w:t>Red</w:t>
             </w:r>
-            <w:proofErr w:type="spellEnd"/>
           </w:p>
         </w:tc>
         <w:tc>
@@ -6094,78 +5538,38 @@
           <w:u w:val="single"/>
           <w:lang w:val="en-GB"/>
         </w:rPr>
-        <w:t xml:space="preserve">Klasse: </w:t>
-      </w:r>
-      <w:proofErr w:type="spellStart"/>
+        <w:t>Klasse: PaintPanel</w:t>
+      </w:r>
+      <w:r>
+        <w:rPr>
+          <w:sz w:val="22"/>
+          <w:lang w:val="en-GB"/>
+        </w:rPr>
+        <w:tab/>
+      </w:r>
+      <w:r>
+        <w:rPr>
+          <w:sz w:val="22"/>
+          <w:lang w:val="en-GB"/>
+        </w:rPr>
+        <w:tab/>
+      </w:r>
       <w:r>
         <w:rPr>
           <w:sz w:val="22"/>
           <w:u w:val="single"/>
           <w:lang w:val="en-GB"/>
         </w:rPr>
-        <w:t>PaintPanel</w:t>
-      </w:r>
-      <w:proofErr w:type="spellEnd"/>
-      <w:r>
-        <w:rPr>
-          <w:sz w:val="22"/>
-          <w:lang w:val="en-GB"/>
-        </w:rPr>
-        <w:tab/>
-      </w:r>
-      <w:r>
-        <w:rPr>
-          <w:sz w:val="22"/>
-          <w:lang w:val="en-GB"/>
-        </w:rPr>
-        <w:tab/>
-      </w:r>
-      <w:proofErr w:type="spellStart"/>
+        <w:t xml:space="preserve">Methode: </w:t>
+      </w:r>
       <w:r>
         <w:rPr>
           <w:sz w:val="22"/>
           <w:u w:val="single"/>
           <w:lang w:val="en-GB"/>
         </w:rPr>
-        <w:t>Methode</w:t>
-      </w:r>
-      <w:proofErr w:type="spellEnd"/>
-      <w:r>
-        <w:rPr>
-          <w:sz w:val="22"/>
-          <w:u w:val="single"/>
-          <w:lang w:val="en-GB"/>
-        </w:rPr>
-        <w:t xml:space="preserve">: </w:t>
-      </w:r>
-      <w:proofErr w:type="spellStart"/>
-      <w:r>
-        <w:rPr>
-          <w:sz w:val="22"/>
-          <w:u w:val="single"/>
-          <w:lang w:val="en-GB"/>
-        </w:rPr>
-        <w:t>setLastColor</w:t>
-      </w:r>
-      <w:proofErr w:type="spellEnd"/>
-      <w:r>
-        <w:rPr>
-          <w:sz w:val="22"/>
-          <w:u w:val="single"/>
-          <w:lang w:val="en-GB"/>
-        </w:rPr>
-        <w:t xml:space="preserve"> &amp; </w:t>
-      </w:r>
-      <w:proofErr w:type="spellStart"/>
-      <w:r>
-        <w:rPr>
-          <w:sz w:val="22"/>
-          <w:u w:val="single"/>
-          <w:lang w:val="en-GB"/>
-        </w:rPr>
-        <w:t>getLastColor</w:t>
-      </w:r>
-      <w:proofErr w:type="spellEnd"/>
+        <w:t>setLastColor &amp; getLastColor</w:t>
+      </w:r>
     </w:p>
     <w:tbl>
       <w:tblPr>
@@ -6576,14 +5980,12 @@
                 <w:szCs w:val="20"/>
               </w:rPr>
             </w:pPr>
-            <w:proofErr w:type="spellStart"/>
             <w:r>
               <w:rPr>
                 <w:szCs w:val="20"/>
               </w:rPr>
               <w:t>Red</w:t>
             </w:r>
-            <w:proofErr w:type="spellEnd"/>
           </w:p>
         </w:tc>
         <w:tc>
@@ -6805,78 +6207,38 @@
           <w:u w:val="single"/>
           <w:lang w:val="en-GB"/>
         </w:rPr>
-        <w:t xml:space="preserve">Klasse: </w:t>
-      </w:r>
-      <w:proofErr w:type="spellStart"/>
+        <w:t>Klasse: PaintPanel</w:t>
+      </w:r>
+      <w:r>
+        <w:rPr>
+          <w:sz w:val="22"/>
+          <w:lang w:val="en-GB"/>
+        </w:rPr>
+        <w:tab/>
+      </w:r>
+      <w:r>
+        <w:rPr>
+          <w:sz w:val="22"/>
+          <w:lang w:val="en-GB"/>
+        </w:rPr>
+        <w:tab/>
+      </w:r>
       <w:r>
         <w:rPr>
           <w:sz w:val="22"/>
           <w:u w:val="single"/>
           <w:lang w:val="en-GB"/>
         </w:rPr>
-        <w:t>PaintPanel</w:t>
-      </w:r>
-      <w:proofErr w:type="spellEnd"/>
-      <w:r>
-        <w:rPr>
-          <w:sz w:val="22"/>
-          <w:lang w:val="en-GB"/>
-        </w:rPr>
-        <w:tab/>
-      </w:r>
-      <w:r>
-        <w:rPr>
-          <w:sz w:val="22"/>
-          <w:lang w:val="en-GB"/>
-        </w:rPr>
-        <w:tab/>
-      </w:r>
-      <w:proofErr w:type="spellStart"/>
+        <w:t xml:space="preserve">Methode: </w:t>
+      </w:r>
       <w:r>
         <w:rPr>
           <w:sz w:val="22"/>
           <w:u w:val="single"/>
           <w:lang w:val="en-GB"/>
         </w:rPr>
-        <w:t>Methode</w:t>
-      </w:r>
-      <w:proofErr w:type="spellEnd"/>
-      <w:r>
-        <w:rPr>
-          <w:sz w:val="22"/>
-          <w:u w:val="single"/>
-          <w:lang w:val="en-GB"/>
-        </w:rPr>
-        <w:t xml:space="preserve">: </w:t>
-      </w:r>
-      <w:proofErr w:type="spellStart"/>
-      <w:r>
-        <w:rPr>
-          <w:sz w:val="22"/>
-          <w:u w:val="single"/>
-          <w:lang w:val="en-GB"/>
-        </w:rPr>
-        <w:t>setStroke</w:t>
-      </w:r>
-      <w:proofErr w:type="spellEnd"/>
-      <w:r>
-        <w:rPr>
-          <w:sz w:val="22"/>
-          <w:u w:val="single"/>
-          <w:lang w:val="en-GB"/>
-        </w:rPr>
-        <w:t xml:space="preserve"> &amp; </w:t>
-      </w:r>
-      <w:proofErr w:type="spellStart"/>
-      <w:r>
-        <w:rPr>
-          <w:sz w:val="22"/>
-          <w:u w:val="single"/>
-          <w:lang w:val="en-GB"/>
-        </w:rPr>
-        <w:t>getStroke</w:t>
-      </w:r>
-      <w:proofErr w:type="spellEnd"/>
+        <w:t>setStroke &amp; getStroke</w:t>
+      </w:r>
     </w:p>
     <w:tbl>
       <w:tblPr>
@@ -7903,63 +7265,7 @@
         <w:rPr>
           <w:sz w:val="22"/>
         </w:rPr>
-        <w:t xml:space="preserve">Die Setter </w:t>
-      </w:r>
-      <w:proofErr w:type="spellStart"/>
-      <w:r>
-        <w:rPr>
-          <w:sz w:val="22"/>
-        </w:rPr>
-        <w:t>setStroke</w:t>
-      </w:r>
-      <w:proofErr w:type="spellEnd"/>
-      <w:r>
-        <w:rPr>
-          <w:sz w:val="22"/>
-        </w:rPr>
-        <w:t xml:space="preserve">, </w:t>
-      </w:r>
-      <w:proofErr w:type="spellStart"/>
-      <w:r>
-        <w:rPr>
-          <w:sz w:val="22"/>
-        </w:rPr>
-        <w:t>setLastMousePosition</w:t>
-      </w:r>
-      <w:proofErr w:type="spellEnd"/>
-      <w:r>
-        <w:rPr>
-          <w:sz w:val="22"/>
-        </w:rPr>
-        <w:t xml:space="preserve">, </w:t>
-      </w:r>
-      <w:proofErr w:type="spellStart"/>
-      <w:r>
-        <w:rPr>
-          <w:sz w:val="22"/>
-        </w:rPr>
-        <w:t>setEndPointOfShape</w:t>
-      </w:r>
-      <w:proofErr w:type="spellEnd"/>
-      <w:r>
-        <w:rPr>
-          <w:sz w:val="22"/>
-        </w:rPr>
-        <w:t xml:space="preserve"> </w:t>
-      </w:r>
-      <w:proofErr w:type="spellStart"/>
-      <w:r>
-        <w:rPr>
-          <w:sz w:val="22"/>
-        </w:rPr>
-        <w:t>warden</w:t>
-      </w:r>
-      <w:proofErr w:type="spellEnd"/>
-      <w:r>
-        <w:rPr>
-          <w:sz w:val="22"/>
-        </w:rPr>
-        <w:t xml:space="preserve"> automatisch innerhalb der folgenden </w:t>
+        <w:t xml:space="preserve">Die Setter setStroke, setLastMousePosition, setEndPointOfShape warden automatisch innerhalb der folgenden </w:t>
       </w:r>
       <w:r>
         <w:rPr>
@@ -8027,103 +7333,53 @@
           <w:u w:val="single"/>
           <w:lang w:val="en-GB"/>
         </w:rPr>
-        <w:t xml:space="preserve">Klasse: </w:t>
-      </w:r>
-      <w:proofErr w:type="spellStart"/>
+        <w:t>Klasse: PaintPanel</w:t>
+      </w:r>
+      <w:r>
+        <w:rPr>
+          <w:sz w:val="22"/>
+          <w:lang w:val="en-GB"/>
+        </w:rPr>
+        <w:tab/>
+      </w:r>
+      <w:r>
+        <w:rPr>
+          <w:sz w:val="22"/>
+          <w:lang w:val="en-GB"/>
+        </w:rPr>
+        <w:tab/>
+      </w:r>
       <w:r>
         <w:rPr>
           <w:sz w:val="22"/>
           <w:u w:val="single"/>
           <w:lang w:val="en-GB"/>
         </w:rPr>
-        <w:t>PaintPanel</w:t>
-      </w:r>
-      <w:proofErr w:type="spellEnd"/>
-      <w:r>
-        <w:rPr>
-          <w:sz w:val="22"/>
-          <w:lang w:val="en-GB"/>
-        </w:rPr>
-        <w:tab/>
-      </w:r>
-      <w:r>
-        <w:rPr>
-          <w:sz w:val="22"/>
-          <w:lang w:val="en-GB"/>
-        </w:rPr>
-        <w:tab/>
-      </w:r>
-      <w:proofErr w:type="spellStart"/>
+        <w:t xml:space="preserve">Methode: </w:t>
+      </w:r>
       <w:r>
         <w:rPr>
           <w:sz w:val="22"/>
           <w:u w:val="single"/>
           <w:lang w:val="en-GB"/>
         </w:rPr>
-        <w:t>Methode</w:t>
-      </w:r>
-      <w:proofErr w:type="spellEnd"/>
+        <w:t>PaintPanel</w:t>
+      </w:r>
       <w:r>
         <w:rPr>
           <w:sz w:val="22"/>
           <w:u w:val="single"/>
           <w:lang w:val="en-GB"/>
         </w:rPr>
-        <w:t xml:space="preserve">: </w:t>
-      </w:r>
-      <w:proofErr w:type="spellStart"/>
-      <w:proofErr w:type="gramStart"/>
+        <w:t>()</w:t>
+      </w:r>
       <w:r>
         <w:rPr>
           <w:sz w:val="22"/>
           <w:u w:val="single"/>
           <w:lang w:val="en-GB"/>
         </w:rPr>
-        <w:t>PaintPanel</w:t>
-      </w:r>
-      <w:proofErr w:type="spellEnd"/>
-      <w:r>
-        <w:rPr>
-          <w:sz w:val="22"/>
-          <w:u w:val="single"/>
-          <w:lang w:val="en-GB"/>
-        </w:rPr>
-        <w:t>(</w:t>
-      </w:r>
-      <w:proofErr w:type="gramEnd"/>
-      <w:r>
-        <w:rPr>
-          <w:sz w:val="22"/>
-          <w:u w:val="single"/>
-          <w:lang w:val="en-GB"/>
-        </w:rPr>
-        <w:t>)</w:t>
-      </w:r>
-      <w:r>
-        <w:rPr>
-          <w:sz w:val="22"/>
-          <w:u w:val="single"/>
-          <w:lang w:val="en-GB"/>
-        </w:rPr>
-        <w:t xml:space="preserve"> (</w:t>
-      </w:r>
-      <w:proofErr w:type="spellStart"/>
-      <w:r>
-        <w:rPr>
-          <w:sz w:val="22"/>
-          <w:u w:val="single"/>
-          <w:lang w:val="en-GB"/>
-        </w:rPr>
-        <w:t>Konstruktor</w:t>
-      </w:r>
-      <w:proofErr w:type="spellEnd"/>
-      <w:r>
-        <w:rPr>
-          <w:sz w:val="22"/>
-          <w:u w:val="single"/>
-          <w:lang w:val="en-GB"/>
-        </w:rPr>
-        <w:t>)</w:t>
+        <w:t xml:space="preserve"> (Konstruktor)</w:t>
       </w:r>
     </w:p>
     <w:p>
@@ -8653,12 +7909,14 @@
         <w:rPr>
           <w:sz w:val="22"/>
           <w:u w:val="single"/>
+          <w:lang w:val="en-GB"/>
         </w:rPr>
       </w:pPr>
       <w:r>
         <w:rPr>
           <w:sz w:val="22"/>
           <w:u w:val="single"/>
+          <w:lang w:val="en-GB"/>
         </w:rPr>
         <w:t xml:space="preserve">Test </w:t>
       </w:r>
@@ -8666,6 +7924,7 @@
         <w:rPr>
           <w:sz w:val="22"/>
           <w:u w:val="single"/>
+          <w:lang w:val="en-GB"/>
         </w:rPr>
         <w:t>7</w:t>
       </w:r>
@@ -8673,12 +7932,14 @@
         <w:rPr>
           <w:sz w:val="22"/>
           <w:u w:val="single"/>
+          <w:lang w:val="en-GB"/>
         </w:rPr>
         <w:t>:</w:t>
       </w:r>
       <w:r>
         <w:rPr>
           <w:sz w:val="22"/>
+          <w:lang w:val="en-GB"/>
         </w:rPr>
         <w:tab/>
       </w:r>
@@ -8686,61 +7947,39 @@
         <w:rPr>
           <w:sz w:val="22"/>
           <w:u w:val="single"/>
-        </w:rPr>
-        <w:t xml:space="preserve">Klasse: </w:t>
-      </w:r>
-      <w:proofErr w:type="spellStart"/>
+          <w:lang w:val="en-GB"/>
+        </w:rPr>
+        <w:t>Klasse: PaintPanel</w:t>
+      </w:r>
+      <w:r>
+        <w:rPr>
+          <w:sz w:val="22"/>
+          <w:lang w:val="en-GB"/>
+        </w:rPr>
+        <w:tab/>
+      </w:r>
+      <w:r>
+        <w:rPr>
+          <w:sz w:val="22"/>
+          <w:lang w:val="en-GB"/>
+        </w:rPr>
+        <w:tab/>
+      </w:r>
       <w:r>
         <w:rPr>
           <w:sz w:val="22"/>
           <w:u w:val="single"/>
-        </w:rPr>
-        <w:t>PaintPanel</w:t>
-      </w:r>
-      <w:proofErr w:type="spellEnd"/>
-      <w:r>
-        <w:rPr>
-          <w:sz w:val="22"/>
-        </w:rPr>
-        <w:tab/>
-      </w:r>
-      <w:r>
-        <w:rPr>
-          <w:sz w:val="22"/>
-        </w:rPr>
-        <w:tab/>
+          <w:lang w:val="en-GB"/>
+        </w:rPr>
+        <w:t>Methode: paintComponent</w:t>
       </w:r>
       <w:r>
         <w:rPr>
           <w:sz w:val="22"/>
           <w:u w:val="single"/>
-        </w:rPr>
-        <w:t xml:space="preserve">Methode: </w:t>
-      </w:r>
-      <w:proofErr w:type="spellStart"/>
-      <w:proofErr w:type="gramStart"/>
-      <w:r>
-        <w:rPr>
-          <w:sz w:val="22"/>
-          <w:u w:val="single"/>
-        </w:rPr>
-        <w:t>paintComponent</w:t>
-      </w:r>
-      <w:proofErr w:type="spellEnd"/>
-      <w:r>
-        <w:rPr>
-          <w:sz w:val="22"/>
-          <w:u w:val="single"/>
-        </w:rPr>
-        <w:t>(</w:t>
-      </w:r>
-      <w:proofErr w:type="gramEnd"/>
-      <w:r>
-        <w:rPr>
-          <w:sz w:val="22"/>
-          <w:u w:val="single"/>
-        </w:rPr>
-        <w:t>)</w:t>
+          <w:lang w:val="en-GB"/>
+        </w:rPr>
+        <w:t>()</w:t>
       </w:r>
     </w:p>
     <w:p>
@@ -10786,12 +10025,14 @@
         <w:rPr>
           <w:sz w:val="22"/>
           <w:u w:val="single"/>
+          <w:lang w:val="en-GB"/>
         </w:rPr>
       </w:pPr>
       <w:r>
         <w:rPr>
           <w:sz w:val="22"/>
           <w:u w:val="single"/>
+          <w:lang w:val="en-GB"/>
         </w:rPr>
         <w:t xml:space="preserve">Test </w:t>
       </w:r>
@@ -10799,6 +10040,7 @@
         <w:rPr>
           <w:sz w:val="22"/>
           <w:u w:val="single"/>
+          <w:lang w:val="en-GB"/>
         </w:rPr>
         <w:t>8</w:t>
       </w:r>
@@ -10806,12 +10048,14 @@
         <w:rPr>
           <w:sz w:val="22"/>
           <w:u w:val="single"/>
+          <w:lang w:val="en-GB"/>
         </w:rPr>
         <w:t>:</w:t>
       </w:r>
       <w:r>
         <w:rPr>
           <w:sz w:val="22"/>
+          <w:lang w:val="en-GB"/>
         </w:rPr>
         <w:tab/>
       </w:r>
@@ -10819,61 +10063,31 @@
         <w:rPr>
           <w:sz w:val="22"/>
           <w:u w:val="single"/>
-        </w:rPr>
-        <w:t xml:space="preserve">Klasse: </w:t>
-      </w:r>
-      <w:proofErr w:type="spellStart"/>
+          <w:lang w:val="en-GB"/>
+        </w:rPr>
+        <w:t>Klasse: PaintPanel</w:t>
+      </w:r>
+      <w:r>
+        <w:rPr>
+          <w:sz w:val="22"/>
+          <w:lang w:val="en-GB"/>
+        </w:rPr>
+        <w:tab/>
+      </w:r>
+      <w:r>
+        <w:rPr>
+          <w:sz w:val="22"/>
+          <w:lang w:val="en-GB"/>
+        </w:rPr>
+        <w:tab/>
+      </w:r>
       <w:r>
         <w:rPr>
           <w:sz w:val="22"/>
           <w:u w:val="single"/>
-        </w:rPr>
-        <w:t>PaintPanel</w:t>
-      </w:r>
-      <w:proofErr w:type="spellEnd"/>
-      <w:r>
-        <w:rPr>
-          <w:sz w:val="22"/>
-        </w:rPr>
-        <w:tab/>
-      </w:r>
-      <w:r>
-        <w:rPr>
-          <w:sz w:val="22"/>
-        </w:rPr>
-        <w:tab/>
-      </w:r>
-      <w:r>
-        <w:rPr>
-          <w:sz w:val="22"/>
-          <w:u w:val="single"/>
-        </w:rPr>
-        <w:t xml:space="preserve">Methode: </w:t>
-      </w:r>
-      <w:proofErr w:type="spellStart"/>
-      <w:proofErr w:type="gramStart"/>
-      <w:r>
-        <w:rPr>
-          <w:sz w:val="22"/>
-          <w:u w:val="single"/>
-        </w:rPr>
-        <w:t>brush</w:t>
-      </w:r>
-      <w:proofErr w:type="spellEnd"/>
-      <w:r>
-        <w:rPr>
-          <w:sz w:val="22"/>
-          <w:u w:val="single"/>
-        </w:rPr>
-        <w:t>(</w:t>
-      </w:r>
-      <w:proofErr w:type="gramEnd"/>
-      <w:r>
-        <w:rPr>
-          <w:sz w:val="22"/>
-          <w:u w:val="single"/>
-        </w:rPr>
-        <w:t>)</w:t>
+          <w:lang w:val="en-GB"/>
+        </w:rPr>
+        <w:t>Methode: brush()</w:t>
       </w:r>
     </w:p>
     <w:p>
@@ -11453,67 +10667,37 @@
           <w:u w:val="single"/>
           <w:lang w:val="en-GB"/>
         </w:rPr>
-        <w:t xml:space="preserve">Klasse: </w:t>
-      </w:r>
-      <w:proofErr w:type="spellStart"/>
+        <w:t>Klasse: PaintPanel</w:t>
+      </w:r>
+      <w:r>
+        <w:rPr>
+          <w:sz w:val="22"/>
+          <w:lang w:val="en-GB"/>
+        </w:rPr>
+        <w:tab/>
+      </w:r>
+      <w:r>
+        <w:rPr>
+          <w:sz w:val="22"/>
+          <w:lang w:val="en-GB"/>
+        </w:rPr>
+        <w:tab/>
+      </w:r>
       <w:r>
         <w:rPr>
           <w:sz w:val="22"/>
           <w:u w:val="single"/>
           <w:lang w:val="en-GB"/>
         </w:rPr>
-        <w:t>PaintPanel</w:t>
-      </w:r>
-      <w:proofErr w:type="spellEnd"/>
-      <w:r>
-        <w:rPr>
-          <w:sz w:val="22"/>
-          <w:lang w:val="en-GB"/>
-        </w:rPr>
-        <w:tab/>
-      </w:r>
-      <w:r>
-        <w:rPr>
-          <w:sz w:val="22"/>
-          <w:lang w:val="en-GB"/>
-        </w:rPr>
-        <w:tab/>
-      </w:r>
-      <w:proofErr w:type="spellStart"/>
+        <w:t xml:space="preserve">Methode: </w:t>
+      </w:r>
       <w:r>
         <w:rPr>
           <w:sz w:val="22"/>
           <w:u w:val="single"/>
           <w:lang w:val="en-GB"/>
         </w:rPr>
-        <w:t>Methode</w:t>
-      </w:r>
-      <w:proofErr w:type="spellEnd"/>
-      <w:r>
-        <w:rPr>
-          <w:sz w:val="22"/>
-          <w:u w:val="single"/>
-          <w:lang w:val="en-GB"/>
-        </w:rPr>
-        <w:t xml:space="preserve">: </w:t>
-      </w:r>
-      <w:proofErr w:type="gramStart"/>
-      <w:r>
-        <w:rPr>
-          <w:sz w:val="22"/>
-          <w:u w:val="single"/>
-          <w:lang w:val="en-GB"/>
-        </w:rPr>
-        <w:t>line(</w:t>
-      </w:r>
-      <w:proofErr w:type="gramEnd"/>
-      <w:r>
-        <w:rPr>
-          <w:sz w:val="22"/>
-          <w:u w:val="single"/>
-          <w:lang w:val="en-GB"/>
-        </w:rPr>
-        <w:t>)</w:t>
+        <w:t>line()</w:t>
       </w:r>
     </w:p>
     <w:p>
@@ -12454,67 +11638,37 @@
           <w:u w:val="single"/>
           <w:lang w:val="en-GB"/>
         </w:rPr>
-        <w:t xml:space="preserve">Klasse: </w:t>
-      </w:r>
-      <w:proofErr w:type="spellStart"/>
+        <w:t>Klasse: PaintPanel</w:t>
+      </w:r>
+      <w:r>
+        <w:rPr>
+          <w:sz w:val="22"/>
+          <w:lang w:val="en-GB"/>
+        </w:rPr>
+        <w:tab/>
+      </w:r>
+      <w:r>
+        <w:rPr>
+          <w:sz w:val="22"/>
+          <w:lang w:val="en-GB"/>
+        </w:rPr>
+        <w:tab/>
+      </w:r>
       <w:r>
         <w:rPr>
           <w:sz w:val="22"/>
           <w:u w:val="single"/>
           <w:lang w:val="en-GB"/>
         </w:rPr>
-        <w:t>PaintPanel</w:t>
-      </w:r>
-      <w:proofErr w:type="spellEnd"/>
-      <w:r>
-        <w:rPr>
-          <w:sz w:val="22"/>
-          <w:lang w:val="en-GB"/>
-        </w:rPr>
-        <w:tab/>
-      </w:r>
-      <w:r>
-        <w:rPr>
-          <w:sz w:val="22"/>
-          <w:lang w:val="en-GB"/>
-        </w:rPr>
-        <w:tab/>
-      </w:r>
-      <w:proofErr w:type="spellStart"/>
+        <w:t xml:space="preserve">Methode: </w:t>
+      </w:r>
       <w:r>
         <w:rPr>
           <w:sz w:val="22"/>
           <w:u w:val="single"/>
           <w:lang w:val="en-GB"/>
         </w:rPr>
-        <w:t>Methode</w:t>
-      </w:r>
-      <w:proofErr w:type="spellEnd"/>
-      <w:r>
-        <w:rPr>
-          <w:sz w:val="22"/>
-          <w:u w:val="single"/>
-          <w:lang w:val="en-GB"/>
-        </w:rPr>
-        <w:t xml:space="preserve">: </w:t>
-      </w:r>
-      <w:proofErr w:type="gramStart"/>
-      <w:r>
-        <w:rPr>
-          <w:sz w:val="22"/>
-          <w:u w:val="single"/>
-          <w:lang w:val="en-GB"/>
-        </w:rPr>
-        <w:t>rectangle(</w:t>
-      </w:r>
-      <w:proofErr w:type="gramEnd"/>
-      <w:r>
-        <w:rPr>
-          <w:sz w:val="22"/>
-          <w:u w:val="single"/>
-          <w:lang w:val="en-GB"/>
-        </w:rPr>
-        <w:t>)</w:t>
+        <w:t>rectangle()</w:t>
       </w:r>
     </w:p>
     <w:p>
@@ -13429,67 +12583,37 @@
           <w:u w:val="single"/>
           <w:lang w:val="en-GB"/>
         </w:rPr>
-        <w:t xml:space="preserve">Klasse: </w:t>
-      </w:r>
-      <w:proofErr w:type="spellStart"/>
+        <w:t>Klasse: PaintPanel</w:t>
+      </w:r>
+      <w:r>
+        <w:rPr>
+          <w:sz w:val="22"/>
+          <w:lang w:val="en-GB"/>
+        </w:rPr>
+        <w:tab/>
+      </w:r>
+      <w:r>
+        <w:rPr>
+          <w:sz w:val="22"/>
+          <w:lang w:val="en-GB"/>
+        </w:rPr>
+        <w:tab/>
+      </w:r>
       <w:r>
         <w:rPr>
           <w:sz w:val="22"/>
           <w:u w:val="single"/>
           <w:lang w:val="en-GB"/>
         </w:rPr>
-        <w:t>PaintPanel</w:t>
-      </w:r>
-      <w:proofErr w:type="spellEnd"/>
-      <w:r>
-        <w:rPr>
-          <w:sz w:val="22"/>
-          <w:lang w:val="en-GB"/>
-        </w:rPr>
-        <w:tab/>
-      </w:r>
-      <w:r>
-        <w:rPr>
-          <w:sz w:val="22"/>
-          <w:lang w:val="en-GB"/>
-        </w:rPr>
-        <w:tab/>
-      </w:r>
-      <w:proofErr w:type="spellStart"/>
+        <w:t xml:space="preserve">Methode: </w:t>
+      </w:r>
       <w:r>
         <w:rPr>
           <w:sz w:val="22"/>
           <w:u w:val="single"/>
           <w:lang w:val="en-GB"/>
         </w:rPr>
-        <w:t>Methode</w:t>
-      </w:r>
-      <w:proofErr w:type="spellEnd"/>
-      <w:r>
-        <w:rPr>
-          <w:sz w:val="22"/>
-          <w:u w:val="single"/>
-          <w:lang w:val="en-GB"/>
-        </w:rPr>
-        <w:t xml:space="preserve">: </w:t>
-      </w:r>
-      <w:proofErr w:type="gramStart"/>
-      <w:r>
-        <w:rPr>
-          <w:sz w:val="22"/>
-          <w:u w:val="single"/>
-          <w:lang w:val="en-GB"/>
-        </w:rPr>
-        <w:t>ellipse(</w:t>
-      </w:r>
-      <w:proofErr w:type="gramEnd"/>
-      <w:r>
-        <w:rPr>
-          <w:sz w:val="22"/>
-          <w:u w:val="single"/>
-          <w:lang w:val="en-GB"/>
-        </w:rPr>
-        <w:t>)</w:t>
+        <w:t>ellipse()</w:t>
       </w:r>
     </w:p>
     <w:p>
@@ -14417,67 +13541,37 @@
           <w:u w:val="single"/>
           <w:lang w:val="en-GB"/>
         </w:rPr>
-        <w:t xml:space="preserve">Klasse: </w:t>
-      </w:r>
-      <w:proofErr w:type="spellStart"/>
+        <w:t>Klasse: PaintPanel</w:t>
+      </w:r>
+      <w:r>
+        <w:rPr>
+          <w:sz w:val="22"/>
+          <w:lang w:val="en-GB"/>
+        </w:rPr>
+        <w:tab/>
+      </w:r>
+      <w:r>
+        <w:rPr>
+          <w:sz w:val="22"/>
+          <w:lang w:val="en-GB"/>
+        </w:rPr>
+        <w:tab/>
+      </w:r>
       <w:r>
         <w:rPr>
           <w:sz w:val="22"/>
           <w:u w:val="single"/>
           <w:lang w:val="en-GB"/>
         </w:rPr>
-        <w:t>PaintPanel</w:t>
-      </w:r>
-      <w:proofErr w:type="spellEnd"/>
-      <w:r>
-        <w:rPr>
-          <w:sz w:val="22"/>
-          <w:lang w:val="en-GB"/>
-        </w:rPr>
-        <w:tab/>
-      </w:r>
-      <w:r>
-        <w:rPr>
-          <w:sz w:val="22"/>
-          <w:lang w:val="en-GB"/>
-        </w:rPr>
-        <w:tab/>
-      </w:r>
-      <w:proofErr w:type="spellStart"/>
+        <w:t xml:space="preserve">Methode: </w:t>
+      </w:r>
       <w:r>
         <w:rPr>
           <w:sz w:val="22"/>
           <w:u w:val="single"/>
           <w:lang w:val="en-GB"/>
         </w:rPr>
-        <w:t>Methode</w:t>
-      </w:r>
-      <w:proofErr w:type="spellEnd"/>
-      <w:r>
-        <w:rPr>
-          <w:sz w:val="22"/>
-          <w:u w:val="single"/>
-          <w:lang w:val="en-GB"/>
-        </w:rPr>
-        <w:t xml:space="preserve">: </w:t>
-      </w:r>
-      <w:proofErr w:type="gramStart"/>
-      <w:r>
-        <w:rPr>
-          <w:sz w:val="22"/>
-          <w:u w:val="single"/>
-          <w:lang w:val="en-GB"/>
-        </w:rPr>
-        <w:t>erase(</w:t>
-      </w:r>
-      <w:proofErr w:type="gramEnd"/>
-      <w:r>
-        <w:rPr>
-          <w:sz w:val="22"/>
-          <w:u w:val="single"/>
-          <w:lang w:val="en-GB"/>
-        </w:rPr>
-        <w:t>)</w:t>
+        <w:t>erase()</w:t>
       </w:r>
     </w:p>
     <w:p>
@@ -15099,60 +14193,30 @@
           <w:u w:val="single"/>
           <w:lang w:val="en-GB"/>
         </w:rPr>
-        <w:t xml:space="preserve">Klasse: </w:t>
-      </w:r>
-      <w:proofErr w:type="spellStart"/>
+        <w:t>Klasse: PaintPanel</w:t>
+      </w:r>
+      <w:r>
+        <w:rPr>
+          <w:sz w:val="22"/>
+          <w:lang w:val="en-GB"/>
+        </w:rPr>
+        <w:tab/>
+      </w:r>
+      <w:r>
+        <w:rPr>
+          <w:sz w:val="22"/>
+          <w:lang w:val="en-GB"/>
+        </w:rPr>
+        <w:tab/>
+      </w:r>
       <w:r>
         <w:rPr>
           <w:sz w:val="22"/>
           <w:u w:val="single"/>
           <w:lang w:val="en-GB"/>
         </w:rPr>
-        <w:t>PaintPanel</w:t>
-      </w:r>
-      <w:proofErr w:type="spellEnd"/>
-      <w:r>
-        <w:rPr>
-          <w:sz w:val="22"/>
-          <w:lang w:val="en-GB"/>
-        </w:rPr>
-        <w:tab/>
-      </w:r>
-      <w:r>
-        <w:rPr>
-          <w:sz w:val="22"/>
-          <w:lang w:val="en-GB"/>
-        </w:rPr>
-        <w:tab/>
-      </w:r>
-      <w:proofErr w:type="spellStart"/>
-      <w:r>
-        <w:rPr>
-          <w:sz w:val="22"/>
-          <w:u w:val="single"/>
-          <w:lang w:val="en-GB"/>
-        </w:rPr>
-        <w:t>Methode</w:t>
-      </w:r>
-      <w:proofErr w:type="spellEnd"/>
-      <w:r>
-        <w:rPr>
-          <w:sz w:val="22"/>
-          <w:u w:val="single"/>
-          <w:lang w:val="en-GB"/>
-        </w:rPr>
-        <w:t xml:space="preserve">: </w:t>
-      </w:r>
-      <w:proofErr w:type="gramStart"/>
-      <w:r>
-        <w:rPr>
-          <w:sz w:val="22"/>
-          <w:u w:val="single"/>
-          <w:lang w:val="en-GB"/>
-        </w:rPr>
-        <w:t>save(</w:t>
-      </w:r>
-      <w:proofErr w:type="gramEnd"/>
+        <w:t>Methode: save(</w:t>
+      </w:r>
       <w:r>
         <w:rPr>
           <w:sz w:val="22"/>
@@ -15392,21 +14456,7 @@
               <w:rPr>
                 <w:szCs w:val="20"/>
               </w:rPr>
-              <w:t xml:space="preserve">Klicken auf die Speichern-Schaltfläche im </w:t>
-            </w:r>
-            <w:proofErr w:type="spellStart"/>
-            <w:r>
-              <w:rPr>
-                <w:szCs w:val="20"/>
-              </w:rPr>
-              <w:t>Menüband</w:t>
-            </w:r>
-            <w:proofErr w:type="spellEnd"/>
-            <w:r>
-              <w:rPr>
-                <w:szCs w:val="20"/>
-              </w:rPr>
-              <w:t>, Eingeben eines Dateinamens im Dialog, Klicken auf Speichern im Dialog</w:t>
+              <w:t>Klicken auf die Speichern-Schaltfläche im Menüband, Eingeben eines Dateinamens im Dialog, Klicken auf Speichern im Dialog</w:t>
             </w:r>
           </w:p>
         </w:tc>
@@ -15427,21 +14477,7 @@
               <w:rPr>
                 <w:szCs w:val="20"/>
               </w:rPr>
-              <w:t xml:space="preserve">Es wird ein Bild mit dem Bildnamen im Standardverzeichnis </w:t>
-            </w:r>
-            <w:proofErr w:type="spellStart"/>
-            <w:r>
-              <w:rPr>
-                <w:szCs w:val="20"/>
-              </w:rPr>
-              <w:t>savedPictures</w:t>
-            </w:r>
-            <w:proofErr w:type="spellEnd"/>
-            <w:r>
-              <w:rPr>
-                <w:szCs w:val="20"/>
-              </w:rPr>
-              <w:t xml:space="preserve"> gespeichert.</w:t>
+              <w:t>Es wird ein Bild mit dem Bildnamen im Standardverzeichnis savedPictures gespeichert.</w:t>
             </w:r>
           </w:p>
         </w:tc>
@@ -15525,21 +14561,7 @@
               <w:rPr>
                 <w:szCs w:val="20"/>
               </w:rPr>
-              <w:t xml:space="preserve">Klicken auf die „Speichern unter“-Schaltfläche im </w:t>
-            </w:r>
-            <w:proofErr w:type="spellStart"/>
-            <w:r>
-              <w:rPr>
-                <w:szCs w:val="20"/>
-              </w:rPr>
-              <w:t>Menüband</w:t>
-            </w:r>
-            <w:proofErr w:type="spellEnd"/>
-            <w:r>
-              <w:rPr>
-                <w:szCs w:val="20"/>
-              </w:rPr>
-              <w:t>, leerlassen des Dateinamen, Klicken auf speichern</w:t>
+              <w:t>Klicken auf die „Speichern unter“-Schaltfläche im Menüband, leerlassen des Dateinamen, Klicken auf speichern</w:t>
             </w:r>
             <w:r>
               <w:rPr>
@@ -15650,35 +14672,7 @@
               <w:rPr>
                 <w:szCs w:val="20"/>
               </w:rPr>
-              <w:t xml:space="preserve">Erstellen eines neuen schreibgeschützten Ordners, Klicken auf die „Speichern unter“-Schaltfläche im </w:t>
-            </w:r>
-            <w:proofErr w:type="spellStart"/>
-            <w:r>
-              <w:rPr>
-                <w:szCs w:val="20"/>
-              </w:rPr>
-              <w:t>Menüband</w:t>
-            </w:r>
-            <w:proofErr w:type="spellEnd"/>
-            <w:r>
-              <w:rPr>
-                <w:szCs w:val="20"/>
-              </w:rPr>
-              <w:t xml:space="preserve">, Eingeben </w:t>
-            </w:r>
-            <w:proofErr w:type="gramStart"/>
-            <w:r>
-              <w:rPr>
-                <w:szCs w:val="20"/>
-              </w:rPr>
-              <w:t>eines Dateinamen</w:t>
-            </w:r>
-            <w:proofErr w:type="gramEnd"/>
-            <w:r>
-              <w:rPr>
-                <w:szCs w:val="20"/>
-              </w:rPr>
-              <w:t xml:space="preserve"> im Dialog, Klicken auf speichern im Dialog</w:t>
+              <w:t>Erstellen eines neuen schreibgeschützten Ordners, Klicken auf die „Speichern unter“-Schaltfläche im Menüband, Eingeben eines Dateinamen im Dialog, Klicken auf speichern im Dialog</w:t>
             </w:r>
           </w:p>
         </w:tc>
@@ -15821,70 +14815,46 @@
           <w:u w:val="single"/>
           <w:lang w:val="en-GB"/>
         </w:rPr>
-        <w:t xml:space="preserve">Klasse: </w:t>
-      </w:r>
-      <w:proofErr w:type="spellStart"/>
+        <w:t>Klasse: PaintPanel</w:t>
+      </w:r>
+      <w:r>
+        <w:rPr>
+          <w:sz w:val="22"/>
+          <w:lang w:val="en-GB"/>
+        </w:rPr>
+        <w:tab/>
+      </w:r>
+      <w:r>
+        <w:rPr>
+          <w:sz w:val="22"/>
+          <w:lang w:val="en-GB"/>
+        </w:rPr>
+        <w:tab/>
+      </w:r>
       <w:r>
         <w:rPr>
           <w:sz w:val="22"/>
           <w:u w:val="single"/>
           <w:lang w:val="en-GB"/>
         </w:rPr>
-        <w:t>PaintPanel</w:t>
-      </w:r>
-      <w:proofErr w:type="spellEnd"/>
-      <w:r>
-        <w:rPr>
-          <w:sz w:val="22"/>
-          <w:lang w:val="en-GB"/>
-        </w:rPr>
-        <w:tab/>
-      </w:r>
-      <w:r>
-        <w:rPr>
-          <w:sz w:val="22"/>
-          <w:lang w:val="en-GB"/>
-        </w:rPr>
-        <w:tab/>
-      </w:r>
-      <w:proofErr w:type="spellStart"/>
+        <w:t xml:space="preserve">Methode: </w:t>
+      </w:r>
       <w:r>
         <w:rPr>
           <w:sz w:val="22"/>
           <w:u w:val="single"/>
           <w:lang w:val="en-GB"/>
         </w:rPr>
-        <w:t>Methode</w:t>
-      </w:r>
-      <w:proofErr w:type="spellEnd"/>
+        <w:t>newPanel</w:t>
+      </w:r>
       <w:r>
         <w:rPr>
           <w:sz w:val="22"/>
           <w:u w:val="single"/>
           <w:lang w:val="en-GB"/>
         </w:rPr>
-        <w:t xml:space="preserve">: </w:t>
-      </w:r>
-      <w:proofErr w:type="spellStart"/>
-      <w:proofErr w:type="gramStart"/>
-      <w:r>
-        <w:rPr>
-          <w:sz w:val="22"/>
-          <w:u w:val="single"/>
-          <w:lang w:val="en-GB"/>
-        </w:rPr>
-        <w:t>newPanel</w:t>
-      </w:r>
-      <w:proofErr w:type="spellEnd"/>
-      <w:r>
-        <w:rPr>
-          <w:sz w:val="22"/>
-          <w:u w:val="single"/>
-          <w:lang w:val="en-GB"/>
-        </w:rPr>
         <w:t>(</w:t>
       </w:r>
-      <w:proofErr w:type="gramEnd"/>
       <w:r>
         <w:rPr>
           <w:sz w:val="22"/>
@@ -16124,21 +15094,7 @@
               <w:rPr>
                 <w:szCs w:val="20"/>
               </w:rPr>
-              <w:t xml:space="preserve">Klicken auf die Neu-Schaltfläche im </w:t>
-            </w:r>
-            <w:proofErr w:type="spellStart"/>
-            <w:r>
-              <w:rPr>
-                <w:szCs w:val="20"/>
-              </w:rPr>
-              <w:t>Menüband</w:t>
-            </w:r>
-            <w:proofErr w:type="spellEnd"/>
-            <w:r>
-              <w:rPr>
-                <w:szCs w:val="20"/>
-              </w:rPr>
-              <w:t>, Bestätigen der Sicherheitsabfrage, Klicken und Ziehen im Bild</w:t>
+              <w:t>Klicken auf die Neu-Schaltfläche im Menüband, Bestätigen der Sicherheitsabfrage, Klicken und Ziehen im Bild</w:t>
             </w:r>
           </w:p>
         </w:tc>
@@ -16319,70 +15275,46 @@
           <w:u w:val="single"/>
           <w:lang w:val="en-GB"/>
         </w:rPr>
-        <w:t xml:space="preserve">Klasse: </w:t>
-      </w:r>
-      <w:proofErr w:type="spellStart"/>
+        <w:t>Klasse: PaintPanel</w:t>
+      </w:r>
+      <w:r>
+        <w:rPr>
+          <w:sz w:val="22"/>
+          <w:lang w:val="en-GB"/>
+        </w:rPr>
+        <w:tab/>
+      </w:r>
+      <w:r>
+        <w:rPr>
+          <w:sz w:val="22"/>
+          <w:lang w:val="en-GB"/>
+        </w:rPr>
+        <w:tab/>
+      </w:r>
       <w:r>
         <w:rPr>
           <w:sz w:val="22"/>
           <w:u w:val="single"/>
           <w:lang w:val="en-GB"/>
         </w:rPr>
-        <w:t>PaintPanel</w:t>
-      </w:r>
-      <w:proofErr w:type="spellEnd"/>
-      <w:r>
-        <w:rPr>
-          <w:sz w:val="22"/>
-          <w:lang w:val="en-GB"/>
-        </w:rPr>
-        <w:tab/>
-      </w:r>
-      <w:r>
-        <w:rPr>
-          <w:sz w:val="22"/>
-          <w:lang w:val="en-GB"/>
-        </w:rPr>
-        <w:tab/>
-      </w:r>
-      <w:proofErr w:type="spellStart"/>
+        <w:t xml:space="preserve">Methode: </w:t>
+      </w:r>
       <w:r>
         <w:rPr>
           <w:sz w:val="22"/>
           <w:u w:val="single"/>
           <w:lang w:val="en-GB"/>
         </w:rPr>
-        <w:t>Methode</w:t>
-      </w:r>
-      <w:proofErr w:type="spellEnd"/>
+        <w:t>newPanel</w:t>
+      </w:r>
       <w:r>
         <w:rPr>
           <w:sz w:val="22"/>
           <w:u w:val="single"/>
           <w:lang w:val="en-GB"/>
         </w:rPr>
-        <w:t xml:space="preserve">: </w:t>
-      </w:r>
-      <w:proofErr w:type="spellStart"/>
-      <w:proofErr w:type="gramStart"/>
-      <w:r>
-        <w:rPr>
-          <w:sz w:val="22"/>
-          <w:u w:val="single"/>
-          <w:lang w:val="en-GB"/>
-        </w:rPr>
-        <w:t>newPanel</w:t>
-      </w:r>
-      <w:proofErr w:type="spellEnd"/>
-      <w:r>
-        <w:rPr>
-          <w:sz w:val="22"/>
-          <w:u w:val="single"/>
-          <w:lang w:val="en-GB"/>
-        </w:rPr>
         <w:t>(</w:t>
       </w:r>
-      <w:proofErr w:type="gramEnd"/>
       <w:r>
         <w:rPr>
           <w:sz w:val="22"/>
@@ -16622,21 +15554,7 @@
               <w:rPr>
                 <w:szCs w:val="20"/>
               </w:rPr>
-              <w:t xml:space="preserve">Klicken auf die „Neu (Blattgröße anpassen)“-Schaltfläche im </w:t>
-            </w:r>
-            <w:proofErr w:type="spellStart"/>
-            <w:r>
-              <w:rPr>
-                <w:szCs w:val="20"/>
-              </w:rPr>
-              <w:t>Menüband</w:t>
-            </w:r>
-            <w:proofErr w:type="spellEnd"/>
-            <w:r>
-              <w:rPr>
-                <w:szCs w:val="20"/>
-              </w:rPr>
-              <w:t xml:space="preserve">, </w:t>
+              <w:t xml:space="preserve">Klicken auf die „Neu (Blattgröße anpassen)“-Schaltfläche im Menüband, </w:t>
             </w:r>
             <w:r>
               <w:rPr>
@@ -17486,16 +16404,8 @@
                 <w:szCs w:val="20"/>
               </w:rPr>
               <w:br/>
-              <w:t xml:space="preserve">Breite: 500, Höhe: </w:t>
-            </w:r>
-            <w:proofErr w:type="spellStart"/>
-            <w:r>
-              <w:rPr>
-                <w:szCs w:val="20"/>
-              </w:rPr>
-              <w:t>abc</w:t>
-            </w:r>
-            <w:proofErr w:type="spellEnd"/>
+              <w:t>Breite: 500, Höhe: abc</w:t>
+            </w:r>
           </w:p>
         </w:tc>
         <w:tc>
@@ -17607,16 +16517,8 @@
                 <w:szCs w:val="20"/>
               </w:rPr>
               <w:br/>
-              <w:t xml:space="preserve">Breite: </w:t>
-            </w:r>
-            <w:proofErr w:type="spellStart"/>
-            <w:r>
-              <w:rPr>
-                <w:szCs w:val="20"/>
-              </w:rPr>
-              <w:t>abc</w:t>
-            </w:r>
-            <w:proofErr w:type="spellEnd"/>
+              <w:t>Breite: abc</w:t>
+            </w:r>
             <w:r>
               <w:rPr>
                 <w:szCs w:val="20"/>
@@ -17892,21 +16794,12 @@
         </w:rPr>
         <w:t xml:space="preserve"> </w:t>
       </w:r>
-      <w:proofErr w:type="gramStart"/>
       <w:r>
         <w:rPr>
           <w:sz w:val="22"/>
           <w:u w:val="single"/>
         </w:rPr>
-        <w:t>Frame(</w:t>
-      </w:r>
-      <w:proofErr w:type="gramEnd"/>
-      <w:r>
-        <w:rPr>
-          <w:sz w:val="22"/>
-          <w:u w:val="single"/>
-        </w:rPr>
-        <w:t>) (Konstruktor)</w:t>
+        <w:t>Frame() (Konstruktor)</w:t>
       </w:r>
     </w:p>
     <w:p>
@@ -18172,21 +17065,7 @@
               <w:rPr>
                 <w:szCs w:val="20"/>
               </w:rPr>
-              <w:t xml:space="preserve"> (kleiner als Zeichenfläche) entstehen </w:t>
-            </w:r>
-            <w:proofErr w:type="spellStart"/>
-            <w:r>
-              <w:rPr>
-                <w:szCs w:val="20"/>
-              </w:rPr>
-              <w:t>Scrollbars</w:t>
-            </w:r>
-            <w:proofErr w:type="spellEnd"/>
-            <w:r>
-              <w:rPr>
-                <w:szCs w:val="20"/>
-              </w:rPr>
-              <w:t xml:space="preserve"> vertikal und horizontal. Beim Klick auf das Kreuz wird das Programm beendet</w:t>
+              <w:t xml:space="preserve"> (kleiner als Zeichenfläche) entstehen Scrollbars vertikal und horizontal. Beim Klick auf das Kreuz wird das Programm beendet</w:t>
             </w:r>
           </w:p>
         </w:tc>
@@ -18318,59 +17197,21 @@
         </w:rPr>
         <w:tab/>
       </w:r>
-      <w:proofErr w:type="spellStart"/>
       <w:r>
         <w:rPr>
           <w:sz w:val="22"/>
           <w:u w:val="single"/>
           <w:lang w:val="en-GB"/>
         </w:rPr>
-        <w:t>Methode</w:t>
-      </w:r>
-      <w:proofErr w:type="spellEnd"/>
+        <w:t>Methode: cre</w:t>
+      </w:r>
       <w:r>
         <w:rPr>
           <w:sz w:val="22"/>
           <w:u w:val="single"/>
           <w:lang w:val="en-GB"/>
         </w:rPr>
-        <w:t xml:space="preserve">: </w:t>
-      </w:r>
-      <w:proofErr w:type="spellStart"/>
-      <w:proofErr w:type="gramStart"/>
-      <w:r>
-        <w:rPr>
-          <w:sz w:val="22"/>
-          <w:u w:val="single"/>
-          <w:lang w:val="en-GB"/>
-        </w:rPr>
-        <w:t>cre</w:t>
-      </w:r>
-      <w:r>
-        <w:rPr>
-          <w:sz w:val="22"/>
-          <w:u w:val="single"/>
-          <w:lang w:val="en-GB"/>
-        </w:rPr>
-        <w:t>ateMenuBar</w:t>
-      </w:r>
-      <w:proofErr w:type="spellEnd"/>
-      <w:r>
-        <w:rPr>
-          <w:sz w:val="22"/>
-          <w:u w:val="single"/>
-          <w:lang w:val="en-GB"/>
-        </w:rPr>
-        <w:t>(</w:t>
-      </w:r>
-      <w:proofErr w:type="gramEnd"/>
-      <w:r>
-        <w:rPr>
-          <w:sz w:val="22"/>
-          <w:u w:val="single"/>
-          <w:lang w:val="en-GB"/>
-        </w:rPr>
-        <w:t>)</w:t>
+        <w:t>ateMenuBar()</w:t>
       </w:r>
     </w:p>
     <w:p>
@@ -18764,59 +17605,21 @@
         </w:rPr>
         <w:tab/>
       </w:r>
-      <w:proofErr w:type="spellStart"/>
       <w:r>
         <w:rPr>
           <w:sz w:val="22"/>
           <w:u w:val="single"/>
           <w:lang w:val="en-GB"/>
         </w:rPr>
-        <w:t>Methode</w:t>
-      </w:r>
-      <w:proofErr w:type="spellEnd"/>
+        <w:t>Methode: cre</w:t>
+      </w:r>
       <w:r>
         <w:rPr>
           <w:sz w:val="22"/>
           <w:u w:val="single"/>
           <w:lang w:val="en-GB"/>
         </w:rPr>
-        <w:t xml:space="preserve">: </w:t>
-      </w:r>
-      <w:proofErr w:type="spellStart"/>
-      <w:proofErr w:type="gramStart"/>
-      <w:r>
-        <w:rPr>
-          <w:sz w:val="22"/>
-          <w:u w:val="single"/>
-          <w:lang w:val="en-GB"/>
-        </w:rPr>
-        <w:t>cre</w:t>
-      </w:r>
-      <w:r>
-        <w:rPr>
-          <w:sz w:val="22"/>
-          <w:u w:val="single"/>
-          <w:lang w:val="en-GB"/>
-        </w:rPr>
-        <w:t>ateSymbolBar</w:t>
-      </w:r>
-      <w:proofErr w:type="spellEnd"/>
-      <w:r>
-        <w:rPr>
-          <w:sz w:val="22"/>
-          <w:u w:val="single"/>
-          <w:lang w:val="en-GB"/>
-        </w:rPr>
-        <w:t>(</w:t>
-      </w:r>
-      <w:proofErr w:type="gramEnd"/>
-      <w:r>
-        <w:rPr>
-          <w:sz w:val="22"/>
-          <w:u w:val="single"/>
-          <w:lang w:val="en-GB"/>
-        </w:rPr>
-        <w:t>)</w:t>
+        <w:t>ateSymbolBar()</w:t>
       </w:r>
     </w:p>
     <w:p>
@@ -19214,59 +18017,21 @@
         </w:rPr>
         <w:tab/>
       </w:r>
-      <w:proofErr w:type="spellStart"/>
       <w:r>
         <w:rPr>
           <w:sz w:val="22"/>
           <w:u w:val="single"/>
           <w:lang w:val="en-GB"/>
         </w:rPr>
-        <w:t>Methode</w:t>
-      </w:r>
-      <w:proofErr w:type="spellEnd"/>
+        <w:t>Methode: cre</w:t>
+      </w:r>
       <w:r>
         <w:rPr>
           <w:sz w:val="22"/>
           <w:u w:val="single"/>
           <w:lang w:val="en-GB"/>
         </w:rPr>
-        <w:t xml:space="preserve">: </w:t>
-      </w:r>
-      <w:proofErr w:type="spellStart"/>
-      <w:proofErr w:type="gramStart"/>
-      <w:r>
-        <w:rPr>
-          <w:sz w:val="22"/>
-          <w:u w:val="single"/>
-          <w:lang w:val="en-GB"/>
-        </w:rPr>
-        <w:t>cre</w:t>
-      </w:r>
-      <w:r>
-        <w:rPr>
-          <w:sz w:val="22"/>
-          <w:u w:val="single"/>
-          <w:lang w:val="en-GB"/>
-        </w:rPr>
-        <w:t>ateButton</w:t>
-      </w:r>
-      <w:proofErr w:type="spellEnd"/>
-      <w:r>
-        <w:rPr>
-          <w:sz w:val="22"/>
-          <w:u w:val="single"/>
-          <w:lang w:val="en-GB"/>
-        </w:rPr>
-        <w:t>(</w:t>
-      </w:r>
-      <w:proofErr w:type="gramEnd"/>
-      <w:r>
-        <w:rPr>
-          <w:sz w:val="22"/>
-          <w:u w:val="single"/>
-          <w:lang w:val="en-GB"/>
-        </w:rPr>
-        <w:t>)</w:t>
+        <w:t>ateButton()</w:t>
       </w:r>
     </w:p>
     <w:p>
@@ -20598,21 +19363,7 @@
               <w:rPr>
                 <w:szCs w:val="20"/>
               </w:rPr>
-              <w:t>Es erscheint der Tooltip „</w:t>
-            </w:r>
-            <w:proofErr w:type="spellStart"/>
-            <w:r>
-              <w:rPr>
-                <w:szCs w:val="20"/>
-              </w:rPr>
-              <w:t>cyan</w:t>
-            </w:r>
-            <w:proofErr w:type="spellEnd"/>
-            <w:r>
-              <w:rPr>
-                <w:szCs w:val="20"/>
-              </w:rPr>
-              <w:t>“, danach ist dieser Button sichtbar ausgewählt.</w:t>
+              <w:t>Es erscheint der Tooltip „cyan“, danach ist dieser Button sichtbar ausgewählt.</w:t>
             </w:r>
           </w:p>
         </w:tc>
@@ -20822,21 +19573,7 @@
               <w:rPr>
                 <w:szCs w:val="20"/>
               </w:rPr>
-              <w:t>Es erscheint der Tooltip „</w:t>
-            </w:r>
-            <w:proofErr w:type="spellStart"/>
-            <w:r>
-              <w:rPr>
-                <w:szCs w:val="20"/>
-              </w:rPr>
-              <w:t>magenta</w:t>
-            </w:r>
-            <w:proofErr w:type="spellEnd"/>
-            <w:r>
-              <w:rPr>
-                <w:szCs w:val="20"/>
-              </w:rPr>
-              <w:t>“, danach ist dieser Button sichtbar ausgewählt.</w:t>
+              <w:t>Es erscheint der Tooltip „magenta“, danach ist dieser Button sichtbar ausgewählt.</w:t>
             </w:r>
           </w:p>
         </w:tc>
@@ -21592,7 +20329,6 @@
         </w:rPr>
         <w:t xml:space="preserve"> </w:t>
       </w:r>
-      <w:proofErr w:type="spellStart"/>
       <w:r>
         <w:rPr>
           <w:sz w:val="22"/>
@@ -21649,7 +20385,6 @@
         </w:rPr>
         <w:t>r</w:t>
       </w:r>
-      <w:proofErr w:type="spellEnd"/>
       <w:r>
         <w:rPr>
           <w:sz w:val="22"/>
@@ -21657,51 +20392,21 @@
         </w:rPr>
         <w:tab/>
       </w:r>
-      <w:proofErr w:type="spellStart"/>
       <w:r>
         <w:rPr>
           <w:sz w:val="22"/>
           <w:u w:val="single"/>
           <w:lang w:val="en-GB"/>
         </w:rPr>
-        <w:t>Methode</w:t>
-      </w:r>
-      <w:proofErr w:type="spellEnd"/>
+        <w:t xml:space="preserve">Methode: </w:t>
+      </w:r>
       <w:r>
         <w:rPr>
           <w:sz w:val="22"/>
           <w:u w:val="single"/>
           <w:lang w:val="en-GB"/>
         </w:rPr>
-        <w:t xml:space="preserve">: </w:t>
-      </w:r>
-      <w:proofErr w:type="spellStart"/>
-      <w:proofErr w:type="gramStart"/>
-      <w:r>
-        <w:rPr>
-          <w:sz w:val="22"/>
-          <w:u w:val="single"/>
-          <w:lang w:val="en-GB"/>
-        </w:rPr>
-        <w:t>actionPerformed</w:t>
-      </w:r>
-      <w:proofErr w:type="spellEnd"/>
-      <w:r>
-        <w:rPr>
-          <w:sz w:val="22"/>
-          <w:u w:val="single"/>
-          <w:lang w:val="en-GB"/>
-        </w:rPr>
-        <w:t>(</w:t>
-      </w:r>
-      <w:proofErr w:type="gramEnd"/>
-      <w:r>
-        <w:rPr>
-          <w:sz w:val="22"/>
-          <w:u w:val="single"/>
-          <w:lang w:val="en-GB"/>
-        </w:rPr>
-        <w:t>)</w:t>
+        <w:t>actionPerformed()</w:t>
       </w:r>
     </w:p>
     <w:p>
@@ -21875,7 +20580,6 @@
                 <w:sz w:val="22"/>
               </w:rPr>
             </w:pPr>
-            <w:proofErr w:type="spellStart"/>
             <w:r>
               <w:rPr>
                 <w:b/>
@@ -21900,7 +20604,6 @@
               </w:rPr>
               <w:t>nis</w:t>
             </w:r>
-            <w:proofErr w:type="spellEnd"/>
           </w:p>
         </w:tc>
       </w:tr>
@@ -22373,63 +21076,47 @@
               <w:rPr>
                 <w:szCs w:val="20"/>
               </w:rPr>
-              <w:t xml:space="preserve">Auswahl </w:t>
-            </w:r>
-            <w:proofErr w:type="spellStart"/>
+              <w:t>Auswahl cyan und Viereck, Zeichnen eines Vierecks, Auswahl Radierer, Radieren, erneutes Klicken auf den Button Radierer, Wechsel auf Ellipse, zeichnen</w:t>
+            </w:r>
+          </w:p>
+        </w:tc>
+        <w:tc>
+          <w:tcPr>
+            <w:tcW w:w="2782" w:type="dxa"/>
+            <w:shd w:val="clear" w:color="auto" w:fill="auto"/>
+          </w:tcPr>
+          <w:p>
+            <w:pPr>
+              <w:pStyle w:val="Formatvorlage4"/>
+              <w:spacing w:line="240" w:lineRule="auto"/>
+              <w:rPr>
+                <w:szCs w:val="20"/>
+              </w:rPr>
+            </w:pPr>
+            <w:r>
+              <w:rPr>
+                <w:szCs w:val="20"/>
+              </w:rPr>
+              <w:t xml:space="preserve">Cyan </w:t>
+            </w:r>
+            <w:r>
+              <w:rPr>
+                <w:szCs w:val="20"/>
+              </w:rPr>
+              <w:t>Viereck</w:t>
+            </w:r>
+            <w:r>
+              <w:rPr>
+                <w:szCs w:val="20"/>
+              </w:rPr>
+              <w:t xml:space="preserve"> wird gezeichnet, Radierer ist ausgewählt, es wird radiert, Ellipse ist ausgewählt, man zeichnet </w:t>
+            </w:r>
             <w:r>
               <w:rPr>
                 <w:szCs w:val="20"/>
               </w:rPr>
               <w:t>cyan</w:t>
             </w:r>
-            <w:proofErr w:type="spellEnd"/>
-            <w:r>
-              <w:rPr>
-                <w:szCs w:val="20"/>
-              </w:rPr>
-              <w:t xml:space="preserve"> und Viereck, Zeichnen eines Vierecks, Auswahl Radierer, Radieren, erneutes Klicken auf den Button Radierer, Wechsel auf Ellipse, zeichnen</w:t>
-            </w:r>
-          </w:p>
-        </w:tc>
-        <w:tc>
-          <w:tcPr>
-            <w:tcW w:w="2782" w:type="dxa"/>
-            <w:shd w:val="clear" w:color="auto" w:fill="auto"/>
-          </w:tcPr>
-          <w:p>
-            <w:pPr>
-              <w:pStyle w:val="Formatvorlage4"/>
-              <w:spacing w:line="240" w:lineRule="auto"/>
-              <w:rPr>
-                <w:szCs w:val="20"/>
-              </w:rPr>
-            </w:pPr>
-            <w:r>
-              <w:rPr>
-                <w:szCs w:val="20"/>
-              </w:rPr>
-              <w:t xml:space="preserve">Cyan </w:t>
-            </w:r>
-            <w:r>
-              <w:rPr>
-                <w:szCs w:val="20"/>
-              </w:rPr>
-              <w:t>Viereck</w:t>
-            </w:r>
-            <w:r>
-              <w:rPr>
-                <w:szCs w:val="20"/>
-              </w:rPr>
-              <w:t xml:space="preserve"> wird gezeichnet, Radierer ist ausgewählt, es wird radiert, Ellipse ist ausgewählt, man zeichnet </w:t>
-            </w:r>
-            <w:proofErr w:type="spellStart"/>
-            <w:r>
-              <w:rPr>
-                <w:szCs w:val="20"/>
-              </w:rPr>
-              <w:t>cyan</w:t>
-            </w:r>
-            <w:proofErr w:type="spellEnd"/>
             <w:r>
               <w:rPr>
                 <w:szCs w:val="20"/>
@@ -22893,21 +21580,7 @@
               <w:rPr>
                 <w:szCs w:val="20"/>
               </w:rPr>
-              <w:t>Auswahl Pinsel, zeichnen, Eingabe Strichstärke „</w:t>
-            </w:r>
-            <w:proofErr w:type="spellStart"/>
-            <w:r>
-              <w:rPr>
-                <w:szCs w:val="20"/>
-              </w:rPr>
-              <w:t>abc</w:t>
-            </w:r>
-            <w:proofErr w:type="spellEnd"/>
-            <w:r>
-              <w:rPr>
-                <w:szCs w:val="20"/>
-              </w:rPr>
-              <w:t xml:space="preserve">“, </w:t>
+              <w:t xml:space="preserve">Auswahl Pinsel, zeichnen, Eingabe Strichstärke „abc“, </w:t>
             </w:r>
             <w:r>
               <w:rPr>
@@ -23473,25 +22146,7 @@
               <w:rPr>
                 <w:szCs w:val="20"/>
               </w:rPr>
-              <w:t xml:space="preserve">Zeichnen eines Testbildes, klicken auf die Schaltfläche „Neu“ im Reiter „Datei“, </w:t>
-            </w:r>
-            <w:r>
-              <w:rPr>
-                <w:szCs w:val="20"/>
-              </w:rPr>
-              <w:t xml:space="preserve">im Dialog </w:t>
-            </w:r>
-            <w:r>
-              <w:rPr>
-                <w:szCs w:val="20"/>
-              </w:rPr>
-              <w:t xml:space="preserve">klicken auf </w:t>
-            </w:r>
-            <w:r>
-              <w:rPr>
-                <w:szCs w:val="20"/>
-              </w:rPr>
-              <w:t>ja</w:t>
+              <w:t>Zeichnen eines Testbildes, klicken auf die Schaltfläche „Neu“ im Reiter „Datei“, im Dialog klicken auf ja</w:t>
             </w:r>
           </w:p>
         </w:tc>
@@ -23512,13 +22167,7 @@
               <w:rPr>
                 <w:szCs w:val="20"/>
               </w:rPr>
-              <w:t xml:space="preserve">Die Sicherheitsabfrage erscheint, </w:t>
-            </w:r>
-            <w:r>
-              <w:rPr>
-                <w:szCs w:val="20"/>
-              </w:rPr>
-              <w:t>es erscheint ein gleichgroßes leeres (weißes) Blatt</w:t>
+              <w:t>Die Sicherheitsabfrage erscheint, es erscheint ein gleichgroßes leeres (weißes) Blatt</w:t>
             </w:r>
           </w:p>
         </w:tc>
@@ -23602,19 +22251,7 @@
               <w:rPr>
                 <w:szCs w:val="20"/>
               </w:rPr>
-              <w:t>Zeichnen eines Testbildes, klicken auf die Schaltfläche „Neu</w:t>
-            </w:r>
-            <w:r>
-              <w:rPr>
-                <w:szCs w:val="20"/>
-              </w:rPr>
-              <w:t xml:space="preserve"> (Blattgröße anpassen)</w:t>
-            </w:r>
-            <w:r>
-              <w:rPr>
-                <w:szCs w:val="20"/>
-              </w:rPr>
-              <w:t>“ im Reiter „Datei“, im Dialog klicken auf nein</w:t>
+              <w:t>Zeichnen eines Testbildes, klicken auf die Schaltfläche „Neu (Blattgröße anpassen)“ im Reiter „Datei“, im Dialog klicken auf nein</w:t>
             </w:r>
           </w:p>
         </w:tc>
@@ -23719,13 +22356,7 @@
               <w:rPr>
                 <w:szCs w:val="20"/>
               </w:rPr>
-              <w:t xml:space="preserve">Zeichnen eines Testbildes, klicken auf die Schaltfläche „Neu (Blattgröße anpassen)“ im Reiter „Datei“, im Dialog klicken auf </w:t>
-            </w:r>
-            <w:r>
-              <w:rPr>
-                <w:szCs w:val="20"/>
-              </w:rPr>
-              <w:t>ja, Eingeben der Breite: 500, Eingeben der Höhe: 500</w:t>
+              <w:t>Zeichnen eines Testbildes, klicken auf die Schaltfläche „Neu (Blattgröße anpassen)“ im Reiter „Datei“, im Dialog klicken auf ja, Eingeben der Breite: 500, Eingeben der Höhe: 500</w:t>
             </w:r>
           </w:p>
         </w:tc>
@@ -23746,25 +22377,7 @@
               <w:rPr>
                 <w:szCs w:val="20"/>
               </w:rPr>
-              <w:t>Die Sicherheitsabfrage erscheint, es erscheint ein</w:t>
-            </w:r>
-            <w:r>
-              <w:rPr>
-                <w:szCs w:val="20"/>
-              </w:rPr>
-              <w:t xml:space="preserve"> </w:t>
-            </w:r>
-            <w:r>
-              <w:rPr>
-                <w:szCs w:val="20"/>
-              </w:rPr>
-              <w:t>leeres (weißes) Blatt</w:t>
-            </w:r>
-            <w:r>
-              <w:rPr>
-                <w:szCs w:val="20"/>
-              </w:rPr>
-              <w:t xml:space="preserve"> in der Größe 500x500</w:t>
+              <w:t>Die Sicherheitsabfrage erscheint, es erscheint ein leeres (weißes) Blatt in der Größe 500x500</w:t>
             </w:r>
           </w:p>
         </w:tc>
@@ -23848,19 +22461,7 @@
               <w:rPr>
                 <w:szCs w:val="20"/>
               </w:rPr>
-              <w:t>klicken auf die Schaltfläche „</w:t>
-            </w:r>
-            <w:r>
-              <w:rPr>
-                <w:szCs w:val="20"/>
-              </w:rPr>
-              <w:t>Beenden</w:t>
-            </w:r>
-            <w:r>
-              <w:rPr>
-                <w:szCs w:val="20"/>
-              </w:rPr>
-              <w:t>“ im Reiter „Datei“, im Dialog klicken auf nein</w:t>
+              <w:t>klicken auf die Schaltfläche „Beenden“ im Reiter „Datei“, im Dialog klicken auf nein</w:t>
             </w:r>
           </w:p>
         </w:tc>
@@ -23965,13 +22566,7 @@
               <w:rPr>
                 <w:szCs w:val="20"/>
               </w:rPr>
-              <w:t xml:space="preserve">klicken auf die Schaltfläche „Beenden“ im Reiter „Datei“, im Dialog klicken auf </w:t>
-            </w:r>
-            <w:r>
-              <w:rPr>
-                <w:szCs w:val="20"/>
-              </w:rPr>
-              <w:t>ja</w:t>
+              <w:t>klicken auf die Schaltfläche „Beenden“ im Reiter „Datei“, im Dialog klicken auf ja</w:t>
             </w:r>
           </w:p>
         </w:tc>
@@ -24077,21 +22672,7 @@
               <w:rPr>
                 <w:szCs w:val="20"/>
               </w:rPr>
-              <w:t>Löschen des Ordners „</w:t>
-            </w:r>
-            <w:proofErr w:type="spellStart"/>
-            <w:r>
-              <w:rPr>
-                <w:szCs w:val="20"/>
-              </w:rPr>
-              <w:t>savedPictures</w:t>
-            </w:r>
-            <w:proofErr w:type="spellEnd"/>
-            <w:r>
-              <w:rPr>
-                <w:szCs w:val="20"/>
-              </w:rPr>
-              <w:t>“, klicken auf die Schaltfläche „speichern“ im Reiter „Datei“, klicken auf nein</w:t>
+              <w:t>Löschen des Ordners „savedPictures“, klicken auf die Schaltfläche „speichern“ im Reiter „Datei“, klicken auf nein</w:t>
             </w:r>
           </w:p>
         </w:tc>
@@ -24112,13 +22693,7 @@
               <w:rPr>
                 <w:szCs w:val="20"/>
               </w:rPr>
-              <w:t xml:space="preserve">Die Sicherheitsabfrage erscheint, es </w:t>
-            </w:r>
-            <w:r>
-              <w:rPr>
-                <w:szCs w:val="20"/>
-              </w:rPr>
-              <w:t>wird nicht gespeichert</w:t>
+              <w:t>Die Sicherheitsabfrage erscheint, es wird nicht gespeichert</w:t>
             </w:r>
           </w:p>
         </w:tc>
@@ -24202,33 +22777,7 @@
               <w:rPr>
                 <w:szCs w:val="20"/>
               </w:rPr>
-              <w:t>Löschen des Ordners „</w:t>
-            </w:r>
-            <w:proofErr w:type="spellStart"/>
-            <w:r>
-              <w:rPr>
-                <w:szCs w:val="20"/>
-              </w:rPr>
-              <w:t>savedPictures</w:t>
-            </w:r>
-            <w:proofErr w:type="spellEnd"/>
-            <w:r>
-              <w:rPr>
-                <w:szCs w:val="20"/>
-              </w:rPr>
-              <w:t xml:space="preserve">“, klicken auf die Schaltfläche „speichern“ im Reiter „Datei“, klicken auf </w:t>
-            </w:r>
-            <w:r>
-              <w:rPr>
-                <w:szCs w:val="20"/>
-              </w:rPr>
-              <w:t>ja,</w:t>
-            </w:r>
-            <w:r>
-              <w:rPr>
-                <w:szCs w:val="20"/>
-              </w:rPr>
-              <w:t xml:space="preserve"> Eingeben des Dateinamens „Test1“</w:t>
+              <w:t>Löschen des Ordners „savedPictures“, klicken auf die Schaltfläche „speichern“ im Reiter „Datei“, klicken auf ja, Eingeben des Dateinamens „Test1“</w:t>
             </w:r>
           </w:p>
         </w:tc>
@@ -24249,27 +22798,7 @@
               <w:rPr>
                 <w:szCs w:val="20"/>
               </w:rPr>
-              <w:t>Die Sicherheitsabfrage erscheint,</w:t>
-            </w:r>
-            <w:r>
-              <w:rPr>
-                <w:szCs w:val="20"/>
-              </w:rPr>
-              <w:t xml:space="preserve"> der Ordner „</w:t>
-            </w:r>
-            <w:proofErr w:type="spellStart"/>
-            <w:r>
-              <w:rPr>
-                <w:szCs w:val="20"/>
-              </w:rPr>
-              <w:t>savedPictures</w:t>
-            </w:r>
-            <w:proofErr w:type="spellEnd"/>
-            <w:r>
-              <w:rPr>
-                <w:szCs w:val="20"/>
-              </w:rPr>
-              <w:t>“ wird erstellt, nach dem Eingeben des Dateinamens wird die Datei „Test1</w:t>
+              <w:t>Die Sicherheitsabfrage erscheint, der Ordner „savedPictures“ wird erstellt, nach dem Eingeben des Dateinamens wird die Datei „Test1</w:t>
             </w:r>
             <w:r>
               <w:rPr>
@@ -24365,13 +22894,7 @@
               <w:rPr>
                 <w:szCs w:val="20"/>
               </w:rPr>
-              <w:t xml:space="preserve">direkt im Anschluss an Testfall 20: zeichnen, </w:t>
-            </w:r>
-            <w:r>
-              <w:rPr>
-                <w:szCs w:val="20"/>
-              </w:rPr>
-              <w:t>klicken auf die Schaltfläche „speichern“ im Reiter „Datei“, klicken auf ja</w:t>
+              <w:t>direkt im Anschluss an Testfall 20: zeichnen, klicken auf die Schaltfläche „speichern“ im Reiter „Datei“, klicken auf ja</w:t>
             </w:r>
           </w:p>
         </w:tc>
@@ -24392,19 +22915,7 @@
               <w:rPr>
                 <w:szCs w:val="20"/>
               </w:rPr>
-              <w:t>Die Sicherheitsabfrage erscheint</w:t>
-            </w:r>
-            <w:r>
-              <w:rPr>
-                <w:szCs w:val="20"/>
-              </w:rPr>
-              <w:t xml:space="preserve">, </w:t>
-            </w:r>
-            <w:r>
-              <w:rPr>
-                <w:szCs w:val="20"/>
-              </w:rPr>
-              <w:t>die Datei „Test1</w:t>
+              <w:t>Die Sicherheitsabfrage erscheint, die Datei „Test1</w:t>
             </w:r>
             <w:r>
               <w:rPr>
@@ -24416,25 +22927,7 @@
               <w:rPr>
                 <w:szCs w:val="20"/>
               </w:rPr>
-              <w:t xml:space="preserve">“ </w:t>
-            </w:r>
-            <w:r>
-              <w:rPr>
-                <w:szCs w:val="20"/>
-              </w:rPr>
-              <w:t xml:space="preserve">wird </w:t>
-            </w:r>
-            <w:r>
-              <w:rPr>
-                <w:szCs w:val="20"/>
-              </w:rPr>
-              <w:t>im erstellten Ordner</w:t>
-            </w:r>
-            <w:r>
-              <w:rPr>
-                <w:szCs w:val="20"/>
-              </w:rPr>
-              <w:t xml:space="preserve"> überschrieben</w:t>
+              <w:t>“ wird im erstellten Ordner überschrieben</w:t>
             </w:r>
           </w:p>
         </w:tc>
@@ -24518,37 +23011,7 @@
               <w:rPr>
                 <w:szCs w:val="20"/>
               </w:rPr>
-              <w:t xml:space="preserve">Neues Blatt erstellen, </w:t>
-            </w:r>
-            <w:r>
-              <w:rPr>
-                <w:szCs w:val="20"/>
-              </w:rPr>
-              <w:t>klicken auf die Schaltfläche „speichern“ im Reiter „Datei“, klicken auf ja</w:t>
-            </w:r>
-            <w:r>
-              <w:rPr>
-                <w:szCs w:val="20"/>
-              </w:rPr>
-              <w:t xml:space="preserve">, </w:t>
-            </w:r>
-            <w:r>
-              <w:rPr>
-                <w:szCs w:val="20"/>
-              </w:rPr>
-              <w:t>Eingeben des Dateinamens „Test</w:t>
-            </w:r>
-            <w:r>
-              <w:rPr>
-                <w:szCs w:val="20"/>
-              </w:rPr>
-              <w:t>2.jpg</w:t>
-            </w:r>
-            <w:r>
-              <w:rPr>
-                <w:szCs w:val="20"/>
-              </w:rPr>
-              <w:t>“</w:t>
+              <w:t>Neues Blatt erstellen, klicken auf die Schaltfläche „speichern“ im Reiter „Datei“, klicken auf ja, Eingeben des Dateinamens „Test2.jpg“</w:t>
             </w:r>
           </w:p>
         </w:tc>
@@ -24569,25 +23032,7 @@
               <w:rPr>
                 <w:szCs w:val="20"/>
               </w:rPr>
-              <w:t>Die Sicherheitsabfrage erscheint, die Datei „Test</w:t>
-            </w:r>
-            <w:r>
-              <w:rPr>
-                <w:szCs w:val="20"/>
-              </w:rPr>
-              <w:t>2</w:t>
-            </w:r>
-            <w:r>
-              <w:rPr>
-                <w:szCs w:val="20"/>
-              </w:rPr>
-              <w:t xml:space="preserve">.jpg“ wird im erstellten Ordner </w:t>
-            </w:r>
-            <w:r>
-              <w:rPr>
-                <w:szCs w:val="20"/>
-              </w:rPr>
-              <w:t>gespeichert</w:t>
+              <w:t>Die Sicherheitsabfrage erscheint, die Datei „Test2.jpg“ wird im erstellten Ordner gespeichert</w:t>
             </w:r>
           </w:p>
         </w:tc>
@@ -24665,21 +23110,7 @@
               <w:rPr>
                 <w:szCs w:val="20"/>
               </w:rPr>
-              <w:t>Löschen des Ordners „</w:t>
-            </w:r>
-            <w:proofErr w:type="spellStart"/>
-            <w:r>
-              <w:rPr>
-                <w:szCs w:val="20"/>
-              </w:rPr>
-              <w:t>savedPictures</w:t>
-            </w:r>
-            <w:proofErr w:type="spellEnd"/>
-            <w:r>
-              <w:rPr>
-                <w:szCs w:val="20"/>
-              </w:rPr>
-              <w:t>“, klicken auf die Schaltfläche „speichern unter“ im Reiter „Datei“, klicken auf nein</w:t>
+              <w:t>Löschen des Ordners „savedPictures“, klicken auf die Schaltfläche „speichern unter“ im Reiter „Datei“, klicken auf nein</w:t>
             </w:r>
           </w:p>
         </w:tc>
@@ -24784,33 +23215,7 @@
               <w:rPr>
                 <w:szCs w:val="20"/>
               </w:rPr>
-              <w:t>Löschen des Ordners „</w:t>
-            </w:r>
-            <w:proofErr w:type="spellStart"/>
-            <w:r>
-              <w:rPr>
-                <w:szCs w:val="20"/>
-              </w:rPr>
-              <w:t>savedPictures</w:t>
-            </w:r>
-            <w:proofErr w:type="spellEnd"/>
-            <w:r>
-              <w:rPr>
-                <w:szCs w:val="20"/>
-              </w:rPr>
-              <w:t>“, klicken auf die Schaltfläche „speichern unter“ im Reiter „Datei“, klicken auf ja, Eingeben des Dateinamens „Test</w:t>
-            </w:r>
-            <w:r>
-              <w:rPr>
-                <w:szCs w:val="20"/>
-              </w:rPr>
-              <w:t>3</w:t>
-            </w:r>
-            <w:r>
-              <w:rPr>
-                <w:szCs w:val="20"/>
-              </w:rPr>
-              <w:t>“</w:t>
+              <w:t>Löschen des Ordners „savedPictures“, klicken auf die Schaltfläche „speichern unter“ im Reiter „Datei“, klicken auf ja, Eingeben des Dateinamens „Test3“</w:t>
             </w:r>
           </w:p>
         </w:tc>
@@ -24831,33 +23236,7 @@
               <w:rPr>
                 <w:szCs w:val="20"/>
               </w:rPr>
-              <w:t>Die Sicherheitsabfrage erscheint, der Ordner „</w:t>
-            </w:r>
-            <w:proofErr w:type="spellStart"/>
-            <w:r>
-              <w:rPr>
-                <w:szCs w:val="20"/>
-              </w:rPr>
-              <w:t>savedPictures</w:t>
-            </w:r>
-            <w:proofErr w:type="spellEnd"/>
-            <w:r>
-              <w:rPr>
-                <w:szCs w:val="20"/>
-              </w:rPr>
-              <w:t>“ wird erstellt, nach dem Eingeben des Dateinamens wird die Datei „Test</w:t>
-            </w:r>
-            <w:r>
-              <w:rPr>
-                <w:szCs w:val="20"/>
-              </w:rPr>
-              <w:t>3.jpg</w:t>
-            </w:r>
-            <w:r>
-              <w:rPr>
-                <w:szCs w:val="20"/>
-              </w:rPr>
-              <w:t>“ im erstellten Ordner gespeichert</w:t>
+              <w:t>Die Sicherheitsabfrage erscheint, der Ordner „savedPictures“ wird erstellt, nach dem Eingeben des Dateinamens wird die Datei „Test3.jpg“ im erstellten Ordner gespeichert</w:t>
             </w:r>
           </w:p>
         </w:tc>
@@ -24941,31 +23320,7 @@
               <w:rPr>
                 <w:szCs w:val="20"/>
               </w:rPr>
-              <w:t>direkt im Anschluss an Testfall 2</w:t>
-            </w:r>
-            <w:r>
-              <w:rPr>
-                <w:szCs w:val="20"/>
-              </w:rPr>
-              <w:t>4</w:t>
-            </w:r>
-            <w:r>
-              <w:rPr>
-                <w:szCs w:val="20"/>
-              </w:rPr>
-              <w:t>: zeichnen, klicken auf die Schaltfläche „speichern unter“ im Reiter „Datei“, klicken auf ja, Eingeben des Dateinamens „Test</w:t>
-            </w:r>
-            <w:r>
-              <w:rPr>
-                <w:szCs w:val="20"/>
-              </w:rPr>
-              <w:t>4</w:t>
-            </w:r>
-            <w:r>
-              <w:rPr>
-                <w:szCs w:val="20"/>
-              </w:rPr>
-              <w:t>“</w:t>
+              <w:t>direkt im Anschluss an Testfall 24: zeichnen, klicken auf die Schaltfläche „speichern unter“ im Reiter „Datei“, klicken auf ja, Eingeben des Dateinamens „Test4“</w:t>
             </w:r>
           </w:p>
         </w:tc>
@@ -24986,19 +23341,7 @@
               <w:rPr>
                 <w:szCs w:val="20"/>
               </w:rPr>
-              <w:t>Die Sicherheitsabfrage erscheint, nach dem Eingeben des Dateinamens wird die Datei „Test</w:t>
-            </w:r>
-            <w:r>
-              <w:rPr>
-                <w:szCs w:val="20"/>
-              </w:rPr>
-              <w:t>4.jpg</w:t>
-            </w:r>
-            <w:r>
-              <w:rPr>
-                <w:szCs w:val="20"/>
-              </w:rPr>
-              <w:t>“ im erstellten Ordner gespeichert</w:t>
+              <w:t>Die Sicherheitsabfrage erscheint, nach dem Eingeben des Dateinamens wird die Datei „Test4.jpg“ im erstellten Ordner gespeichert</w:t>
             </w:r>
           </w:p>
         </w:tc>
@@ -25082,37 +23425,7 @@
               <w:rPr>
                 <w:szCs w:val="20"/>
               </w:rPr>
-              <w:t xml:space="preserve">Klicken </w:t>
-            </w:r>
-            <w:r>
-              <w:rPr>
-                <w:szCs w:val="20"/>
-              </w:rPr>
-              <w:t>auf die Schaltfläche „speichern</w:t>
-            </w:r>
-            <w:r>
-              <w:rPr>
-                <w:szCs w:val="20"/>
-              </w:rPr>
-              <w:t xml:space="preserve"> unter</w:t>
-            </w:r>
-            <w:r>
-              <w:rPr>
-                <w:szCs w:val="20"/>
-              </w:rPr>
-              <w:t>“ im Reiter „Datei“, klicken auf ja, Eingeben des Dateinamens „Test</w:t>
-            </w:r>
-            <w:r>
-              <w:rPr>
-                <w:szCs w:val="20"/>
-              </w:rPr>
-              <w:t>5</w:t>
-            </w:r>
-            <w:r>
-              <w:rPr>
-                <w:szCs w:val="20"/>
-              </w:rPr>
-              <w:t>.jpg“</w:t>
+              <w:t>Klicken auf die Schaltfläche „speichern unter“ im Reiter „Datei“, klicken auf ja, Eingeben des Dateinamens „Test5.jpg“</w:t>
             </w:r>
           </w:p>
         </w:tc>
@@ -25133,19 +23446,7 @@
               <w:rPr>
                 <w:szCs w:val="20"/>
               </w:rPr>
-              <w:t>Die Sicherheitsabfrage erscheint, die Datei „Test</w:t>
-            </w:r>
-            <w:r>
-              <w:rPr>
-                <w:szCs w:val="20"/>
-              </w:rPr>
-              <w:t>5</w:t>
-            </w:r>
-            <w:r>
-              <w:rPr>
-                <w:szCs w:val="20"/>
-              </w:rPr>
-              <w:t>.jpg“ wird im erstellten Ordner gespeichert</w:t>
+              <w:t>Die Sicherheitsabfrage erscheint, die Datei „Test5.jpg“ wird im erstellten Ordner gespeichert</w:t>
             </w:r>
           </w:p>
         </w:tc>
@@ -25230,31 +23531,7 @@
               <w:rPr>
                 <w:szCs w:val="20"/>
               </w:rPr>
-              <w:t xml:space="preserve">Neues Blatt erstellen, </w:t>
-            </w:r>
-            <w:r>
-              <w:rPr>
-                <w:szCs w:val="20"/>
-              </w:rPr>
-              <w:t>Klicken auf die Schaltfläche „</w:t>
-            </w:r>
-            <w:r>
-              <w:rPr>
-                <w:szCs w:val="20"/>
-              </w:rPr>
-              <w:t>laden</w:t>
-            </w:r>
-            <w:r>
-              <w:rPr>
-                <w:szCs w:val="20"/>
-              </w:rPr>
-              <w:t xml:space="preserve">“ im Reiter „Datei“, klicken auf </w:t>
-            </w:r>
-            <w:r>
-              <w:rPr>
-                <w:szCs w:val="20"/>
-              </w:rPr>
-              <w:t>nein</w:t>
+              <w:t>Neues Blatt erstellen, Klicken auf die Schaltfläche „laden“ im Reiter „Datei“, klicken auf nein</w:t>
             </w:r>
           </w:p>
         </w:tc>
@@ -25275,13 +23552,7 @@
               <w:rPr>
                 <w:szCs w:val="20"/>
               </w:rPr>
-              <w:t>Die Sicherheitsabfrage erscheint, es wird nicht</w:t>
-            </w:r>
-            <w:r>
-              <w:rPr>
-                <w:szCs w:val="20"/>
-              </w:rPr>
-              <w:t>s geladen</w:t>
+              <w:t>Die Sicherheitsabfrage erscheint, es wird nichts geladen</w:t>
             </w:r>
           </w:p>
         </w:tc>
@@ -25365,25 +23636,7 @@
               <w:rPr>
                 <w:szCs w:val="20"/>
               </w:rPr>
-              <w:t xml:space="preserve">Neues Blatt erstellen, Klicken auf die Schaltfläche „laden“ im Reiter „Datei“, klicken auf </w:t>
-            </w:r>
-            <w:r>
-              <w:rPr>
-                <w:szCs w:val="20"/>
-              </w:rPr>
-              <w:t xml:space="preserve">ja, </w:t>
-            </w:r>
-            <w:r>
-              <w:rPr>
-                <w:szCs w:val="20"/>
-              </w:rPr>
-              <w:t>im Dialog wird die Datei „Test4.jpg“ ausgewählt</w:t>
-            </w:r>
-            <w:r>
-              <w:rPr>
-                <w:szCs w:val="20"/>
-              </w:rPr>
-              <w:t>, zeichnen</w:t>
+              <w:t>Neues Blatt erstellen, Klicken auf die Schaltfläche „laden“ im Reiter „Datei“, klicken auf ja, im Dialog wird die Datei „Test4.jpg“ ausgewählt, zeichnen</w:t>
             </w:r>
           </w:p>
         </w:tc>
@@ -25404,19 +23657,7 @@
               <w:rPr>
                 <w:szCs w:val="20"/>
               </w:rPr>
-              <w:t>Es erscheint ein leeres Blatt, d</w:t>
-            </w:r>
-            <w:r>
-              <w:rPr>
-                <w:szCs w:val="20"/>
-              </w:rPr>
-              <w:t xml:space="preserve">ie Sicherheitsabfrage erscheint, </w:t>
-            </w:r>
-            <w:r>
-              <w:rPr>
-                <w:szCs w:val="20"/>
-              </w:rPr>
-              <w:t>das gespeicherte Bild erscheint im Panel und kann bearbeitet werden</w:t>
+              <w:t>Es erscheint ein leeres Blatt, die Sicherheitsabfrage erscheint, das gespeicherte Bild erscheint im Panel und kann bearbeitet werden</w:t>
             </w:r>
           </w:p>
         </w:tc>
@@ -25527,13 +23768,7 @@
               <w:rPr>
                 <w:szCs w:val="20"/>
               </w:rPr>
-              <w:t xml:space="preserve">Die Sicherheitsabfrage erscheint, </w:t>
-            </w:r>
-            <w:r>
-              <w:rPr>
-                <w:szCs w:val="20"/>
-              </w:rPr>
-              <w:t>die Datei „Test4.jpg“ wird (ohne Speicherdialog) überschrieben</w:t>
+              <w:t>Die Sicherheitsabfrage erscheint, die Datei „Test4.jpg“ wird (ohne Speicherdialog) überschrieben</w:t>
             </w:r>
           </w:p>
         </w:tc>
@@ -25677,31 +23912,19 @@
               <w:rPr>
                 <w:szCs w:val="20"/>
               </w:rPr>
-              <w:t xml:space="preserve">ZB, </w:t>
-            </w:r>
-            <w:r>
-              <w:rPr>
-                <w:szCs w:val="20"/>
-              </w:rPr>
-              <w:t>aus Gründen der Übersichtlichkeit wurden alle Testfälle (</w:t>
-            </w:r>
-            <w:r>
-              <w:rPr>
-                <w:szCs w:val="20"/>
-              </w:rPr>
-              <w:t>Hotkeys</w:t>
-            </w:r>
-            <w:r>
-              <w:rPr>
-                <w:szCs w:val="20"/>
-              </w:rPr>
-              <w:t>) in einem Punkt zusammengefasst</w:t>
-            </w:r>
-            <w:r>
-              <w:rPr>
-                <w:szCs w:val="20"/>
-              </w:rPr>
-              <w:t>, eine Liste aller Hotkeys ist am Ende aufgelistet</w:t>
+              <w:t xml:space="preserve">ZB, aus Gründen der Übersichtlichkeit wurden alle Testfälle (Hotkeys) in einem Punkt zusammengefasst, eine Liste aller Hotkeys ist </w:t>
+            </w:r>
+            <w:r>
+              <w:rPr>
+                <w:szCs w:val="20"/>
+              </w:rPr>
+              <w:t>im Anschluss an die Tests</w:t>
+            </w:r>
+            <w:r>
+              <w:rPr>
+                <w:szCs w:val="20"/>
+              </w:rPr>
+              <w:t xml:space="preserve"> aufgelistet</w:t>
             </w:r>
           </w:p>
         </w:tc>
@@ -25812,19 +24035,7 @@
               <w:rPr>
                 <w:szCs w:val="20"/>
               </w:rPr>
-              <w:t>, aus Gründen der Übersichtlichkeit wurden alle Testfälle (</w:t>
-            </w:r>
-            <w:r>
-              <w:rPr>
-                <w:szCs w:val="20"/>
-              </w:rPr>
-              <w:t>Werkzeuge</w:t>
-            </w:r>
-            <w:r>
-              <w:rPr>
-                <w:szCs w:val="20"/>
-              </w:rPr>
-              <w:t>) in einem Punkt zusammengefasst</w:t>
+              <w:t>, aus Gründen der Übersichtlichkeit wurden alle Testfälle (Werkzeuge) in einem Punkt zusammengefasst</w:t>
             </w:r>
           </w:p>
         </w:tc>
@@ -26058,84 +24269,44 @@
           <w:u w:val="single"/>
           <w:lang w:val="en-GB"/>
         </w:rPr>
-        <w:t xml:space="preserve"> </w:t>
-      </w:r>
-      <w:proofErr w:type="spellStart"/>
+        <w:t xml:space="preserve"> Frame.MouseListener</w:t>
+      </w:r>
+      <w:r>
+        <w:rPr>
+          <w:sz w:val="22"/>
+          <w:lang w:val="en-GB"/>
+        </w:rPr>
+        <w:tab/>
+      </w:r>
+      <w:r>
+        <w:rPr>
+          <w:sz w:val="22"/>
+          <w:lang w:val="en-GB"/>
+        </w:rPr>
+        <w:tab/>
+      </w:r>
+      <w:r>
+        <w:rPr>
+          <w:sz w:val="22"/>
+          <w:lang w:val="en-GB"/>
+        </w:rPr>
+        <w:tab/>
+      </w:r>
       <w:r>
         <w:rPr>
           <w:sz w:val="22"/>
           <w:u w:val="single"/>
           <w:lang w:val="en-GB"/>
         </w:rPr>
-        <w:t>Frame.MouseListener</w:t>
-      </w:r>
-      <w:proofErr w:type="spellEnd"/>
-      <w:r>
-        <w:rPr>
-          <w:sz w:val="22"/>
-          <w:lang w:val="en-GB"/>
-        </w:rPr>
-        <w:tab/>
-      </w:r>
-      <w:r>
-        <w:rPr>
-          <w:sz w:val="22"/>
-          <w:lang w:val="en-GB"/>
-        </w:rPr>
-        <w:tab/>
-      </w:r>
-      <w:r>
-        <w:rPr>
-          <w:sz w:val="22"/>
-          <w:lang w:val="en-GB"/>
-        </w:rPr>
-        <w:tab/>
-      </w:r>
-      <w:proofErr w:type="spellStart"/>
+        <w:t xml:space="preserve">Methode: </w:t>
+      </w:r>
       <w:r>
         <w:rPr>
           <w:sz w:val="22"/>
           <w:u w:val="single"/>
           <w:lang w:val="en-GB"/>
         </w:rPr>
-        <w:t>Methode</w:t>
-      </w:r>
-      <w:proofErr w:type="spellEnd"/>
-      <w:r>
-        <w:rPr>
-          <w:sz w:val="22"/>
-          <w:u w:val="single"/>
-          <w:lang w:val="en-GB"/>
-        </w:rPr>
-        <w:t xml:space="preserve">: </w:t>
-      </w:r>
-      <w:proofErr w:type="spellStart"/>
-      <w:proofErr w:type="gramStart"/>
-      <w:r>
-        <w:rPr>
-          <w:sz w:val="22"/>
-          <w:u w:val="single"/>
-          <w:lang w:val="en-GB"/>
-        </w:rPr>
-        <w:t>mousePressed</w:t>
-      </w:r>
-      <w:proofErr w:type="spellEnd"/>
-      <w:r>
-        <w:rPr>
-          <w:sz w:val="22"/>
-          <w:u w:val="single"/>
-          <w:lang w:val="en-GB"/>
-        </w:rPr>
-        <w:t>(</w:t>
-      </w:r>
-      <w:proofErr w:type="gramEnd"/>
-      <w:r>
-        <w:rPr>
-          <w:sz w:val="22"/>
-          <w:u w:val="single"/>
-          <w:lang w:val="en-GB"/>
-        </w:rPr>
-        <w:t>)</w:t>
+        <w:t>mousePressed()</w:t>
       </w:r>
     </w:p>
     <w:p>
@@ -26480,31 +24651,7 @@
               <w:rPr>
                 <w:szCs w:val="20"/>
               </w:rPr>
-              <w:t>Auswahl Pinsel,</w:t>
-            </w:r>
-            <w:r>
-              <w:rPr>
-                <w:szCs w:val="20"/>
-              </w:rPr>
-              <w:t xml:space="preserve"> zeichnen, Auswahl Radierer</w:t>
-            </w:r>
-            <w:r>
-              <w:rPr>
-                <w:szCs w:val="20"/>
-              </w:rPr>
-              <w:t xml:space="preserve"> drücken der linken Maustaste im Panel</w:t>
-            </w:r>
-            <w:r>
-              <w:rPr>
-                <w:szCs w:val="20"/>
-              </w:rPr>
-              <w:t xml:space="preserve"> an einer nicht weißen Stelle</w:t>
-            </w:r>
-            <w:r>
-              <w:rPr>
-                <w:szCs w:val="20"/>
-              </w:rPr>
-              <w:t xml:space="preserve"> (ohne zu ziehen oder loszulassen)</w:t>
+              <w:t>Auswahl Pinsel, zeichnen, Auswahl Radierer drücken der linken Maustaste im Panel an einer nicht weißen Stelle (ohne zu ziehen oder loszulassen)</w:t>
             </w:r>
           </w:p>
         </w:tc>
@@ -26525,19 +24672,7 @@
               <w:rPr>
                 <w:szCs w:val="20"/>
               </w:rPr>
-              <w:t xml:space="preserve">Es entsteht ein </w:t>
-            </w:r>
-            <w:r>
-              <w:rPr>
-                <w:szCs w:val="20"/>
-              </w:rPr>
-              <w:t>weißer</w:t>
-            </w:r>
-            <w:r>
-              <w:rPr>
-                <w:szCs w:val="20"/>
-              </w:rPr>
-              <w:t xml:space="preserve"> Punkt an der Stelle, an der die linke Maustaste gedrückt wurde</w:t>
+              <w:t>Es entsteht ein weißer Punkt an der Stelle, an der die linke Maustaste gedrückt wurde</w:t>
             </w:r>
           </w:p>
         </w:tc>
@@ -26621,19 +24756,7 @@
               <w:rPr>
                 <w:szCs w:val="20"/>
               </w:rPr>
-              <w:t xml:space="preserve">Auswahl Pinsel, drücken der </w:t>
-            </w:r>
-            <w:r>
-              <w:rPr>
-                <w:szCs w:val="20"/>
-              </w:rPr>
-              <w:t>rechten</w:t>
-            </w:r>
-            <w:r>
-              <w:rPr>
-                <w:szCs w:val="20"/>
-              </w:rPr>
-              <w:t xml:space="preserve"> Maustaste im Panel (ohne zu ziehen oder loszulassen)</w:t>
+              <w:t>Auswahl Pinsel, drücken der rechten Maustaste im Panel (ohne zu ziehen oder loszulassen)</w:t>
             </w:r>
           </w:p>
         </w:tc>
@@ -26744,19 +24867,7 @@
               <w:rPr>
                 <w:szCs w:val="20"/>
               </w:rPr>
-              <w:t xml:space="preserve">Auswahl Pinsel, drücken der </w:t>
-            </w:r>
-            <w:r>
-              <w:rPr>
-                <w:szCs w:val="20"/>
-              </w:rPr>
-              <w:t>mittleren</w:t>
-            </w:r>
-            <w:r>
-              <w:rPr>
-                <w:szCs w:val="20"/>
-              </w:rPr>
-              <w:t xml:space="preserve"> Maustaste im Panel (ohne zu ziehen oder loszulassen)</w:t>
+              <w:t>Auswahl Pinsel, drücken der mittleren Maustaste im Panel (ohne zu ziehen oder loszulassen)</w:t>
             </w:r>
           </w:p>
         </w:tc>
@@ -26910,33 +25021,30 @@
           <w:u w:val="single"/>
           <w:lang w:val="en-GB"/>
         </w:rPr>
-        <w:t xml:space="preserve"> </w:t>
-      </w:r>
-      <w:proofErr w:type="spellStart"/>
+        <w:t xml:space="preserve"> Frame.MouseListener</w:t>
+      </w:r>
+      <w:r>
+        <w:rPr>
+          <w:sz w:val="22"/>
+          <w:lang w:val="en-GB"/>
+        </w:rPr>
+        <w:tab/>
+      </w:r>
       <w:r>
         <w:rPr>
           <w:sz w:val="22"/>
           <w:u w:val="single"/>
           <w:lang w:val="en-GB"/>
         </w:rPr>
-        <w:t>Frame.MouseListener</w:t>
-      </w:r>
-      <w:proofErr w:type="spellEnd"/>
-      <w:r>
-        <w:rPr>
-          <w:sz w:val="22"/>
-          <w:lang w:val="en-GB"/>
-        </w:rPr>
-        <w:tab/>
-      </w:r>
-      <w:proofErr w:type="spellStart"/>
+        <w:t>Methode</w:t>
+      </w:r>
       <w:r>
         <w:rPr>
           <w:sz w:val="22"/>
           <w:u w:val="single"/>
           <w:lang w:val="en-GB"/>
         </w:rPr>
-        <w:t>Methode</w:t>
+        <w:t>n</w:t>
       </w:r>
       <w:r>
         <w:rPr>
@@ -26944,44 +25052,15 @@
           <w:u w:val="single"/>
           <w:lang w:val="en-GB"/>
         </w:rPr>
-        <w:t>n</w:t>
-      </w:r>
-      <w:proofErr w:type="spellEnd"/>
+        <w:t xml:space="preserve">: </w:t>
+      </w:r>
       <w:r>
         <w:rPr>
           <w:sz w:val="22"/>
           <w:u w:val="single"/>
           <w:lang w:val="en-GB"/>
         </w:rPr>
-        <w:t xml:space="preserve">: </w:t>
-      </w:r>
-      <w:proofErr w:type="spellStart"/>
-      <w:proofErr w:type="gramStart"/>
-      <w:r>
-        <w:rPr>
-          <w:sz w:val="22"/>
-          <w:u w:val="single"/>
-          <w:lang w:val="en-GB"/>
-        </w:rPr>
-        <w:t>mouseReleased</w:t>
-      </w:r>
-      <w:proofErr w:type="spellEnd"/>
-      <w:r>
-        <w:rPr>
-          <w:sz w:val="22"/>
-          <w:u w:val="single"/>
-          <w:lang w:val="en-GB"/>
-        </w:rPr>
-        <w:t>(</w:t>
-      </w:r>
-      <w:proofErr w:type="gramEnd"/>
-      <w:r>
-        <w:rPr>
-          <w:sz w:val="22"/>
-          <w:u w:val="single"/>
-          <w:lang w:val="en-GB"/>
-        </w:rPr>
-        <w:t>)</w:t>
+        <w:t>mouseReleased()</w:t>
       </w:r>
       <w:r>
         <w:rPr>
@@ -27010,33 +25089,13 @@
         </w:rPr>
         <w:t xml:space="preserve">       </w:t>
       </w:r>
-      <w:proofErr w:type="spellStart"/>
-      <w:proofErr w:type="gramStart"/>
       <w:r>
         <w:rPr>
           <w:sz w:val="22"/>
           <w:u w:val="single"/>
           <w:lang w:val="en-GB"/>
         </w:rPr>
-        <w:t>mouseDragged</w:t>
-      </w:r>
-      <w:proofErr w:type="spellEnd"/>
-      <w:r>
-        <w:rPr>
-          <w:sz w:val="22"/>
-          <w:u w:val="single"/>
-          <w:lang w:val="en-GB"/>
-        </w:rPr>
-        <w:t>(</w:t>
-      </w:r>
-      <w:proofErr w:type="gramEnd"/>
-      <w:r>
-        <w:rPr>
-          <w:sz w:val="22"/>
-          <w:u w:val="single"/>
-          <w:lang w:val="en-GB"/>
-        </w:rPr>
-        <w:t>)</w:t>
+        <w:t>mouseDragged()</w:t>
       </w:r>
     </w:p>
     <w:p>
@@ -27263,43 +25322,7 @@
               <w:rPr>
                 <w:szCs w:val="20"/>
               </w:rPr>
-              <w:t xml:space="preserve">Auswahl </w:t>
-            </w:r>
-            <w:r>
-              <w:rPr>
-                <w:szCs w:val="20"/>
-              </w:rPr>
-              <w:t>Linie</w:t>
-            </w:r>
-            <w:r>
-              <w:rPr>
-                <w:szCs w:val="20"/>
-              </w:rPr>
-              <w:t>, drücken der</w:t>
-            </w:r>
-            <w:r>
-              <w:rPr>
-                <w:szCs w:val="20"/>
-              </w:rPr>
-              <w:t xml:space="preserve"> rechten</w:t>
-            </w:r>
-            <w:r>
-              <w:rPr>
-                <w:szCs w:val="20"/>
-              </w:rPr>
-              <w:t xml:space="preserve"> Maustaste im Panel</w:t>
-            </w:r>
-            <w:r>
-              <w:rPr>
-                <w:szCs w:val="20"/>
-              </w:rPr>
-              <w:t>, ziehen und wieder loslassen</w:t>
-            </w:r>
-            <w:r>
-              <w:rPr>
-                <w:szCs w:val="20"/>
-              </w:rPr>
-              <w:t xml:space="preserve"> </w:t>
+              <w:t xml:space="preserve">Auswahl Linie, drücken der rechten Maustaste im Panel, ziehen und wieder loslassen </w:t>
             </w:r>
           </w:p>
         </w:tc>
@@ -27404,19 +25427,7 @@
               <w:rPr>
                 <w:szCs w:val="20"/>
               </w:rPr>
-              <w:t>Auswahl</w:t>
-            </w:r>
-            <w:r>
-              <w:rPr>
-                <w:szCs w:val="20"/>
-              </w:rPr>
-              <w:t xml:space="preserve"> Viereck</w:t>
-            </w:r>
-            <w:r>
-              <w:rPr>
-                <w:szCs w:val="20"/>
-              </w:rPr>
-              <w:t>, drücken der rechten Maustaste im Panel, ziehen und wieder loslassen</w:t>
+              <w:t>Auswahl Viereck, drücken der rechten Maustaste im Panel, ziehen und wieder loslassen</w:t>
             </w:r>
           </w:p>
         </w:tc>
@@ -27521,19 +25532,7 @@
               <w:rPr>
                 <w:szCs w:val="20"/>
               </w:rPr>
-              <w:t xml:space="preserve">Auswahl </w:t>
-            </w:r>
-            <w:r>
-              <w:rPr>
-                <w:szCs w:val="20"/>
-              </w:rPr>
-              <w:t>Ellipse</w:t>
-            </w:r>
-            <w:r>
-              <w:rPr>
-                <w:szCs w:val="20"/>
-              </w:rPr>
-              <w:t>, drücken der rechten Maustaste im Panel, ziehen und wieder loslassen</w:t>
+              <w:t>Auswahl Ellipse, drücken der rechten Maustaste im Panel, ziehen und wieder loslassen</w:t>
             </w:r>
           </w:p>
         </w:tc>
@@ -27728,81 +25727,51 @@
           <w:u w:val="single"/>
           <w:lang w:val="en-GB"/>
         </w:rPr>
-        <w:t xml:space="preserve"> </w:t>
-      </w:r>
-      <w:proofErr w:type="spellStart"/>
+        <w:t xml:space="preserve"> PaintProgram</w:t>
+      </w:r>
+      <w:r>
+        <w:rPr>
+          <w:sz w:val="22"/>
+          <w:lang w:val="en-GB"/>
+        </w:rPr>
+        <w:tab/>
+      </w:r>
+      <w:r>
+        <w:rPr>
+          <w:sz w:val="22"/>
+          <w:lang w:val="en-GB"/>
+        </w:rPr>
+        <w:tab/>
+      </w:r>
+      <w:r>
+        <w:rPr>
+          <w:sz w:val="22"/>
+          <w:lang w:val="en-GB"/>
+        </w:rPr>
+        <w:tab/>
+      </w:r>
+      <w:r>
+        <w:rPr>
+          <w:sz w:val="22"/>
+          <w:lang w:val="en-GB"/>
+        </w:rPr>
+        <w:tab/>
+      </w:r>
       <w:r>
         <w:rPr>
           <w:sz w:val="22"/>
           <w:u w:val="single"/>
           <w:lang w:val="en-GB"/>
         </w:rPr>
-        <w:t>PaintProgram</w:t>
-      </w:r>
-      <w:proofErr w:type="spellEnd"/>
-      <w:r>
-        <w:rPr>
-          <w:sz w:val="22"/>
-          <w:lang w:val="en-GB"/>
-        </w:rPr>
-        <w:tab/>
-      </w:r>
-      <w:r>
-        <w:rPr>
-          <w:sz w:val="22"/>
-          <w:lang w:val="en-GB"/>
-        </w:rPr>
-        <w:tab/>
-      </w:r>
-      <w:r>
-        <w:rPr>
-          <w:sz w:val="22"/>
-          <w:lang w:val="en-GB"/>
-        </w:rPr>
-        <w:tab/>
-      </w:r>
-      <w:r>
-        <w:rPr>
-          <w:sz w:val="22"/>
-          <w:lang w:val="en-GB"/>
-        </w:rPr>
-        <w:tab/>
-      </w:r>
-      <w:proofErr w:type="spellStart"/>
+        <w:t xml:space="preserve">Methode: </w:t>
+      </w:r>
       <w:r>
         <w:rPr>
           <w:sz w:val="22"/>
           <w:u w:val="single"/>
           <w:lang w:val="en-GB"/>
         </w:rPr>
-        <w:t>Methode</w:t>
-      </w:r>
-      <w:proofErr w:type="spellEnd"/>
-      <w:r>
-        <w:rPr>
-          <w:sz w:val="22"/>
-          <w:u w:val="single"/>
-          <w:lang w:val="en-GB"/>
-        </w:rPr>
-        <w:t xml:space="preserve">: </w:t>
-      </w:r>
-      <w:proofErr w:type="gramStart"/>
-      <w:r>
-        <w:rPr>
-          <w:sz w:val="22"/>
-          <w:u w:val="single"/>
-          <w:lang w:val="en-GB"/>
-        </w:rPr>
-        <w:t>main(</w:t>
-      </w:r>
-      <w:proofErr w:type="gramEnd"/>
-      <w:r>
-        <w:rPr>
-          <w:sz w:val="22"/>
-          <w:u w:val="single"/>
-          <w:lang w:val="en-GB"/>
-        </w:rPr>
-        <w:t>)</w:t>
+        <w:t>main()</w:t>
       </w:r>
     </w:p>
     <w:p>
@@ -28125,6 +26094,2087 @@
         </w:rPr>
       </w:pPr>
     </w:p>
+    <w:p>
+      <w:pPr>
+        <w:pStyle w:val="Formatvorlage4"/>
+        <w:spacing w:line="360" w:lineRule="auto"/>
+        <w:rPr>
+          <w:sz w:val="22"/>
+          <w:u w:val="single"/>
+          <w:lang w:val="en-GB"/>
+        </w:rPr>
+      </w:pPr>
+      <w:r>
+        <w:rPr>
+          <w:sz w:val="22"/>
+          <w:u w:val="single"/>
+          <w:lang w:val="en-GB"/>
+        </w:rPr>
+        <w:t>Hotkeys</w:t>
+      </w:r>
+      <w:r>
+        <w:rPr>
+          <w:sz w:val="22"/>
+          <w:u w:val="single"/>
+          <w:lang w:val="en-GB"/>
+        </w:rPr>
+        <w:t>:</w:t>
+      </w:r>
+      <w:r>
+        <w:rPr>
+          <w:sz w:val="22"/>
+          <w:lang w:val="en-GB"/>
+        </w:rPr>
+        <w:tab/>
+      </w:r>
+    </w:p>
+    <w:tbl>
+      <w:tblPr>
+        <w:tblW w:w="0" w:type="auto"/>
+        <w:tblBorders>
+          <w:top w:val="single" w:sz="4" w:space="0" w:color="999999"/>
+          <w:left w:val="single" w:sz="4" w:space="0" w:color="999999"/>
+          <w:bottom w:val="single" w:sz="4" w:space="0" w:color="999999"/>
+          <w:right w:val="single" w:sz="4" w:space="0" w:color="999999"/>
+          <w:insideH w:val="single" w:sz="4" w:space="0" w:color="999999"/>
+          <w:insideV w:val="single" w:sz="4" w:space="0" w:color="999999"/>
+        </w:tblBorders>
+        <w:tblLook w:val="04A0" w:firstRow="1" w:lastRow="0" w:firstColumn="1" w:lastColumn="0" w:noHBand="0" w:noVBand="1"/>
+      </w:tblPr>
+      <w:tblGrid>
+        <w:gridCol w:w="592"/>
+        <w:gridCol w:w="6037"/>
+        <w:gridCol w:w="2621"/>
+      </w:tblGrid>
+      <w:tr>
+        <w:trPr>
+          <w:trHeight w:val="469"/>
+        </w:trPr>
+        <w:tc>
+          <w:tcPr>
+            <w:tcW w:w="592" w:type="dxa"/>
+            <w:tcBorders>
+              <w:bottom w:val="single" w:sz="12" w:space="0" w:color="666666"/>
+            </w:tcBorders>
+            <w:shd w:val="clear" w:color="auto" w:fill="auto"/>
+          </w:tcPr>
+          <w:p>
+            <w:pPr>
+              <w:pStyle w:val="Formatvorlage4"/>
+              <w:spacing w:line="240" w:lineRule="auto"/>
+              <w:jc w:val="center"/>
+              <w:rPr>
+                <w:b/>
+                <w:bCs/>
+                <w:sz w:val="22"/>
+              </w:rPr>
+            </w:pPr>
+            <w:r>
+              <w:rPr>
+                <w:b/>
+                <w:bCs/>
+                <w:sz w:val="22"/>
+              </w:rPr>
+              <w:t>Nr.</w:t>
+            </w:r>
+          </w:p>
+        </w:tc>
+        <w:tc>
+          <w:tcPr>
+            <w:tcW w:w="6037" w:type="dxa"/>
+            <w:tcBorders>
+              <w:bottom w:val="single" w:sz="12" w:space="0" w:color="666666"/>
+            </w:tcBorders>
+            <w:shd w:val="clear" w:color="auto" w:fill="auto"/>
+          </w:tcPr>
+          <w:p>
+            <w:pPr>
+              <w:pStyle w:val="Formatvorlage4"/>
+              <w:spacing w:line="240" w:lineRule="auto"/>
+              <w:jc w:val="center"/>
+              <w:rPr>
+                <w:b/>
+                <w:sz w:val="22"/>
+              </w:rPr>
+            </w:pPr>
+            <w:r>
+              <w:rPr>
+                <w:b/>
+                <w:bCs/>
+                <w:sz w:val="22"/>
+              </w:rPr>
+              <w:t>Funktion</w:t>
+            </w:r>
+          </w:p>
+        </w:tc>
+        <w:tc>
+          <w:tcPr>
+            <w:tcW w:w="2621" w:type="dxa"/>
+            <w:tcBorders>
+              <w:bottom w:val="single" w:sz="12" w:space="0" w:color="666666"/>
+            </w:tcBorders>
+            <w:shd w:val="clear" w:color="auto" w:fill="auto"/>
+          </w:tcPr>
+          <w:p>
+            <w:pPr>
+              <w:pStyle w:val="Formatvorlage4"/>
+              <w:spacing w:line="240" w:lineRule="auto"/>
+              <w:jc w:val="center"/>
+              <w:rPr>
+                <w:b/>
+                <w:bCs/>
+                <w:sz w:val="22"/>
+              </w:rPr>
+            </w:pPr>
+            <w:r>
+              <w:rPr>
+                <w:b/>
+                <w:bCs/>
+                <w:sz w:val="22"/>
+              </w:rPr>
+              <w:t>Hotkey</w:t>
+            </w:r>
+          </w:p>
+        </w:tc>
+      </w:tr>
+      <w:tr>
+        <w:tc>
+          <w:tcPr>
+            <w:tcW w:w="592" w:type="dxa"/>
+            <w:shd w:val="clear" w:color="auto" w:fill="auto"/>
+          </w:tcPr>
+          <w:p>
+            <w:pPr>
+              <w:pStyle w:val="Formatvorlage4"/>
+              <w:spacing w:line="240" w:lineRule="auto"/>
+              <w:jc w:val="center"/>
+              <w:rPr>
+                <w:bCs/>
+                <w:szCs w:val="20"/>
+              </w:rPr>
+            </w:pPr>
+            <w:r>
+              <w:rPr>
+                <w:bCs/>
+                <w:szCs w:val="20"/>
+              </w:rPr>
+              <w:t>1</w:t>
+            </w:r>
+          </w:p>
+        </w:tc>
+        <w:tc>
+          <w:tcPr>
+            <w:tcW w:w="6037" w:type="dxa"/>
+            <w:shd w:val="clear" w:color="auto" w:fill="auto"/>
+          </w:tcPr>
+          <w:p>
+            <w:pPr>
+              <w:pStyle w:val="Formatvorlage4"/>
+              <w:spacing w:line="240" w:lineRule="auto"/>
+              <w:rPr>
+                <w:szCs w:val="20"/>
+              </w:rPr>
+            </w:pPr>
+            <w:r>
+              <w:rPr>
+                <w:szCs w:val="20"/>
+              </w:rPr>
+              <w:t>Steuerung Menüleiste mit Tastatur (Navigation mit Pfeiltasten, Bestätigen mit Enter, Beenden mit ESC)</w:t>
+            </w:r>
+          </w:p>
+        </w:tc>
+        <w:tc>
+          <w:tcPr>
+            <w:tcW w:w="2621" w:type="dxa"/>
+            <w:shd w:val="clear" w:color="auto" w:fill="auto"/>
+          </w:tcPr>
+          <w:p>
+            <w:pPr>
+              <w:pStyle w:val="Formatvorlage4"/>
+              <w:spacing w:line="240" w:lineRule="auto"/>
+              <w:rPr>
+                <w:szCs w:val="20"/>
+              </w:rPr>
+            </w:pPr>
+            <w:r>
+              <w:rPr>
+                <w:szCs w:val="20"/>
+              </w:rPr>
+              <w:t>F10</w:t>
+            </w:r>
+          </w:p>
+        </w:tc>
+      </w:tr>
+      <w:tr>
+        <w:tc>
+          <w:tcPr>
+            <w:tcW w:w="592" w:type="dxa"/>
+            <w:shd w:val="clear" w:color="auto" w:fill="auto"/>
+          </w:tcPr>
+          <w:p>
+            <w:pPr>
+              <w:pStyle w:val="Formatvorlage4"/>
+              <w:spacing w:line="240" w:lineRule="auto"/>
+              <w:jc w:val="center"/>
+              <w:rPr>
+                <w:bCs/>
+                <w:szCs w:val="20"/>
+              </w:rPr>
+            </w:pPr>
+            <w:r>
+              <w:rPr>
+                <w:bCs/>
+                <w:szCs w:val="20"/>
+              </w:rPr>
+              <w:t>2</w:t>
+            </w:r>
+          </w:p>
+        </w:tc>
+        <w:tc>
+          <w:tcPr>
+            <w:tcW w:w="6037" w:type="dxa"/>
+            <w:shd w:val="clear" w:color="auto" w:fill="auto"/>
+          </w:tcPr>
+          <w:p>
+            <w:pPr>
+              <w:pStyle w:val="Formatvorlage4"/>
+              <w:spacing w:line="240" w:lineRule="auto"/>
+              <w:rPr>
+                <w:szCs w:val="20"/>
+              </w:rPr>
+            </w:pPr>
+            <w:r>
+              <w:rPr>
+                <w:szCs w:val="20"/>
+              </w:rPr>
+              <w:t>Pinsel</w:t>
+            </w:r>
+          </w:p>
+        </w:tc>
+        <w:tc>
+          <w:tcPr>
+            <w:tcW w:w="2621" w:type="dxa"/>
+            <w:shd w:val="clear" w:color="auto" w:fill="auto"/>
+          </w:tcPr>
+          <w:p>
+            <w:pPr>
+              <w:pStyle w:val="Formatvorlage4"/>
+              <w:spacing w:line="240" w:lineRule="auto"/>
+              <w:rPr>
+                <w:szCs w:val="20"/>
+              </w:rPr>
+            </w:pPr>
+            <w:r>
+              <w:rPr>
+                <w:szCs w:val="20"/>
+              </w:rPr>
+              <w:t>Alt + P</w:t>
+            </w:r>
+          </w:p>
+        </w:tc>
+      </w:tr>
+      <w:tr>
+        <w:tc>
+          <w:tcPr>
+            <w:tcW w:w="592" w:type="dxa"/>
+            <w:shd w:val="clear" w:color="auto" w:fill="auto"/>
+          </w:tcPr>
+          <w:p>
+            <w:pPr>
+              <w:pStyle w:val="Formatvorlage4"/>
+              <w:spacing w:line="240" w:lineRule="auto"/>
+              <w:jc w:val="center"/>
+              <w:rPr>
+                <w:bCs/>
+                <w:szCs w:val="20"/>
+              </w:rPr>
+            </w:pPr>
+            <w:r>
+              <w:rPr>
+                <w:bCs/>
+                <w:szCs w:val="20"/>
+              </w:rPr>
+              <w:t>3</w:t>
+            </w:r>
+          </w:p>
+        </w:tc>
+        <w:tc>
+          <w:tcPr>
+            <w:tcW w:w="6037" w:type="dxa"/>
+            <w:shd w:val="clear" w:color="auto" w:fill="auto"/>
+          </w:tcPr>
+          <w:p>
+            <w:pPr>
+              <w:pStyle w:val="Formatvorlage4"/>
+              <w:spacing w:line="240" w:lineRule="auto"/>
+              <w:rPr>
+                <w:szCs w:val="20"/>
+              </w:rPr>
+            </w:pPr>
+            <w:r>
+              <w:rPr>
+                <w:szCs w:val="20"/>
+              </w:rPr>
+              <w:t>Linie</w:t>
+            </w:r>
+          </w:p>
+        </w:tc>
+        <w:tc>
+          <w:tcPr>
+            <w:tcW w:w="2621" w:type="dxa"/>
+            <w:shd w:val="clear" w:color="auto" w:fill="auto"/>
+          </w:tcPr>
+          <w:p>
+            <w:pPr>
+              <w:pStyle w:val="Formatvorlage4"/>
+              <w:spacing w:line="240" w:lineRule="auto"/>
+              <w:rPr>
+                <w:szCs w:val="20"/>
+              </w:rPr>
+            </w:pPr>
+            <w:r>
+              <w:rPr>
+                <w:szCs w:val="20"/>
+              </w:rPr>
+              <w:t>Alt + L</w:t>
+            </w:r>
+          </w:p>
+        </w:tc>
+      </w:tr>
+      <w:tr>
+        <w:tc>
+          <w:tcPr>
+            <w:tcW w:w="592" w:type="dxa"/>
+            <w:shd w:val="clear" w:color="auto" w:fill="auto"/>
+          </w:tcPr>
+          <w:p>
+            <w:pPr>
+              <w:pStyle w:val="Formatvorlage4"/>
+              <w:spacing w:line="240" w:lineRule="auto"/>
+              <w:jc w:val="center"/>
+              <w:rPr>
+                <w:bCs/>
+                <w:szCs w:val="20"/>
+              </w:rPr>
+            </w:pPr>
+            <w:r>
+              <w:rPr>
+                <w:bCs/>
+                <w:szCs w:val="20"/>
+              </w:rPr>
+              <w:t>4</w:t>
+            </w:r>
+          </w:p>
+        </w:tc>
+        <w:tc>
+          <w:tcPr>
+            <w:tcW w:w="6037" w:type="dxa"/>
+            <w:shd w:val="clear" w:color="auto" w:fill="auto"/>
+          </w:tcPr>
+          <w:p>
+            <w:pPr>
+              <w:pStyle w:val="Formatvorlage4"/>
+              <w:spacing w:line="240" w:lineRule="auto"/>
+              <w:rPr>
+                <w:szCs w:val="20"/>
+              </w:rPr>
+            </w:pPr>
+            <w:r>
+              <w:rPr>
+                <w:szCs w:val="20"/>
+              </w:rPr>
+              <w:t>Viereck</w:t>
+            </w:r>
+          </w:p>
+        </w:tc>
+        <w:tc>
+          <w:tcPr>
+            <w:tcW w:w="2621" w:type="dxa"/>
+            <w:shd w:val="clear" w:color="auto" w:fill="auto"/>
+          </w:tcPr>
+          <w:p>
+            <w:pPr>
+              <w:pStyle w:val="Formatvorlage4"/>
+              <w:spacing w:line="240" w:lineRule="auto"/>
+              <w:rPr>
+                <w:szCs w:val="20"/>
+              </w:rPr>
+            </w:pPr>
+            <w:r>
+              <w:rPr>
+                <w:szCs w:val="20"/>
+              </w:rPr>
+              <w:t>Alt + V</w:t>
+            </w:r>
+          </w:p>
+        </w:tc>
+      </w:tr>
+      <w:tr>
+        <w:tc>
+          <w:tcPr>
+            <w:tcW w:w="592" w:type="dxa"/>
+            <w:shd w:val="clear" w:color="auto" w:fill="auto"/>
+          </w:tcPr>
+          <w:p>
+            <w:pPr>
+              <w:pStyle w:val="Formatvorlage4"/>
+              <w:spacing w:line="240" w:lineRule="auto"/>
+              <w:jc w:val="center"/>
+              <w:rPr>
+                <w:bCs/>
+                <w:szCs w:val="20"/>
+              </w:rPr>
+            </w:pPr>
+            <w:r>
+              <w:rPr>
+                <w:bCs/>
+                <w:szCs w:val="20"/>
+              </w:rPr>
+              <w:t>5</w:t>
+            </w:r>
+          </w:p>
+        </w:tc>
+        <w:tc>
+          <w:tcPr>
+            <w:tcW w:w="6037" w:type="dxa"/>
+            <w:shd w:val="clear" w:color="auto" w:fill="auto"/>
+          </w:tcPr>
+          <w:p>
+            <w:pPr>
+              <w:pStyle w:val="Formatvorlage4"/>
+              <w:spacing w:line="240" w:lineRule="auto"/>
+              <w:rPr>
+                <w:szCs w:val="20"/>
+              </w:rPr>
+            </w:pPr>
+            <w:r>
+              <w:rPr>
+                <w:szCs w:val="20"/>
+              </w:rPr>
+              <w:t>Ellipse</w:t>
+            </w:r>
+          </w:p>
+        </w:tc>
+        <w:tc>
+          <w:tcPr>
+            <w:tcW w:w="2621" w:type="dxa"/>
+            <w:shd w:val="clear" w:color="auto" w:fill="auto"/>
+          </w:tcPr>
+          <w:p>
+            <w:pPr>
+              <w:pStyle w:val="Formatvorlage4"/>
+              <w:spacing w:line="240" w:lineRule="auto"/>
+              <w:rPr>
+                <w:szCs w:val="20"/>
+              </w:rPr>
+            </w:pPr>
+            <w:r>
+              <w:rPr>
+                <w:szCs w:val="20"/>
+              </w:rPr>
+              <w:t>Alt + E</w:t>
+            </w:r>
+          </w:p>
+        </w:tc>
+      </w:tr>
+      <w:tr>
+        <w:tc>
+          <w:tcPr>
+            <w:tcW w:w="592" w:type="dxa"/>
+            <w:shd w:val="clear" w:color="auto" w:fill="auto"/>
+          </w:tcPr>
+          <w:p>
+            <w:pPr>
+              <w:pStyle w:val="Formatvorlage4"/>
+              <w:spacing w:line="240" w:lineRule="auto"/>
+              <w:jc w:val="center"/>
+              <w:rPr>
+                <w:bCs/>
+                <w:szCs w:val="20"/>
+              </w:rPr>
+            </w:pPr>
+            <w:r>
+              <w:rPr>
+                <w:bCs/>
+                <w:szCs w:val="20"/>
+              </w:rPr>
+              <w:t>6</w:t>
+            </w:r>
+          </w:p>
+        </w:tc>
+        <w:tc>
+          <w:tcPr>
+            <w:tcW w:w="6037" w:type="dxa"/>
+            <w:shd w:val="clear" w:color="auto" w:fill="auto"/>
+          </w:tcPr>
+          <w:p>
+            <w:pPr>
+              <w:pStyle w:val="Formatvorlage4"/>
+              <w:spacing w:line="240" w:lineRule="auto"/>
+              <w:rPr>
+                <w:szCs w:val="20"/>
+              </w:rPr>
+            </w:pPr>
+            <w:r>
+              <w:rPr>
+                <w:szCs w:val="20"/>
+              </w:rPr>
+              <w:t>Radierer</w:t>
+            </w:r>
+          </w:p>
+        </w:tc>
+        <w:tc>
+          <w:tcPr>
+            <w:tcW w:w="2621" w:type="dxa"/>
+            <w:shd w:val="clear" w:color="auto" w:fill="auto"/>
+          </w:tcPr>
+          <w:p>
+            <w:pPr>
+              <w:pStyle w:val="Formatvorlage4"/>
+              <w:spacing w:line="240" w:lineRule="auto"/>
+              <w:rPr>
+                <w:szCs w:val="20"/>
+              </w:rPr>
+            </w:pPr>
+            <w:r>
+              <w:rPr>
+                <w:szCs w:val="20"/>
+              </w:rPr>
+              <w:t>Alt + R</w:t>
+            </w:r>
+          </w:p>
+        </w:tc>
+      </w:tr>
+      <w:tr>
+        <w:tc>
+          <w:tcPr>
+            <w:tcW w:w="592" w:type="dxa"/>
+            <w:shd w:val="clear" w:color="auto" w:fill="auto"/>
+          </w:tcPr>
+          <w:p>
+            <w:pPr>
+              <w:pStyle w:val="Formatvorlage4"/>
+              <w:spacing w:line="240" w:lineRule="auto"/>
+              <w:jc w:val="center"/>
+              <w:rPr>
+                <w:bCs/>
+                <w:szCs w:val="20"/>
+              </w:rPr>
+            </w:pPr>
+            <w:r>
+              <w:rPr>
+                <w:bCs/>
+                <w:szCs w:val="20"/>
+              </w:rPr>
+              <w:t>7</w:t>
+            </w:r>
+          </w:p>
+        </w:tc>
+        <w:tc>
+          <w:tcPr>
+            <w:tcW w:w="6037" w:type="dxa"/>
+            <w:shd w:val="clear" w:color="auto" w:fill="auto"/>
+          </w:tcPr>
+          <w:p>
+            <w:pPr>
+              <w:pStyle w:val="Formatvorlage4"/>
+              <w:spacing w:line="240" w:lineRule="auto"/>
+              <w:rPr>
+                <w:szCs w:val="20"/>
+              </w:rPr>
+            </w:pPr>
+            <w:r>
+              <w:rPr>
+                <w:szCs w:val="20"/>
+              </w:rPr>
+              <w:t>Strichstärke</w:t>
+            </w:r>
+            <w:r>
+              <w:rPr>
+                <w:szCs w:val="20"/>
+              </w:rPr>
+              <w:t>: Textfeld mit Tastatur anwählen</w:t>
+            </w:r>
+          </w:p>
+        </w:tc>
+        <w:tc>
+          <w:tcPr>
+            <w:tcW w:w="2621" w:type="dxa"/>
+            <w:shd w:val="clear" w:color="auto" w:fill="auto"/>
+          </w:tcPr>
+          <w:p>
+            <w:pPr>
+              <w:pStyle w:val="Formatvorlage4"/>
+              <w:spacing w:line="240" w:lineRule="auto"/>
+              <w:rPr>
+                <w:szCs w:val="20"/>
+              </w:rPr>
+            </w:pPr>
+            <w:r>
+              <w:rPr>
+                <w:szCs w:val="20"/>
+              </w:rPr>
+              <w:t>Alt + D</w:t>
+            </w:r>
+          </w:p>
+        </w:tc>
+      </w:tr>
+      <w:tr>
+        <w:tc>
+          <w:tcPr>
+            <w:tcW w:w="592" w:type="dxa"/>
+            <w:shd w:val="clear" w:color="auto" w:fill="auto"/>
+          </w:tcPr>
+          <w:p>
+            <w:pPr>
+              <w:pStyle w:val="Formatvorlage4"/>
+              <w:spacing w:line="240" w:lineRule="auto"/>
+              <w:jc w:val="center"/>
+              <w:rPr>
+                <w:bCs/>
+                <w:szCs w:val="20"/>
+              </w:rPr>
+            </w:pPr>
+            <w:r>
+              <w:rPr>
+                <w:bCs/>
+                <w:szCs w:val="20"/>
+              </w:rPr>
+              <w:t>8</w:t>
+            </w:r>
+          </w:p>
+        </w:tc>
+        <w:tc>
+          <w:tcPr>
+            <w:tcW w:w="6037" w:type="dxa"/>
+            <w:shd w:val="clear" w:color="auto" w:fill="auto"/>
+          </w:tcPr>
+          <w:p>
+            <w:pPr>
+              <w:pStyle w:val="Formatvorlage4"/>
+              <w:spacing w:line="240" w:lineRule="auto"/>
+              <w:rPr>
+                <w:szCs w:val="20"/>
+              </w:rPr>
+            </w:pPr>
+            <w:r>
+              <w:rPr>
+                <w:szCs w:val="20"/>
+              </w:rPr>
+              <w:t>Neu</w:t>
+            </w:r>
+          </w:p>
+        </w:tc>
+        <w:tc>
+          <w:tcPr>
+            <w:tcW w:w="2621" w:type="dxa"/>
+            <w:shd w:val="clear" w:color="auto" w:fill="auto"/>
+          </w:tcPr>
+          <w:p>
+            <w:pPr>
+              <w:pStyle w:val="Formatvorlage4"/>
+              <w:spacing w:line="240" w:lineRule="auto"/>
+              <w:rPr>
+                <w:szCs w:val="20"/>
+              </w:rPr>
+            </w:pPr>
+            <w:r>
+              <w:rPr>
+                <w:szCs w:val="20"/>
+              </w:rPr>
+              <w:t>Strg + N</w:t>
+            </w:r>
+          </w:p>
+        </w:tc>
+      </w:tr>
+      <w:tr>
+        <w:tc>
+          <w:tcPr>
+            <w:tcW w:w="592" w:type="dxa"/>
+            <w:shd w:val="clear" w:color="auto" w:fill="auto"/>
+          </w:tcPr>
+          <w:p>
+            <w:pPr>
+              <w:pStyle w:val="Formatvorlage4"/>
+              <w:spacing w:line="240" w:lineRule="auto"/>
+              <w:jc w:val="center"/>
+              <w:rPr>
+                <w:bCs/>
+                <w:szCs w:val="20"/>
+              </w:rPr>
+            </w:pPr>
+            <w:r>
+              <w:rPr>
+                <w:bCs/>
+                <w:szCs w:val="20"/>
+              </w:rPr>
+              <w:t>9</w:t>
+            </w:r>
+          </w:p>
+        </w:tc>
+        <w:tc>
+          <w:tcPr>
+            <w:tcW w:w="6037" w:type="dxa"/>
+            <w:shd w:val="clear" w:color="auto" w:fill="auto"/>
+          </w:tcPr>
+          <w:p>
+            <w:pPr>
+              <w:pStyle w:val="Formatvorlage4"/>
+              <w:spacing w:line="240" w:lineRule="auto"/>
+              <w:rPr>
+                <w:szCs w:val="20"/>
+              </w:rPr>
+            </w:pPr>
+            <w:r>
+              <w:rPr>
+                <w:szCs w:val="20"/>
+              </w:rPr>
+              <w:t>Neu (Blattgröße anpassen</w:t>
+            </w:r>
+            <w:r>
+              <w:rPr>
+                <w:szCs w:val="20"/>
+              </w:rPr>
+              <w:t>)</w:t>
+            </w:r>
+          </w:p>
+        </w:tc>
+        <w:tc>
+          <w:tcPr>
+            <w:tcW w:w="2621" w:type="dxa"/>
+            <w:shd w:val="clear" w:color="auto" w:fill="auto"/>
+          </w:tcPr>
+          <w:p>
+            <w:pPr>
+              <w:pStyle w:val="Formatvorlage4"/>
+              <w:spacing w:line="240" w:lineRule="auto"/>
+              <w:rPr>
+                <w:szCs w:val="20"/>
+              </w:rPr>
+            </w:pPr>
+            <w:r>
+              <w:rPr>
+                <w:szCs w:val="20"/>
+              </w:rPr>
+              <w:t>Strg + Umschalt + N</w:t>
+            </w:r>
+          </w:p>
+        </w:tc>
+      </w:tr>
+      <w:tr>
+        <w:tc>
+          <w:tcPr>
+            <w:tcW w:w="592" w:type="dxa"/>
+            <w:shd w:val="clear" w:color="auto" w:fill="auto"/>
+          </w:tcPr>
+          <w:p>
+            <w:pPr>
+              <w:pStyle w:val="Formatvorlage4"/>
+              <w:spacing w:line="240" w:lineRule="auto"/>
+              <w:jc w:val="center"/>
+              <w:rPr>
+                <w:bCs/>
+                <w:szCs w:val="20"/>
+              </w:rPr>
+            </w:pPr>
+            <w:r>
+              <w:rPr>
+                <w:bCs/>
+                <w:szCs w:val="20"/>
+              </w:rPr>
+              <w:t>10</w:t>
+            </w:r>
+          </w:p>
+        </w:tc>
+        <w:tc>
+          <w:tcPr>
+            <w:tcW w:w="6037" w:type="dxa"/>
+            <w:shd w:val="clear" w:color="auto" w:fill="auto"/>
+          </w:tcPr>
+          <w:p>
+            <w:pPr>
+              <w:pStyle w:val="Formatvorlage4"/>
+              <w:spacing w:line="240" w:lineRule="auto"/>
+              <w:rPr>
+                <w:szCs w:val="20"/>
+              </w:rPr>
+            </w:pPr>
+            <w:r>
+              <w:rPr>
+                <w:szCs w:val="20"/>
+              </w:rPr>
+              <w:t>Laden</w:t>
+            </w:r>
+          </w:p>
+        </w:tc>
+        <w:tc>
+          <w:tcPr>
+            <w:tcW w:w="2621" w:type="dxa"/>
+            <w:shd w:val="clear" w:color="auto" w:fill="auto"/>
+          </w:tcPr>
+          <w:p>
+            <w:pPr>
+              <w:pStyle w:val="Formatvorlage4"/>
+              <w:spacing w:line="240" w:lineRule="auto"/>
+              <w:rPr>
+                <w:szCs w:val="20"/>
+              </w:rPr>
+            </w:pPr>
+            <w:r>
+              <w:rPr>
+                <w:szCs w:val="20"/>
+              </w:rPr>
+              <w:t>Strg + L</w:t>
+            </w:r>
+          </w:p>
+        </w:tc>
+      </w:tr>
+      <w:tr>
+        <w:tc>
+          <w:tcPr>
+            <w:tcW w:w="592" w:type="dxa"/>
+            <w:shd w:val="clear" w:color="auto" w:fill="auto"/>
+          </w:tcPr>
+          <w:p>
+            <w:pPr>
+              <w:pStyle w:val="Formatvorlage4"/>
+              <w:spacing w:line="240" w:lineRule="auto"/>
+              <w:jc w:val="center"/>
+              <w:rPr>
+                <w:bCs/>
+                <w:szCs w:val="20"/>
+              </w:rPr>
+            </w:pPr>
+            <w:r>
+              <w:rPr>
+                <w:bCs/>
+                <w:szCs w:val="20"/>
+              </w:rPr>
+              <w:t>11</w:t>
+            </w:r>
+          </w:p>
+        </w:tc>
+        <w:tc>
+          <w:tcPr>
+            <w:tcW w:w="6037" w:type="dxa"/>
+            <w:shd w:val="clear" w:color="auto" w:fill="auto"/>
+          </w:tcPr>
+          <w:p>
+            <w:pPr>
+              <w:pStyle w:val="Formatvorlage4"/>
+              <w:spacing w:line="240" w:lineRule="auto"/>
+              <w:rPr>
+                <w:szCs w:val="20"/>
+              </w:rPr>
+            </w:pPr>
+            <w:r>
+              <w:rPr>
+                <w:szCs w:val="20"/>
+              </w:rPr>
+              <w:t>Speichern</w:t>
+            </w:r>
+          </w:p>
+        </w:tc>
+        <w:tc>
+          <w:tcPr>
+            <w:tcW w:w="2621" w:type="dxa"/>
+            <w:shd w:val="clear" w:color="auto" w:fill="auto"/>
+          </w:tcPr>
+          <w:p>
+            <w:pPr>
+              <w:pStyle w:val="Formatvorlage4"/>
+              <w:spacing w:line="240" w:lineRule="auto"/>
+              <w:rPr>
+                <w:szCs w:val="20"/>
+              </w:rPr>
+            </w:pPr>
+            <w:r>
+              <w:rPr>
+                <w:szCs w:val="20"/>
+              </w:rPr>
+              <w:t>Strg + S</w:t>
+            </w:r>
+          </w:p>
+        </w:tc>
+      </w:tr>
+      <w:tr>
+        <w:tc>
+          <w:tcPr>
+            <w:tcW w:w="592" w:type="dxa"/>
+            <w:shd w:val="clear" w:color="auto" w:fill="auto"/>
+          </w:tcPr>
+          <w:p>
+            <w:pPr>
+              <w:pStyle w:val="Formatvorlage4"/>
+              <w:spacing w:line="240" w:lineRule="auto"/>
+              <w:jc w:val="center"/>
+              <w:rPr>
+                <w:bCs/>
+                <w:szCs w:val="20"/>
+              </w:rPr>
+            </w:pPr>
+            <w:r>
+              <w:rPr>
+                <w:bCs/>
+                <w:szCs w:val="20"/>
+              </w:rPr>
+              <w:t>12</w:t>
+            </w:r>
+          </w:p>
+        </w:tc>
+        <w:tc>
+          <w:tcPr>
+            <w:tcW w:w="6037" w:type="dxa"/>
+            <w:shd w:val="clear" w:color="auto" w:fill="auto"/>
+          </w:tcPr>
+          <w:p>
+            <w:pPr>
+              <w:pStyle w:val="Formatvorlage4"/>
+              <w:spacing w:line="240" w:lineRule="auto"/>
+              <w:rPr>
+                <w:szCs w:val="20"/>
+              </w:rPr>
+            </w:pPr>
+            <w:r>
+              <w:rPr>
+                <w:szCs w:val="20"/>
+              </w:rPr>
+              <w:t>Speichern unter</w:t>
+            </w:r>
+          </w:p>
+        </w:tc>
+        <w:tc>
+          <w:tcPr>
+            <w:tcW w:w="2621" w:type="dxa"/>
+            <w:shd w:val="clear" w:color="auto" w:fill="auto"/>
+          </w:tcPr>
+          <w:p>
+            <w:pPr>
+              <w:pStyle w:val="Formatvorlage4"/>
+              <w:spacing w:line="240" w:lineRule="auto"/>
+              <w:rPr>
+                <w:szCs w:val="20"/>
+              </w:rPr>
+            </w:pPr>
+            <w:r>
+              <w:rPr>
+                <w:szCs w:val="20"/>
+              </w:rPr>
+              <w:t>Strg + Umschalt + S</w:t>
+            </w:r>
+          </w:p>
+        </w:tc>
+      </w:tr>
+      <w:tr>
+        <w:tc>
+          <w:tcPr>
+            <w:tcW w:w="592" w:type="dxa"/>
+            <w:shd w:val="clear" w:color="auto" w:fill="auto"/>
+          </w:tcPr>
+          <w:p>
+            <w:pPr>
+              <w:pStyle w:val="Formatvorlage4"/>
+              <w:spacing w:line="240" w:lineRule="auto"/>
+              <w:jc w:val="center"/>
+              <w:rPr>
+                <w:bCs/>
+                <w:szCs w:val="20"/>
+              </w:rPr>
+            </w:pPr>
+            <w:r>
+              <w:rPr>
+                <w:bCs/>
+                <w:szCs w:val="20"/>
+              </w:rPr>
+              <w:t>13</w:t>
+            </w:r>
+          </w:p>
+        </w:tc>
+        <w:tc>
+          <w:tcPr>
+            <w:tcW w:w="6037" w:type="dxa"/>
+            <w:shd w:val="clear" w:color="auto" w:fill="auto"/>
+          </w:tcPr>
+          <w:p>
+            <w:pPr>
+              <w:pStyle w:val="Formatvorlage4"/>
+              <w:spacing w:line="240" w:lineRule="auto"/>
+              <w:rPr>
+                <w:szCs w:val="20"/>
+              </w:rPr>
+            </w:pPr>
+            <w:r>
+              <w:rPr>
+                <w:szCs w:val="20"/>
+              </w:rPr>
+              <w:t>Beenden (Windows Shortcut und nicht</w:t>
+            </w:r>
+            <w:r>
+              <w:rPr>
+                <w:szCs w:val="20"/>
+              </w:rPr>
+              <w:t xml:space="preserve"> im Programm)</w:t>
+            </w:r>
+          </w:p>
+        </w:tc>
+        <w:tc>
+          <w:tcPr>
+            <w:tcW w:w="2621" w:type="dxa"/>
+            <w:shd w:val="clear" w:color="auto" w:fill="auto"/>
+          </w:tcPr>
+          <w:p>
+            <w:pPr>
+              <w:pStyle w:val="Formatvorlage4"/>
+              <w:spacing w:line="240" w:lineRule="auto"/>
+              <w:rPr>
+                <w:szCs w:val="20"/>
+              </w:rPr>
+            </w:pPr>
+            <w:r>
+              <w:rPr>
+                <w:szCs w:val="20"/>
+              </w:rPr>
+              <w:t>Alt + F4</w:t>
+            </w:r>
+          </w:p>
+        </w:tc>
+      </w:tr>
+      <w:tr>
+        <w:tc>
+          <w:tcPr>
+            <w:tcW w:w="592" w:type="dxa"/>
+            <w:shd w:val="clear" w:color="auto" w:fill="auto"/>
+          </w:tcPr>
+          <w:p>
+            <w:pPr>
+              <w:pStyle w:val="Formatvorlage4"/>
+              <w:spacing w:line="240" w:lineRule="auto"/>
+              <w:jc w:val="center"/>
+              <w:rPr>
+                <w:bCs/>
+                <w:szCs w:val="20"/>
+              </w:rPr>
+            </w:pPr>
+            <w:r>
+              <w:rPr>
+                <w:bCs/>
+                <w:szCs w:val="20"/>
+              </w:rPr>
+              <w:t>14</w:t>
+            </w:r>
+          </w:p>
+        </w:tc>
+        <w:tc>
+          <w:tcPr>
+            <w:tcW w:w="6037" w:type="dxa"/>
+            <w:shd w:val="clear" w:color="auto" w:fill="auto"/>
+          </w:tcPr>
+          <w:p>
+            <w:pPr>
+              <w:pStyle w:val="Formatvorlage4"/>
+              <w:spacing w:line="240" w:lineRule="auto"/>
+              <w:rPr>
+                <w:szCs w:val="20"/>
+              </w:rPr>
+            </w:pPr>
+            <w:r>
+              <w:rPr>
+                <w:szCs w:val="20"/>
+              </w:rPr>
+              <w:t>Farbe 1</w:t>
+            </w:r>
+          </w:p>
+        </w:tc>
+        <w:tc>
+          <w:tcPr>
+            <w:tcW w:w="2621" w:type="dxa"/>
+            <w:shd w:val="clear" w:color="auto" w:fill="auto"/>
+          </w:tcPr>
+          <w:p>
+            <w:pPr>
+              <w:pStyle w:val="Formatvorlage4"/>
+              <w:spacing w:line="240" w:lineRule="auto"/>
+              <w:rPr>
+                <w:szCs w:val="20"/>
+              </w:rPr>
+            </w:pPr>
+            <w:r>
+              <w:rPr>
+                <w:szCs w:val="20"/>
+              </w:rPr>
+              <w:t>Alt + 1</w:t>
+            </w:r>
+          </w:p>
+        </w:tc>
+      </w:tr>
+      <w:tr>
+        <w:tc>
+          <w:tcPr>
+            <w:tcW w:w="592" w:type="dxa"/>
+            <w:shd w:val="clear" w:color="auto" w:fill="auto"/>
+          </w:tcPr>
+          <w:p>
+            <w:pPr>
+              <w:pStyle w:val="Formatvorlage4"/>
+              <w:spacing w:line="240" w:lineRule="auto"/>
+              <w:jc w:val="center"/>
+              <w:rPr>
+                <w:bCs/>
+                <w:szCs w:val="20"/>
+              </w:rPr>
+            </w:pPr>
+            <w:r>
+              <w:rPr>
+                <w:bCs/>
+                <w:szCs w:val="20"/>
+              </w:rPr>
+              <w:t>15</w:t>
+            </w:r>
+          </w:p>
+        </w:tc>
+        <w:tc>
+          <w:tcPr>
+            <w:tcW w:w="6037" w:type="dxa"/>
+            <w:shd w:val="clear" w:color="auto" w:fill="auto"/>
+          </w:tcPr>
+          <w:p>
+            <w:pPr>
+              <w:pStyle w:val="Formatvorlage4"/>
+              <w:spacing w:line="240" w:lineRule="auto"/>
+              <w:rPr>
+                <w:szCs w:val="20"/>
+              </w:rPr>
+            </w:pPr>
+            <w:r>
+              <w:rPr>
+                <w:szCs w:val="20"/>
+              </w:rPr>
+              <w:t>Farbe 2</w:t>
+            </w:r>
+          </w:p>
+        </w:tc>
+        <w:tc>
+          <w:tcPr>
+            <w:tcW w:w="2621" w:type="dxa"/>
+            <w:shd w:val="clear" w:color="auto" w:fill="auto"/>
+          </w:tcPr>
+          <w:p>
+            <w:pPr>
+              <w:pStyle w:val="Formatvorlage4"/>
+              <w:spacing w:line="240" w:lineRule="auto"/>
+              <w:rPr>
+                <w:szCs w:val="20"/>
+              </w:rPr>
+            </w:pPr>
+            <w:r>
+              <w:rPr>
+                <w:szCs w:val="20"/>
+              </w:rPr>
+              <w:t>Alt +</w:t>
+            </w:r>
+            <w:r>
+              <w:rPr>
+                <w:szCs w:val="20"/>
+              </w:rPr>
+              <w:t xml:space="preserve"> 2</w:t>
+            </w:r>
+          </w:p>
+        </w:tc>
+      </w:tr>
+      <w:tr>
+        <w:tc>
+          <w:tcPr>
+            <w:tcW w:w="592" w:type="dxa"/>
+            <w:shd w:val="clear" w:color="auto" w:fill="auto"/>
+          </w:tcPr>
+          <w:p>
+            <w:pPr>
+              <w:pStyle w:val="Formatvorlage4"/>
+              <w:spacing w:line="240" w:lineRule="auto"/>
+              <w:jc w:val="center"/>
+              <w:rPr>
+                <w:bCs/>
+                <w:szCs w:val="20"/>
+              </w:rPr>
+            </w:pPr>
+            <w:r>
+              <w:rPr>
+                <w:bCs/>
+                <w:szCs w:val="20"/>
+              </w:rPr>
+              <w:t>16</w:t>
+            </w:r>
+          </w:p>
+        </w:tc>
+        <w:tc>
+          <w:tcPr>
+            <w:tcW w:w="6037" w:type="dxa"/>
+            <w:shd w:val="clear" w:color="auto" w:fill="auto"/>
+          </w:tcPr>
+          <w:p>
+            <w:pPr>
+              <w:pStyle w:val="Formatvorlage4"/>
+              <w:spacing w:line="240" w:lineRule="auto"/>
+              <w:rPr>
+                <w:szCs w:val="20"/>
+              </w:rPr>
+            </w:pPr>
+            <w:r>
+              <w:rPr>
+                <w:szCs w:val="20"/>
+              </w:rPr>
+              <w:t>Farbe 3</w:t>
+            </w:r>
+          </w:p>
+        </w:tc>
+        <w:tc>
+          <w:tcPr>
+            <w:tcW w:w="2621" w:type="dxa"/>
+            <w:shd w:val="clear" w:color="auto" w:fill="auto"/>
+          </w:tcPr>
+          <w:p>
+            <w:pPr>
+              <w:pStyle w:val="Formatvorlage4"/>
+              <w:spacing w:line="240" w:lineRule="auto"/>
+              <w:rPr>
+                <w:szCs w:val="20"/>
+              </w:rPr>
+            </w:pPr>
+            <w:r>
+              <w:rPr>
+                <w:szCs w:val="20"/>
+              </w:rPr>
+              <w:t>Alt +</w:t>
+            </w:r>
+            <w:r>
+              <w:rPr>
+                <w:szCs w:val="20"/>
+              </w:rPr>
+              <w:t xml:space="preserve"> 3</w:t>
+            </w:r>
+          </w:p>
+        </w:tc>
+      </w:tr>
+      <w:tr>
+        <w:tc>
+          <w:tcPr>
+            <w:tcW w:w="592" w:type="dxa"/>
+            <w:shd w:val="clear" w:color="auto" w:fill="auto"/>
+          </w:tcPr>
+          <w:p>
+            <w:pPr>
+              <w:pStyle w:val="Formatvorlage4"/>
+              <w:spacing w:line="240" w:lineRule="auto"/>
+              <w:jc w:val="center"/>
+              <w:rPr>
+                <w:bCs/>
+                <w:szCs w:val="20"/>
+              </w:rPr>
+            </w:pPr>
+            <w:r>
+              <w:rPr>
+                <w:bCs/>
+                <w:szCs w:val="20"/>
+              </w:rPr>
+              <w:t>17</w:t>
+            </w:r>
+          </w:p>
+        </w:tc>
+        <w:tc>
+          <w:tcPr>
+            <w:tcW w:w="6037" w:type="dxa"/>
+            <w:shd w:val="clear" w:color="auto" w:fill="auto"/>
+          </w:tcPr>
+          <w:p>
+            <w:pPr>
+              <w:pStyle w:val="Formatvorlage4"/>
+              <w:spacing w:line="240" w:lineRule="auto"/>
+              <w:rPr>
+                <w:szCs w:val="20"/>
+              </w:rPr>
+            </w:pPr>
+            <w:r>
+              <w:rPr>
+                <w:szCs w:val="20"/>
+              </w:rPr>
+              <w:t>Farbe 4</w:t>
+            </w:r>
+          </w:p>
+        </w:tc>
+        <w:tc>
+          <w:tcPr>
+            <w:tcW w:w="2621" w:type="dxa"/>
+            <w:shd w:val="clear" w:color="auto" w:fill="auto"/>
+          </w:tcPr>
+          <w:p>
+            <w:pPr>
+              <w:pStyle w:val="Formatvorlage4"/>
+              <w:spacing w:line="240" w:lineRule="auto"/>
+              <w:rPr>
+                <w:szCs w:val="20"/>
+              </w:rPr>
+            </w:pPr>
+            <w:r>
+              <w:rPr>
+                <w:szCs w:val="20"/>
+              </w:rPr>
+              <w:t>Alt +</w:t>
+            </w:r>
+            <w:r>
+              <w:rPr>
+                <w:szCs w:val="20"/>
+              </w:rPr>
+              <w:t xml:space="preserve"> 4</w:t>
+            </w:r>
+          </w:p>
+        </w:tc>
+      </w:tr>
+      <w:tr>
+        <w:tc>
+          <w:tcPr>
+            <w:tcW w:w="592" w:type="dxa"/>
+            <w:shd w:val="clear" w:color="auto" w:fill="auto"/>
+          </w:tcPr>
+          <w:p>
+            <w:pPr>
+              <w:pStyle w:val="Formatvorlage4"/>
+              <w:spacing w:line="240" w:lineRule="auto"/>
+              <w:jc w:val="center"/>
+              <w:rPr>
+                <w:bCs/>
+                <w:szCs w:val="20"/>
+              </w:rPr>
+            </w:pPr>
+            <w:r>
+              <w:rPr>
+                <w:bCs/>
+                <w:szCs w:val="20"/>
+              </w:rPr>
+              <w:t>18</w:t>
+            </w:r>
+          </w:p>
+        </w:tc>
+        <w:tc>
+          <w:tcPr>
+            <w:tcW w:w="6037" w:type="dxa"/>
+            <w:shd w:val="clear" w:color="auto" w:fill="auto"/>
+          </w:tcPr>
+          <w:p>
+            <w:pPr>
+              <w:pStyle w:val="Formatvorlage4"/>
+              <w:spacing w:line="240" w:lineRule="auto"/>
+              <w:rPr>
+                <w:szCs w:val="20"/>
+              </w:rPr>
+            </w:pPr>
+            <w:r>
+              <w:rPr>
+                <w:szCs w:val="20"/>
+              </w:rPr>
+              <w:t>Farbe 5</w:t>
+            </w:r>
+          </w:p>
+        </w:tc>
+        <w:tc>
+          <w:tcPr>
+            <w:tcW w:w="2621" w:type="dxa"/>
+            <w:shd w:val="clear" w:color="auto" w:fill="auto"/>
+          </w:tcPr>
+          <w:p>
+            <w:pPr>
+              <w:pStyle w:val="Formatvorlage4"/>
+              <w:spacing w:line="240" w:lineRule="auto"/>
+              <w:rPr>
+                <w:szCs w:val="20"/>
+              </w:rPr>
+            </w:pPr>
+            <w:r>
+              <w:rPr>
+                <w:szCs w:val="20"/>
+              </w:rPr>
+              <w:t>Alt +</w:t>
+            </w:r>
+            <w:r>
+              <w:rPr>
+                <w:szCs w:val="20"/>
+              </w:rPr>
+              <w:t xml:space="preserve"> 5</w:t>
+            </w:r>
+          </w:p>
+        </w:tc>
+      </w:tr>
+      <w:tr>
+        <w:tc>
+          <w:tcPr>
+            <w:tcW w:w="592" w:type="dxa"/>
+            <w:shd w:val="clear" w:color="auto" w:fill="auto"/>
+          </w:tcPr>
+          <w:p>
+            <w:pPr>
+              <w:pStyle w:val="Formatvorlage4"/>
+              <w:spacing w:line="240" w:lineRule="auto"/>
+              <w:jc w:val="center"/>
+              <w:rPr>
+                <w:bCs/>
+                <w:szCs w:val="20"/>
+              </w:rPr>
+            </w:pPr>
+            <w:r>
+              <w:rPr>
+                <w:bCs/>
+                <w:szCs w:val="20"/>
+              </w:rPr>
+              <w:t>19</w:t>
+            </w:r>
+          </w:p>
+        </w:tc>
+        <w:tc>
+          <w:tcPr>
+            <w:tcW w:w="6037" w:type="dxa"/>
+            <w:shd w:val="clear" w:color="auto" w:fill="auto"/>
+          </w:tcPr>
+          <w:p>
+            <w:pPr>
+              <w:pStyle w:val="Formatvorlage4"/>
+              <w:spacing w:line="240" w:lineRule="auto"/>
+              <w:rPr>
+                <w:sz w:val="21"/>
+                <w:szCs w:val="21"/>
+              </w:rPr>
+            </w:pPr>
+            <w:r>
+              <w:rPr>
+                <w:sz w:val="21"/>
+                <w:szCs w:val="21"/>
+              </w:rPr>
+              <w:t>Farbe 6</w:t>
+            </w:r>
+          </w:p>
+        </w:tc>
+        <w:tc>
+          <w:tcPr>
+            <w:tcW w:w="2621" w:type="dxa"/>
+            <w:shd w:val="clear" w:color="auto" w:fill="auto"/>
+          </w:tcPr>
+          <w:p>
+            <w:pPr>
+              <w:pStyle w:val="Formatvorlage4"/>
+              <w:spacing w:line="240" w:lineRule="auto"/>
+              <w:rPr>
+                <w:szCs w:val="20"/>
+              </w:rPr>
+            </w:pPr>
+            <w:r>
+              <w:rPr>
+                <w:szCs w:val="20"/>
+              </w:rPr>
+              <w:t>Alt +</w:t>
+            </w:r>
+            <w:r>
+              <w:rPr>
+                <w:szCs w:val="20"/>
+              </w:rPr>
+              <w:t xml:space="preserve"> 6</w:t>
+            </w:r>
+          </w:p>
+        </w:tc>
+      </w:tr>
+      <w:tr>
+        <w:tc>
+          <w:tcPr>
+            <w:tcW w:w="592" w:type="dxa"/>
+            <w:shd w:val="clear" w:color="auto" w:fill="auto"/>
+          </w:tcPr>
+          <w:p>
+            <w:pPr>
+              <w:pStyle w:val="Formatvorlage4"/>
+              <w:spacing w:line="240" w:lineRule="auto"/>
+              <w:jc w:val="center"/>
+              <w:rPr>
+                <w:bCs/>
+                <w:szCs w:val="20"/>
+              </w:rPr>
+            </w:pPr>
+            <w:r>
+              <w:rPr>
+                <w:bCs/>
+                <w:szCs w:val="20"/>
+              </w:rPr>
+              <w:t>20</w:t>
+            </w:r>
+          </w:p>
+        </w:tc>
+        <w:tc>
+          <w:tcPr>
+            <w:tcW w:w="6037" w:type="dxa"/>
+            <w:shd w:val="clear" w:color="auto" w:fill="auto"/>
+          </w:tcPr>
+          <w:p>
+            <w:pPr>
+              <w:pStyle w:val="Formatvorlage4"/>
+              <w:spacing w:line="240" w:lineRule="auto"/>
+              <w:rPr>
+                <w:sz w:val="21"/>
+                <w:szCs w:val="21"/>
+              </w:rPr>
+            </w:pPr>
+            <w:r>
+              <w:rPr>
+                <w:sz w:val="21"/>
+                <w:szCs w:val="21"/>
+              </w:rPr>
+              <w:t>Farbe 7</w:t>
+            </w:r>
+          </w:p>
+        </w:tc>
+        <w:tc>
+          <w:tcPr>
+            <w:tcW w:w="2621" w:type="dxa"/>
+            <w:shd w:val="clear" w:color="auto" w:fill="auto"/>
+          </w:tcPr>
+          <w:p>
+            <w:pPr>
+              <w:pStyle w:val="Formatvorlage4"/>
+              <w:spacing w:line="240" w:lineRule="auto"/>
+              <w:rPr>
+                <w:szCs w:val="20"/>
+              </w:rPr>
+            </w:pPr>
+            <w:r>
+              <w:rPr>
+                <w:szCs w:val="20"/>
+              </w:rPr>
+              <w:t>Alt +</w:t>
+            </w:r>
+            <w:r>
+              <w:rPr>
+                <w:szCs w:val="20"/>
+              </w:rPr>
+              <w:t xml:space="preserve"> 7</w:t>
+            </w:r>
+          </w:p>
+        </w:tc>
+      </w:tr>
+      <w:tr>
+        <w:tc>
+          <w:tcPr>
+            <w:tcW w:w="592" w:type="dxa"/>
+            <w:shd w:val="clear" w:color="auto" w:fill="auto"/>
+          </w:tcPr>
+          <w:p>
+            <w:pPr>
+              <w:pStyle w:val="Formatvorlage4"/>
+              <w:spacing w:line="240" w:lineRule="auto"/>
+              <w:jc w:val="center"/>
+              <w:rPr>
+                <w:bCs/>
+                <w:szCs w:val="20"/>
+              </w:rPr>
+            </w:pPr>
+            <w:r>
+              <w:rPr>
+                <w:bCs/>
+                <w:szCs w:val="20"/>
+              </w:rPr>
+              <w:t>21</w:t>
+            </w:r>
+          </w:p>
+        </w:tc>
+        <w:tc>
+          <w:tcPr>
+            <w:tcW w:w="6037" w:type="dxa"/>
+            <w:shd w:val="clear" w:color="auto" w:fill="auto"/>
+          </w:tcPr>
+          <w:p>
+            <w:pPr>
+              <w:pStyle w:val="Formatvorlage4"/>
+              <w:spacing w:line="240" w:lineRule="auto"/>
+              <w:rPr>
+                <w:sz w:val="21"/>
+                <w:szCs w:val="21"/>
+              </w:rPr>
+            </w:pPr>
+            <w:r>
+              <w:rPr>
+                <w:sz w:val="21"/>
+                <w:szCs w:val="21"/>
+              </w:rPr>
+              <w:t>Farbe</w:t>
+            </w:r>
+            <w:r>
+              <w:rPr>
+                <w:sz w:val="21"/>
+                <w:szCs w:val="21"/>
+              </w:rPr>
+              <w:t xml:space="preserve"> 8</w:t>
+            </w:r>
+          </w:p>
+        </w:tc>
+        <w:tc>
+          <w:tcPr>
+            <w:tcW w:w="2621" w:type="dxa"/>
+            <w:shd w:val="clear" w:color="auto" w:fill="auto"/>
+          </w:tcPr>
+          <w:p>
+            <w:pPr>
+              <w:pStyle w:val="Formatvorlage4"/>
+              <w:spacing w:line="240" w:lineRule="auto"/>
+              <w:rPr>
+                <w:szCs w:val="20"/>
+              </w:rPr>
+            </w:pPr>
+            <w:r>
+              <w:rPr>
+                <w:szCs w:val="20"/>
+              </w:rPr>
+              <w:t>Alt +</w:t>
+            </w:r>
+            <w:r>
+              <w:rPr>
+                <w:szCs w:val="20"/>
+              </w:rPr>
+              <w:t xml:space="preserve"> 8</w:t>
+            </w:r>
+          </w:p>
+        </w:tc>
+      </w:tr>
+      <w:tr>
+        <w:tc>
+          <w:tcPr>
+            <w:tcW w:w="592" w:type="dxa"/>
+            <w:shd w:val="clear" w:color="auto" w:fill="auto"/>
+          </w:tcPr>
+          <w:p>
+            <w:pPr>
+              <w:pStyle w:val="Formatvorlage4"/>
+              <w:spacing w:line="240" w:lineRule="auto"/>
+              <w:jc w:val="center"/>
+              <w:rPr>
+                <w:bCs/>
+                <w:szCs w:val="20"/>
+              </w:rPr>
+            </w:pPr>
+            <w:r>
+              <w:rPr>
+                <w:bCs/>
+                <w:szCs w:val="20"/>
+              </w:rPr>
+              <w:lastRenderedPageBreak/>
+              <w:t>22</w:t>
+            </w:r>
+          </w:p>
+        </w:tc>
+        <w:tc>
+          <w:tcPr>
+            <w:tcW w:w="6037" w:type="dxa"/>
+            <w:shd w:val="clear" w:color="auto" w:fill="auto"/>
+          </w:tcPr>
+          <w:p>
+            <w:pPr>
+              <w:pStyle w:val="Formatvorlage4"/>
+              <w:spacing w:line="240" w:lineRule="auto"/>
+              <w:rPr>
+                <w:sz w:val="21"/>
+                <w:szCs w:val="21"/>
+              </w:rPr>
+            </w:pPr>
+            <w:r>
+              <w:rPr>
+                <w:sz w:val="21"/>
+                <w:szCs w:val="21"/>
+              </w:rPr>
+              <w:t>Farbe</w:t>
+            </w:r>
+            <w:r>
+              <w:rPr>
+                <w:sz w:val="21"/>
+                <w:szCs w:val="21"/>
+              </w:rPr>
+              <w:t xml:space="preserve"> 9</w:t>
+            </w:r>
+          </w:p>
+        </w:tc>
+        <w:tc>
+          <w:tcPr>
+            <w:tcW w:w="2621" w:type="dxa"/>
+            <w:shd w:val="clear" w:color="auto" w:fill="auto"/>
+          </w:tcPr>
+          <w:p>
+            <w:pPr>
+              <w:pStyle w:val="Formatvorlage4"/>
+              <w:spacing w:line="240" w:lineRule="auto"/>
+              <w:rPr>
+                <w:szCs w:val="20"/>
+              </w:rPr>
+            </w:pPr>
+            <w:r>
+              <w:rPr>
+                <w:szCs w:val="20"/>
+              </w:rPr>
+              <w:t>Alt +</w:t>
+            </w:r>
+            <w:r>
+              <w:rPr>
+                <w:szCs w:val="20"/>
+              </w:rPr>
+              <w:t xml:space="preserve"> 9</w:t>
+            </w:r>
+          </w:p>
+        </w:tc>
+      </w:tr>
+      <w:tr>
+        <w:tc>
+          <w:tcPr>
+            <w:tcW w:w="592" w:type="dxa"/>
+            <w:shd w:val="clear" w:color="auto" w:fill="auto"/>
+          </w:tcPr>
+          <w:p>
+            <w:pPr>
+              <w:pStyle w:val="Formatvorlage4"/>
+              <w:spacing w:line="240" w:lineRule="auto"/>
+              <w:jc w:val="center"/>
+              <w:rPr>
+                <w:bCs/>
+                <w:szCs w:val="20"/>
+              </w:rPr>
+            </w:pPr>
+            <w:r>
+              <w:rPr>
+                <w:bCs/>
+                <w:szCs w:val="20"/>
+              </w:rPr>
+              <w:t>23</w:t>
+            </w:r>
+          </w:p>
+        </w:tc>
+        <w:tc>
+          <w:tcPr>
+            <w:tcW w:w="6037" w:type="dxa"/>
+            <w:shd w:val="clear" w:color="auto" w:fill="auto"/>
+          </w:tcPr>
+          <w:p>
+            <w:pPr>
+              <w:pStyle w:val="Formatvorlage4"/>
+              <w:spacing w:line="240" w:lineRule="auto"/>
+              <w:rPr>
+                <w:sz w:val="21"/>
+                <w:szCs w:val="21"/>
+              </w:rPr>
+            </w:pPr>
+            <w:r>
+              <w:rPr>
+                <w:sz w:val="21"/>
+                <w:szCs w:val="21"/>
+              </w:rPr>
+              <w:t>Farbe</w:t>
+            </w:r>
+            <w:r>
+              <w:rPr>
+                <w:sz w:val="21"/>
+                <w:szCs w:val="21"/>
+              </w:rPr>
+              <w:t xml:space="preserve"> 10</w:t>
+            </w:r>
+          </w:p>
+        </w:tc>
+        <w:tc>
+          <w:tcPr>
+            <w:tcW w:w="2621" w:type="dxa"/>
+            <w:shd w:val="clear" w:color="auto" w:fill="auto"/>
+          </w:tcPr>
+          <w:p>
+            <w:pPr>
+              <w:pStyle w:val="Formatvorlage4"/>
+              <w:spacing w:line="240" w:lineRule="auto"/>
+              <w:rPr>
+                <w:szCs w:val="20"/>
+              </w:rPr>
+            </w:pPr>
+            <w:r>
+              <w:rPr>
+                <w:szCs w:val="20"/>
+              </w:rPr>
+              <w:t>Alt +</w:t>
+            </w:r>
+            <w:r>
+              <w:rPr>
+                <w:szCs w:val="20"/>
+              </w:rPr>
+              <w:t xml:space="preserve"> 0</w:t>
+            </w:r>
+          </w:p>
+        </w:tc>
+      </w:tr>
+      <w:tr>
+        <w:tc>
+          <w:tcPr>
+            <w:tcW w:w="592" w:type="dxa"/>
+            <w:shd w:val="clear" w:color="auto" w:fill="auto"/>
+          </w:tcPr>
+          <w:p>
+            <w:pPr>
+              <w:pStyle w:val="Formatvorlage4"/>
+              <w:spacing w:line="240" w:lineRule="auto"/>
+              <w:jc w:val="center"/>
+              <w:rPr>
+                <w:bCs/>
+                <w:szCs w:val="20"/>
+              </w:rPr>
+            </w:pPr>
+            <w:r>
+              <w:rPr>
+                <w:bCs/>
+                <w:szCs w:val="20"/>
+              </w:rPr>
+              <w:t>24</w:t>
+            </w:r>
+          </w:p>
+        </w:tc>
+        <w:tc>
+          <w:tcPr>
+            <w:tcW w:w="6037" w:type="dxa"/>
+            <w:shd w:val="clear" w:color="auto" w:fill="auto"/>
+          </w:tcPr>
+          <w:p>
+            <w:pPr>
+              <w:pStyle w:val="Formatvorlage4"/>
+              <w:spacing w:line="240" w:lineRule="auto"/>
+              <w:rPr>
+                <w:sz w:val="21"/>
+                <w:szCs w:val="21"/>
+              </w:rPr>
+            </w:pPr>
+            <w:r>
+              <w:rPr>
+                <w:sz w:val="21"/>
+                <w:szCs w:val="21"/>
+              </w:rPr>
+              <w:t>Farbe 1</w:t>
+            </w:r>
+            <w:r>
+              <w:rPr>
+                <w:sz w:val="21"/>
+                <w:szCs w:val="21"/>
+              </w:rPr>
+              <w:t>1</w:t>
+            </w:r>
+          </w:p>
+        </w:tc>
+        <w:tc>
+          <w:tcPr>
+            <w:tcW w:w="2621" w:type="dxa"/>
+            <w:shd w:val="clear" w:color="auto" w:fill="auto"/>
+          </w:tcPr>
+          <w:p>
+            <w:pPr>
+              <w:pStyle w:val="Formatvorlage4"/>
+              <w:spacing w:line="240" w:lineRule="auto"/>
+              <w:rPr>
+                <w:szCs w:val="20"/>
+              </w:rPr>
+            </w:pPr>
+            <w:r>
+              <w:rPr>
+                <w:szCs w:val="20"/>
+              </w:rPr>
+              <w:t>Alt +</w:t>
+            </w:r>
+            <w:r>
+              <w:rPr>
+                <w:szCs w:val="20"/>
+              </w:rPr>
+              <w:t xml:space="preserve"> Numpad1</w:t>
+            </w:r>
+          </w:p>
+        </w:tc>
+      </w:tr>
+      <w:tr>
+        <w:tc>
+          <w:tcPr>
+            <w:tcW w:w="592" w:type="dxa"/>
+            <w:shd w:val="clear" w:color="auto" w:fill="auto"/>
+          </w:tcPr>
+          <w:p>
+            <w:pPr>
+              <w:pStyle w:val="Formatvorlage4"/>
+              <w:spacing w:line="240" w:lineRule="auto"/>
+              <w:jc w:val="center"/>
+              <w:rPr>
+                <w:bCs/>
+                <w:szCs w:val="20"/>
+              </w:rPr>
+            </w:pPr>
+            <w:r>
+              <w:rPr>
+                <w:bCs/>
+                <w:szCs w:val="20"/>
+              </w:rPr>
+              <w:t>25</w:t>
+            </w:r>
+          </w:p>
+        </w:tc>
+        <w:tc>
+          <w:tcPr>
+            <w:tcW w:w="6037" w:type="dxa"/>
+            <w:shd w:val="clear" w:color="auto" w:fill="auto"/>
+          </w:tcPr>
+          <w:p>
+            <w:pPr>
+              <w:pStyle w:val="Formatvorlage4"/>
+              <w:spacing w:line="240" w:lineRule="auto"/>
+              <w:rPr>
+                <w:sz w:val="21"/>
+                <w:szCs w:val="21"/>
+              </w:rPr>
+            </w:pPr>
+            <w:r>
+              <w:rPr>
+                <w:sz w:val="21"/>
+                <w:szCs w:val="21"/>
+              </w:rPr>
+              <w:t>Farbe 1</w:t>
+            </w:r>
+            <w:r>
+              <w:rPr>
+                <w:sz w:val="21"/>
+                <w:szCs w:val="21"/>
+              </w:rPr>
+              <w:t>2</w:t>
+            </w:r>
+          </w:p>
+        </w:tc>
+        <w:tc>
+          <w:tcPr>
+            <w:tcW w:w="2621" w:type="dxa"/>
+            <w:shd w:val="clear" w:color="auto" w:fill="auto"/>
+          </w:tcPr>
+          <w:p>
+            <w:pPr>
+              <w:pStyle w:val="Formatvorlage4"/>
+              <w:spacing w:line="240" w:lineRule="auto"/>
+              <w:rPr>
+                <w:szCs w:val="20"/>
+              </w:rPr>
+            </w:pPr>
+            <w:r>
+              <w:rPr>
+                <w:szCs w:val="20"/>
+              </w:rPr>
+              <w:t>Alt + Numpad</w:t>
+            </w:r>
+            <w:r>
+              <w:rPr>
+                <w:szCs w:val="20"/>
+              </w:rPr>
+              <w:t>2</w:t>
+            </w:r>
+          </w:p>
+        </w:tc>
+      </w:tr>
+      <w:tr>
+        <w:tc>
+          <w:tcPr>
+            <w:tcW w:w="592" w:type="dxa"/>
+            <w:shd w:val="clear" w:color="auto" w:fill="auto"/>
+          </w:tcPr>
+          <w:p>
+            <w:pPr>
+              <w:pStyle w:val="Formatvorlage4"/>
+              <w:spacing w:line="240" w:lineRule="auto"/>
+              <w:jc w:val="center"/>
+              <w:rPr>
+                <w:bCs/>
+                <w:szCs w:val="20"/>
+              </w:rPr>
+            </w:pPr>
+            <w:r>
+              <w:rPr>
+                <w:bCs/>
+                <w:szCs w:val="20"/>
+              </w:rPr>
+              <w:t>26</w:t>
+            </w:r>
+          </w:p>
+        </w:tc>
+        <w:tc>
+          <w:tcPr>
+            <w:tcW w:w="6037" w:type="dxa"/>
+            <w:shd w:val="clear" w:color="auto" w:fill="auto"/>
+          </w:tcPr>
+          <w:p>
+            <w:pPr>
+              <w:pStyle w:val="Formatvorlage4"/>
+              <w:spacing w:line="240" w:lineRule="auto"/>
+              <w:rPr>
+                <w:sz w:val="21"/>
+                <w:szCs w:val="21"/>
+              </w:rPr>
+            </w:pPr>
+            <w:r>
+              <w:rPr>
+                <w:sz w:val="21"/>
+                <w:szCs w:val="21"/>
+              </w:rPr>
+              <w:t>Farbe 1</w:t>
+            </w:r>
+            <w:r>
+              <w:rPr>
+                <w:sz w:val="21"/>
+                <w:szCs w:val="21"/>
+              </w:rPr>
+              <w:t>3</w:t>
+            </w:r>
+          </w:p>
+        </w:tc>
+        <w:tc>
+          <w:tcPr>
+            <w:tcW w:w="2621" w:type="dxa"/>
+            <w:shd w:val="clear" w:color="auto" w:fill="auto"/>
+          </w:tcPr>
+          <w:p>
+            <w:pPr>
+              <w:pStyle w:val="Formatvorlage4"/>
+              <w:spacing w:line="240" w:lineRule="auto"/>
+              <w:rPr>
+                <w:szCs w:val="20"/>
+              </w:rPr>
+            </w:pPr>
+            <w:r>
+              <w:rPr>
+                <w:szCs w:val="20"/>
+              </w:rPr>
+              <w:t>Alt + Numpad</w:t>
+            </w:r>
+            <w:r>
+              <w:rPr>
+                <w:szCs w:val="20"/>
+              </w:rPr>
+              <w:t>3</w:t>
+            </w:r>
+          </w:p>
+        </w:tc>
+      </w:tr>
+    </w:tbl>
+    <w:p>
+      <w:pPr>
+        <w:pStyle w:val="Formatvorlage4"/>
+        <w:spacing w:line="360" w:lineRule="auto"/>
+        <w:ind w:left="360"/>
+        <w:rPr>
+          <w:sz w:val="22"/>
+        </w:rPr>
+      </w:pPr>
+    </w:p>
+    <w:p>
+      <w:pPr>
+        <w:pStyle w:val="Formatvorlage4"/>
+        <w:spacing w:line="360" w:lineRule="auto"/>
+        <w:ind w:left="360"/>
+        <w:rPr>
+          <w:sz w:val="22"/>
+        </w:rPr>
+      </w:pPr>
+    </w:p>
     <w:sectPr>
       <w:headerReference w:type="default" r:id="rId11"/>
       <w:footerReference w:type="default" r:id="rId12"/>
@@ -28176,16 +28226,8 @@
       <w:rPr>
         <w:lang w:val="de-DE"/>
       </w:rPr>
-      <w:t xml:space="preserve">CODI </w:t>
+      <w:t>CODI PAxx</w:t>
     </w:r>
-    <w:proofErr w:type="spellStart"/>
-    <w:r>
-      <w:rPr>
-        <w:lang w:val="de-DE"/>
-      </w:rPr>
-      <w:t>PAxx</w:t>
-    </w:r>
-    <w:proofErr w:type="spellEnd"/>
     <w:r>
       <w:rPr>
         <w:lang w:val="de-DE"/>
@@ -29555,7 +29597,7 @@
   <w:style w:type="paragraph" w:default="1" w:styleId="Standard">
     <w:name w:val="Normal"/>
     <w:qFormat/>
-    <w:rsid w:val="00474D24"/>
+    <w:rsid w:val="00A55255"/>
     <w:pPr>
       <w:spacing w:after="160" w:line="259" w:lineRule="auto"/>
     </w:pPr>
@@ -29593,7 +29635,7 @@
     <w:uiPriority w:val="1"/>
     <w:semiHidden/>
     <w:unhideWhenUsed/>
-    <w:rsid w:val="00474D24"/>
+    <w:rsid w:val="00A55255"/>
   </w:style>
   <w:style w:type="table" w:default="1" w:styleId="NormaleTabelle">
     <w:name w:val="Normal Table"/>
@@ -29615,7 +29657,7 @@
     <w:uiPriority w:val="99"/>
     <w:semiHidden/>
     <w:unhideWhenUsed/>
-    <w:rsid w:val="00474D24"/>
+    <w:rsid w:val="00A55255"/>
   </w:style>
   <w:style w:type="numbering" w:customStyle="1" w:styleId="FormatvorlageAufgezhltSymbolSymbolLinks063cmHngend063">
     <w:name w:val="Formatvorlage Aufgezählt Symbol (Symbol) Links:  063 cm Hängend:  063 ..."/>

--- a/documentation/Prüfung CODI PAxx, Variante VAR02.docx
+++ b/documentation/Prüfung CODI PAxx, Variante VAR02.docx
@@ -263,8 +263,16 @@
                     <w:rPr>
                       <w:szCs w:val="20"/>
                     </w:rPr>
-                    <w:t>CODI PAxx</w:t>
+                    <w:t xml:space="preserve">CODI </w:t>
                   </w:r>
+                  <w:proofErr w:type="spellStart"/>
+                  <w:r>
+                    <w:rPr>
+                      <w:szCs w:val="20"/>
+                    </w:rPr>
+                    <w:t>PAxx</w:t>
+                  </w:r>
+                  <w:proofErr w:type="spellEnd"/>
                   <w:r>
                     <w:rPr>
                       <w:szCs w:val="20"/>
@@ -614,7 +622,47 @@
         <w:t>arfst du</w:t>
       </w:r>
       <w:r>
-        <w:t xml:space="preserve"> das in der Aufgabenstellung genannte Format zusätzlich einreichen. Grundsätzlich sind aber nur die Formate PDF (.pdf), Microsoft Excel (.xls/.xlsx), MP3 (.mp3) oder Powerpoint (.ppt/.pptx) möglich. Bis maximal drei Dateien sind möglich. </w:t>
+        <w:t xml:space="preserve"> das in der Aufgabenstellung genannte Format zusätzlich einreichen. Grundsätzlich sind aber nur die Formate PDF (.</w:t>
+      </w:r>
+      <w:proofErr w:type="spellStart"/>
+      <w:r>
+        <w:t>pdf</w:t>
+      </w:r>
+      <w:proofErr w:type="spellEnd"/>
+      <w:r>
+        <w:t>), Microsoft Excel (.</w:t>
+      </w:r>
+      <w:proofErr w:type="spellStart"/>
+      <w:r>
+        <w:t>xls</w:t>
+      </w:r>
+      <w:proofErr w:type="spellEnd"/>
+      <w:r>
+        <w:t xml:space="preserve">/.xlsx), MP3 (.mp3) oder </w:t>
+      </w:r>
+      <w:proofErr w:type="spellStart"/>
+      <w:r>
+        <w:t>Powerpoint</w:t>
+      </w:r>
+      <w:proofErr w:type="spellEnd"/>
+      <w:r>
+        <w:t xml:space="preserve"> (.</w:t>
+      </w:r>
+      <w:proofErr w:type="spellStart"/>
+      <w:r>
+        <w:t>ppt</w:t>
+      </w:r>
+      <w:proofErr w:type="spellEnd"/>
+      <w:r>
+        <w:t>/.</w:t>
+      </w:r>
+      <w:proofErr w:type="spellStart"/>
+      <w:r>
+        <w:t>pptx</w:t>
+      </w:r>
+      <w:proofErr w:type="spellEnd"/>
+      <w:r>
+        <w:t xml:space="preserve">) möglich. Bis maximal drei Dateien sind möglich. </w:t>
       </w:r>
     </w:p>
     <w:p>
@@ -1072,7 +1120,35 @@
         <w:rPr>
           <w:rFonts w:ascii="Verdana" w:hAnsi="Verdana"/>
         </w:rPr>
-        <w:t>Stellen Sie den Nutzenden für das Laden und Speichern von Dateien entsprechende Dialoge zur Verfügung. Sie sollen nur Dateien vom Typ JPG anzeigen. Für die Dialoge können Sie die Klasse JFileChooser verwenden. Filter für die Dialoge erstellen Sie über die Klasse FileFilter.</w:t>
+        <w:t xml:space="preserve">Stellen Sie den Nutzenden für das Laden und Speichern von Dateien entsprechende Dialoge zur Verfügung. Sie sollen nur Dateien vom Typ JPG anzeigen. Für die Dialoge können Sie die Klasse </w:t>
+      </w:r>
+      <w:proofErr w:type="spellStart"/>
+      <w:r>
+        <w:rPr>
+          <w:rFonts w:ascii="Verdana" w:hAnsi="Verdana"/>
+        </w:rPr>
+        <w:t>JFileChooser</w:t>
+      </w:r>
+      <w:proofErr w:type="spellEnd"/>
+      <w:r>
+        <w:rPr>
+          <w:rFonts w:ascii="Verdana" w:hAnsi="Verdana"/>
+        </w:rPr>
+        <w:t xml:space="preserve"> verwenden. Filter für die Dialoge erstellen Sie über die Klasse </w:t>
+      </w:r>
+      <w:proofErr w:type="spellStart"/>
+      <w:r>
+        <w:rPr>
+          <w:rFonts w:ascii="Verdana" w:hAnsi="Verdana"/>
+        </w:rPr>
+        <w:t>FileFilter</w:t>
+      </w:r>
+      <w:proofErr w:type="spellEnd"/>
+      <w:r>
+        <w:rPr>
+          <w:rFonts w:ascii="Verdana" w:hAnsi="Verdana"/>
+        </w:rPr>
+        <w:t>.</w:t>
       </w:r>
     </w:p>
     <w:p>
@@ -1085,7 +1161,63 @@
         <w:rPr>
           <w:rFonts w:ascii="Verdana" w:hAnsi="Verdana"/>
         </w:rPr>
-        <w:t>Für den Bereich zum Erstellen von Grafiken können Sie eine Komponente vom Typ BufferedImage verwenden. Für die Zeichenoperationen beschaffen Sie sich den Grafikkontext vom Typ Graphics2D für die Komponente vom Typ BufferedImage. Zum Laden und Speichern von Grafiken können Sie die Klasse ImageIO verwenden. Zum Verarbeiten von Mausereignissen verwenden Sie die Klasse MouseAdapter.</w:t>
+        <w:t xml:space="preserve">Für den Bereich zum Erstellen von Grafiken können Sie eine Komponente vom Typ </w:t>
+      </w:r>
+      <w:proofErr w:type="spellStart"/>
+      <w:r>
+        <w:rPr>
+          <w:rFonts w:ascii="Verdana" w:hAnsi="Verdana"/>
+        </w:rPr>
+        <w:t>BufferedImage</w:t>
+      </w:r>
+      <w:proofErr w:type="spellEnd"/>
+      <w:r>
+        <w:rPr>
+          <w:rFonts w:ascii="Verdana" w:hAnsi="Verdana"/>
+        </w:rPr>
+        <w:t xml:space="preserve"> verwenden. Für die Zeichenoperationen beschaffen Sie sich den Grafikkontext vom Typ Graphics2D für die Komponente vom Typ </w:t>
+      </w:r>
+      <w:proofErr w:type="spellStart"/>
+      <w:r>
+        <w:rPr>
+          <w:rFonts w:ascii="Verdana" w:hAnsi="Verdana"/>
+        </w:rPr>
+        <w:t>BufferedImage</w:t>
+      </w:r>
+      <w:proofErr w:type="spellEnd"/>
+      <w:r>
+        <w:rPr>
+          <w:rFonts w:ascii="Verdana" w:hAnsi="Verdana"/>
+        </w:rPr>
+        <w:t xml:space="preserve">. Zum Laden und Speichern von Grafiken können Sie die Klasse </w:t>
+      </w:r>
+      <w:proofErr w:type="spellStart"/>
+      <w:r>
+        <w:rPr>
+          <w:rFonts w:ascii="Verdana" w:hAnsi="Verdana"/>
+        </w:rPr>
+        <w:t>ImageIO</w:t>
+      </w:r>
+      <w:proofErr w:type="spellEnd"/>
+      <w:r>
+        <w:rPr>
+          <w:rFonts w:ascii="Verdana" w:hAnsi="Verdana"/>
+        </w:rPr>
+        <w:t xml:space="preserve"> verwenden. Zum Verarbeiten von Mausereignissen verwenden Sie die Klasse </w:t>
+      </w:r>
+      <w:proofErr w:type="spellStart"/>
+      <w:r>
+        <w:rPr>
+          <w:rFonts w:ascii="Verdana" w:hAnsi="Verdana"/>
+        </w:rPr>
+        <w:t>MouseAdapter</w:t>
+      </w:r>
+      <w:proofErr w:type="spellEnd"/>
+      <w:r>
+        <w:rPr>
+          <w:rFonts w:ascii="Verdana" w:hAnsi="Verdana"/>
+        </w:rPr>
+        <w:t>.</w:t>
       </w:r>
     </w:p>
     <w:p>
@@ -1374,7 +1506,14 @@
         <w:rPr>
           <w:sz w:val="22"/>
         </w:rPr>
-        <w:t>Das Abschlussprojekt ist ein Zeichenprogramm nach obiger Aufgabenstellung. Um dieses realisieren zu können bestand der erste Schritt darin, sich einen groben Überblick über die bis</w:t>
+        <w:t xml:space="preserve">Das Abschlussprojekt ist ein Zeichenprogramm nach obiger Aufgabenstellung. Um dieses realisieren zu können bestand der erste Schritt darin, sich einen groben Überblick über die </w:t>
+      </w:r>
+      <w:proofErr w:type="gramStart"/>
+      <w:r>
+        <w:rPr>
+          <w:sz w:val="22"/>
+        </w:rPr>
+        <w:t>bis</w:t>
       </w:r>
       <w:r>
         <w:rPr>
@@ -1386,7 +1525,14 @@
         <w:rPr>
           <w:sz w:val="22"/>
         </w:rPr>
-        <w:t>dahin unbekannten Klassen für grafische Tools sowie das Laden und Speichern von</w:t>
+        <w:t>dahin unbekannten Klassen</w:t>
+      </w:r>
+      <w:proofErr w:type="gramEnd"/>
+      <w:r>
+        <w:rPr>
+          <w:sz w:val="22"/>
+        </w:rPr>
+        <w:t xml:space="preserve"> für grafische Tools sowie das Laden und Speichern von</w:t>
       </w:r>
       <w:r>
         <w:rPr>
@@ -1404,7 +1550,49 @@
         <w:rPr>
           <w:sz w:val="22"/>
         </w:rPr>
-        <w:t>Im gleichen Zeitrahmen wurde ein Gradle-Projekt in IntelliJ und ein zugehöriges Git-Repository erstellt.</w:t>
+        <w:t xml:space="preserve">Im gleichen Zeitrahmen wurde ein </w:t>
+      </w:r>
+      <w:proofErr w:type="spellStart"/>
+      <w:r>
+        <w:rPr>
+          <w:sz w:val="22"/>
+        </w:rPr>
+        <w:t>Gradle</w:t>
+      </w:r>
+      <w:proofErr w:type="spellEnd"/>
+      <w:r>
+        <w:rPr>
+          <w:sz w:val="22"/>
+        </w:rPr>
+        <w:t xml:space="preserve">-Projekt in </w:t>
+      </w:r>
+      <w:proofErr w:type="spellStart"/>
+      <w:r>
+        <w:rPr>
+          <w:sz w:val="22"/>
+        </w:rPr>
+        <w:t>IntelliJ</w:t>
+      </w:r>
+      <w:proofErr w:type="spellEnd"/>
+      <w:r>
+        <w:rPr>
+          <w:sz w:val="22"/>
+        </w:rPr>
+        <w:t xml:space="preserve"> und ein zugehöriges </w:t>
+      </w:r>
+      <w:proofErr w:type="spellStart"/>
+      <w:r>
+        <w:rPr>
+          <w:sz w:val="22"/>
+        </w:rPr>
+        <w:t>Git</w:t>
+      </w:r>
+      <w:proofErr w:type="spellEnd"/>
+      <w:r>
+        <w:rPr>
+          <w:sz w:val="22"/>
+        </w:rPr>
+        <w:t>-Repository erstellt.</w:t>
       </w:r>
     </w:p>
     <w:p>
@@ -1466,7 +1654,35 @@
         <w:rPr>
           <w:sz w:val="22"/>
         </w:rPr>
-        <w:t>Im nächsten Schritt wurde die Struktur des Programms festgelegt. Dabei wurde sich für eine Aufteilung in drei Klassen entschieden. Die Klasse „PaintProgram“, welche die Main-Funktion enthält, die Klasse „Frame“, die das Fenster des Programms abbildet und die Klasse „PaintPanel“, die die Zeichenfläche darstellt. Zu diesem Zeitpunkt wurde auch festgelegt, dass das Programm in Englisch gecodet wird, mit der Ausnahme von</w:t>
+        <w:t>Im nächsten Schritt wurde die Struktur des Programms festgelegt. Dabei wurde sich für eine Aufteilung in drei Klassen entschieden. Die Klasse „</w:t>
+      </w:r>
+      <w:proofErr w:type="spellStart"/>
+      <w:r>
+        <w:rPr>
+          <w:sz w:val="22"/>
+        </w:rPr>
+        <w:t>PaintProgram</w:t>
+      </w:r>
+      <w:proofErr w:type="spellEnd"/>
+      <w:r>
+        <w:rPr>
+          <w:sz w:val="22"/>
+        </w:rPr>
+        <w:t>“, welche die Main-Funktion enthält, die Klasse „Frame“, die das Fenster des Programms abbildet und die Klasse „</w:t>
+      </w:r>
+      <w:proofErr w:type="spellStart"/>
+      <w:r>
+        <w:rPr>
+          <w:sz w:val="22"/>
+        </w:rPr>
+        <w:t>PaintPanel</w:t>
+      </w:r>
+      <w:proofErr w:type="spellEnd"/>
+      <w:r>
+        <w:rPr>
+          <w:sz w:val="22"/>
+        </w:rPr>
+        <w:t>“, die die Zeichenfläche darstellt. Zu diesem Zeitpunkt wurde auch festgelegt, dass das Programm in Englisch gecodet wird, mit der Ausnahme von</w:t>
       </w:r>
       <w:r>
         <w:rPr>
@@ -1488,7 +1704,35 @@
         <w:rPr>
           <w:sz w:val="22"/>
         </w:rPr>
-        <w:t xml:space="preserve">Der nachfolgende Teil hat sich mit dem eigentlichen Programmieren beschäftigt. An dieser Stelle soll eine kurze Zusammenfassung der implementierten Funktionen folgen, konkrete Hinweise zum Code stehen in den Kommentaren. Es wurde das JFrame und das darauf abzubildende JPanel erstellt und die Menü- und die Symbolleiste zunächst mit Platzhaltern erstellt. </w:t>
+        <w:t xml:space="preserve">Der nachfolgende Teil hat sich mit dem eigentlichen Programmieren beschäftigt. An dieser Stelle soll eine kurze Zusammenfassung der implementierten Funktionen folgen, konkrete Hinweise zum Code stehen in den Kommentaren. Es wurde das </w:t>
+      </w:r>
+      <w:proofErr w:type="spellStart"/>
+      <w:r>
+        <w:rPr>
+          <w:sz w:val="22"/>
+        </w:rPr>
+        <w:t>JFrame</w:t>
+      </w:r>
+      <w:proofErr w:type="spellEnd"/>
+      <w:r>
+        <w:rPr>
+          <w:sz w:val="22"/>
+        </w:rPr>
+        <w:t xml:space="preserve"> und das darauf abzubildende </w:t>
+      </w:r>
+      <w:proofErr w:type="spellStart"/>
+      <w:r>
+        <w:rPr>
+          <w:sz w:val="22"/>
+        </w:rPr>
+        <w:t>JPanel</w:t>
+      </w:r>
+      <w:proofErr w:type="spellEnd"/>
+      <w:r>
+        <w:rPr>
+          <w:sz w:val="22"/>
+        </w:rPr>
+        <w:t xml:space="preserve"> erstellt und die Menü- und die Symbolleiste zunächst mit Platzhaltern erstellt. </w:t>
       </w:r>
       <w:r>
         <w:rPr>
@@ -1507,7 +1751,21 @@
         <w:rPr>
           <w:sz w:val="22"/>
         </w:rPr>
-        <w:t xml:space="preserve"> Die Funktionen haben ihre Hotkeys und Tooltips bekommen und es wurden Scrollbars bei zu großen Zeichenflächen hinzugefügt.</w:t>
+        <w:t xml:space="preserve"> Die Funktionen haben ihre Hotkeys und Tooltips bekommen und es wurden </w:t>
+      </w:r>
+      <w:proofErr w:type="spellStart"/>
+      <w:r>
+        <w:rPr>
+          <w:sz w:val="22"/>
+        </w:rPr>
+        <w:t>Scrollbars</w:t>
+      </w:r>
+      <w:proofErr w:type="spellEnd"/>
+      <w:r>
+        <w:rPr>
+          <w:sz w:val="22"/>
+        </w:rPr>
+        <w:t xml:space="preserve"> bei zu großen Zeichenflächen hinzugefügt.</w:t>
       </w:r>
     </w:p>
     <w:p>
@@ -1523,7 +1781,19 @@
         <w:rPr>
           <w:sz w:val="22"/>
         </w:rPr>
-        <w:t>Im nächsten großen Schritt wurden die Feinheiten bearbeitet. Dazu gehören zum Beispiel das Layout der Symbolbar sowie die Icons der Buttons, die bis dahin noch Platzhalter waren. Das Markieren der Buttons, wenn sie angewählt sind ist dazugekommen und als Abschluss eine eigentlich große Funktion, die bis zum Ende nicht sicher in der finalen Version enthalten</w:t>
+        <w:t>Im nächsten großen Schritt wurden die Feinheiten bearbeitet. Dazu gehör</w:t>
+      </w:r>
+      <w:r>
+        <w:rPr>
+          <w:sz w:val="22"/>
+        </w:rPr>
+        <w:t>t</w:t>
+      </w:r>
+      <w:r>
+        <w:rPr>
+          <w:sz w:val="22"/>
+        </w:rPr>
+        <w:t xml:space="preserve"> zum Beispiel das Layout der Symbolbar sowie die Icons der Buttons, die bis dahin noch Platzhalter waren. Das Markieren der Buttons, wenn sie angewählt sind ist dazugekommen und als Abschluss eine eigentlich große Funktion, die bis zum Ende nicht sicher in der finalen Version enthalten</w:t>
       </w:r>
       <w:r>
         <w:rPr>
@@ -1546,7 +1816,19 @@
         <w:rPr>
           <w:sz w:val="22"/>
         </w:rPr>
-        <w:t>Im letzten großen Schritt stand das Testen des Programms auf dem Plan. Zunächst wurde sich bewusst dazu entschieden, auf das Schreiben von automatisierten Tests während der Programmierung zu verzichten, da durch neue Erkenntnisse über die grafischen Klassen Programmteile immer wieder Gefahr liefen, überarbeitet zu werden.</w:t>
+        <w:t>Im letzten großen Schritt stand das Testen des Programms auf dem Plan. Zunächst wurde sich bewusst dazu entschieden, auf das Schreiben von automatisierten Tests während der Programmierung zu verzichten, da durch neue Erkenntnisse über die grafischen Klassen Programmteile immer wieder Gefahr liefen, überarbeitet werden</w:t>
+      </w:r>
+      <w:r>
+        <w:rPr>
+          <w:sz w:val="22"/>
+        </w:rPr>
+        <w:t xml:space="preserve"> zu müssen</w:t>
+      </w:r>
+      <w:r>
+        <w:rPr>
+          <w:sz w:val="22"/>
+        </w:rPr>
+        <w:t>.</w:t>
       </w:r>
       <w:r>
         <w:rPr>
@@ -1570,13 +1852,33 @@
         <w:rPr>
           <w:sz w:val="22"/>
         </w:rPr>
-        <w:t xml:space="preserve"> nur eine Methode im Projekt, die mit den </w:t>
-      </w:r>
-      <w:r>
-        <w:rPr>
-          <w:sz w:val="22"/>
-        </w:rPr>
-        <w:t>JUnit-Tests</w:t>
+        <w:t xml:space="preserve"> nur eine Methode im Projekt, die mit den</w:t>
+      </w:r>
+      <w:r>
+        <w:rPr>
+          <w:sz w:val="22"/>
+        </w:rPr>
+        <w:t xml:space="preserve"> bekannten</w:t>
+      </w:r>
+      <w:r>
+        <w:rPr>
+          <w:sz w:val="22"/>
+        </w:rPr>
+        <w:t xml:space="preserve"> </w:t>
+      </w:r>
+      <w:proofErr w:type="spellStart"/>
+      <w:r>
+        <w:rPr>
+          <w:sz w:val="22"/>
+        </w:rPr>
+        <w:t>JUnit</w:t>
+      </w:r>
+      <w:proofErr w:type="spellEnd"/>
+      <w:r>
+        <w:rPr>
+          <w:sz w:val="22"/>
+        </w:rPr>
+        <w:t>-Tests</w:t>
       </w:r>
       <w:r>
         <w:rPr>
@@ -1588,7 +1890,21 @@
         <w:rPr>
           <w:sz w:val="22"/>
         </w:rPr>
-        <w:t xml:space="preserve"> Für Variablen, für die ein Getter und ein Setter existiert, wurde ein Test für beide zusammen geschrieben. Die einzelnen Setter</w:t>
+        <w:t xml:space="preserve"> Für Variablen, für die ein Getter und ein Setter existiert, wurde ein Test für beide </w:t>
+      </w:r>
+      <w:proofErr w:type="gramStart"/>
+      <w:r>
+        <w:rPr>
+          <w:sz w:val="22"/>
+        </w:rPr>
+        <w:t>zusammen geschrieben</w:t>
+      </w:r>
+      <w:proofErr w:type="gramEnd"/>
+      <w:r>
+        <w:rPr>
+          <w:sz w:val="22"/>
+        </w:rPr>
+        <w:t>. Die einzelnen Setter</w:t>
       </w:r>
       <w:r>
         <w:rPr>
@@ -1601,7 +1917,21 @@
         <w:rPr>
           <w:sz w:val="22"/>
         </w:rPr>
-        <w:t xml:space="preserve">wurden nicht mit JUnit getestet und werden in den grafischen Tests mit überprüft. </w:t>
+        <w:t xml:space="preserve">wurden nicht mit </w:t>
+      </w:r>
+      <w:proofErr w:type="spellStart"/>
+      <w:r>
+        <w:rPr>
+          <w:sz w:val="22"/>
+        </w:rPr>
+        <w:t>JUnit</w:t>
+      </w:r>
+      <w:proofErr w:type="spellEnd"/>
+      <w:r>
+        <w:rPr>
+          <w:sz w:val="22"/>
+        </w:rPr>
+        <w:t xml:space="preserve"> getestet und werden in den grafischen Tests mit überprüft. </w:t>
       </w:r>
       <w:r>
         <w:rPr>
@@ -1615,7 +1945,7 @@
           <w:color w:val="000000"/>
           <w:sz w:val="22"/>
         </w:rPr>
-        <w:t xml:space="preserve">sei angemerkt, dass dieses Vorgehen nicht zu empfehlen ist. Wenn das Programm öffentlich gemacht werden sollte, würden </w:t>
+        <w:t xml:space="preserve">sei angemerkt, dass dieses Vorgehen nicht zu empfehlen ist. Wenn das Programm </w:t>
       </w:r>
       <w:r>
         <w:rPr>
@@ -1623,7 +1953,7 @@
           <w:sz w:val="22"/>
         </w:rPr>
         <w:lastRenderedPageBreak/>
-        <w:t>sich an dieser Stelle weitere Anwendungstests mit mehreren Testpersonen empfehlen, um Feedback zu erhalten und das Programm abzurunden.</w:t>
+        <w:t>öffentlich gemacht werden sollte, würden sich an dieser Stelle weitere Anwendungstests mit mehreren Testpersonen empfehlen, um Feedback zu erhalten und das Programm abzurunden.</w:t>
       </w:r>
     </w:p>
     <w:p>
@@ -1632,20 +1962,17 @@
         <w:spacing w:line="360" w:lineRule="auto"/>
         <w:ind w:left="360"/>
         <w:rPr>
-          <w:color w:val="00B0F0"/>
           <w:sz w:val="22"/>
         </w:rPr>
       </w:pPr>
       <w:r>
         <w:rPr>
-          <w:color w:val="00B0F0"/>
           <w:sz w:val="22"/>
         </w:rPr>
         <w:t>Die beim Testen gefundenen Fehler wurden behoben und bei Bedarf, neue Testfälle hinzugefügt, um ein möglichst vollständiges Bild vom Zustand des Programms zu enthalten</w:t>
       </w:r>
       <w:r>
         <w:rPr>
-          <w:color w:val="00B0F0"/>
           <w:sz w:val="22"/>
         </w:rPr>
         <w:t>.</w:t>
@@ -1664,7 +1991,19 @@
         <w:rPr>
           <w:sz w:val="22"/>
         </w:rPr>
-        <w:t>Der Abschluss bestand darin, diese Dokumentation zu verfassen und die Qualitätssicherungs- und Testdokumentation zusammenzufassen.</w:t>
+        <w:t xml:space="preserve">Der Abschluss bestand darin, diese Dokumentation zu verfassen und die Qualitätssicherungs- und Testdokumentation </w:t>
+      </w:r>
+      <w:r>
+        <w:rPr>
+          <w:sz w:val="22"/>
+        </w:rPr>
+        <w:t>fertigzustellen</w:t>
+      </w:r>
+      <w:r>
+        <w:rPr>
+          <w:sz w:val="22"/>
+        </w:rPr>
+        <w:t>.</w:t>
       </w:r>
     </w:p>
     <w:p>
@@ -1721,7 +2060,19 @@
         <w:rPr>
           <w:sz w:val="22"/>
         </w:rPr>
-        <w:t>Um die Qualität dieses Programms sicherzustellen sollen an der Stellen auf folgende Punkte eingegangen werden: die Entwicklungsrichtlinien, die Qualitätskriterien, die Versionskontrolle</w:t>
+        <w:t xml:space="preserve">Um die Qualität dieses Programms sicherzustellen sollen an </w:t>
+      </w:r>
+      <w:r>
+        <w:rPr>
+          <w:sz w:val="22"/>
+        </w:rPr>
+        <w:t>dieser Stelle</w:t>
+      </w:r>
+      <w:r>
+        <w:rPr>
+          <w:sz w:val="22"/>
+        </w:rPr>
+        <w:t xml:space="preserve"> auf folgende Punkte eingegangen werden: die Entwicklungsrichtlinien, die Qualitätskriterien, die Versionskontrolle</w:t>
       </w:r>
       <w:r>
         <w:rPr>
@@ -1819,7 +2170,33 @@
         <w:rPr>
           <w:sz w:val="22"/>
         </w:rPr>
-        <w:t>B. Actioncommands) verwendet, wenn diese mehr als zwei- bis dreimal verwendet werden, um Tippfehler zu vermeiden.</w:t>
+        <w:t xml:space="preserve">B. </w:t>
+      </w:r>
+      <w:proofErr w:type="spellStart"/>
+      <w:r>
+        <w:rPr>
+          <w:sz w:val="22"/>
+        </w:rPr>
+        <w:t>Action</w:t>
+      </w:r>
+      <w:r>
+        <w:rPr>
+          <w:sz w:val="22"/>
+        </w:rPr>
+        <w:t>c</w:t>
+      </w:r>
+      <w:r>
+        <w:rPr>
+          <w:sz w:val="22"/>
+        </w:rPr>
+        <w:t>ommands</w:t>
+      </w:r>
+      <w:proofErr w:type="spellEnd"/>
+      <w:r>
+        <w:rPr>
+          <w:sz w:val="22"/>
+        </w:rPr>
+        <w:t>) verwendet, wenn diese mehr als zwei- bis dreimal verwendet werden, um Tippfehler zu vermeiden.</w:t>
       </w:r>
     </w:p>
     <w:p>
@@ -1844,7 +2221,45 @@
         <w:rPr>
           <w:sz w:val="22"/>
         </w:rPr>
-        <w:t xml:space="preserve"> gehört, dass sich wiederholende Abläufe wenn möglich in einer Methode zusammengefasst werden und das Codeteile, die zu den gleichen Objekten gehören (z. B. das Setzen verschiedener Eigenschaften eines Buttons) auch örtlich beieinander stehen.</w:t>
+        <w:t xml:space="preserve"> gehört, dass sich wiederholende </w:t>
+      </w:r>
+      <w:r>
+        <w:rPr>
+          <w:sz w:val="22"/>
+        </w:rPr>
+        <w:t>Abläufe,</w:t>
+      </w:r>
+      <w:r>
+        <w:rPr>
+          <w:sz w:val="22"/>
+        </w:rPr>
+        <w:t xml:space="preserve"> wenn möglich in einer Methode zusammengefasst werden</w:t>
+      </w:r>
+      <w:r>
+        <w:rPr>
+          <w:sz w:val="22"/>
+        </w:rPr>
+        <w:t>,</w:t>
+      </w:r>
+      <w:r>
+        <w:rPr>
+          <w:sz w:val="22"/>
+        </w:rPr>
+        <w:t xml:space="preserve"> und </w:t>
+      </w:r>
+      <w:proofErr w:type="gramStart"/>
+      <w:r>
+        <w:rPr>
+          <w:sz w:val="22"/>
+        </w:rPr>
+        <w:t>das</w:t>
+      </w:r>
+      <w:proofErr w:type="gramEnd"/>
+      <w:r>
+        <w:rPr>
+          <w:sz w:val="22"/>
+        </w:rPr>
+        <w:t xml:space="preserve"> Codeteile, die zu den gleichen Objekten gehören (z. B. das Setzen verschiedener Eigenschaften eines Buttons) auch örtlich beieinanderstehen.</w:t>
       </w:r>
     </w:p>
     <w:p>
@@ -1882,6 +2297,7 @@
         <w:rPr>
           <w:sz w:val="22"/>
         </w:rPr>
+        <w:lastRenderedPageBreak/>
         <w:t>Qualitätskriterien</w:t>
       </w:r>
     </w:p>
@@ -1899,7 +2315,6 @@
         <w:rPr>
           <w:sz w:val="22"/>
         </w:rPr>
-        <w:lastRenderedPageBreak/>
         <w:t>Hier sollen die konkreten Anforderungen an das Zeichenprogramm dargelegt werden, um sowohl dem Programmierer ein klares Ziel zu geben, sowie das fertige Produkt daran messen zu können.</w:t>
       </w:r>
       <w:r>
@@ -1910,7 +2325,6 @@
       </w:r>
       <w:r>
         <w:rPr>
-          <w:color w:val="00B0F0"/>
           <w:sz w:val="22"/>
         </w:rPr>
         <w:t>wenn keine Anmerkungen in Klammern hinter diesen stehen.</w:t>
@@ -2044,7 +2458,19 @@
         <w:rPr>
           <w:sz w:val="22"/>
         </w:rPr>
-        <w:t xml:space="preserve"> war ursprünglich für das Anpassen der Zeichenfläche gedacht und nicht mehr benötigt)</w:t>
+        <w:t xml:space="preserve"> war ursprünglich für das Anpassen der Zeichenfläche gedacht und </w:t>
+      </w:r>
+      <w:r>
+        <w:rPr>
+          <w:sz w:val="22"/>
+        </w:rPr>
+        <w:t xml:space="preserve">wird </w:t>
+      </w:r>
+      <w:r>
+        <w:rPr>
+          <w:sz w:val="22"/>
+        </w:rPr>
+        <w:t>nicht mehr benötigt)</w:t>
       </w:r>
     </w:p>
     <w:p>
@@ -2245,14 +2671,8 @@
         <w:rPr>
           <w:sz w:val="22"/>
         </w:rPr>
-        <w:t xml:space="preserve">Die Zeichenwerkzeuge sind: ein Pinsel zum freien Zeichnen, Werkzeuge zum Zeichnen von Linien, Ellipsen und Rechtecken und ein Radierer zum freien Radieren. </w:t>
-      </w:r>
-      <w:r>
-        <w:rPr>
-          <w:sz w:val="22"/>
-        </w:rPr>
         <w:lastRenderedPageBreak/>
-        <w:t xml:space="preserve">Die Werkzeuge für die Figuren sollen dabei beim Ziehen mit gedrückter Maustaste </w:t>
+        <w:t xml:space="preserve">Die Zeichenwerkzeuge sind: ein Pinsel zum freien Zeichnen, Werkzeuge zum Zeichnen von Linien, Ellipsen und Rechtecken und ein Radierer zum freien Radieren. Die Werkzeuge für die Figuren sollen dabei beim Ziehen mit gedrückter Maustaste </w:t>
       </w:r>
       <w:r>
         <w:rPr>
@@ -2296,7 +2716,13 @@
         <w:rPr>
           <w:sz w:val="22"/>
         </w:rPr>
-        <w:t>Wenn beim Ziehen mit einem der Figurenwerkzeuge die Zeichenfläche verlassen wird, soll die Figur sich trotzdem entsprechend auf der Zeichenfläche weiterverändern und gezeichnet werden, wenn die Maustaste losgelassen wird.</w:t>
+        <w:t>Wenn beim Ziehen mit einem der Figurenwerkzeuge die Zeichenfläche verlassen wird, soll die Figur sich trotzdem entsprechend auf der Zeichenfläche weiterverändern und gezeichnet werden, wenn die Maustaste losgelassen wird</w:t>
+      </w:r>
+      <w:r>
+        <w:rPr>
+          <w:sz w:val="22"/>
+        </w:rPr>
+        <w:t>.</w:t>
       </w:r>
     </w:p>
     <w:p>
@@ -2315,7 +2741,31 @@
         <w:rPr>
           <w:sz w:val="22"/>
         </w:rPr>
-        <w:t>Für alle Werkzeuge soll die Strichdicke mittels Textfeld und die Farbe über entsprechende Buttons eingestellt werden können. Diese Einstellung soll beim Wechsel des Werkzeugs erhalten bleiben. Ausnahme davon ist der Radierer. Bei ihm soll nichts passieren, wenn eine Farbe ausgewählt wird. Die Größe des Radierers bleibt einstellbar.</w:t>
+        <w:t xml:space="preserve">Für alle Werkzeuge soll die Strichdicke </w:t>
+      </w:r>
+      <w:r>
+        <w:rPr>
+          <w:sz w:val="22"/>
+        </w:rPr>
+        <w:t>mittels Textfeld</w:t>
+      </w:r>
+      <w:r>
+        <w:rPr>
+          <w:sz w:val="22"/>
+        </w:rPr>
+        <w:t xml:space="preserve"> und die Farbe über entsprechende Buttons eingestellt werden können. Diese Einstellung soll beim Wechsel des Werkzeugs erhalten bleiben. Ausnahme davon ist der Radierer. Bei ihm soll nichts passieren, wenn eine </w:t>
+      </w:r>
+      <w:r>
+        <w:rPr>
+          <w:sz w:val="22"/>
+        </w:rPr>
+        <w:t>Farbbutton gedrückt wird</w:t>
+      </w:r>
+      <w:r>
+        <w:rPr>
+          <w:sz w:val="22"/>
+        </w:rPr>
+        <w:t>. Die Größe des Radierers bleibt einstellbar.</w:t>
       </w:r>
     </w:p>
     <w:p>
@@ -2378,7 +2828,21 @@
         <w:rPr>
           <w:sz w:val="22"/>
         </w:rPr>
-        <w:t xml:space="preserve">Während des Programmierens wurde regelmäßig das Repository aktualisiert und auch auf GitHub gepusht. Es wurde darauf geachtet, dass alle benötigten Dateien für das Programm im Repository sind, alle nicht benötigten Dateien z. B. der Ordner „savedPictures“ als Standardordner für </w:t>
+        <w:t>Während des Programmierens wurde regelmäßig das Repository aktualisiert und auch auf GitHub gepusht. Es wurde darauf geachtet, dass alle benötigten Dateien für das Programm im Repository sind, alle nicht benötigten Dateien z. B. der Ordner „</w:t>
+      </w:r>
+      <w:proofErr w:type="spellStart"/>
+      <w:r>
+        <w:rPr>
+          <w:sz w:val="22"/>
+        </w:rPr>
+        <w:t>savedPictures</w:t>
+      </w:r>
+      <w:proofErr w:type="spellEnd"/>
+      <w:r>
+        <w:rPr>
+          <w:sz w:val="22"/>
+        </w:rPr>
+        <w:t xml:space="preserve">“ als Standardordner für </w:t>
       </w:r>
       <w:r>
         <w:rPr>
@@ -2434,27 +2898,14 @@
       <w:r>
         <w:t xml:space="preserve">Abbildung </w:t>
       </w:r>
-      <w:r>
-        <w:fldChar w:fldCharType="begin"/>
-      </w:r>
-      <w:r>
-        <w:instrText xml:space="preserve"> SEQ Abbildung \* ARABIC </w:instrText>
-      </w:r>
-      <w:r>
-        <w:fldChar w:fldCharType="separate"/>
-      </w:r>
-      <w:r>
-        <w:rPr>
-          <w:noProof/>
-        </w:rPr>
-        <w:t>1</w:t>
-      </w:r>
-      <w:r>
-        <w:rPr>
-          <w:noProof/>
-        </w:rPr>
-        <w:fldChar w:fldCharType="end"/>
-      </w:r>
+      <w:fldSimple w:instr=" SEQ Abbildung \* ARABIC ">
+        <w:r>
+          <w:rPr>
+            <w:noProof/>
+          </w:rPr>
+          <w:t>1</w:t>
+        </w:r>
+      </w:fldSimple>
       <w:r>
         <w:t xml:space="preserve"> Projektordner mit allen Dateien und Ordnern</w:t>
       </w:r>
@@ -2499,27 +2950,14 @@
       <w:r>
         <w:t xml:space="preserve">Abbildung </w:t>
       </w:r>
-      <w:r>
-        <w:fldChar w:fldCharType="begin"/>
-      </w:r>
-      <w:r>
-        <w:instrText xml:space="preserve"> SEQ Abbildung \* ARABIC </w:instrText>
-      </w:r>
-      <w:r>
-        <w:fldChar w:fldCharType="separate"/>
-      </w:r>
-      <w:r>
-        <w:rPr>
-          <w:noProof/>
-        </w:rPr>
-        <w:t>2</w:t>
-      </w:r>
-      <w:r>
-        <w:rPr>
-          <w:noProof/>
-        </w:rPr>
-        <w:fldChar w:fldCharType="end"/>
-      </w:r>
+      <w:fldSimple w:instr=" SEQ Abbildung \* ARABIC ">
+        <w:r>
+          <w:rPr>
+            <w:noProof/>
+          </w:rPr>
+          <w:t>2</w:t>
+        </w:r>
+      </w:fldSimple>
       <w:r>
         <w:t xml:space="preserve"> Auf GitHub hochgeladene Dateien und Ordner</w:t>
       </w:r>
@@ -2639,51 +3077,113 @@
       </w:pPr>
       <w:r>
         <w:rPr>
-          <w:color w:val="00B0F0"/>
-          <w:sz w:val="22"/>
-        </w:rPr>
-        <w:t>Die Methode PaintPanel.checkOrientation ist die einzige Methode</w:t>
-      </w:r>
-      <w:r>
-        <w:rPr>
-          <w:color w:val="00B0F0"/>
+          <w:sz w:val="22"/>
+        </w:rPr>
+        <w:t xml:space="preserve">Die Methode </w:t>
+      </w:r>
+      <w:proofErr w:type="spellStart"/>
+      <w:r>
+        <w:rPr>
+          <w:sz w:val="22"/>
+        </w:rPr>
+        <w:t>PaintPanel.checkOrientation</w:t>
+      </w:r>
+      <w:proofErr w:type="spellEnd"/>
+      <w:r>
+        <w:rPr>
+          <w:sz w:val="22"/>
+        </w:rPr>
+        <w:t xml:space="preserve"> ist die einzige Methode</w:t>
+      </w:r>
+      <w:r>
+        <w:rPr>
           <w:sz w:val="22"/>
         </w:rPr>
         <w:t xml:space="preserve"> – abgesehen von Gettern </w:t>
       </w:r>
       <w:r>
         <w:rPr>
-          <w:color w:val="00B0F0"/>
           <w:sz w:val="22"/>
         </w:rPr>
         <w:t>und Settern</w:t>
       </w:r>
       <w:r>
         <w:rPr>
-          <w:color w:val="00B0F0"/>
           <w:sz w:val="22"/>
         </w:rPr>
         <w:t xml:space="preserve">– die </w:t>
       </w:r>
       <w:r>
         <w:rPr>
-          <w:color w:val="00B0F0"/>
-          <w:sz w:val="22"/>
-        </w:rPr>
-        <w:t>mit JUnit-Test</w:t>
-      </w:r>
-      <w:r>
-        <w:rPr>
-          <w:color w:val="00B0F0"/>
-          <w:sz w:val="22"/>
-        </w:rPr>
-        <w:t xml:space="preserve"> automatisiert getestet werden kann. Das ist im entsprechenden Ordner „src/test“ zu finden.</w:t>
-      </w:r>
-      <w:r>
-        <w:rPr>
-          <w:sz w:val="22"/>
-        </w:rPr>
-        <w:t xml:space="preserve"> Für alle anderen Methoden ist grafisches Testen nötig, das mit speziellen Programmen auch automatisiert möglich wäre, in diesem Projekt aber manuell er</w:t>
+          <w:sz w:val="22"/>
+        </w:rPr>
+        <w:t xml:space="preserve">mit </w:t>
+      </w:r>
+      <w:r>
+        <w:rPr>
+          <w:sz w:val="22"/>
+        </w:rPr>
+        <w:t xml:space="preserve">bekannten </w:t>
+      </w:r>
+      <w:proofErr w:type="spellStart"/>
+      <w:r>
+        <w:rPr>
+          <w:sz w:val="22"/>
+        </w:rPr>
+        <w:t>JUnit</w:t>
+      </w:r>
+      <w:proofErr w:type="spellEnd"/>
+      <w:r>
+        <w:rPr>
+          <w:sz w:val="22"/>
+        </w:rPr>
+        <w:t>-Test</w:t>
+      </w:r>
+      <w:r>
+        <w:rPr>
+          <w:sz w:val="22"/>
+        </w:rPr>
+        <w:t>s</w:t>
+      </w:r>
+      <w:r>
+        <w:rPr>
+          <w:sz w:val="22"/>
+        </w:rPr>
+        <w:t xml:space="preserve"> automatisiert getestet werden kann. Das ist im entsprechenden Ordner „</w:t>
+      </w:r>
+      <w:proofErr w:type="spellStart"/>
+      <w:r>
+        <w:rPr>
+          <w:sz w:val="22"/>
+        </w:rPr>
+        <w:t>src</w:t>
+      </w:r>
+      <w:proofErr w:type="spellEnd"/>
+      <w:r>
+        <w:rPr>
+          <w:sz w:val="22"/>
+        </w:rPr>
+        <w:t>/</w:t>
+      </w:r>
+      <w:proofErr w:type="spellStart"/>
+      <w:r>
+        <w:rPr>
+          <w:sz w:val="22"/>
+        </w:rPr>
+        <w:t>test</w:t>
+      </w:r>
+      <w:proofErr w:type="spellEnd"/>
+      <w:r>
+        <w:rPr>
+          <w:sz w:val="22"/>
+        </w:rPr>
+        <w:t xml:space="preserve">“ zu finden. Für </w:t>
+      </w:r>
+      <w:r>
+        <w:rPr>
+          <w:sz w:val="22"/>
+        </w:rPr>
+        <w:t>alle anderen Methoden ist grafisches Testen nötig, das mit speziellen Programmen auch automatisiert möglich wäre, in diesem Projekt aber manuell er</w:t>
       </w:r>
       <w:r>
         <w:rPr>
@@ -2712,6 +3212,46 @@
           <w:sz w:val="22"/>
         </w:rPr>
         <w:t>ollumfänglich getestet sein. Die genauen Tests mit ihren konkreten Testfällen sind im nächsten Abschnitt dokumentiert.</w:t>
+      </w:r>
+      <w:r>
+        <w:rPr>
+          <w:sz w:val="22"/>
+        </w:rPr>
+        <w:t xml:space="preserve"> Zusätzlich dazu wurde ein </w:t>
+      </w:r>
+      <w:proofErr w:type="spellStart"/>
+      <w:r>
+        <w:rPr>
+          <w:sz w:val="22"/>
+        </w:rPr>
+        <w:t>PITest</w:t>
+      </w:r>
+      <w:proofErr w:type="spellEnd"/>
+      <w:r>
+        <w:rPr>
+          <w:sz w:val="22"/>
+        </w:rPr>
+        <w:t xml:space="preserve"> durchgeführt</w:t>
+      </w:r>
+      <w:r>
+        <w:rPr>
+          <w:sz w:val="22"/>
+        </w:rPr>
+        <w:t xml:space="preserve">. Dessen Aussagekraft ist allerdings nur marginal, da nur ein kleiner Teil mit </w:t>
+      </w:r>
+      <w:proofErr w:type="spellStart"/>
+      <w:r>
+        <w:rPr>
+          <w:sz w:val="22"/>
+        </w:rPr>
+        <w:t>JUnit</w:t>
+      </w:r>
+      <w:proofErr w:type="spellEnd"/>
+      <w:r>
+        <w:rPr>
+          <w:sz w:val="22"/>
+        </w:rPr>
+        <w:t xml:space="preserve"> getestet wurde.</w:t>
       </w:r>
     </w:p>
     <w:p>
@@ -2774,7 +3314,21 @@
         <w:rPr>
           <w:sz w:val="22"/>
         </w:rPr>
-        <w:t>Zunächst sollen die JUnit-Tests dokumentiert werden.</w:t>
+        <w:t xml:space="preserve">Zunächst sollen die </w:t>
+      </w:r>
+      <w:proofErr w:type="spellStart"/>
+      <w:r>
+        <w:rPr>
+          <w:sz w:val="22"/>
+        </w:rPr>
+        <w:t>JUnit</w:t>
+      </w:r>
+      <w:proofErr w:type="spellEnd"/>
+      <w:r>
+        <w:rPr>
+          <w:sz w:val="22"/>
+        </w:rPr>
+        <w:t>-Tests dokumentiert werden.</w:t>
       </w:r>
       <w:r>
         <w:rPr>
@@ -2960,37 +3514,77 @@
           <w:u w:val="single"/>
           <w:lang w:val="en-GB"/>
         </w:rPr>
-        <w:t>Klasse: PaintPanel</w:t>
-      </w:r>
-      <w:r>
-        <w:rPr>
-          <w:sz w:val="22"/>
-          <w:lang w:val="en-GB"/>
-        </w:rPr>
-        <w:tab/>
-      </w:r>
-      <w:r>
-        <w:rPr>
-          <w:sz w:val="22"/>
-          <w:lang w:val="en-GB"/>
-        </w:rPr>
-        <w:tab/>
-      </w:r>
+        <w:t xml:space="preserve">Klasse: </w:t>
+      </w:r>
+      <w:proofErr w:type="spellStart"/>
       <w:r>
         <w:rPr>
           <w:sz w:val="22"/>
           <w:u w:val="single"/>
           <w:lang w:val="en-GB"/>
         </w:rPr>
-        <w:t>Methode: checkOrientation</w:t>
-      </w:r>
+        <w:t>PaintPanel</w:t>
+      </w:r>
+      <w:proofErr w:type="spellEnd"/>
+      <w:r>
+        <w:rPr>
+          <w:sz w:val="22"/>
+          <w:lang w:val="en-GB"/>
+        </w:rPr>
+        <w:tab/>
+      </w:r>
+      <w:r>
+        <w:rPr>
+          <w:sz w:val="22"/>
+          <w:lang w:val="en-GB"/>
+        </w:rPr>
+        <w:tab/>
+      </w:r>
+      <w:proofErr w:type="spellStart"/>
       <w:r>
         <w:rPr>
           <w:sz w:val="22"/>
           <w:u w:val="single"/>
           <w:lang w:val="en-GB"/>
         </w:rPr>
-        <w:t>()</w:t>
+        <w:t>Methode</w:t>
+      </w:r>
+      <w:proofErr w:type="spellEnd"/>
+      <w:r>
+        <w:rPr>
+          <w:sz w:val="22"/>
+          <w:u w:val="single"/>
+          <w:lang w:val="en-GB"/>
+        </w:rPr>
+        <w:t xml:space="preserve">: </w:t>
+      </w:r>
+      <w:proofErr w:type="spellStart"/>
+      <w:proofErr w:type="gramStart"/>
+      <w:r>
+        <w:rPr>
+          <w:sz w:val="22"/>
+          <w:u w:val="single"/>
+          <w:lang w:val="en-GB"/>
+        </w:rPr>
+        <w:t>checkOrientation</w:t>
+      </w:r>
+      <w:proofErr w:type="spellEnd"/>
+      <w:r>
+        <w:rPr>
+          <w:sz w:val="22"/>
+          <w:u w:val="single"/>
+          <w:lang w:val="en-GB"/>
+        </w:rPr>
+        <w:t>(</w:t>
+      </w:r>
+      <w:proofErr w:type="gramEnd"/>
+      <w:r>
+        <w:rPr>
+          <w:sz w:val="22"/>
+          <w:u w:val="single"/>
+          <w:lang w:val="en-GB"/>
+        </w:rPr>
+        <w:t>)</w:t>
       </w:r>
     </w:p>
     <w:tbl>
@@ -4184,38 +4778,78 @@
           <w:u w:val="single"/>
           <w:lang w:val="en-GB"/>
         </w:rPr>
-        <w:t>Klasse: PaintPanel</w:t>
-      </w:r>
-      <w:r>
-        <w:rPr>
-          <w:sz w:val="22"/>
-          <w:lang w:val="en-GB"/>
-        </w:rPr>
-        <w:tab/>
-      </w:r>
-      <w:r>
-        <w:rPr>
-          <w:sz w:val="22"/>
-          <w:lang w:val="en-GB"/>
-        </w:rPr>
-        <w:tab/>
-      </w:r>
+        <w:t xml:space="preserve">Klasse: </w:t>
+      </w:r>
+      <w:proofErr w:type="spellStart"/>
       <w:r>
         <w:rPr>
           <w:sz w:val="22"/>
           <w:u w:val="single"/>
           <w:lang w:val="en-GB"/>
         </w:rPr>
-        <w:t xml:space="preserve">Methode: </w:t>
-      </w:r>
+        <w:t>PaintPanel</w:t>
+      </w:r>
+      <w:proofErr w:type="spellEnd"/>
+      <w:r>
+        <w:rPr>
+          <w:sz w:val="22"/>
+          <w:lang w:val="en-GB"/>
+        </w:rPr>
+        <w:tab/>
+      </w:r>
+      <w:r>
+        <w:rPr>
+          <w:sz w:val="22"/>
+          <w:lang w:val="en-GB"/>
+        </w:rPr>
+        <w:tab/>
+      </w:r>
+      <w:proofErr w:type="spellStart"/>
       <w:r>
         <w:rPr>
           <w:sz w:val="22"/>
           <w:u w:val="single"/>
           <w:lang w:val="en-GB"/>
         </w:rPr>
-        <w:t>setTool &amp; getTool</w:t>
-      </w:r>
+        <w:t>Methode</w:t>
+      </w:r>
+      <w:proofErr w:type="spellEnd"/>
+      <w:r>
+        <w:rPr>
+          <w:sz w:val="22"/>
+          <w:u w:val="single"/>
+          <w:lang w:val="en-GB"/>
+        </w:rPr>
+        <w:t xml:space="preserve">: </w:t>
+      </w:r>
+      <w:proofErr w:type="spellStart"/>
+      <w:r>
+        <w:rPr>
+          <w:sz w:val="22"/>
+          <w:u w:val="single"/>
+          <w:lang w:val="en-GB"/>
+        </w:rPr>
+        <w:t>setTool</w:t>
+      </w:r>
+      <w:proofErr w:type="spellEnd"/>
+      <w:r>
+        <w:rPr>
+          <w:sz w:val="22"/>
+          <w:u w:val="single"/>
+          <w:lang w:val="en-GB"/>
+        </w:rPr>
+        <w:t xml:space="preserve"> &amp; </w:t>
+      </w:r>
+      <w:proofErr w:type="spellStart"/>
+      <w:r>
+        <w:rPr>
+          <w:sz w:val="22"/>
+          <w:u w:val="single"/>
+          <w:lang w:val="en-GB"/>
+        </w:rPr>
+        <w:t>getTool</w:t>
+      </w:r>
+      <w:proofErr w:type="spellEnd"/>
     </w:p>
     <w:tbl>
       <w:tblPr>
@@ -4526,12 +5160,14 @@
                 <w:szCs w:val="20"/>
               </w:rPr>
             </w:pPr>
+            <w:proofErr w:type="spellStart"/>
             <w:r>
               <w:rPr>
                 <w:szCs w:val="20"/>
               </w:rPr>
               <w:t>Brush</w:t>
             </w:r>
+            <w:proofErr w:type="spellEnd"/>
           </w:p>
         </w:tc>
         <w:tc>
@@ -4718,12 +5354,14 @@
                 <w:szCs w:val="20"/>
               </w:rPr>
             </w:pPr>
+            <w:proofErr w:type="spellStart"/>
             <w:r>
               <w:rPr>
                 <w:szCs w:val="20"/>
               </w:rPr>
               <w:t>Rectangle</w:t>
             </w:r>
+            <w:proofErr w:type="spellEnd"/>
           </w:p>
         </w:tc>
         <w:tc>
@@ -4856,38 +5494,78 @@
           <w:u w:val="single"/>
           <w:lang w:val="en-GB"/>
         </w:rPr>
-        <w:t>Klasse: PaintPanel</w:t>
-      </w:r>
-      <w:r>
-        <w:rPr>
-          <w:sz w:val="22"/>
-          <w:lang w:val="en-GB"/>
-        </w:rPr>
-        <w:tab/>
-      </w:r>
-      <w:r>
-        <w:rPr>
-          <w:sz w:val="22"/>
-          <w:lang w:val="en-GB"/>
-        </w:rPr>
-        <w:tab/>
-      </w:r>
+        <w:t xml:space="preserve">Klasse: </w:t>
+      </w:r>
+      <w:proofErr w:type="spellStart"/>
       <w:r>
         <w:rPr>
           <w:sz w:val="22"/>
           <w:u w:val="single"/>
           <w:lang w:val="en-GB"/>
         </w:rPr>
-        <w:t xml:space="preserve">Methode: </w:t>
-      </w:r>
+        <w:t>PaintPanel</w:t>
+      </w:r>
+      <w:proofErr w:type="spellEnd"/>
+      <w:r>
+        <w:rPr>
+          <w:sz w:val="22"/>
+          <w:lang w:val="en-GB"/>
+        </w:rPr>
+        <w:tab/>
+      </w:r>
+      <w:r>
+        <w:rPr>
+          <w:sz w:val="22"/>
+          <w:lang w:val="en-GB"/>
+        </w:rPr>
+        <w:tab/>
+      </w:r>
+      <w:proofErr w:type="spellStart"/>
       <w:r>
         <w:rPr>
           <w:sz w:val="22"/>
           <w:u w:val="single"/>
           <w:lang w:val="en-GB"/>
         </w:rPr>
-        <w:t>setColor &amp; getColor</w:t>
-      </w:r>
+        <w:t>Methode</w:t>
+      </w:r>
+      <w:proofErr w:type="spellEnd"/>
+      <w:r>
+        <w:rPr>
+          <w:sz w:val="22"/>
+          <w:u w:val="single"/>
+          <w:lang w:val="en-GB"/>
+        </w:rPr>
+        <w:t xml:space="preserve">: </w:t>
+      </w:r>
+      <w:proofErr w:type="spellStart"/>
+      <w:r>
+        <w:rPr>
+          <w:sz w:val="22"/>
+          <w:u w:val="single"/>
+          <w:lang w:val="en-GB"/>
+        </w:rPr>
+        <w:t>setColor</w:t>
+      </w:r>
+      <w:proofErr w:type="spellEnd"/>
+      <w:r>
+        <w:rPr>
+          <w:sz w:val="22"/>
+          <w:u w:val="single"/>
+          <w:lang w:val="en-GB"/>
+        </w:rPr>
+        <w:t xml:space="preserve"> &amp; </w:t>
+      </w:r>
+      <w:proofErr w:type="spellStart"/>
+      <w:r>
+        <w:rPr>
+          <w:sz w:val="22"/>
+          <w:u w:val="single"/>
+          <w:lang w:val="en-GB"/>
+        </w:rPr>
+        <w:t>getColor</w:t>
+      </w:r>
+      <w:proofErr w:type="spellEnd"/>
     </w:p>
     <w:tbl>
       <w:tblPr>
@@ -5304,12 +5982,14 @@
                 <w:szCs w:val="20"/>
               </w:rPr>
             </w:pPr>
+            <w:proofErr w:type="spellStart"/>
             <w:r>
               <w:rPr>
                 <w:szCs w:val="20"/>
               </w:rPr>
               <w:t>Red</w:t>
             </w:r>
+            <w:proofErr w:type="spellEnd"/>
           </w:p>
         </w:tc>
         <w:tc>
@@ -5538,38 +6218,78 @@
           <w:u w:val="single"/>
           <w:lang w:val="en-GB"/>
         </w:rPr>
-        <w:t>Klasse: PaintPanel</w:t>
-      </w:r>
-      <w:r>
-        <w:rPr>
-          <w:sz w:val="22"/>
-          <w:lang w:val="en-GB"/>
-        </w:rPr>
-        <w:tab/>
-      </w:r>
-      <w:r>
-        <w:rPr>
-          <w:sz w:val="22"/>
-          <w:lang w:val="en-GB"/>
-        </w:rPr>
-        <w:tab/>
-      </w:r>
+        <w:t xml:space="preserve">Klasse: </w:t>
+      </w:r>
+      <w:proofErr w:type="spellStart"/>
       <w:r>
         <w:rPr>
           <w:sz w:val="22"/>
           <w:u w:val="single"/>
           <w:lang w:val="en-GB"/>
         </w:rPr>
-        <w:t xml:space="preserve">Methode: </w:t>
-      </w:r>
+        <w:t>PaintPanel</w:t>
+      </w:r>
+      <w:proofErr w:type="spellEnd"/>
+      <w:r>
+        <w:rPr>
+          <w:sz w:val="22"/>
+          <w:lang w:val="en-GB"/>
+        </w:rPr>
+        <w:tab/>
+      </w:r>
+      <w:r>
+        <w:rPr>
+          <w:sz w:val="22"/>
+          <w:lang w:val="en-GB"/>
+        </w:rPr>
+        <w:tab/>
+      </w:r>
+      <w:proofErr w:type="spellStart"/>
       <w:r>
         <w:rPr>
           <w:sz w:val="22"/>
           <w:u w:val="single"/>
           <w:lang w:val="en-GB"/>
         </w:rPr>
-        <w:t>setLastColor &amp; getLastColor</w:t>
-      </w:r>
+        <w:t>Methode</w:t>
+      </w:r>
+      <w:proofErr w:type="spellEnd"/>
+      <w:r>
+        <w:rPr>
+          <w:sz w:val="22"/>
+          <w:u w:val="single"/>
+          <w:lang w:val="en-GB"/>
+        </w:rPr>
+        <w:t xml:space="preserve">: </w:t>
+      </w:r>
+      <w:proofErr w:type="spellStart"/>
+      <w:r>
+        <w:rPr>
+          <w:sz w:val="22"/>
+          <w:u w:val="single"/>
+          <w:lang w:val="en-GB"/>
+        </w:rPr>
+        <w:t>setLastColor</w:t>
+      </w:r>
+      <w:proofErr w:type="spellEnd"/>
+      <w:r>
+        <w:rPr>
+          <w:sz w:val="22"/>
+          <w:u w:val="single"/>
+          <w:lang w:val="en-GB"/>
+        </w:rPr>
+        <w:t xml:space="preserve"> &amp; </w:t>
+      </w:r>
+      <w:proofErr w:type="spellStart"/>
+      <w:r>
+        <w:rPr>
+          <w:sz w:val="22"/>
+          <w:u w:val="single"/>
+          <w:lang w:val="en-GB"/>
+        </w:rPr>
+        <w:t>getLastColor</w:t>
+      </w:r>
+      <w:proofErr w:type="spellEnd"/>
     </w:p>
     <w:tbl>
       <w:tblPr>
@@ -5980,12 +6700,14 @@
                 <w:szCs w:val="20"/>
               </w:rPr>
             </w:pPr>
+            <w:proofErr w:type="spellStart"/>
             <w:r>
               <w:rPr>
                 <w:szCs w:val="20"/>
               </w:rPr>
               <w:t>Red</w:t>
             </w:r>
+            <w:proofErr w:type="spellEnd"/>
           </w:p>
         </w:tc>
         <w:tc>
@@ -6207,38 +6929,78 @@
           <w:u w:val="single"/>
           <w:lang w:val="en-GB"/>
         </w:rPr>
-        <w:t>Klasse: PaintPanel</w:t>
-      </w:r>
-      <w:r>
-        <w:rPr>
-          <w:sz w:val="22"/>
-          <w:lang w:val="en-GB"/>
-        </w:rPr>
-        <w:tab/>
-      </w:r>
-      <w:r>
-        <w:rPr>
-          <w:sz w:val="22"/>
-          <w:lang w:val="en-GB"/>
-        </w:rPr>
-        <w:tab/>
-      </w:r>
+        <w:t xml:space="preserve">Klasse: </w:t>
+      </w:r>
+      <w:proofErr w:type="spellStart"/>
       <w:r>
         <w:rPr>
           <w:sz w:val="22"/>
           <w:u w:val="single"/>
           <w:lang w:val="en-GB"/>
         </w:rPr>
-        <w:t xml:space="preserve">Methode: </w:t>
-      </w:r>
+        <w:t>PaintPanel</w:t>
+      </w:r>
+      <w:proofErr w:type="spellEnd"/>
+      <w:r>
+        <w:rPr>
+          <w:sz w:val="22"/>
+          <w:lang w:val="en-GB"/>
+        </w:rPr>
+        <w:tab/>
+      </w:r>
+      <w:r>
+        <w:rPr>
+          <w:sz w:val="22"/>
+          <w:lang w:val="en-GB"/>
+        </w:rPr>
+        <w:tab/>
+      </w:r>
+      <w:proofErr w:type="spellStart"/>
       <w:r>
         <w:rPr>
           <w:sz w:val="22"/>
           <w:u w:val="single"/>
           <w:lang w:val="en-GB"/>
         </w:rPr>
-        <w:t>setStroke &amp; getStroke</w:t>
-      </w:r>
+        <w:t>Methode</w:t>
+      </w:r>
+      <w:proofErr w:type="spellEnd"/>
+      <w:r>
+        <w:rPr>
+          <w:sz w:val="22"/>
+          <w:u w:val="single"/>
+          <w:lang w:val="en-GB"/>
+        </w:rPr>
+        <w:t xml:space="preserve">: </w:t>
+      </w:r>
+      <w:proofErr w:type="spellStart"/>
+      <w:r>
+        <w:rPr>
+          <w:sz w:val="22"/>
+          <w:u w:val="single"/>
+          <w:lang w:val="en-GB"/>
+        </w:rPr>
+        <w:t>setStroke</w:t>
+      </w:r>
+      <w:proofErr w:type="spellEnd"/>
+      <w:r>
+        <w:rPr>
+          <w:sz w:val="22"/>
+          <w:u w:val="single"/>
+          <w:lang w:val="en-GB"/>
+        </w:rPr>
+        <w:t xml:space="preserve"> &amp; </w:t>
+      </w:r>
+      <w:proofErr w:type="spellStart"/>
+      <w:r>
+        <w:rPr>
+          <w:sz w:val="22"/>
+          <w:u w:val="single"/>
+          <w:lang w:val="en-GB"/>
+        </w:rPr>
+        <w:t>getStroke</w:t>
+      </w:r>
+      <w:proofErr w:type="spellEnd"/>
     </w:p>
     <w:tbl>
       <w:tblPr>
@@ -7232,6 +7994,17 @@
           <w:sz w:val="22"/>
         </w:rPr>
       </w:pPr>
+      <w:r>
+        <w:rPr>
+          <w:noProof/>
+          <w:sz w:val="22"/>
+        </w:rPr>
+        <w:pict w14:anchorId="740759E0">
+          <v:shape id="_x0000_i1031" type="#_x0000_t75" style="width:486.75pt;height:222.75pt;visibility:visible;mso-wrap-style:square">
+            <v:imagedata r:id="rId11" o:title=""/>
+          </v:shape>
+        </w:pict>
+      </w:r>
     </w:p>
     <w:p>
       <w:pPr>
@@ -7265,7 +8038,63 @@
         <w:rPr>
           <w:sz w:val="22"/>
         </w:rPr>
-        <w:t xml:space="preserve">Die Setter setStroke, setLastMousePosition, setEndPointOfShape warden automatisch innerhalb der folgenden </w:t>
+        <w:t xml:space="preserve">Die Setter </w:t>
+      </w:r>
+      <w:proofErr w:type="spellStart"/>
+      <w:r>
+        <w:rPr>
+          <w:sz w:val="22"/>
+        </w:rPr>
+        <w:t>setStroke</w:t>
+      </w:r>
+      <w:proofErr w:type="spellEnd"/>
+      <w:r>
+        <w:rPr>
+          <w:sz w:val="22"/>
+        </w:rPr>
+        <w:t xml:space="preserve">, </w:t>
+      </w:r>
+      <w:proofErr w:type="spellStart"/>
+      <w:r>
+        <w:rPr>
+          <w:sz w:val="22"/>
+        </w:rPr>
+        <w:t>setLastMousePosition</w:t>
+      </w:r>
+      <w:proofErr w:type="spellEnd"/>
+      <w:r>
+        <w:rPr>
+          <w:sz w:val="22"/>
+        </w:rPr>
+        <w:t xml:space="preserve">, </w:t>
+      </w:r>
+      <w:proofErr w:type="spellStart"/>
+      <w:r>
+        <w:rPr>
+          <w:sz w:val="22"/>
+        </w:rPr>
+        <w:t>setEndPointOfShape</w:t>
+      </w:r>
+      <w:proofErr w:type="spellEnd"/>
+      <w:r>
+        <w:rPr>
+          <w:sz w:val="22"/>
+        </w:rPr>
+        <w:t xml:space="preserve"> </w:t>
+      </w:r>
+      <w:proofErr w:type="spellStart"/>
+      <w:r>
+        <w:rPr>
+          <w:sz w:val="22"/>
+        </w:rPr>
+        <w:t>warden</w:t>
+      </w:r>
+      <w:proofErr w:type="spellEnd"/>
+      <w:r>
+        <w:rPr>
+          <w:sz w:val="22"/>
+        </w:rPr>
+        <w:t xml:space="preserve"> automatisch innerhalb der folgenden </w:t>
       </w:r>
       <w:r>
         <w:rPr>
@@ -7333,53 +8162,103 @@
           <w:u w:val="single"/>
           <w:lang w:val="en-GB"/>
         </w:rPr>
-        <w:t>Klasse: PaintPanel</w:t>
-      </w:r>
-      <w:r>
-        <w:rPr>
-          <w:sz w:val="22"/>
-          <w:lang w:val="en-GB"/>
-        </w:rPr>
-        <w:tab/>
-      </w:r>
-      <w:r>
-        <w:rPr>
-          <w:sz w:val="22"/>
-          <w:lang w:val="en-GB"/>
-        </w:rPr>
-        <w:tab/>
-      </w:r>
+        <w:t xml:space="preserve">Klasse: </w:t>
+      </w:r>
+      <w:proofErr w:type="spellStart"/>
       <w:r>
         <w:rPr>
           <w:sz w:val="22"/>
           <w:u w:val="single"/>
           <w:lang w:val="en-GB"/>
         </w:rPr>
-        <w:t xml:space="preserve">Methode: </w:t>
-      </w:r>
+        <w:t>PaintPanel</w:t>
+      </w:r>
+      <w:proofErr w:type="spellEnd"/>
+      <w:r>
+        <w:rPr>
+          <w:sz w:val="22"/>
+          <w:lang w:val="en-GB"/>
+        </w:rPr>
+        <w:tab/>
+      </w:r>
+      <w:r>
+        <w:rPr>
+          <w:sz w:val="22"/>
+          <w:lang w:val="en-GB"/>
+        </w:rPr>
+        <w:tab/>
+      </w:r>
+      <w:proofErr w:type="spellStart"/>
       <w:r>
         <w:rPr>
           <w:sz w:val="22"/>
           <w:u w:val="single"/>
           <w:lang w:val="en-GB"/>
         </w:rPr>
-        <w:t>PaintPanel</w:t>
-      </w:r>
+        <w:t>Methode</w:t>
+      </w:r>
+      <w:proofErr w:type="spellEnd"/>
       <w:r>
         <w:rPr>
           <w:sz w:val="22"/>
           <w:u w:val="single"/>
           <w:lang w:val="en-GB"/>
         </w:rPr>
-        <w:t>()</w:t>
-      </w:r>
+        <w:t xml:space="preserve">: </w:t>
+      </w:r>
+      <w:proofErr w:type="spellStart"/>
+      <w:proofErr w:type="gramStart"/>
       <w:r>
         <w:rPr>
           <w:sz w:val="22"/>
           <w:u w:val="single"/>
           <w:lang w:val="en-GB"/>
         </w:rPr>
-        <w:t xml:space="preserve"> (Konstruktor)</w:t>
+        <w:t>PaintPanel</w:t>
+      </w:r>
+      <w:proofErr w:type="spellEnd"/>
+      <w:r>
+        <w:rPr>
+          <w:sz w:val="22"/>
+          <w:u w:val="single"/>
+          <w:lang w:val="en-GB"/>
+        </w:rPr>
+        <w:t>(</w:t>
+      </w:r>
+      <w:proofErr w:type="gramEnd"/>
+      <w:r>
+        <w:rPr>
+          <w:sz w:val="22"/>
+          <w:u w:val="single"/>
+          <w:lang w:val="en-GB"/>
+        </w:rPr>
+        <w:t>)</w:t>
+      </w:r>
+      <w:r>
+        <w:rPr>
+          <w:sz w:val="22"/>
+          <w:u w:val="single"/>
+          <w:lang w:val="en-GB"/>
+        </w:rPr>
+        <w:t xml:space="preserve"> (</w:t>
+      </w:r>
+      <w:proofErr w:type="spellStart"/>
+      <w:r>
+        <w:rPr>
+          <w:sz w:val="22"/>
+          <w:u w:val="single"/>
+          <w:lang w:val="en-GB"/>
+        </w:rPr>
+        <w:t>Konstruktor</w:t>
+      </w:r>
+      <w:proofErr w:type="spellEnd"/>
+      <w:r>
+        <w:rPr>
+          <w:sz w:val="22"/>
+          <w:u w:val="single"/>
+          <w:lang w:val="en-GB"/>
+        </w:rPr>
+        <w:t>)</w:t>
       </w:r>
     </w:p>
     <w:p>
@@ -7674,7 +8553,13 @@
               <w:rPr>
                 <w:szCs w:val="20"/>
               </w:rPr>
-              <w:t>weißes Panel mit den Abmaßen des halben Bildschirms</w:t>
+              <w:t xml:space="preserve">weißes Panel mit den Abmaßen </w:t>
+            </w:r>
+            <w:r>
+              <w:rPr>
+                <w:szCs w:val="20"/>
+              </w:rPr>
+              <w:t>1600 x 900</w:t>
             </w:r>
             <w:r>
               <w:rPr>
@@ -7719,6 +8604,12 @@
                 <w:szCs w:val="20"/>
               </w:rPr>
             </w:pPr>
+            <w:r>
+              <w:rPr>
+                <w:szCs w:val="20"/>
+              </w:rPr>
+              <w:t>B</w:t>
+            </w:r>
           </w:p>
         </w:tc>
       </w:tr>
@@ -7824,6 +8715,12 @@
                 <w:szCs w:val="20"/>
               </w:rPr>
             </w:pPr>
+            <w:r>
+              <w:rPr>
+                <w:szCs w:val="20"/>
+              </w:rPr>
+              <w:t>B</w:t>
+            </w:r>
           </w:p>
         </w:tc>
       </w:tr>
@@ -7909,14 +8806,12 @@
         <w:rPr>
           <w:sz w:val="22"/>
           <w:u w:val="single"/>
-          <w:lang w:val="en-GB"/>
         </w:rPr>
       </w:pPr>
       <w:r>
         <w:rPr>
           <w:sz w:val="22"/>
           <w:u w:val="single"/>
-          <w:lang w:val="en-GB"/>
         </w:rPr>
         <w:t xml:space="preserve">Test </w:t>
       </w:r>
@@ -7924,7 +8819,6 @@
         <w:rPr>
           <w:sz w:val="22"/>
           <w:u w:val="single"/>
-          <w:lang w:val="en-GB"/>
         </w:rPr>
         <w:t>7</w:t>
       </w:r>
@@ -7932,14 +8826,12 @@
         <w:rPr>
           <w:sz w:val="22"/>
           <w:u w:val="single"/>
-          <w:lang w:val="en-GB"/>
         </w:rPr>
         <w:t>:</w:t>
       </w:r>
       <w:r>
         <w:rPr>
           <w:sz w:val="22"/>
-          <w:lang w:val="en-GB"/>
         </w:rPr>
         <w:tab/>
       </w:r>
@@ -7947,21 +8839,27 @@
         <w:rPr>
           <w:sz w:val="22"/>
           <w:u w:val="single"/>
-          <w:lang w:val="en-GB"/>
-        </w:rPr>
-        <w:t>Klasse: PaintPanel</w:t>
-      </w:r>
-      <w:r>
-        <w:rPr>
-          <w:sz w:val="22"/>
-          <w:lang w:val="en-GB"/>
+        </w:rPr>
+        <w:t xml:space="preserve">Klasse: </w:t>
+      </w:r>
+      <w:proofErr w:type="spellStart"/>
+      <w:r>
+        <w:rPr>
+          <w:sz w:val="22"/>
+          <w:u w:val="single"/>
+        </w:rPr>
+        <w:t>PaintPanel</w:t>
+      </w:r>
+      <w:proofErr w:type="spellEnd"/>
+      <w:r>
+        <w:rPr>
+          <w:sz w:val="22"/>
         </w:rPr>
         <w:tab/>
       </w:r>
       <w:r>
         <w:rPr>
           <w:sz w:val="22"/>
-          <w:lang w:val="en-GB"/>
         </w:rPr>
         <w:tab/>
       </w:r>
@@ -7969,17 +8867,33 @@
         <w:rPr>
           <w:sz w:val="22"/>
           <w:u w:val="single"/>
-          <w:lang w:val="en-GB"/>
-        </w:rPr>
-        <w:t>Methode: paintComponent</w:t>
-      </w:r>
+        </w:rPr>
+        <w:t xml:space="preserve">Methode: </w:t>
+      </w:r>
+      <w:proofErr w:type="spellStart"/>
+      <w:proofErr w:type="gramStart"/>
       <w:r>
         <w:rPr>
           <w:sz w:val="22"/>
           <w:u w:val="single"/>
-          <w:lang w:val="en-GB"/>
-        </w:rPr>
-        <w:t>()</w:t>
+        </w:rPr>
+        <w:t>paintComponent</w:t>
+      </w:r>
+      <w:proofErr w:type="spellEnd"/>
+      <w:r>
+        <w:rPr>
+          <w:sz w:val="22"/>
+          <w:u w:val="single"/>
+        </w:rPr>
+        <w:t>(</w:t>
+      </w:r>
+      <w:proofErr w:type="gramEnd"/>
+      <w:r>
+        <w:rPr>
+          <w:sz w:val="22"/>
+          <w:u w:val="single"/>
+        </w:rPr>
+        <w:t>)</w:t>
       </w:r>
     </w:p>
     <w:p>
@@ -8273,6 +9187,12 @@
                 <w:szCs w:val="20"/>
               </w:rPr>
             </w:pPr>
+            <w:r>
+              <w:rPr>
+                <w:szCs w:val="20"/>
+              </w:rPr>
+              <w:t>B</w:t>
+            </w:r>
           </w:p>
         </w:tc>
       </w:tr>
@@ -8378,7 +9298,14 @@
                 <w:szCs w:val="20"/>
               </w:rPr>
             </w:pPr>
-          </w:p>
+            <w:r>
+              <w:rPr>
+                <w:szCs w:val="20"/>
+              </w:rPr>
+              <w:t>B</w:t>
+            </w:r>
+          </w:p>
+          <w:p/>
         </w:tc>
       </w:tr>
       <w:tr>
@@ -8483,6 +9410,12 @@
                 <w:szCs w:val="20"/>
               </w:rPr>
             </w:pPr>
+            <w:r>
+              <w:rPr>
+                <w:szCs w:val="20"/>
+              </w:rPr>
+              <w:t>B</w:t>
+            </w:r>
           </w:p>
         </w:tc>
       </w:tr>
@@ -8588,6 +9521,12 @@
                 <w:szCs w:val="20"/>
               </w:rPr>
             </w:pPr>
+            <w:r>
+              <w:rPr>
+                <w:szCs w:val="20"/>
+              </w:rPr>
+              <w:t>B</w:t>
+            </w:r>
           </w:p>
         </w:tc>
       </w:tr>
@@ -8709,6 +9648,12 @@
                 <w:szCs w:val="20"/>
               </w:rPr>
             </w:pPr>
+            <w:r>
+              <w:rPr>
+                <w:szCs w:val="20"/>
+              </w:rPr>
+              <w:t>B</w:t>
+            </w:r>
           </w:p>
         </w:tc>
       </w:tr>
@@ -8826,6 +9771,12 @@
                 <w:szCs w:val="20"/>
               </w:rPr>
             </w:pPr>
+            <w:r>
+              <w:rPr>
+                <w:szCs w:val="20"/>
+              </w:rPr>
+              <w:t>B</w:t>
+            </w:r>
           </w:p>
         </w:tc>
       </w:tr>
@@ -8931,6 +9882,12 @@
                 <w:szCs w:val="20"/>
               </w:rPr>
             </w:pPr>
+            <w:r>
+              <w:rPr>
+                <w:szCs w:val="20"/>
+              </w:rPr>
+              <w:t>B</w:t>
+            </w:r>
           </w:p>
         </w:tc>
       </w:tr>
@@ -9036,6 +9993,12 @@
                 <w:szCs w:val="20"/>
               </w:rPr>
             </w:pPr>
+            <w:r>
+              <w:rPr>
+                <w:szCs w:val="20"/>
+              </w:rPr>
+              <w:t>B</w:t>
+            </w:r>
           </w:p>
         </w:tc>
       </w:tr>
@@ -9141,6 +10104,12 @@
                 <w:szCs w:val="20"/>
               </w:rPr>
             </w:pPr>
+            <w:r>
+              <w:rPr>
+                <w:szCs w:val="20"/>
+              </w:rPr>
+              <w:t>B</w:t>
+            </w:r>
           </w:p>
         </w:tc>
       </w:tr>
@@ -9246,6 +10215,12 @@
                 <w:szCs w:val="20"/>
               </w:rPr>
             </w:pPr>
+            <w:r>
+              <w:rPr>
+                <w:szCs w:val="20"/>
+              </w:rPr>
+              <w:t>B</w:t>
+            </w:r>
           </w:p>
         </w:tc>
       </w:tr>
@@ -9351,6 +10326,12 @@
                 <w:szCs w:val="20"/>
               </w:rPr>
             </w:pPr>
+            <w:r>
+              <w:rPr>
+                <w:szCs w:val="20"/>
+              </w:rPr>
+              <w:t>B</w:t>
+            </w:r>
           </w:p>
         </w:tc>
       </w:tr>
@@ -9456,6 +10437,12 @@
                 <w:szCs w:val="20"/>
               </w:rPr>
             </w:pPr>
+            <w:r>
+              <w:rPr>
+                <w:szCs w:val="20"/>
+              </w:rPr>
+              <w:t>B</w:t>
+            </w:r>
           </w:p>
         </w:tc>
       </w:tr>
@@ -9561,6 +10548,12 @@
                 <w:szCs w:val="20"/>
               </w:rPr>
             </w:pPr>
+            <w:r>
+              <w:rPr>
+                <w:szCs w:val="20"/>
+              </w:rPr>
+              <w:t>B</w:t>
+            </w:r>
           </w:p>
         </w:tc>
       </w:tr>
@@ -9627,7 +10620,7 @@
               <w:rPr>
                 <w:szCs w:val="20"/>
               </w:rPr>
-              <w:t>Die Vorschau verändert sich weiter mit dem Mauszeiger, solange er das Fenster nicht verlässt.</w:t>
+              <w:t>Die Vorschau verändert sich weiter mit dem Mauszeiger</w:t>
             </w:r>
           </w:p>
         </w:tc>
@@ -9666,6 +10659,12 @@
                 <w:szCs w:val="20"/>
               </w:rPr>
             </w:pPr>
+            <w:r>
+              <w:rPr>
+                <w:szCs w:val="20"/>
+              </w:rPr>
+              <w:t>B</w:t>
+            </w:r>
           </w:p>
         </w:tc>
       </w:tr>
@@ -9771,6 +10770,12 @@
                 <w:szCs w:val="20"/>
               </w:rPr>
             </w:pPr>
+            <w:r>
+              <w:rPr>
+                <w:szCs w:val="20"/>
+              </w:rPr>
+              <w:t>B</w:t>
+            </w:r>
           </w:p>
         </w:tc>
       </w:tr>
@@ -9876,6 +10881,12 @@
                 <w:szCs w:val="20"/>
               </w:rPr>
             </w:pPr>
+            <w:r>
+              <w:rPr>
+                <w:szCs w:val="20"/>
+              </w:rPr>
+              <w:t>B</w:t>
+            </w:r>
           </w:p>
         </w:tc>
       </w:tr>
@@ -9981,6 +10992,12 @@
                 <w:szCs w:val="20"/>
               </w:rPr>
             </w:pPr>
+            <w:r>
+              <w:rPr>
+                <w:szCs w:val="20"/>
+              </w:rPr>
+              <w:t>B</w:t>
+            </w:r>
           </w:p>
         </w:tc>
       </w:tr>
@@ -9998,7 +11015,6 @@
         <w:rPr>
           <w:sz w:val="22"/>
         </w:rPr>
-        <w:lastRenderedPageBreak/>
         <w:t>Bemerkung: Vollständige Abdeckung nach C2-Verfahren ist erreicht.</w:t>
       </w:r>
       <w:r>
@@ -10025,14 +11041,12 @@
         <w:rPr>
           <w:sz w:val="22"/>
           <w:u w:val="single"/>
-          <w:lang w:val="en-GB"/>
         </w:rPr>
       </w:pPr>
       <w:r>
         <w:rPr>
           <w:sz w:val="22"/>
           <w:u w:val="single"/>
-          <w:lang w:val="en-GB"/>
         </w:rPr>
         <w:t xml:space="preserve">Test </w:t>
       </w:r>
@@ -10040,7 +11054,6 @@
         <w:rPr>
           <w:sz w:val="22"/>
           <w:u w:val="single"/>
-          <w:lang w:val="en-GB"/>
         </w:rPr>
         <w:t>8</w:t>
       </w:r>
@@ -10048,14 +11061,12 @@
         <w:rPr>
           <w:sz w:val="22"/>
           <w:u w:val="single"/>
-          <w:lang w:val="en-GB"/>
         </w:rPr>
         <w:t>:</w:t>
       </w:r>
       <w:r>
         <w:rPr>
           <w:sz w:val="22"/>
-          <w:lang w:val="en-GB"/>
         </w:rPr>
         <w:tab/>
       </w:r>
@@ -10063,21 +11074,27 @@
         <w:rPr>
           <w:sz w:val="22"/>
           <w:u w:val="single"/>
-          <w:lang w:val="en-GB"/>
-        </w:rPr>
-        <w:t>Klasse: PaintPanel</w:t>
-      </w:r>
-      <w:r>
-        <w:rPr>
-          <w:sz w:val="22"/>
-          <w:lang w:val="en-GB"/>
+        </w:rPr>
+        <w:t xml:space="preserve">Klasse: </w:t>
+      </w:r>
+      <w:proofErr w:type="spellStart"/>
+      <w:r>
+        <w:rPr>
+          <w:sz w:val="22"/>
+          <w:u w:val="single"/>
+        </w:rPr>
+        <w:t>PaintPanel</w:t>
+      </w:r>
+      <w:proofErr w:type="spellEnd"/>
+      <w:r>
+        <w:rPr>
+          <w:sz w:val="22"/>
         </w:rPr>
         <w:tab/>
       </w:r>
       <w:r>
         <w:rPr>
           <w:sz w:val="22"/>
-          <w:lang w:val="en-GB"/>
         </w:rPr>
         <w:tab/>
       </w:r>
@@ -10085,9 +11102,33 @@
         <w:rPr>
           <w:sz w:val="22"/>
           <w:u w:val="single"/>
-          <w:lang w:val="en-GB"/>
-        </w:rPr>
-        <w:t>Methode: brush()</w:t>
+        </w:rPr>
+        <w:t xml:space="preserve">Methode: </w:t>
+      </w:r>
+      <w:proofErr w:type="spellStart"/>
+      <w:proofErr w:type="gramStart"/>
+      <w:r>
+        <w:rPr>
+          <w:sz w:val="22"/>
+          <w:u w:val="single"/>
+        </w:rPr>
+        <w:t>brush</w:t>
+      </w:r>
+      <w:proofErr w:type="spellEnd"/>
+      <w:r>
+        <w:rPr>
+          <w:sz w:val="22"/>
+          <w:u w:val="single"/>
+        </w:rPr>
+        <w:t>(</w:t>
+      </w:r>
+      <w:proofErr w:type="gramEnd"/>
+      <w:r>
+        <w:rPr>
+          <w:sz w:val="22"/>
+          <w:u w:val="single"/>
+        </w:rPr>
+        <w:t>)</w:t>
       </w:r>
     </w:p>
     <w:p>
@@ -10380,6 +11421,12 @@
                 <w:szCs w:val="20"/>
               </w:rPr>
             </w:pPr>
+            <w:r>
+              <w:rPr>
+                <w:szCs w:val="20"/>
+              </w:rPr>
+              <w:t>B</w:t>
+            </w:r>
           </w:p>
         </w:tc>
       </w:tr>
@@ -10485,6 +11532,12 @@
                 <w:szCs w:val="20"/>
               </w:rPr>
             </w:pPr>
+            <w:r>
+              <w:rPr>
+                <w:szCs w:val="20"/>
+              </w:rPr>
+              <w:t>B</w:t>
+            </w:r>
           </w:p>
         </w:tc>
       </w:tr>
@@ -10590,6 +11643,12 @@
                 <w:szCs w:val="20"/>
               </w:rPr>
             </w:pPr>
+            <w:r>
+              <w:rPr>
+                <w:szCs w:val="20"/>
+              </w:rPr>
+              <w:t>B</w:t>
+            </w:r>
           </w:p>
         </w:tc>
       </w:tr>
@@ -10667,37 +11726,67 @@
           <w:u w:val="single"/>
           <w:lang w:val="en-GB"/>
         </w:rPr>
-        <w:t>Klasse: PaintPanel</w:t>
-      </w:r>
-      <w:r>
-        <w:rPr>
-          <w:sz w:val="22"/>
-          <w:lang w:val="en-GB"/>
-        </w:rPr>
-        <w:tab/>
-      </w:r>
-      <w:r>
-        <w:rPr>
-          <w:sz w:val="22"/>
-          <w:lang w:val="en-GB"/>
-        </w:rPr>
-        <w:tab/>
-      </w:r>
+        <w:t xml:space="preserve">Klasse: </w:t>
+      </w:r>
+      <w:proofErr w:type="spellStart"/>
       <w:r>
         <w:rPr>
           <w:sz w:val="22"/>
           <w:u w:val="single"/>
           <w:lang w:val="en-GB"/>
         </w:rPr>
-        <w:t xml:space="preserve">Methode: </w:t>
-      </w:r>
+        <w:t>PaintPanel</w:t>
+      </w:r>
+      <w:proofErr w:type="spellEnd"/>
+      <w:r>
+        <w:rPr>
+          <w:sz w:val="22"/>
+          <w:lang w:val="en-GB"/>
+        </w:rPr>
+        <w:tab/>
+      </w:r>
+      <w:r>
+        <w:rPr>
+          <w:sz w:val="22"/>
+          <w:lang w:val="en-GB"/>
+        </w:rPr>
+        <w:tab/>
+      </w:r>
+      <w:proofErr w:type="spellStart"/>
       <w:r>
         <w:rPr>
           <w:sz w:val="22"/>
           <w:u w:val="single"/>
           <w:lang w:val="en-GB"/>
         </w:rPr>
-        <w:t>line()</w:t>
+        <w:t>Methode</w:t>
+      </w:r>
+      <w:proofErr w:type="spellEnd"/>
+      <w:r>
+        <w:rPr>
+          <w:sz w:val="22"/>
+          <w:u w:val="single"/>
+          <w:lang w:val="en-GB"/>
+        </w:rPr>
+        <w:t xml:space="preserve">: </w:t>
+      </w:r>
+      <w:proofErr w:type="gramStart"/>
+      <w:r>
+        <w:rPr>
+          <w:sz w:val="22"/>
+          <w:u w:val="single"/>
+          <w:lang w:val="en-GB"/>
+        </w:rPr>
+        <w:t>line(</w:t>
+      </w:r>
+      <w:proofErr w:type="gramEnd"/>
+      <w:r>
+        <w:rPr>
+          <w:sz w:val="22"/>
+          <w:u w:val="single"/>
+          <w:lang w:val="en-GB"/>
+        </w:rPr>
+        <w:t>)</w:t>
       </w:r>
     </w:p>
     <w:p>
@@ -11020,6 +12109,12 @@
                 <w:szCs w:val="20"/>
               </w:rPr>
             </w:pPr>
+            <w:r>
+              <w:rPr>
+                <w:szCs w:val="20"/>
+              </w:rPr>
+              <w:t>B</w:t>
+            </w:r>
           </w:p>
         </w:tc>
       </w:tr>
@@ -11125,6 +12220,12 @@
                 <w:szCs w:val="20"/>
               </w:rPr>
             </w:pPr>
+            <w:r>
+              <w:rPr>
+                <w:szCs w:val="20"/>
+              </w:rPr>
+              <w:t>B</w:t>
+            </w:r>
           </w:p>
         </w:tc>
       </w:tr>
@@ -11230,6 +12331,12 @@
                 <w:szCs w:val="20"/>
               </w:rPr>
             </w:pPr>
+            <w:r>
+              <w:rPr>
+                <w:szCs w:val="20"/>
+              </w:rPr>
+              <w:t>B</w:t>
+            </w:r>
           </w:p>
         </w:tc>
       </w:tr>
@@ -11275,14 +12382,7 @@
               <w:rPr>
                 <w:szCs w:val="20"/>
               </w:rPr>
-              <w:t xml:space="preserve">Klicken und Ziehen nach rechts unten mit der Maus auf dem Panel und </w:t>
-            </w:r>
-            <w:r>
-              <w:rPr>
-                <w:szCs w:val="20"/>
-              </w:rPr>
-              <w:lastRenderedPageBreak/>
-              <w:t>Loslassen der Maustaste</w:t>
+              <w:t>Klicken und Ziehen nach rechts unten mit der Maus auf dem Panel und Loslassen der Maustaste</w:t>
             </w:r>
           </w:p>
         </w:tc>
@@ -11303,15 +12403,7 @@
               <w:rPr>
                 <w:szCs w:val="20"/>
               </w:rPr>
-              <w:lastRenderedPageBreak/>
-              <w:t xml:space="preserve">Es entsteht eine Linie beim Loslassen der Maustaste vom Startpunkt zur aktuellen </w:t>
-            </w:r>
-            <w:r>
-              <w:rPr>
-                <w:szCs w:val="20"/>
-              </w:rPr>
-              <w:lastRenderedPageBreak/>
-              <w:t>Mausposition.</w:t>
+              <w:t>Es entsteht eine Linie beim Loslassen der Maustaste vom Startpunkt zur aktuellen Mausposition.</w:t>
             </w:r>
           </w:p>
         </w:tc>
@@ -11332,7 +12424,6 @@
               <w:rPr>
                 <w:szCs w:val="20"/>
               </w:rPr>
-              <w:lastRenderedPageBreak/>
               <w:t>GB</w:t>
             </w:r>
           </w:p>
@@ -11351,6 +12442,12 @@
                 <w:szCs w:val="20"/>
               </w:rPr>
             </w:pPr>
+            <w:r>
+              <w:rPr>
+                <w:szCs w:val="20"/>
+              </w:rPr>
+              <w:t>B</w:t>
+            </w:r>
           </w:p>
         </w:tc>
       </w:tr>
@@ -11456,6 +12553,12 @@
                 <w:szCs w:val="20"/>
               </w:rPr>
             </w:pPr>
+            <w:r>
+              <w:rPr>
+                <w:szCs w:val="20"/>
+              </w:rPr>
+              <w:t>B</w:t>
+            </w:r>
           </w:p>
         </w:tc>
       </w:tr>
@@ -11480,6 +12583,7 @@
                 <w:bCs/>
                 <w:szCs w:val="20"/>
               </w:rPr>
+              <w:lastRenderedPageBreak/>
               <w:t>6</w:t>
             </w:r>
           </w:p>
@@ -11561,6 +12665,12 @@
                 <w:szCs w:val="20"/>
               </w:rPr>
             </w:pPr>
+            <w:r>
+              <w:rPr>
+                <w:szCs w:val="20"/>
+              </w:rPr>
+              <w:t>B</w:t>
+            </w:r>
           </w:p>
         </w:tc>
       </w:tr>
@@ -11638,37 +12748,67 @@
           <w:u w:val="single"/>
           <w:lang w:val="en-GB"/>
         </w:rPr>
-        <w:t>Klasse: PaintPanel</w:t>
-      </w:r>
-      <w:r>
-        <w:rPr>
-          <w:sz w:val="22"/>
-          <w:lang w:val="en-GB"/>
-        </w:rPr>
-        <w:tab/>
-      </w:r>
-      <w:r>
-        <w:rPr>
-          <w:sz w:val="22"/>
-          <w:lang w:val="en-GB"/>
-        </w:rPr>
-        <w:tab/>
-      </w:r>
+        <w:t xml:space="preserve">Klasse: </w:t>
+      </w:r>
+      <w:proofErr w:type="spellStart"/>
       <w:r>
         <w:rPr>
           <w:sz w:val="22"/>
           <w:u w:val="single"/>
           <w:lang w:val="en-GB"/>
         </w:rPr>
-        <w:t xml:space="preserve">Methode: </w:t>
-      </w:r>
+        <w:t>PaintPanel</w:t>
+      </w:r>
+      <w:proofErr w:type="spellEnd"/>
+      <w:r>
+        <w:rPr>
+          <w:sz w:val="22"/>
+          <w:lang w:val="en-GB"/>
+        </w:rPr>
+        <w:tab/>
+      </w:r>
+      <w:r>
+        <w:rPr>
+          <w:sz w:val="22"/>
+          <w:lang w:val="en-GB"/>
+        </w:rPr>
+        <w:tab/>
+      </w:r>
+      <w:proofErr w:type="spellStart"/>
       <w:r>
         <w:rPr>
           <w:sz w:val="22"/>
           <w:u w:val="single"/>
           <w:lang w:val="en-GB"/>
         </w:rPr>
-        <w:t>rectangle()</w:t>
+        <w:t>Methode</w:t>
+      </w:r>
+      <w:proofErr w:type="spellEnd"/>
+      <w:r>
+        <w:rPr>
+          <w:sz w:val="22"/>
+          <w:u w:val="single"/>
+          <w:lang w:val="en-GB"/>
+        </w:rPr>
+        <w:t xml:space="preserve">: </w:t>
+      </w:r>
+      <w:proofErr w:type="gramStart"/>
+      <w:r>
+        <w:rPr>
+          <w:sz w:val="22"/>
+          <w:u w:val="single"/>
+          <w:lang w:val="en-GB"/>
+        </w:rPr>
+        <w:t>rectangle(</w:t>
+      </w:r>
+      <w:proofErr w:type="gramEnd"/>
+      <w:r>
+        <w:rPr>
+          <w:sz w:val="22"/>
+          <w:u w:val="single"/>
+          <w:lang w:val="en-GB"/>
+        </w:rPr>
+        <w:t>)</w:t>
       </w:r>
     </w:p>
     <w:p>
@@ -11973,6 +13113,12 @@
                 <w:szCs w:val="20"/>
               </w:rPr>
             </w:pPr>
+            <w:r>
+              <w:rPr>
+                <w:szCs w:val="20"/>
+              </w:rPr>
+              <w:t>B</w:t>
+            </w:r>
           </w:p>
         </w:tc>
       </w:tr>
@@ -12078,6 +13224,12 @@
                 <w:szCs w:val="20"/>
               </w:rPr>
             </w:pPr>
+            <w:r>
+              <w:rPr>
+                <w:szCs w:val="20"/>
+              </w:rPr>
+              <w:t>B</w:t>
+            </w:r>
           </w:p>
         </w:tc>
       </w:tr>
@@ -12183,6 +13335,12 @@
                 <w:szCs w:val="20"/>
               </w:rPr>
             </w:pPr>
+            <w:r>
+              <w:rPr>
+                <w:szCs w:val="20"/>
+              </w:rPr>
+              <w:t>B</w:t>
+            </w:r>
           </w:p>
         </w:tc>
       </w:tr>
@@ -12288,6 +13446,12 @@
                 <w:szCs w:val="20"/>
               </w:rPr>
             </w:pPr>
+            <w:r>
+              <w:rPr>
+                <w:szCs w:val="20"/>
+              </w:rPr>
+              <w:t>B</w:t>
+            </w:r>
           </w:p>
         </w:tc>
       </w:tr>
@@ -12393,6 +13557,12 @@
                 <w:szCs w:val="20"/>
               </w:rPr>
             </w:pPr>
+            <w:r>
+              <w:rPr>
+                <w:szCs w:val="20"/>
+              </w:rPr>
+              <w:t>B</w:t>
+            </w:r>
           </w:p>
         </w:tc>
       </w:tr>
@@ -12498,6 +13668,12 @@
                 <w:szCs w:val="20"/>
               </w:rPr>
             </w:pPr>
+            <w:r>
+              <w:rPr>
+                <w:szCs w:val="20"/>
+              </w:rPr>
+              <w:t>B</w:t>
+            </w:r>
           </w:p>
         </w:tc>
       </w:tr>
@@ -12583,37 +13759,67 @@
           <w:u w:val="single"/>
           <w:lang w:val="en-GB"/>
         </w:rPr>
-        <w:t>Klasse: PaintPanel</w:t>
-      </w:r>
-      <w:r>
-        <w:rPr>
-          <w:sz w:val="22"/>
-          <w:lang w:val="en-GB"/>
-        </w:rPr>
-        <w:tab/>
-      </w:r>
-      <w:r>
-        <w:rPr>
-          <w:sz w:val="22"/>
-          <w:lang w:val="en-GB"/>
-        </w:rPr>
-        <w:tab/>
-      </w:r>
+        <w:t xml:space="preserve">Klasse: </w:t>
+      </w:r>
+      <w:proofErr w:type="spellStart"/>
       <w:r>
         <w:rPr>
           <w:sz w:val="22"/>
           <w:u w:val="single"/>
           <w:lang w:val="en-GB"/>
         </w:rPr>
-        <w:t xml:space="preserve">Methode: </w:t>
-      </w:r>
+        <w:t>PaintPanel</w:t>
+      </w:r>
+      <w:proofErr w:type="spellEnd"/>
+      <w:r>
+        <w:rPr>
+          <w:sz w:val="22"/>
+          <w:lang w:val="en-GB"/>
+        </w:rPr>
+        <w:tab/>
+      </w:r>
+      <w:r>
+        <w:rPr>
+          <w:sz w:val="22"/>
+          <w:lang w:val="en-GB"/>
+        </w:rPr>
+        <w:tab/>
+      </w:r>
+      <w:proofErr w:type="spellStart"/>
       <w:r>
         <w:rPr>
           <w:sz w:val="22"/>
           <w:u w:val="single"/>
           <w:lang w:val="en-GB"/>
         </w:rPr>
-        <w:t>ellipse()</w:t>
+        <w:t>Methode</w:t>
+      </w:r>
+      <w:proofErr w:type="spellEnd"/>
+      <w:r>
+        <w:rPr>
+          <w:sz w:val="22"/>
+          <w:u w:val="single"/>
+          <w:lang w:val="en-GB"/>
+        </w:rPr>
+        <w:t xml:space="preserve">: </w:t>
+      </w:r>
+      <w:proofErr w:type="gramStart"/>
+      <w:r>
+        <w:rPr>
+          <w:sz w:val="22"/>
+          <w:u w:val="single"/>
+          <w:lang w:val="en-GB"/>
+        </w:rPr>
+        <w:t>ellipse(</w:t>
+      </w:r>
+      <w:proofErr w:type="gramEnd"/>
+      <w:r>
+        <w:rPr>
+          <w:sz w:val="22"/>
+          <w:u w:val="single"/>
+          <w:lang w:val="en-GB"/>
+        </w:rPr>
+        <w:t>)</w:t>
       </w:r>
     </w:p>
     <w:p>
@@ -12698,7 +13904,6 @@
                 <w:bCs/>
                 <w:sz w:val="22"/>
               </w:rPr>
-              <w:lastRenderedPageBreak/>
               <w:t>Nr.</w:t>
             </w:r>
           </w:p>
@@ -12859,7 +14064,14 @@
               <w:rPr>
                 <w:szCs w:val="20"/>
               </w:rPr>
-              <w:t>Klicken und Ziehen nach rechts unten mit der Maus auf dem Panel und Loslassen der Maustaste</w:t>
+              <w:t xml:space="preserve">Klicken und Ziehen nach rechts unten mit der Maus auf dem Panel und </w:t>
+            </w:r>
+            <w:r>
+              <w:rPr>
+                <w:szCs w:val="20"/>
+              </w:rPr>
+              <w:lastRenderedPageBreak/>
+              <w:t>Loslassen der Maustaste</w:t>
             </w:r>
           </w:p>
         </w:tc>
@@ -12880,7 +14092,15 @@
               <w:rPr>
                 <w:szCs w:val="20"/>
               </w:rPr>
-              <w:t>Es entsteht eine Ellipse beim Loslassen der Maustaste vom Startpunkt zur aktuellen Mausposition.</w:t>
+              <w:lastRenderedPageBreak/>
+              <w:t xml:space="preserve">Es entsteht eine Ellipse beim Loslassen der Maustaste vom Startpunkt zur aktuellen </w:t>
+            </w:r>
+            <w:r>
+              <w:rPr>
+                <w:szCs w:val="20"/>
+              </w:rPr>
+              <w:lastRenderedPageBreak/>
+              <w:t>Mausposition.</w:t>
             </w:r>
           </w:p>
         </w:tc>
@@ -12901,6 +14121,7 @@
               <w:rPr>
                 <w:szCs w:val="20"/>
               </w:rPr>
+              <w:lastRenderedPageBreak/>
               <w:t>GB</w:t>
             </w:r>
           </w:p>
@@ -12919,6 +14140,12 @@
                 <w:szCs w:val="20"/>
               </w:rPr>
             </w:pPr>
+            <w:r>
+              <w:rPr>
+                <w:szCs w:val="20"/>
+              </w:rPr>
+              <w:t>B</w:t>
+            </w:r>
           </w:p>
         </w:tc>
       </w:tr>
@@ -13024,6 +14251,12 @@
                 <w:szCs w:val="20"/>
               </w:rPr>
             </w:pPr>
+            <w:r>
+              <w:rPr>
+                <w:szCs w:val="20"/>
+              </w:rPr>
+              <w:t>B</w:t>
+            </w:r>
           </w:p>
         </w:tc>
       </w:tr>
@@ -13129,6 +14362,12 @@
                 <w:szCs w:val="20"/>
               </w:rPr>
             </w:pPr>
+            <w:r>
+              <w:rPr>
+                <w:szCs w:val="20"/>
+              </w:rPr>
+              <w:t>B</w:t>
+            </w:r>
           </w:p>
         </w:tc>
       </w:tr>
@@ -13234,6 +14473,12 @@
                 <w:szCs w:val="20"/>
               </w:rPr>
             </w:pPr>
+            <w:r>
+              <w:rPr>
+                <w:szCs w:val="20"/>
+              </w:rPr>
+              <w:t>B</w:t>
+            </w:r>
           </w:p>
         </w:tc>
       </w:tr>
@@ -13339,6 +14584,12 @@
                 <w:szCs w:val="20"/>
               </w:rPr>
             </w:pPr>
+            <w:r>
+              <w:rPr>
+                <w:szCs w:val="20"/>
+              </w:rPr>
+              <w:t>B</w:t>
+            </w:r>
           </w:p>
         </w:tc>
       </w:tr>
@@ -13456,6 +14707,12 @@
                 <w:szCs w:val="20"/>
               </w:rPr>
             </w:pPr>
+            <w:r>
+              <w:rPr>
+                <w:szCs w:val="20"/>
+              </w:rPr>
+              <w:t>B</w:t>
+            </w:r>
           </w:p>
         </w:tc>
       </w:tr>
@@ -13541,37 +14798,67 @@
           <w:u w:val="single"/>
           <w:lang w:val="en-GB"/>
         </w:rPr>
-        <w:t>Klasse: PaintPanel</w:t>
-      </w:r>
-      <w:r>
-        <w:rPr>
-          <w:sz w:val="22"/>
-          <w:lang w:val="en-GB"/>
-        </w:rPr>
-        <w:tab/>
-      </w:r>
-      <w:r>
-        <w:rPr>
-          <w:sz w:val="22"/>
-          <w:lang w:val="en-GB"/>
-        </w:rPr>
-        <w:tab/>
-      </w:r>
+        <w:t xml:space="preserve">Klasse: </w:t>
+      </w:r>
+      <w:proofErr w:type="spellStart"/>
       <w:r>
         <w:rPr>
           <w:sz w:val="22"/>
           <w:u w:val="single"/>
           <w:lang w:val="en-GB"/>
         </w:rPr>
-        <w:t xml:space="preserve">Methode: </w:t>
-      </w:r>
+        <w:t>PaintPanel</w:t>
+      </w:r>
+      <w:proofErr w:type="spellEnd"/>
+      <w:r>
+        <w:rPr>
+          <w:sz w:val="22"/>
+          <w:lang w:val="en-GB"/>
+        </w:rPr>
+        <w:tab/>
+      </w:r>
+      <w:r>
+        <w:rPr>
+          <w:sz w:val="22"/>
+          <w:lang w:val="en-GB"/>
+        </w:rPr>
+        <w:tab/>
+      </w:r>
+      <w:proofErr w:type="spellStart"/>
       <w:r>
         <w:rPr>
           <w:sz w:val="22"/>
           <w:u w:val="single"/>
           <w:lang w:val="en-GB"/>
         </w:rPr>
-        <w:t>erase()</w:t>
+        <w:t>Methode</w:t>
+      </w:r>
+      <w:proofErr w:type="spellEnd"/>
+      <w:r>
+        <w:rPr>
+          <w:sz w:val="22"/>
+          <w:u w:val="single"/>
+          <w:lang w:val="en-GB"/>
+        </w:rPr>
+        <w:t xml:space="preserve">: </w:t>
+      </w:r>
+      <w:proofErr w:type="gramStart"/>
+      <w:r>
+        <w:rPr>
+          <w:sz w:val="22"/>
+          <w:u w:val="single"/>
+          <w:lang w:val="en-GB"/>
+        </w:rPr>
+        <w:t>erase(</w:t>
+      </w:r>
+      <w:proofErr w:type="gramEnd"/>
+      <w:r>
+        <w:rPr>
+          <w:sz w:val="22"/>
+          <w:u w:val="single"/>
+          <w:lang w:val="en-GB"/>
+        </w:rPr>
+        <w:t>)</w:t>
       </w:r>
     </w:p>
     <w:p>
@@ -13876,6 +15163,12 @@
                 <w:szCs w:val="20"/>
               </w:rPr>
             </w:pPr>
+            <w:r>
+              <w:rPr>
+                <w:szCs w:val="20"/>
+              </w:rPr>
+              <w:t>B</w:t>
+            </w:r>
           </w:p>
         </w:tc>
       </w:tr>
@@ -13981,6 +15274,12 @@
                 <w:szCs w:val="20"/>
               </w:rPr>
             </w:pPr>
+            <w:r>
+              <w:rPr>
+                <w:szCs w:val="20"/>
+              </w:rPr>
+              <w:t>B</w:t>
+            </w:r>
           </w:p>
         </w:tc>
       </w:tr>
@@ -14086,6 +15385,12 @@
                 <w:szCs w:val="20"/>
               </w:rPr>
             </w:pPr>
+            <w:r>
+              <w:rPr>
+                <w:szCs w:val="20"/>
+              </w:rPr>
+              <w:t>B</w:t>
+            </w:r>
           </w:p>
         </w:tc>
       </w:tr>
@@ -14193,30 +15498,60 @@
           <w:u w:val="single"/>
           <w:lang w:val="en-GB"/>
         </w:rPr>
-        <w:t>Klasse: PaintPanel</w:t>
-      </w:r>
-      <w:r>
-        <w:rPr>
-          <w:sz w:val="22"/>
-          <w:lang w:val="en-GB"/>
-        </w:rPr>
-        <w:tab/>
-      </w:r>
-      <w:r>
-        <w:rPr>
-          <w:sz w:val="22"/>
-          <w:lang w:val="en-GB"/>
-        </w:rPr>
-        <w:tab/>
-      </w:r>
+        <w:t xml:space="preserve">Klasse: </w:t>
+      </w:r>
+      <w:proofErr w:type="spellStart"/>
       <w:r>
         <w:rPr>
           <w:sz w:val="22"/>
           <w:u w:val="single"/>
           <w:lang w:val="en-GB"/>
         </w:rPr>
-        <w:t>Methode: save(</w:t>
-      </w:r>
+        <w:t>PaintPanel</w:t>
+      </w:r>
+      <w:proofErr w:type="spellEnd"/>
+      <w:r>
+        <w:rPr>
+          <w:sz w:val="22"/>
+          <w:lang w:val="en-GB"/>
+        </w:rPr>
+        <w:tab/>
+      </w:r>
+      <w:r>
+        <w:rPr>
+          <w:sz w:val="22"/>
+          <w:lang w:val="en-GB"/>
+        </w:rPr>
+        <w:tab/>
+      </w:r>
+      <w:proofErr w:type="spellStart"/>
+      <w:r>
+        <w:rPr>
+          <w:sz w:val="22"/>
+          <w:u w:val="single"/>
+          <w:lang w:val="en-GB"/>
+        </w:rPr>
+        <w:t>Methode</w:t>
+      </w:r>
+      <w:proofErr w:type="spellEnd"/>
+      <w:r>
+        <w:rPr>
+          <w:sz w:val="22"/>
+          <w:u w:val="single"/>
+          <w:lang w:val="en-GB"/>
+        </w:rPr>
+        <w:t xml:space="preserve">: </w:t>
+      </w:r>
+      <w:proofErr w:type="gramStart"/>
+      <w:r>
+        <w:rPr>
+          <w:sz w:val="22"/>
+          <w:u w:val="single"/>
+          <w:lang w:val="en-GB"/>
+        </w:rPr>
+        <w:t>save(</w:t>
+      </w:r>
+      <w:proofErr w:type="gramEnd"/>
       <w:r>
         <w:rPr>
           <w:sz w:val="22"/>
@@ -14456,7 +15791,19 @@
               <w:rPr>
                 <w:szCs w:val="20"/>
               </w:rPr>
-              <w:t>Klicken auf die Speichern-Schaltfläche im Menüband, Eingeben eines Dateinamens im Dialog, Klicken auf Speichern im Dialog</w:t>
+              <w:t xml:space="preserve">Klicken auf die Speichern-Schaltfläche </w:t>
+            </w:r>
+            <w:r>
+              <w:rPr>
+                <w:szCs w:val="20"/>
+              </w:rPr>
+              <w:t xml:space="preserve">in der Menüleiste, </w:t>
+            </w:r>
+            <w:r>
+              <w:rPr>
+                <w:szCs w:val="20"/>
+              </w:rPr>
+              <w:t>Eingeben eines Dateinamens im Dialog, Klicken auf Speichern im Dialog</w:t>
             </w:r>
           </w:p>
         </w:tc>
@@ -14477,7 +15824,21 @@
               <w:rPr>
                 <w:szCs w:val="20"/>
               </w:rPr>
-              <w:t>Es wird ein Bild mit dem Bildnamen im Standardverzeichnis savedPictures gespeichert.</w:t>
+              <w:t xml:space="preserve">Es wird ein Bild mit dem Bildnamen im Standardverzeichnis </w:t>
+            </w:r>
+            <w:proofErr w:type="spellStart"/>
+            <w:r>
+              <w:rPr>
+                <w:szCs w:val="20"/>
+              </w:rPr>
+              <w:t>savedPictures</w:t>
+            </w:r>
+            <w:proofErr w:type="spellEnd"/>
+            <w:r>
+              <w:rPr>
+                <w:szCs w:val="20"/>
+              </w:rPr>
+              <w:t xml:space="preserve"> gespeichert.</w:t>
             </w:r>
           </w:p>
         </w:tc>
@@ -14516,6 +15877,12 @@
                 <w:szCs w:val="20"/>
               </w:rPr>
             </w:pPr>
+            <w:r>
+              <w:rPr>
+                <w:szCs w:val="20"/>
+              </w:rPr>
+              <w:t>B</w:t>
+            </w:r>
           </w:p>
         </w:tc>
       </w:tr>
@@ -14561,7 +15928,19 @@
               <w:rPr>
                 <w:szCs w:val="20"/>
               </w:rPr>
-              <w:t>Klicken auf die „Speichern unter“-Schaltfläche im Menüband, leerlassen des Dateinamen, Klicken auf speichern</w:t>
+              <w:t xml:space="preserve">Klicken auf die „Speichern unter“-Schaltfläche </w:t>
+            </w:r>
+            <w:r>
+              <w:rPr>
+                <w:szCs w:val="20"/>
+              </w:rPr>
+              <w:t xml:space="preserve">in der Menüleiste, </w:t>
+            </w:r>
+            <w:r>
+              <w:rPr>
+                <w:szCs w:val="20"/>
+              </w:rPr>
+              <w:t>leerlassen des Dateinamen, Klicken auf speichern</w:t>
             </w:r>
             <w:r>
               <w:rPr>
@@ -14627,6 +16006,12 @@
                 <w:szCs w:val="20"/>
               </w:rPr>
             </w:pPr>
+            <w:r>
+              <w:rPr>
+                <w:szCs w:val="20"/>
+              </w:rPr>
+              <w:t>B</w:t>
+            </w:r>
           </w:p>
         </w:tc>
       </w:tr>
@@ -14672,7 +16057,31 @@
               <w:rPr>
                 <w:szCs w:val="20"/>
               </w:rPr>
-              <w:t>Erstellen eines neuen schreibgeschützten Ordners, Klicken auf die „Speichern unter“-Schaltfläche im Menüband, Eingeben eines Dateinamen im Dialog, Klicken auf speichern im Dialog</w:t>
+              <w:t xml:space="preserve">Erstellen eines neuen schreibgeschützten Ordners, Klicken auf die „Speichern unter“-Schaltfläche </w:t>
+            </w:r>
+            <w:r>
+              <w:rPr>
+                <w:szCs w:val="20"/>
+              </w:rPr>
+              <w:t>in der Menüleiste</w:t>
+            </w:r>
+            <w:r>
+              <w:rPr>
+                <w:szCs w:val="20"/>
+              </w:rPr>
+              <w:t xml:space="preserve">, Eingeben </w:t>
+            </w:r>
+            <w:r>
+              <w:rPr>
+                <w:szCs w:val="20"/>
+              </w:rPr>
+              <w:t>eines Dateinamens</w:t>
+            </w:r>
+            <w:r>
+              <w:rPr>
+                <w:szCs w:val="20"/>
+              </w:rPr>
+              <w:t xml:space="preserve"> im Dialog, Klicken auf speichern im Dialog</w:t>
             </w:r>
           </w:p>
         </w:tc>
@@ -14815,46 +16224,70 @@
           <w:u w:val="single"/>
           <w:lang w:val="en-GB"/>
         </w:rPr>
-        <w:t>Klasse: PaintPanel</w:t>
-      </w:r>
-      <w:r>
-        <w:rPr>
-          <w:sz w:val="22"/>
-          <w:lang w:val="en-GB"/>
-        </w:rPr>
-        <w:tab/>
-      </w:r>
-      <w:r>
-        <w:rPr>
-          <w:sz w:val="22"/>
-          <w:lang w:val="en-GB"/>
-        </w:rPr>
-        <w:tab/>
-      </w:r>
+        <w:t xml:space="preserve">Klasse: </w:t>
+      </w:r>
+      <w:proofErr w:type="spellStart"/>
       <w:r>
         <w:rPr>
           <w:sz w:val="22"/>
           <w:u w:val="single"/>
           <w:lang w:val="en-GB"/>
         </w:rPr>
-        <w:t xml:space="preserve">Methode: </w:t>
-      </w:r>
+        <w:t>PaintPanel</w:t>
+      </w:r>
+      <w:proofErr w:type="spellEnd"/>
+      <w:r>
+        <w:rPr>
+          <w:sz w:val="22"/>
+          <w:lang w:val="en-GB"/>
+        </w:rPr>
+        <w:tab/>
+      </w:r>
+      <w:r>
+        <w:rPr>
+          <w:sz w:val="22"/>
+          <w:lang w:val="en-GB"/>
+        </w:rPr>
+        <w:tab/>
+      </w:r>
+      <w:proofErr w:type="spellStart"/>
       <w:r>
         <w:rPr>
           <w:sz w:val="22"/>
           <w:u w:val="single"/>
           <w:lang w:val="en-GB"/>
         </w:rPr>
-        <w:t>newPanel</w:t>
-      </w:r>
+        <w:t>Methode</w:t>
+      </w:r>
+      <w:proofErr w:type="spellEnd"/>
       <w:r>
         <w:rPr>
           <w:sz w:val="22"/>
           <w:u w:val="single"/>
           <w:lang w:val="en-GB"/>
         </w:rPr>
+        <w:t xml:space="preserve">: </w:t>
+      </w:r>
+      <w:proofErr w:type="spellStart"/>
+      <w:proofErr w:type="gramStart"/>
+      <w:r>
+        <w:rPr>
+          <w:sz w:val="22"/>
+          <w:u w:val="single"/>
+          <w:lang w:val="en-GB"/>
+        </w:rPr>
+        <w:t>newPanel</w:t>
+      </w:r>
+      <w:proofErr w:type="spellEnd"/>
+      <w:r>
+        <w:rPr>
+          <w:sz w:val="22"/>
+          <w:u w:val="single"/>
+          <w:lang w:val="en-GB"/>
+        </w:rPr>
         <w:t>(</w:t>
       </w:r>
+      <w:proofErr w:type="gramEnd"/>
       <w:r>
         <w:rPr>
           <w:sz w:val="22"/>
@@ -15094,7 +16527,19 @@
               <w:rPr>
                 <w:szCs w:val="20"/>
               </w:rPr>
-              <w:t>Klicken auf die Neu-Schaltfläche im Menüband, Bestätigen der Sicherheitsabfrage, Klicken und Ziehen im Bild</w:t>
+              <w:t xml:space="preserve">Klicken auf die Neu-Schaltfläche </w:t>
+            </w:r>
+            <w:r>
+              <w:rPr>
+                <w:szCs w:val="20"/>
+              </w:rPr>
+              <w:t xml:space="preserve">in der Menüleiste, </w:t>
+            </w:r>
+            <w:r>
+              <w:rPr>
+                <w:szCs w:val="20"/>
+              </w:rPr>
+              <w:t>Bestätigen der Sicherheitsabfrage, Klicken und Ziehen im Bild</w:t>
             </w:r>
           </w:p>
         </w:tc>
@@ -15154,6 +16599,12 @@
                 <w:szCs w:val="20"/>
               </w:rPr>
             </w:pPr>
+            <w:r>
+              <w:rPr>
+                <w:szCs w:val="20"/>
+              </w:rPr>
+              <w:t>B</w:t>
+            </w:r>
           </w:p>
         </w:tc>
       </w:tr>
@@ -15275,46 +16726,70 @@
           <w:u w:val="single"/>
           <w:lang w:val="en-GB"/>
         </w:rPr>
-        <w:t>Klasse: PaintPanel</w:t>
-      </w:r>
-      <w:r>
-        <w:rPr>
-          <w:sz w:val="22"/>
-          <w:lang w:val="en-GB"/>
-        </w:rPr>
-        <w:tab/>
-      </w:r>
-      <w:r>
-        <w:rPr>
-          <w:sz w:val="22"/>
-          <w:lang w:val="en-GB"/>
-        </w:rPr>
-        <w:tab/>
-      </w:r>
+        <w:t xml:space="preserve">Klasse: </w:t>
+      </w:r>
+      <w:proofErr w:type="spellStart"/>
       <w:r>
         <w:rPr>
           <w:sz w:val="22"/>
           <w:u w:val="single"/>
           <w:lang w:val="en-GB"/>
         </w:rPr>
-        <w:t xml:space="preserve">Methode: </w:t>
-      </w:r>
+        <w:t>PaintPanel</w:t>
+      </w:r>
+      <w:proofErr w:type="spellEnd"/>
+      <w:r>
+        <w:rPr>
+          <w:sz w:val="22"/>
+          <w:lang w:val="en-GB"/>
+        </w:rPr>
+        <w:tab/>
+      </w:r>
+      <w:r>
+        <w:rPr>
+          <w:sz w:val="22"/>
+          <w:lang w:val="en-GB"/>
+        </w:rPr>
+        <w:tab/>
+      </w:r>
+      <w:proofErr w:type="spellStart"/>
       <w:r>
         <w:rPr>
           <w:sz w:val="22"/>
           <w:u w:val="single"/>
           <w:lang w:val="en-GB"/>
         </w:rPr>
-        <w:t>newPanel</w:t>
-      </w:r>
+        <w:t>Methode</w:t>
+      </w:r>
+      <w:proofErr w:type="spellEnd"/>
       <w:r>
         <w:rPr>
           <w:sz w:val="22"/>
           <w:u w:val="single"/>
           <w:lang w:val="en-GB"/>
         </w:rPr>
+        <w:t xml:space="preserve">: </w:t>
+      </w:r>
+      <w:proofErr w:type="spellStart"/>
+      <w:proofErr w:type="gramStart"/>
+      <w:r>
+        <w:rPr>
+          <w:sz w:val="22"/>
+          <w:u w:val="single"/>
+          <w:lang w:val="en-GB"/>
+        </w:rPr>
+        <w:t>newPanel</w:t>
+      </w:r>
+      <w:proofErr w:type="spellEnd"/>
+      <w:r>
+        <w:rPr>
+          <w:sz w:val="22"/>
+          <w:u w:val="single"/>
+          <w:lang w:val="en-GB"/>
+        </w:rPr>
         <w:t>(</w:t>
       </w:r>
+      <w:proofErr w:type="gramEnd"/>
       <w:r>
         <w:rPr>
           <w:sz w:val="22"/>
@@ -15554,7 +17029,13 @@
               <w:rPr>
                 <w:szCs w:val="20"/>
               </w:rPr>
-              <w:t xml:space="preserve">Klicken auf die „Neu (Blattgröße anpassen)“-Schaltfläche im Menüband, </w:t>
+              <w:t xml:space="preserve">Klicken auf die „Neu (Blattgröße anpassen)“-Schaltfläche </w:t>
+            </w:r>
+            <w:r>
+              <w:rPr>
+                <w:szCs w:val="20"/>
+              </w:rPr>
+              <w:t xml:space="preserve">in der Menüleiste, </w:t>
             </w:r>
             <w:r>
               <w:rPr>
@@ -15620,6 +17101,12 @@
                 <w:szCs w:val="20"/>
               </w:rPr>
             </w:pPr>
+            <w:r>
+              <w:rPr>
+                <w:szCs w:val="20"/>
+              </w:rPr>
+              <w:t>B</w:t>
+            </w:r>
           </w:p>
         </w:tc>
       </w:tr>
@@ -15762,6 +17249,12 @@
                 <w:szCs w:val="20"/>
               </w:rPr>
             </w:pPr>
+            <w:r>
+              <w:rPr>
+                <w:szCs w:val="20"/>
+              </w:rPr>
+              <w:t>B</w:t>
+            </w:r>
           </w:p>
         </w:tc>
       </w:tr>
@@ -15892,6 +17385,12 @@
                 <w:szCs w:val="20"/>
               </w:rPr>
             </w:pPr>
+            <w:r>
+              <w:rPr>
+                <w:szCs w:val="20"/>
+              </w:rPr>
+              <w:t>B</w:t>
+            </w:r>
           </w:p>
         </w:tc>
       </w:tr>
@@ -16004,6 +17503,12 @@
                 <w:szCs w:val="20"/>
               </w:rPr>
             </w:pPr>
+            <w:r>
+              <w:rPr>
+                <w:szCs w:val="20"/>
+              </w:rPr>
+              <w:t>B</w:t>
+            </w:r>
           </w:p>
         </w:tc>
       </w:tr>
@@ -16122,6 +17627,12 @@
                 <w:szCs w:val="20"/>
               </w:rPr>
             </w:pPr>
+            <w:r>
+              <w:rPr>
+                <w:szCs w:val="20"/>
+              </w:rPr>
+              <w:t>B</w:t>
+            </w:r>
           </w:p>
         </w:tc>
       </w:tr>
@@ -16234,6 +17745,12 @@
                 <w:szCs w:val="20"/>
               </w:rPr>
             </w:pPr>
+            <w:r>
+              <w:rPr>
+                <w:szCs w:val="20"/>
+              </w:rPr>
+              <w:t>B</w:t>
+            </w:r>
           </w:p>
         </w:tc>
       </w:tr>
@@ -16352,6 +17869,12 @@
                 <w:szCs w:val="20"/>
               </w:rPr>
             </w:pPr>
+            <w:r>
+              <w:rPr>
+                <w:szCs w:val="20"/>
+              </w:rPr>
+              <w:t>B</w:t>
+            </w:r>
           </w:p>
         </w:tc>
       </w:tr>
@@ -16404,8 +17927,16 @@
                 <w:szCs w:val="20"/>
               </w:rPr>
               <w:br/>
-              <w:t>Breite: 500, Höhe: abc</w:t>
-            </w:r>
+              <w:t xml:space="preserve">Breite: 500, Höhe: </w:t>
+            </w:r>
+            <w:proofErr w:type="spellStart"/>
+            <w:r>
+              <w:rPr>
+                <w:szCs w:val="20"/>
+              </w:rPr>
+              <w:t>abc</w:t>
+            </w:r>
+            <w:proofErr w:type="spellEnd"/>
           </w:p>
         </w:tc>
         <w:tc>
@@ -16464,6 +17995,12 @@
                 <w:szCs w:val="20"/>
               </w:rPr>
             </w:pPr>
+            <w:r>
+              <w:rPr>
+                <w:szCs w:val="20"/>
+              </w:rPr>
+              <w:t>B</w:t>
+            </w:r>
           </w:p>
         </w:tc>
       </w:tr>
@@ -16488,63 +18025,77 @@
                 <w:bCs/>
                 <w:szCs w:val="20"/>
               </w:rPr>
+              <w:t>9</w:t>
+            </w:r>
+          </w:p>
+        </w:tc>
+        <w:tc>
+          <w:tcPr>
+            <w:tcW w:w="3344" w:type="dxa"/>
+            <w:shd w:val="clear" w:color="auto" w:fill="auto"/>
+          </w:tcPr>
+          <w:p>
+            <w:pPr>
+              <w:pStyle w:val="Formatvorlage4"/>
+              <w:spacing w:line="240" w:lineRule="auto"/>
+              <w:rPr>
+                <w:szCs w:val="20"/>
+              </w:rPr>
+            </w:pPr>
+            <w:r>
+              <w:rPr>
+                <w:szCs w:val="20"/>
+              </w:rPr>
+              <w:t>Wie Nr.1, neue Eingabe:</w:t>
+            </w:r>
+            <w:r>
+              <w:rPr>
+                <w:szCs w:val="20"/>
+              </w:rPr>
+              <w:br/>
+              <w:t xml:space="preserve">Breite: </w:t>
+            </w:r>
+            <w:proofErr w:type="spellStart"/>
+            <w:r>
+              <w:rPr>
+                <w:szCs w:val="20"/>
+              </w:rPr>
+              <w:t>abc</w:t>
+            </w:r>
+            <w:proofErr w:type="spellEnd"/>
+            <w:r>
+              <w:rPr>
+                <w:szCs w:val="20"/>
+              </w:rPr>
+              <w:t>, Breite: 500</w:t>
+            </w:r>
+          </w:p>
+        </w:tc>
+        <w:tc>
+          <w:tcPr>
+            <w:tcW w:w="3575" w:type="dxa"/>
+            <w:shd w:val="clear" w:color="auto" w:fill="auto"/>
+          </w:tcPr>
+          <w:p>
+            <w:pPr>
+              <w:pStyle w:val="Formatvorlage4"/>
+              <w:spacing w:line="240" w:lineRule="auto"/>
+              <w:rPr>
+                <w:szCs w:val="20"/>
+              </w:rPr>
+            </w:pPr>
+            <w:r>
+              <w:rPr>
+                <w:szCs w:val="20"/>
+              </w:rPr>
+              <w:t xml:space="preserve">Es wird kein neues Blatt erstellt und eine Fehlermeldung Ausgegeben, dass keine gültigen </w:t>
+            </w:r>
+            <w:r>
+              <w:rPr>
+                <w:szCs w:val="20"/>
+              </w:rPr>
               <w:lastRenderedPageBreak/>
-              <w:t>9</w:t>
-            </w:r>
-          </w:p>
-        </w:tc>
-        <w:tc>
-          <w:tcPr>
-            <w:tcW w:w="3344" w:type="dxa"/>
-            <w:shd w:val="clear" w:color="auto" w:fill="auto"/>
-          </w:tcPr>
-          <w:p>
-            <w:pPr>
-              <w:pStyle w:val="Formatvorlage4"/>
-              <w:spacing w:line="240" w:lineRule="auto"/>
-              <w:rPr>
-                <w:szCs w:val="20"/>
-              </w:rPr>
-            </w:pPr>
-            <w:r>
-              <w:rPr>
-                <w:szCs w:val="20"/>
-              </w:rPr>
-              <w:t>Wie Nr.1, neue Eingabe:</w:t>
-            </w:r>
-            <w:r>
-              <w:rPr>
-                <w:szCs w:val="20"/>
-              </w:rPr>
-              <w:br/>
-              <w:t>Breite: abc</w:t>
-            </w:r>
-            <w:r>
-              <w:rPr>
-                <w:szCs w:val="20"/>
-              </w:rPr>
-              <w:t>, Breite: 500</w:t>
-            </w:r>
-          </w:p>
-        </w:tc>
-        <w:tc>
-          <w:tcPr>
-            <w:tcW w:w="3575" w:type="dxa"/>
-            <w:shd w:val="clear" w:color="auto" w:fill="auto"/>
-          </w:tcPr>
-          <w:p>
-            <w:pPr>
-              <w:pStyle w:val="Formatvorlage4"/>
-              <w:spacing w:line="240" w:lineRule="auto"/>
-              <w:rPr>
-                <w:szCs w:val="20"/>
-              </w:rPr>
-            </w:pPr>
-            <w:r>
-              <w:rPr>
-                <w:szCs w:val="20"/>
-              </w:rPr>
-              <w:t>Es wird kein neues Blatt erstellt und eine Fehlermeldung Ausgegeben, dass keine gültigen Werte eingegeben wurden</w:t>
+              <w:t>Werte eingegeben wurden</w:t>
             </w:r>
           </w:p>
         </w:tc>
@@ -16565,6 +18116,7 @@
               <w:rPr>
                 <w:szCs w:val="20"/>
               </w:rPr>
+              <w:lastRenderedPageBreak/>
               <w:t>GB</w:t>
             </w:r>
           </w:p>
@@ -16583,6 +18135,12 @@
                 <w:szCs w:val="20"/>
               </w:rPr>
             </w:pPr>
+            <w:r>
+              <w:rPr>
+                <w:szCs w:val="20"/>
+              </w:rPr>
+              <w:t>B</w:t>
+            </w:r>
           </w:p>
         </w:tc>
       </w:tr>
@@ -16695,6 +18253,12 @@
                 <w:szCs w:val="20"/>
               </w:rPr>
             </w:pPr>
+            <w:r>
+              <w:rPr>
+                <w:szCs w:val="20"/>
+              </w:rPr>
+              <w:t>B</w:t>
+            </w:r>
           </w:p>
         </w:tc>
       </w:tr>
@@ -16794,12 +18358,21 @@
         </w:rPr>
         <w:t xml:space="preserve"> </w:t>
       </w:r>
+      <w:proofErr w:type="gramStart"/>
       <w:r>
         <w:rPr>
           <w:sz w:val="22"/>
           <w:u w:val="single"/>
         </w:rPr>
-        <w:t>Frame() (Konstruktor)</w:t>
+        <w:t>Frame(</w:t>
+      </w:r>
+      <w:proofErr w:type="gramEnd"/>
+      <w:r>
+        <w:rPr>
+          <w:sz w:val="22"/>
+          <w:u w:val="single"/>
+        </w:rPr>
+        <w:t>) (Konstruktor)</w:t>
       </w:r>
     </w:p>
     <w:p>
@@ -17065,7 +18638,21 @@
               <w:rPr>
                 <w:szCs w:val="20"/>
               </w:rPr>
-              <w:t xml:space="preserve"> (kleiner als Zeichenfläche) entstehen Scrollbars vertikal und horizontal. Beim Klick auf das Kreuz wird das Programm beendet</w:t>
+              <w:t xml:space="preserve"> (kleiner als Zeichenfläche) entstehen </w:t>
+            </w:r>
+            <w:proofErr w:type="spellStart"/>
+            <w:r>
+              <w:rPr>
+                <w:szCs w:val="20"/>
+              </w:rPr>
+              <w:t>Scrollbars</w:t>
+            </w:r>
+            <w:proofErr w:type="spellEnd"/>
+            <w:r>
+              <w:rPr>
+                <w:szCs w:val="20"/>
+              </w:rPr>
+              <w:t xml:space="preserve"> vertikal und horizontal. Beim Klick auf das Kreuz wird das Programm beendet</w:t>
             </w:r>
           </w:p>
         </w:tc>
@@ -17104,6 +18691,12 @@
                 <w:szCs w:val="20"/>
               </w:rPr>
             </w:pPr>
+            <w:r>
+              <w:rPr>
+                <w:szCs w:val="20"/>
+              </w:rPr>
+              <w:t>B</w:t>
+            </w:r>
           </w:p>
         </w:tc>
       </w:tr>
@@ -17197,21 +18790,59 @@
         </w:rPr>
         <w:tab/>
       </w:r>
+      <w:proofErr w:type="spellStart"/>
       <w:r>
         <w:rPr>
           <w:sz w:val="22"/>
           <w:u w:val="single"/>
           <w:lang w:val="en-GB"/>
         </w:rPr>
-        <w:t>Methode: cre</w:t>
-      </w:r>
+        <w:t>Methode</w:t>
+      </w:r>
+      <w:proofErr w:type="spellEnd"/>
       <w:r>
         <w:rPr>
           <w:sz w:val="22"/>
           <w:u w:val="single"/>
           <w:lang w:val="en-GB"/>
         </w:rPr>
-        <w:t>ateMenuBar()</w:t>
+        <w:t xml:space="preserve">: </w:t>
+      </w:r>
+      <w:proofErr w:type="spellStart"/>
+      <w:proofErr w:type="gramStart"/>
+      <w:r>
+        <w:rPr>
+          <w:sz w:val="22"/>
+          <w:u w:val="single"/>
+          <w:lang w:val="en-GB"/>
+        </w:rPr>
+        <w:t>cre</w:t>
+      </w:r>
+      <w:r>
+        <w:rPr>
+          <w:sz w:val="22"/>
+          <w:u w:val="single"/>
+          <w:lang w:val="en-GB"/>
+        </w:rPr>
+        <w:t>ateMenuBar</w:t>
+      </w:r>
+      <w:proofErr w:type="spellEnd"/>
+      <w:r>
+        <w:rPr>
+          <w:sz w:val="22"/>
+          <w:u w:val="single"/>
+          <w:lang w:val="en-GB"/>
+        </w:rPr>
+        <w:t>(</w:t>
+      </w:r>
+      <w:proofErr w:type="gramEnd"/>
+      <w:r>
+        <w:rPr>
+          <w:sz w:val="22"/>
+          <w:u w:val="single"/>
+          <w:lang w:val="en-GB"/>
+        </w:rPr>
+        <w:t>)</w:t>
       </w:r>
     </w:p>
     <w:p>
@@ -17511,6 +19142,12 @@
                 <w:szCs w:val="20"/>
               </w:rPr>
             </w:pPr>
+            <w:r>
+              <w:rPr>
+                <w:szCs w:val="20"/>
+              </w:rPr>
+              <w:t>B</w:t>
+            </w:r>
           </w:p>
         </w:tc>
       </w:tr>
@@ -17557,7 +19194,6 @@
           <w:u w:val="single"/>
           <w:lang w:val="en-GB"/>
         </w:rPr>
-        <w:lastRenderedPageBreak/>
         <w:t>Test 1</w:t>
       </w:r>
       <w:r>
@@ -17605,21 +19241,59 @@
         </w:rPr>
         <w:tab/>
       </w:r>
+      <w:proofErr w:type="spellStart"/>
       <w:r>
         <w:rPr>
           <w:sz w:val="22"/>
           <w:u w:val="single"/>
           <w:lang w:val="en-GB"/>
         </w:rPr>
-        <w:t>Methode: cre</w:t>
-      </w:r>
+        <w:t>Methode</w:t>
+      </w:r>
+      <w:proofErr w:type="spellEnd"/>
       <w:r>
         <w:rPr>
           <w:sz w:val="22"/>
           <w:u w:val="single"/>
           <w:lang w:val="en-GB"/>
         </w:rPr>
-        <w:t>ateSymbolBar()</w:t>
+        <w:t xml:space="preserve">: </w:t>
+      </w:r>
+      <w:proofErr w:type="spellStart"/>
+      <w:proofErr w:type="gramStart"/>
+      <w:r>
+        <w:rPr>
+          <w:sz w:val="22"/>
+          <w:u w:val="single"/>
+          <w:lang w:val="en-GB"/>
+        </w:rPr>
+        <w:t>cre</w:t>
+      </w:r>
+      <w:r>
+        <w:rPr>
+          <w:sz w:val="22"/>
+          <w:u w:val="single"/>
+          <w:lang w:val="en-GB"/>
+        </w:rPr>
+        <w:t>ateSymbolBar</w:t>
+      </w:r>
+      <w:proofErr w:type="spellEnd"/>
+      <w:r>
+        <w:rPr>
+          <w:sz w:val="22"/>
+          <w:u w:val="single"/>
+          <w:lang w:val="en-GB"/>
+        </w:rPr>
+        <w:t>(</w:t>
+      </w:r>
+      <w:proofErr w:type="gramEnd"/>
+      <w:r>
+        <w:rPr>
+          <w:sz w:val="22"/>
+          <w:u w:val="single"/>
+          <w:lang w:val="en-GB"/>
+        </w:rPr>
+        <w:t>)</w:t>
       </w:r>
     </w:p>
     <w:p>
@@ -17634,6 +19308,7 @@
         <w:rPr>
           <w:sz w:val="22"/>
         </w:rPr>
+        <w:lastRenderedPageBreak/>
         <w:t xml:space="preserve">Voraussetzungen: </w:t>
       </w:r>
       <w:r>
@@ -17879,7 +19554,19 @@
               <w:rPr>
                 <w:szCs w:val="20"/>
               </w:rPr>
-              <w:t xml:space="preserve"> (5)</w:t>
+              <w:t xml:space="preserve"> (5</w:t>
+            </w:r>
+            <w:r>
+              <w:rPr>
+                <w:szCs w:val="20"/>
+              </w:rPr>
+              <w:t>,0</w:t>
+            </w:r>
+            <w:r>
+              <w:rPr>
+                <w:szCs w:val="20"/>
+              </w:rPr>
+              <w:t>)</w:t>
             </w:r>
             <w:r>
               <w:rPr>
@@ -17924,6 +19611,12 @@
                 <w:szCs w:val="20"/>
               </w:rPr>
             </w:pPr>
+            <w:r>
+              <w:rPr>
+                <w:szCs w:val="20"/>
+              </w:rPr>
+              <w:t>B</w:t>
+            </w:r>
           </w:p>
         </w:tc>
       </w:tr>
@@ -18017,21 +19710,59 @@
         </w:rPr>
         <w:tab/>
       </w:r>
+      <w:proofErr w:type="spellStart"/>
       <w:r>
         <w:rPr>
           <w:sz w:val="22"/>
           <w:u w:val="single"/>
           <w:lang w:val="en-GB"/>
         </w:rPr>
-        <w:t>Methode: cre</w:t>
-      </w:r>
+        <w:t>Methode</w:t>
+      </w:r>
+      <w:proofErr w:type="spellEnd"/>
       <w:r>
         <w:rPr>
           <w:sz w:val="22"/>
           <w:u w:val="single"/>
           <w:lang w:val="en-GB"/>
         </w:rPr>
-        <w:t>ateButton()</w:t>
+        <w:t xml:space="preserve">: </w:t>
+      </w:r>
+      <w:proofErr w:type="spellStart"/>
+      <w:proofErr w:type="gramStart"/>
+      <w:r>
+        <w:rPr>
+          <w:sz w:val="22"/>
+          <w:u w:val="single"/>
+          <w:lang w:val="en-GB"/>
+        </w:rPr>
+        <w:t>cre</w:t>
+      </w:r>
+      <w:r>
+        <w:rPr>
+          <w:sz w:val="22"/>
+          <w:u w:val="single"/>
+          <w:lang w:val="en-GB"/>
+        </w:rPr>
+        <w:t>ateButton</w:t>
+      </w:r>
+      <w:proofErr w:type="spellEnd"/>
+      <w:r>
+        <w:rPr>
+          <w:sz w:val="22"/>
+          <w:u w:val="single"/>
+          <w:lang w:val="en-GB"/>
+        </w:rPr>
+        <w:t>(</w:t>
+      </w:r>
+      <w:proofErr w:type="gramEnd"/>
+      <w:r>
+        <w:rPr>
+          <w:sz w:val="22"/>
+          <w:u w:val="single"/>
+          <w:lang w:val="en-GB"/>
+        </w:rPr>
+        <w:t>)</w:t>
       </w:r>
     </w:p>
     <w:p>
@@ -18324,6 +20055,12 @@
                 <w:szCs w:val="20"/>
               </w:rPr>
             </w:pPr>
+            <w:r>
+              <w:rPr>
+                <w:szCs w:val="20"/>
+              </w:rPr>
+              <w:t>B</w:t>
+            </w:r>
           </w:p>
         </w:tc>
       </w:tr>
@@ -18429,6 +20166,12 @@
                 <w:szCs w:val="20"/>
               </w:rPr>
             </w:pPr>
+            <w:r>
+              <w:rPr>
+                <w:szCs w:val="20"/>
+              </w:rPr>
+              <w:t>B</w:t>
+            </w:r>
           </w:p>
         </w:tc>
       </w:tr>
@@ -18546,6 +20289,12 @@
                 <w:szCs w:val="20"/>
               </w:rPr>
             </w:pPr>
+            <w:r>
+              <w:rPr>
+                <w:szCs w:val="20"/>
+              </w:rPr>
+              <w:t>B</w:t>
+            </w:r>
           </w:p>
         </w:tc>
       </w:tr>
@@ -18651,6 +20400,12 @@
                 <w:szCs w:val="20"/>
               </w:rPr>
             </w:pPr>
+            <w:r>
+              <w:rPr>
+                <w:szCs w:val="20"/>
+              </w:rPr>
+              <w:t>B</w:t>
+            </w:r>
           </w:p>
         </w:tc>
       </w:tr>
@@ -18756,6 +20511,12 @@
                 <w:szCs w:val="20"/>
               </w:rPr>
             </w:pPr>
+            <w:r>
+              <w:rPr>
+                <w:szCs w:val="20"/>
+              </w:rPr>
+              <w:t>B</w:t>
+            </w:r>
           </w:p>
         </w:tc>
       </w:tr>
@@ -18861,6 +20622,12 @@
                 <w:szCs w:val="20"/>
               </w:rPr>
             </w:pPr>
+            <w:r>
+              <w:rPr>
+                <w:szCs w:val="20"/>
+              </w:rPr>
+              <w:t>B</w:t>
+            </w:r>
           </w:p>
         </w:tc>
       </w:tr>
@@ -18966,6 +20733,12 @@
                 <w:szCs w:val="20"/>
               </w:rPr>
             </w:pPr>
+            <w:r>
+              <w:rPr>
+                <w:szCs w:val="20"/>
+              </w:rPr>
+              <w:t>B</w:t>
+            </w:r>
           </w:p>
         </w:tc>
       </w:tr>
@@ -19071,6 +20844,12 @@
                 <w:szCs w:val="20"/>
               </w:rPr>
             </w:pPr>
+            <w:r>
+              <w:rPr>
+                <w:szCs w:val="20"/>
+              </w:rPr>
+              <w:t>B</w:t>
+            </w:r>
           </w:p>
         </w:tc>
       </w:tr>
@@ -19116,14 +20895,7 @@
               <w:rPr>
                 <w:szCs w:val="20"/>
               </w:rPr>
-              <w:t xml:space="preserve">Kurzes Schweben mit der </w:t>
-            </w:r>
-            <w:r>
-              <w:rPr>
-                <w:szCs w:val="20"/>
-              </w:rPr>
-              <w:lastRenderedPageBreak/>
-              <w:t>Maus über dem Gelb-Button, dann anklicken.</w:t>
+              <w:t>Kurzes Schweben mit der Maus über dem Gelb-Button, dann anklicken.</w:t>
             </w:r>
           </w:p>
         </w:tc>
@@ -19144,15 +20916,7 @@
               <w:rPr>
                 <w:szCs w:val="20"/>
               </w:rPr>
-              <w:lastRenderedPageBreak/>
-              <w:t xml:space="preserve">Es erscheint der Tooltip „gelb“, </w:t>
-            </w:r>
-            <w:r>
-              <w:rPr>
-                <w:szCs w:val="20"/>
-              </w:rPr>
-              <w:lastRenderedPageBreak/>
-              <w:t>danach ist dieser Button sichtbar ausgewählt.</w:t>
+              <w:t>Es erscheint der Tooltip „gelb“, danach ist dieser Button sichtbar ausgewählt.</w:t>
             </w:r>
           </w:p>
         </w:tc>
@@ -19173,7 +20937,6 @@
               <w:rPr>
                 <w:szCs w:val="20"/>
               </w:rPr>
-              <w:lastRenderedPageBreak/>
               <w:t>GB</w:t>
             </w:r>
           </w:p>
@@ -19192,6 +20955,12 @@
                 <w:szCs w:val="20"/>
               </w:rPr>
             </w:pPr>
+            <w:r>
+              <w:rPr>
+                <w:szCs w:val="20"/>
+              </w:rPr>
+              <w:t>B</w:t>
+            </w:r>
           </w:p>
         </w:tc>
       </w:tr>
@@ -19216,6 +20985,7 @@
                 <w:bCs/>
                 <w:szCs w:val="20"/>
               </w:rPr>
+              <w:lastRenderedPageBreak/>
               <w:t>10</w:t>
             </w:r>
           </w:p>
@@ -19297,6 +21067,12 @@
                 <w:szCs w:val="20"/>
               </w:rPr>
             </w:pPr>
+            <w:r>
+              <w:rPr>
+                <w:szCs w:val="20"/>
+              </w:rPr>
+              <w:t>B</w:t>
+            </w:r>
           </w:p>
         </w:tc>
       </w:tr>
@@ -19363,7 +21139,21 @@
               <w:rPr>
                 <w:szCs w:val="20"/>
               </w:rPr>
-              <w:t>Es erscheint der Tooltip „cyan“, danach ist dieser Button sichtbar ausgewählt.</w:t>
+              <w:t>Es erscheint der Tooltip „</w:t>
+            </w:r>
+            <w:proofErr w:type="spellStart"/>
+            <w:r>
+              <w:rPr>
+                <w:szCs w:val="20"/>
+              </w:rPr>
+              <w:t>cyan</w:t>
+            </w:r>
+            <w:proofErr w:type="spellEnd"/>
+            <w:r>
+              <w:rPr>
+                <w:szCs w:val="20"/>
+              </w:rPr>
+              <w:t>“, danach ist dieser Button sichtbar ausgewählt.</w:t>
             </w:r>
           </w:p>
         </w:tc>
@@ -19402,6 +21192,12 @@
                 <w:szCs w:val="20"/>
               </w:rPr>
             </w:pPr>
+            <w:r>
+              <w:rPr>
+                <w:szCs w:val="20"/>
+              </w:rPr>
+              <w:t>B</w:t>
+            </w:r>
           </w:p>
         </w:tc>
       </w:tr>
@@ -19507,6 +21303,12 @@
                 <w:szCs w:val="20"/>
               </w:rPr>
             </w:pPr>
+            <w:r>
+              <w:rPr>
+                <w:szCs w:val="20"/>
+              </w:rPr>
+              <w:t>B</w:t>
+            </w:r>
           </w:p>
         </w:tc>
       </w:tr>
@@ -19573,7 +21375,21 @@
               <w:rPr>
                 <w:szCs w:val="20"/>
               </w:rPr>
-              <w:t>Es erscheint der Tooltip „magenta“, danach ist dieser Button sichtbar ausgewählt.</w:t>
+              <w:t>Es erscheint der Tooltip „</w:t>
+            </w:r>
+            <w:proofErr w:type="spellStart"/>
+            <w:r>
+              <w:rPr>
+                <w:szCs w:val="20"/>
+              </w:rPr>
+              <w:t>magenta</w:t>
+            </w:r>
+            <w:proofErr w:type="spellEnd"/>
+            <w:r>
+              <w:rPr>
+                <w:szCs w:val="20"/>
+              </w:rPr>
+              <w:t>“, danach ist dieser Button sichtbar ausgewählt.</w:t>
             </w:r>
           </w:p>
         </w:tc>
@@ -19612,6 +21428,12 @@
                 <w:szCs w:val="20"/>
               </w:rPr>
             </w:pPr>
+            <w:r>
+              <w:rPr>
+                <w:szCs w:val="20"/>
+              </w:rPr>
+              <w:t>B</w:t>
+            </w:r>
           </w:p>
         </w:tc>
       </w:tr>
@@ -19717,6 +21539,12 @@
                 <w:szCs w:val="20"/>
               </w:rPr>
             </w:pPr>
+            <w:r>
+              <w:rPr>
+                <w:szCs w:val="20"/>
+              </w:rPr>
+              <w:t>B</w:t>
+            </w:r>
           </w:p>
         </w:tc>
       </w:tr>
@@ -19822,6 +21650,12 @@
                 <w:szCs w:val="20"/>
               </w:rPr>
             </w:pPr>
+            <w:r>
+              <w:rPr>
+                <w:szCs w:val="20"/>
+              </w:rPr>
+              <w:t>B</w:t>
+            </w:r>
           </w:p>
         </w:tc>
       </w:tr>
@@ -19927,6 +21761,12 @@
                 <w:szCs w:val="20"/>
               </w:rPr>
             </w:pPr>
+            <w:r>
+              <w:rPr>
+                <w:szCs w:val="20"/>
+              </w:rPr>
+              <w:t>B</w:t>
+            </w:r>
           </w:p>
         </w:tc>
       </w:tr>
@@ -20032,6 +21872,12 @@
                 <w:szCs w:val="20"/>
               </w:rPr>
             </w:pPr>
+            <w:r>
+              <w:rPr>
+                <w:szCs w:val="20"/>
+              </w:rPr>
+              <w:t>B</w:t>
+            </w:r>
           </w:p>
         </w:tc>
       </w:tr>
@@ -20137,6 +21983,12 @@
                 <w:szCs w:val="20"/>
               </w:rPr>
             </w:pPr>
+            <w:r>
+              <w:rPr>
+                <w:szCs w:val="20"/>
+              </w:rPr>
+              <w:t>B</w:t>
+            </w:r>
           </w:p>
         </w:tc>
       </w:tr>
@@ -20242,6 +22094,12 @@
                 <w:szCs w:val="20"/>
               </w:rPr>
             </w:pPr>
+            <w:r>
+              <w:rPr>
+                <w:szCs w:val="20"/>
+              </w:rPr>
+              <w:t>B</w:t>
+            </w:r>
           </w:p>
         </w:tc>
       </w:tr>
@@ -20329,6 +22187,7 @@
         </w:rPr>
         <w:t xml:space="preserve"> </w:t>
       </w:r>
+      <w:proofErr w:type="spellStart"/>
       <w:r>
         <w:rPr>
           <w:sz w:val="22"/>
@@ -20385,6 +22244,7 @@
         </w:rPr>
         <w:t>r</w:t>
       </w:r>
+      <w:proofErr w:type="spellEnd"/>
       <w:r>
         <w:rPr>
           <w:sz w:val="22"/>
@@ -20392,21 +22252,51 @@
         </w:rPr>
         <w:tab/>
       </w:r>
+      <w:proofErr w:type="spellStart"/>
       <w:r>
         <w:rPr>
           <w:sz w:val="22"/>
           <w:u w:val="single"/>
           <w:lang w:val="en-GB"/>
         </w:rPr>
-        <w:t xml:space="preserve">Methode: </w:t>
-      </w:r>
+        <w:t>Methode</w:t>
+      </w:r>
+      <w:proofErr w:type="spellEnd"/>
       <w:r>
         <w:rPr>
           <w:sz w:val="22"/>
           <w:u w:val="single"/>
           <w:lang w:val="en-GB"/>
         </w:rPr>
-        <w:t>actionPerformed()</w:t>
+        <w:t xml:space="preserve">: </w:t>
+      </w:r>
+      <w:proofErr w:type="spellStart"/>
+      <w:proofErr w:type="gramStart"/>
+      <w:r>
+        <w:rPr>
+          <w:sz w:val="22"/>
+          <w:u w:val="single"/>
+          <w:lang w:val="en-GB"/>
+        </w:rPr>
+        <w:t>actionPerformed</w:t>
+      </w:r>
+      <w:proofErr w:type="spellEnd"/>
+      <w:r>
+        <w:rPr>
+          <w:sz w:val="22"/>
+          <w:u w:val="single"/>
+          <w:lang w:val="en-GB"/>
+        </w:rPr>
+        <w:t>(</w:t>
+      </w:r>
+      <w:proofErr w:type="gramEnd"/>
+      <w:r>
+        <w:rPr>
+          <w:sz w:val="22"/>
+          <w:u w:val="single"/>
+          <w:lang w:val="en-GB"/>
+        </w:rPr>
+        <w:t>)</w:t>
       </w:r>
     </w:p>
     <w:p>
@@ -20580,6 +22470,7 @@
                 <w:sz w:val="22"/>
               </w:rPr>
             </w:pPr>
+            <w:proofErr w:type="spellStart"/>
             <w:r>
               <w:rPr>
                 <w:b/>
@@ -20604,6 +22495,7 @@
               </w:rPr>
               <w:t>nis</w:t>
             </w:r>
+            <w:proofErr w:type="spellEnd"/>
           </w:p>
         </w:tc>
       </w:tr>
@@ -20628,29 +22520,35 @@
                 <w:bCs/>
                 <w:szCs w:val="20"/>
               </w:rPr>
+              <w:t>1</w:t>
+            </w:r>
+          </w:p>
+        </w:tc>
+        <w:tc>
+          <w:tcPr>
+            <w:tcW w:w="3518" w:type="dxa"/>
+            <w:shd w:val="clear" w:color="auto" w:fill="auto"/>
+          </w:tcPr>
+          <w:p>
+            <w:pPr>
+              <w:pStyle w:val="Formatvorlage4"/>
+              <w:spacing w:line="240" w:lineRule="auto"/>
+              <w:rPr>
+                <w:szCs w:val="20"/>
+              </w:rPr>
+            </w:pPr>
+            <w:r>
+              <w:rPr>
+                <w:szCs w:val="20"/>
+              </w:rPr>
+              <w:t xml:space="preserve">Zeichnen eines Pinselstrichs, Auswahl Radierer, Radieren, Wechsel auf den Pinsel, </w:t>
+            </w:r>
+            <w:r>
+              <w:rPr>
+                <w:szCs w:val="20"/>
+              </w:rPr>
               <w:lastRenderedPageBreak/>
-              <w:t>1</w:t>
-            </w:r>
-          </w:p>
-        </w:tc>
-        <w:tc>
-          <w:tcPr>
-            <w:tcW w:w="3518" w:type="dxa"/>
-            <w:shd w:val="clear" w:color="auto" w:fill="auto"/>
-          </w:tcPr>
-          <w:p>
-            <w:pPr>
-              <w:pStyle w:val="Formatvorlage4"/>
-              <w:spacing w:line="240" w:lineRule="auto"/>
-              <w:rPr>
-                <w:szCs w:val="20"/>
-              </w:rPr>
-            </w:pPr>
-            <w:r>
-              <w:rPr>
-                <w:szCs w:val="20"/>
-              </w:rPr>
-              <w:t>Zeichnen eines Pinselstrichs, Auswahl Radierer, Radieren, Wechsel auf den Pinsel, zeichnen</w:t>
+              <w:t>zeichnen</w:t>
             </w:r>
           </w:p>
         </w:tc>
@@ -20671,7 +22569,15 @@
               <w:rPr>
                 <w:szCs w:val="20"/>
               </w:rPr>
-              <w:t>Schwarzer Strich wird gezeichnet, Radierer ist ausgewählt, es wird radiert, Pinsel ist ausgewählt, man zeichnet schwarz</w:t>
+              <w:lastRenderedPageBreak/>
+              <w:t xml:space="preserve">Schwarzer Strich wird gezeichnet, Radierer ist ausgewählt, es wird </w:t>
+            </w:r>
+            <w:r>
+              <w:rPr>
+                <w:szCs w:val="20"/>
+              </w:rPr>
+              <w:lastRenderedPageBreak/>
+              <w:t>radiert, Pinsel ist ausgewählt, man zeichnet schwarz</w:t>
             </w:r>
           </w:p>
         </w:tc>
@@ -20692,6 +22598,7 @@
               <w:rPr>
                 <w:szCs w:val="20"/>
               </w:rPr>
+              <w:lastRenderedPageBreak/>
               <w:t>GB</w:t>
             </w:r>
           </w:p>
@@ -20710,6 +22617,12 @@
                 <w:szCs w:val="20"/>
               </w:rPr>
             </w:pPr>
+            <w:r>
+              <w:rPr>
+                <w:szCs w:val="20"/>
+              </w:rPr>
+              <w:t>B</w:t>
+            </w:r>
           </w:p>
         </w:tc>
       </w:tr>
@@ -20815,6 +22728,12 @@
                 <w:szCs w:val="20"/>
               </w:rPr>
             </w:pPr>
+            <w:r>
+              <w:rPr>
+                <w:szCs w:val="20"/>
+              </w:rPr>
+              <w:t>B</w:t>
+            </w:r>
           </w:p>
         </w:tc>
       </w:tr>
@@ -20926,6 +22845,12 @@
                 <w:szCs w:val="20"/>
               </w:rPr>
             </w:pPr>
+            <w:r>
+              <w:rPr>
+                <w:szCs w:val="20"/>
+              </w:rPr>
+              <w:t>B</w:t>
+            </w:r>
           </w:p>
         </w:tc>
       </w:tr>
@@ -21031,6 +22956,12 @@
                 <w:szCs w:val="20"/>
               </w:rPr>
             </w:pPr>
+            <w:r>
+              <w:rPr>
+                <w:szCs w:val="20"/>
+              </w:rPr>
+              <w:t>B</w:t>
+            </w:r>
           </w:p>
         </w:tc>
       </w:tr>
@@ -21076,7 +23007,21 @@
               <w:rPr>
                 <w:szCs w:val="20"/>
               </w:rPr>
-              <w:t>Auswahl cyan und Viereck, Zeichnen eines Vierecks, Auswahl Radierer, Radieren, erneutes Klicken auf den Button Radierer, Wechsel auf Ellipse, zeichnen</w:t>
+              <w:t xml:space="preserve">Auswahl </w:t>
+            </w:r>
+            <w:proofErr w:type="spellStart"/>
+            <w:r>
+              <w:rPr>
+                <w:szCs w:val="20"/>
+              </w:rPr>
+              <w:t>cyan</w:t>
+            </w:r>
+            <w:proofErr w:type="spellEnd"/>
+            <w:r>
+              <w:rPr>
+                <w:szCs w:val="20"/>
+              </w:rPr>
+              <w:t xml:space="preserve"> und Viereck, Zeichnen eines Vierecks, Auswahl Radierer, Radieren, erneutes Klicken auf den Button Radierer, Wechsel auf Ellipse, zeichnen</w:t>
             </w:r>
           </w:p>
         </w:tc>
@@ -21111,12 +23056,14 @@
               </w:rPr>
               <w:t xml:space="preserve"> wird gezeichnet, Radierer ist ausgewählt, es wird radiert, Ellipse ist ausgewählt, man zeichnet </w:t>
             </w:r>
+            <w:proofErr w:type="spellStart"/>
             <w:r>
               <w:rPr>
                 <w:szCs w:val="20"/>
               </w:rPr>
               <w:t>cyan</w:t>
             </w:r>
+            <w:proofErr w:type="spellEnd"/>
             <w:r>
               <w:rPr>
                 <w:szCs w:val="20"/>
@@ -21166,6 +23113,12 @@
                 <w:szCs w:val="20"/>
               </w:rPr>
             </w:pPr>
+            <w:r>
+              <w:rPr>
+                <w:szCs w:val="20"/>
+              </w:rPr>
+              <w:t>B</w:t>
+            </w:r>
           </w:p>
         </w:tc>
       </w:tr>
@@ -21229,7 +23182,19 @@
               <w:rPr>
                 <w:szCs w:val="20"/>
               </w:rPr>
-              <w:t>Eingabe Strichstärke 10, zeichnen</w:t>
+              <w:t>Eingabe Strichstärke 10,</w:t>
+            </w:r>
+            <w:r>
+              <w:rPr>
+                <w:szCs w:val="20"/>
+              </w:rPr>
+              <w:t xml:space="preserve"> bestätigen mit Enter,</w:t>
+            </w:r>
+            <w:r>
+              <w:rPr>
+                <w:szCs w:val="20"/>
+              </w:rPr>
+              <w:t xml:space="preserve"> zeichnen</w:t>
             </w:r>
           </w:p>
         </w:tc>
@@ -21301,6 +23266,12 @@
                 <w:szCs w:val="20"/>
               </w:rPr>
             </w:pPr>
+            <w:r>
+              <w:rPr>
+                <w:szCs w:val="20"/>
+              </w:rPr>
+              <w:t>B</w:t>
+            </w:r>
           </w:p>
         </w:tc>
       </w:tr>
@@ -21346,7 +23317,19 @@
               <w:rPr>
                 <w:szCs w:val="20"/>
               </w:rPr>
-              <w:t>Auswahl Pinsel, zeichnen, Eingabe Strichstärke 0, zeichnen</w:t>
+              <w:t>Auswahl Pinsel, zeichnen, Eingabe Strichstärke 0</w:t>
+            </w:r>
+            <w:r>
+              <w:rPr>
+                <w:szCs w:val="20"/>
+              </w:rPr>
+              <w:t>, bestätigen mit Enter</w:t>
+            </w:r>
+            <w:r>
+              <w:rPr>
+                <w:szCs w:val="20"/>
+              </w:rPr>
+              <w:t>, zeichnen</w:t>
             </w:r>
           </w:p>
         </w:tc>
@@ -21418,6 +23401,12 @@
                 <w:szCs w:val="20"/>
               </w:rPr>
             </w:pPr>
+            <w:r>
+              <w:rPr>
+                <w:szCs w:val="20"/>
+              </w:rPr>
+              <w:t>B</w:t>
+            </w:r>
           </w:p>
         </w:tc>
       </w:tr>
@@ -21463,7 +23452,19 @@
               <w:rPr>
                 <w:szCs w:val="20"/>
               </w:rPr>
-              <w:t>Auswahl Pinsel, zeichnen, Eingabe Strichstärke -1, zeichnen</w:t>
+              <w:t>Auswahl Pinsel, zeichnen, Eingabe Strichstärke -1</w:t>
+            </w:r>
+            <w:r>
+              <w:rPr>
+                <w:szCs w:val="20"/>
+              </w:rPr>
+              <w:t>, bestätigen mit Enter</w:t>
+            </w:r>
+            <w:r>
+              <w:rPr>
+                <w:szCs w:val="20"/>
+              </w:rPr>
+              <w:t>, zeichnen</w:t>
             </w:r>
           </w:p>
         </w:tc>
@@ -21535,6 +23536,12 @@
                 <w:szCs w:val="20"/>
               </w:rPr>
             </w:pPr>
+            <w:r>
+              <w:rPr>
+                <w:szCs w:val="20"/>
+              </w:rPr>
+              <w:t>B</w:t>
+            </w:r>
           </w:p>
         </w:tc>
       </w:tr>
@@ -21580,43 +23587,75 @@
               <w:rPr>
                 <w:szCs w:val="20"/>
               </w:rPr>
-              <w:t xml:space="preserve">Auswahl Pinsel, zeichnen, Eingabe Strichstärke „abc“, </w:t>
+              <w:t>Auswahl Pinsel, zeichnen, Eingabe Strichstärke „</w:t>
+            </w:r>
+            <w:proofErr w:type="spellStart"/>
+            <w:r>
+              <w:rPr>
+                <w:szCs w:val="20"/>
+              </w:rPr>
+              <w:t>abc</w:t>
+            </w:r>
+            <w:proofErr w:type="spellEnd"/>
+            <w:proofErr w:type="gramStart"/>
+            <w:r>
+              <w:rPr>
+                <w:szCs w:val="20"/>
+              </w:rPr>
+              <w:t>“</w:t>
+            </w:r>
+            <w:r>
+              <w:rPr>
+                <w:szCs w:val="20"/>
+              </w:rPr>
+              <w:t xml:space="preserve"> </w:t>
+            </w:r>
+            <w:r>
+              <w:rPr>
+                <w:szCs w:val="20"/>
+              </w:rPr>
+              <w:t>,</w:t>
+            </w:r>
+            <w:proofErr w:type="gramEnd"/>
+            <w:r>
+              <w:rPr>
+                <w:szCs w:val="20"/>
+              </w:rPr>
+              <w:t xml:space="preserve"> bestätigen mit Enter</w:t>
+            </w:r>
+            <w:r>
+              <w:rPr>
+                <w:szCs w:val="20"/>
+              </w:rPr>
+              <w:t>, zeichnen</w:t>
+            </w:r>
+          </w:p>
+        </w:tc>
+        <w:tc>
+          <w:tcPr>
+            <w:tcW w:w="2782" w:type="dxa"/>
+            <w:shd w:val="clear" w:color="auto" w:fill="auto"/>
+          </w:tcPr>
+          <w:p>
+            <w:pPr>
+              <w:pStyle w:val="Formatvorlage4"/>
+              <w:spacing w:line="240" w:lineRule="auto"/>
+              <w:rPr>
+                <w:szCs w:val="20"/>
+              </w:rPr>
+            </w:pPr>
+            <w:r>
+              <w:rPr>
+                <w:szCs w:val="20"/>
+              </w:rPr>
+              <w:t xml:space="preserve">Pinselstrich mit Stärke 5, Textfeld zeigt Strichstärke 5.0 und verliert Fokus, </w:t>
             </w:r>
             <w:r>
               <w:rPr>
                 <w:szCs w:val="20"/>
               </w:rPr>
               <w:lastRenderedPageBreak/>
-              <w:t>zeichnen</w:t>
-            </w:r>
-          </w:p>
-        </w:tc>
-        <w:tc>
-          <w:tcPr>
-            <w:tcW w:w="2782" w:type="dxa"/>
-            <w:shd w:val="clear" w:color="auto" w:fill="auto"/>
-          </w:tcPr>
-          <w:p>
-            <w:pPr>
-              <w:pStyle w:val="Formatvorlage4"/>
-              <w:spacing w:line="240" w:lineRule="auto"/>
-              <w:rPr>
-                <w:szCs w:val="20"/>
-              </w:rPr>
-            </w:pPr>
-            <w:r>
-              <w:rPr>
-                <w:szCs w:val="20"/>
-              </w:rPr>
-              <w:lastRenderedPageBreak/>
-              <w:t xml:space="preserve">Pinselstrich mit Stärke 5, Textfeld zeigt </w:t>
-            </w:r>
-            <w:r>
-              <w:rPr>
-                <w:szCs w:val="20"/>
-              </w:rPr>
-              <w:lastRenderedPageBreak/>
-              <w:t>Strichstärke 5.0 und verliert Fokus, Pinselstrich mit Stärke 5</w:t>
+              <w:t>Pinselstrich mit Stärke 5</w:t>
             </w:r>
           </w:p>
         </w:tc>
@@ -21656,6 +23695,12 @@
                 <w:szCs w:val="20"/>
               </w:rPr>
             </w:pPr>
+            <w:r>
+              <w:rPr>
+                <w:szCs w:val="20"/>
+              </w:rPr>
+              <w:t>B</w:t>
+            </w:r>
           </w:p>
         </w:tc>
       </w:tr>
@@ -21701,7 +23746,37 @@
               <w:rPr>
                 <w:szCs w:val="20"/>
               </w:rPr>
-              <w:t>Auswahl Pinsel, zeichnen, Eingabe Strichstärke 0.1, zeichnen</w:t>
+              <w:t>Auswahl Pinsel, zeichnen, Eingabe Strichstärke 0</w:t>
+            </w:r>
+            <w:r>
+              <w:rPr>
+                <w:szCs w:val="20"/>
+              </w:rPr>
+              <w:t>,</w:t>
+            </w:r>
+            <w:r>
+              <w:rPr>
+                <w:szCs w:val="20"/>
+              </w:rPr>
+              <w:t>1</w:t>
+            </w:r>
+            <w:r>
+              <w:rPr>
+                <w:szCs w:val="20"/>
+              </w:rPr>
+              <w:t xml:space="preserve">, bestätigen mit </w:t>
+            </w:r>
+            <w:r>
+              <w:rPr>
+                <w:szCs w:val="20"/>
+              </w:rPr>
+              <w:t>Button „OK“</w:t>
+            </w:r>
+            <w:r>
+              <w:rPr>
+                <w:szCs w:val="20"/>
+              </w:rPr>
+              <w:t>, zeichnen</w:t>
             </w:r>
           </w:p>
         </w:tc>
@@ -21722,7 +23797,43 @@
               <w:rPr>
                 <w:szCs w:val="20"/>
               </w:rPr>
-              <w:t>Pinselstrich mit Stärke 0.1, Textfeld zeigt Strichstärke 0.1 und verliert Fokus, Pinselstrich mit Stärke 0.1</w:t>
+              <w:t>Pinselstrich mit Stärke 0</w:t>
+            </w:r>
+            <w:r>
+              <w:rPr>
+                <w:szCs w:val="20"/>
+              </w:rPr>
+              <w:t>,</w:t>
+            </w:r>
+            <w:r>
+              <w:rPr>
+                <w:szCs w:val="20"/>
+              </w:rPr>
+              <w:t>1, Textfeld zeigt Strichstärke 0</w:t>
+            </w:r>
+            <w:r>
+              <w:rPr>
+                <w:szCs w:val="20"/>
+              </w:rPr>
+              <w:t>,</w:t>
+            </w:r>
+            <w:r>
+              <w:rPr>
+                <w:szCs w:val="20"/>
+              </w:rPr>
+              <w:t>1 und verliert Fokus, Pinselstrich mit Stärke 0</w:t>
+            </w:r>
+            <w:r>
+              <w:rPr>
+                <w:szCs w:val="20"/>
+              </w:rPr>
+              <w:t>,</w:t>
+            </w:r>
+            <w:r>
+              <w:rPr>
+                <w:szCs w:val="20"/>
+              </w:rPr>
+              <w:t>1</w:t>
             </w:r>
           </w:p>
         </w:tc>
@@ -21761,6 +23872,12 @@
                 <w:szCs w:val="20"/>
               </w:rPr>
             </w:pPr>
+            <w:r>
+              <w:rPr>
+                <w:szCs w:val="20"/>
+              </w:rPr>
+              <w:t>B</w:t>
+            </w:r>
           </w:p>
         </w:tc>
       </w:tr>
@@ -21878,6 +23995,12 @@
                 <w:szCs w:val="20"/>
               </w:rPr>
             </w:pPr>
+            <w:r>
+              <w:rPr>
+                <w:szCs w:val="20"/>
+              </w:rPr>
+              <w:t>B</w:t>
+            </w:r>
           </w:p>
         </w:tc>
       </w:tr>
@@ -21996,6 +24119,12 @@
                 <w:szCs w:val="20"/>
               </w:rPr>
             </w:pPr>
+            <w:r>
+              <w:rPr>
+                <w:szCs w:val="20"/>
+              </w:rPr>
+              <w:t>B</w:t>
+            </w:r>
           </w:p>
         </w:tc>
       </w:tr>
@@ -22101,6 +24230,12 @@
                 <w:szCs w:val="20"/>
               </w:rPr>
             </w:pPr>
+            <w:r>
+              <w:rPr>
+                <w:szCs w:val="20"/>
+              </w:rPr>
+              <w:t>B</w:t>
+            </w:r>
           </w:p>
         </w:tc>
       </w:tr>
@@ -22206,6 +24341,12 @@
                 <w:szCs w:val="20"/>
               </w:rPr>
             </w:pPr>
+            <w:r>
+              <w:rPr>
+                <w:szCs w:val="20"/>
+              </w:rPr>
+              <w:t>B</w:t>
+            </w:r>
           </w:p>
         </w:tc>
       </w:tr>
@@ -22311,6 +24452,12 @@
                 <w:szCs w:val="20"/>
               </w:rPr>
             </w:pPr>
+            <w:r>
+              <w:rPr>
+                <w:szCs w:val="20"/>
+              </w:rPr>
+              <w:t>B</w:t>
+            </w:r>
           </w:p>
         </w:tc>
       </w:tr>
@@ -22416,6 +24563,12 @@
                 <w:szCs w:val="20"/>
               </w:rPr>
             </w:pPr>
+            <w:r>
+              <w:rPr>
+                <w:szCs w:val="20"/>
+              </w:rPr>
+              <w:t>B</w:t>
+            </w:r>
           </w:p>
         </w:tc>
       </w:tr>
@@ -22521,6 +24674,12 @@
                 <w:szCs w:val="20"/>
               </w:rPr>
             </w:pPr>
+            <w:r>
+              <w:rPr>
+                <w:szCs w:val="20"/>
+              </w:rPr>
+              <w:t>B</w:t>
+            </w:r>
           </w:p>
         </w:tc>
       </w:tr>
@@ -22626,6 +24785,12 @@
                 <w:szCs w:val="20"/>
               </w:rPr>
             </w:pPr>
+            <w:r>
+              <w:rPr>
+                <w:szCs w:val="20"/>
+              </w:rPr>
+              <w:t>B</w:t>
+            </w:r>
           </w:p>
         </w:tc>
       </w:tr>
@@ -22650,29 +24815,55 @@
                 <w:bCs/>
                 <w:szCs w:val="20"/>
               </w:rPr>
+              <w:t xml:space="preserve"> 19</w:t>
+            </w:r>
+          </w:p>
+        </w:tc>
+        <w:tc>
+          <w:tcPr>
+            <w:tcW w:w="3518" w:type="dxa"/>
+            <w:shd w:val="clear" w:color="auto" w:fill="auto"/>
+          </w:tcPr>
+          <w:p>
+            <w:pPr>
+              <w:pStyle w:val="Formatvorlage4"/>
+              <w:spacing w:line="240" w:lineRule="auto"/>
+              <w:rPr>
+                <w:szCs w:val="20"/>
+              </w:rPr>
+            </w:pPr>
+            <w:r>
+              <w:rPr>
+                <w:szCs w:val="20"/>
+              </w:rPr>
+              <w:t>Löschen des Ordners „</w:t>
+            </w:r>
+            <w:proofErr w:type="spellStart"/>
+            <w:r>
+              <w:rPr>
+                <w:szCs w:val="20"/>
+              </w:rPr>
+              <w:t>savedPictures</w:t>
+            </w:r>
+            <w:proofErr w:type="spellEnd"/>
+            <w:r>
+              <w:rPr>
+                <w:szCs w:val="20"/>
+              </w:rPr>
+              <w:t xml:space="preserve">“, klicken auf die </w:t>
+            </w:r>
+            <w:r>
+              <w:rPr>
+                <w:szCs w:val="20"/>
+              </w:rPr>
               <w:lastRenderedPageBreak/>
-              <w:t xml:space="preserve"> 19</w:t>
-            </w:r>
-          </w:p>
-        </w:tc>
-        <w:tc>
-          <w:tcPr>
-            <w:tcW w:w="3518" w:type="dxa"/>
-            <w:shd w:val="clear" w:color="auto" w:fill="auto"/>
-          </w:tcPr>
-          <w:p>
-            <w:pPr>
-              <w:pStyle w:val="Formatvorlage4"/>
-              <w:spacing w:line="240" w:lineRule="auto"/>
-              <w:rPr>
-                <w:szCs w:val="20"/>
-              </w:rPr>
-            </w:pPr>
-            <w:r>
-              <w:rPr>
-                <w:szCs w:val="20"/>
-              </w:rPr>
-              <w:t>Löschen des Ordners „savedPictures“, klicken auf die Schaltfläche „speichern“ im Reiter „Datei“, klicken auf nein</w:t>
+              <w:t>Schaltfläche „speichern“ im Reiter „Datei“, klicken auf</w:t>
+            </w:r>
+            <w:r>
+              <w:rPr>
+                <w:szCs w:val="20"/>
+              </w:rPr>
+              <w:t xml:space="preserve"> „abbrechen“</w:t>
             </w:r>
           </w:p>
         </w:tc>
@@ -22693,7 +24884,27 @@
               <w:rPr>
                 <w:szCs w:val="20"/>
               </w:rPr>
-              <w:t>Die Sicherheitsabfrage erscheint, es wird nicht gespeichert</w:t>
+              <w:lastRenderedPageBreak/>
+              <w:t>Der Speichern-Dialog</w:t>
+            </w:r>
+            <w:r>
+              <w:rPr>
+                <w:szCs w:val="20"/>
+              </w:rPr>
+              <w:t xml:space="preserve"> erscheint, es wird nicht </w:t>
+            </w:r>
+            <w:r>
+              <w:rPr>
+                <w:szCs w:val="20"/>
+              </w:rPr>
+              <w:lastRenderedPageBreak/>
+              <w:t>gespeichert</w:t>
+            </w:r>
+            <w:r>
+              <w:rPr>
+                <w:szCs w:val="20"/>
+              </w:rPr>
+              <w:t xml:space="preserve"> und kein Ordner erstellt</w:t>
             </w:r>
           </w:p>
         </w:tc>
@@ -22714,6 +24925,7 @@
               <w:rPr>
                 <w:szCs w:val="20"/>
               </w:rPr>
+              <w:lastRenderedPageBreak/>
               <w:t>GB</w:t>
             </w:r>
           </w:p>
@@ -22732,6 +24944,12 @@
                 <w:szCs w:val="20"/>
               </w:rPr>
             </w:pPr>
+            <w:r>
+              <w:rPr>
+                <w:szCs w:val="20"/>
+              </w:rPr>
+              <w:t>B</w:t>
+            </w:r>
           </w:p>
         </w:tc>
       </w:tr>
@@ -22777,7 +24995,21 @@
               <w:rPr>
                 <w:szCs w:val="20"/>
               </w:rPr>
-              <w:t>Löschen des Ordners „savedPictures“, klicken auf die Schaltfläche „speichern“ im Reiter „Datei“, klicken auf ja, Eingeben des Dateinamens „Test1“</w:t>
+              <w:t>Löschen des Ordners „</w:t>
+            </w:r>
+            <w:proofErr w:type="spellStart"/>
+            <w:r>
+              <w:rPr>
+                <w:szCs w:val="20"/>
+              </w:rPr>
+              <w:t>savedPictures</w:t>
+            </w:r>
+            <w:proofErr w:type="spellEnd"/>
+            <w:r>
+              <w:rPr>
+                <w:szCs w:val="20"/>
+              </w:rPr>
+              <w:t>“, klicken auf die Schaltfläche „speichern“ im Reiter „Datei“, klicken auf ja, Eingeben des Dateinamens „Test1“</w:t>
             </w:r>
           </w:p>
         </w:tc>
@@ -22798,7 +25030,33 @@
               <w:rPr>
                 <w:szCs w:val="20"/>
               </w:rPr>
-              <w:t>Die Sicherheitsabfrage erscheint, der Ordner „savedPictures“ wird erstellt, nach dem Eingeben des Dateinamens wird die Datei „Test1</w:t>
+              <w:t>Der Speichern-Dialog</w:t>
+            </w:r>
+            <w:r>
+              <w:rPr>
+                <w:szCs w:val="20"/>
+              </w:rPr>
+              <w:t xml:space="preserve"> </w:t>
+            </w:r>
+            <w:r>
+              <w:rPr>
+                <w:szCs w:val="20"/>
+              </w:rPr>
+              <w:t>erscheint, der Ordner „</w:t>
+            </w:r>
+            <w:proofErr w:type="spellStart"/>
+            <w:r>
+              <w:rPr>
+                <w:szCs w:val="20"/>
+              </w:rPr>
+              <w:t>savedPictures</w:t>
+            </w:r>
+            <w:proofErr w:type="spellEnd"/>
+            <w:r>
+              <w:rPr>
+                <w:szCs w:val="20"/>
+              </w:rPr>
+              <w:t>“ wird erstellt, nach dem Eingeben des Dateinamens wird die Datei „Test1</w:t>
             </w:r>
             <w:r>
               <w:rPr>
@@ -22849,6 +25107,12 @@
                 <w:szCs w:val="20"/>
               </w:rPr>
             </w:pPr>
+            <w:r>
+              <w:rPr>
+                <w:szCs w:val="20"/>
+              </w:rPr>
+              <w:t>B</w:t>
+            </w:r>
           </w:p>
         </w:tc>
       </w:tr>
@@ -22894,7 +25158,7 @@
               <w:rPr>
                 <w:szCs w:val="20"/>
               </w:rPr>
-              <w:t>direkt im Anschluss an Testfall 20: zeichnen, klicken auf die Schaltfläche „speichern“ im Reiter „Datei“, klicken auf ja</w:t>
+              <w:t>direkt im Anschluss an Testfall 20: zeichnen, klicken auf die Schaltfläche „speichern“ im Reiter „Datei“</w:t>
             </w:r>
           </w:p>
         </w:tc>
@@ -22915,7 +25179,13 @@
               <w:rPr>
                 <w:szCs w:val="20"/>
               </w:rPr>
-              <w:t>Die Sicherheitsabfrage erscheint, die Datei „Test1</w:t>
+              <w:t>Der Speichern-Dialog</w:t>
+            </w:r>
+            <w:r>
+              <w:rPr>
+                <w:szCs w:val="20"/>
+              </w:rPr>
+              <w:t xml:space="preserve"> erscheint, die Datei „Test1</w:t>
             </w:r>
             <w:r>
               <w:rPr>
@@ -22966,6 +25236,12 @@
                 <w:szCs w:val="20"/>
               </w:rPr>
             </w:pPr>
+            <w:r>
+              <w:rPr>
+                <w:szCs w:val="20"/>
+              </w:rPr>
+              <w:t>B</w:t>
+            </w:r>
           </w:p>
         </w:tc>
       </w:tr>
@@ -23011,7 +25287,7 @@
               <w:rPr>
                 <w:szCs w:val="20"/>
               </w:rPr>
-              <w:t>Neues Blatt erstellen, klicken auf die Schaltfläche „speichern“ im Reiter „Datei“, klicken auf ja, Eingeben des Dateinamens „Test2.jpg“</w:t>
+              <w:t>Neues Blatt erstellen, klicken auf die Schaltfläche „speichern“ im Reiter „Datei“, Eingeben des Dateinamens „Test2.jpg“</w:t>
             </w:r>
           </w:p>
         </w:tc>
@@ -23032,7 +25308,19 @@
               <w:rPr>
                 <w:szCs w:val="20"/>
               </w:rPr>
-              <w:t>Die Sicherheitsabfrage erscheint, die Datei „Test2.jpg“ wird im erstellten Ordner gespeichert</w:t>
+              <w:t>Der Speichern-Dialog</w:t>
+            </w:r>
+            <w:r>
+              <w:rPr>
+                <w:szCs w:val="20"/>
+              </w:rPr>
+              <w:t xml:space="preserve"> </w:t>
+            </w:r>
+            <w:r>
+              <w:rPr>
+                <w:szCs w:val="20"/>
+              </w:rPr>
+              <w:t>erscheint, die Datei „Test2.jpg“ wird im erstellten Ordner gespeichert</w:t>
             </w:r>
           </w:p>
         </w:tc>
@@ -23049,6 +25337,12 @@
                 <w:szCs w:val="20"/>
               </w:rPr>
             </w:pPr>
+            <w:r>
+              <w:rPr>
+                <w:szCs w:val="20"/>
+              </w:rPr>
+              <w:t>GB</w:t>
+            </w:r>
           </w:p>
         </w:tc>
         <w:tc>
@@ -23065,6 +25359,12 @@
                 <w:szCs w:val="20"/>
               </w:rPr>
             </w:pPr>
+            <w:r>
+              <w:rPr>
+                <w:szCs w:val="20"/>
+              </w:rPr>
+              <w:t>B</w:t>
+            </w:r>
           </w:p>
         </w:tc>
       </w:tr>
@@ -23110,7 +25410,27 @@
               <w:rPr>
                 <w:szCs w:val="20"/>
               </w:rPr>
-              <w:t>Löschen des Ordners „savedPictures“, klicken auf die Schaltfläche „speichern unter“ im Reiter „Datei“, klicken auf nein</w:t>
+              <w:t>Löschen des Ordners „</w:t>
+            </w:r>
+            <w:proofErr w:type="spellStart"/>
+            <w:r>
+              <w:rPr>
+                <w:szCs w:val="20"/>
+              </w:rPr>
+              <w:t>savedPictures</w:t>
+            </w:r>
+            <w:proofErr w:type="spellEnd"/>
+            <w:r>
+              <w:rPr>
+                <w:szCs w:val="20"/>
+              </w:rPr>
+              <w:t xml:space="preserve">“, klicken auf die Schaltfläche „speichern unter“ im Reiter „Datei“, klicken auf </w:t>
+            </w:r>
+            <w:r>
+              <w:rPr>
+                <w:szCs w:val="20"/>
+              </w:rPr>
+              <w:t>„abbrechen“</w:t>
             </w:r>
           </w:p>
         </w:tc>
@@ -23131,7 +25451,19 @@
               <w:rPr>
                 <w:szCs w:val="20"/>
               </w:rPr>
-              <w:t>Die Sicherheitsabfrage erscheint, es wird nicht gespeichert</w:t>
+              <w:t>Der Speichern-Dialog</w:t>
+            </w:r>
+            <w:r>
+              <w:rPr>
+                <w:szCs w:val="20"/>
+              </w:rPr>
+              <w:t xml:space="preserve"> </w:t>
+            </w:r>
+            <w:r>
+              <w:rPr>
+                <w:szCs w:val="20"/>
+              </w:rPr>
+              <w:t>erscheint, es wird nicht gespeichert</w:t>
             </w:r>
           </w:p>
         </w:tc>
@@ -23170,6 +25502,12 @@
                 <w:szCs w:val="20"/>
               </w:rPr>
             </w:pPr>
+            <w:r>
+              <w:rPr>
+                <w:szCs w:val="20"/>
+              </w:rPr>
+              <w:t>B</w:t>
+            </w:r>
           </w:p>
         </w:tc>
       </w:tr>
@@ -23215,7 +25553,21 @@
               <w:rPr>
                 <w:szCs w:val="20"/>
               </w:rPr>
-              <w:t>Löschen des Ordners „savedPictures“, klicken auf die Schaltfläche „speichern unter“ im Reiter „Datei“, klicken auf ja, Eingeben des Dateinamens „Test3“</w:t>
+              <w:t>Löschen des Ordners „</w:t>
+            </w:r>
+            <w:proofErr w:type="spellStart"/>
+            <w:r>
+              <w:rPr>
+                <w:szCs w:val="20"/>
+              </w:rPr>
+              <w:t>savedPictures</w:t>
+            </w:r>
+            <w:proofErr w:type="spellEnd"/>
+            <w:r>
+              <w:rPr>
+                <w:szCs w:val="20"/>
+              </w:rPr>
+              <w:t>“, klicken auf die Schaltfläche „speichern unter“ im Reiter „Datei“, Eingeben des Dateinamens „Test3“</w:t>
             </w:r>
           </w:p>
         </w:tc>
@@ -23236,7 +25588,33 @@
               <w:rPr>
                 <w:szCs w:val="20"/>
               </w:rPr>
-              <w:t>Die Sicherheitsabfrage erscheint, der Ordner „savedPictures“ wird erstellt, nach dem Eingeben des Dateinamens wird die Datei „Test3.jpg“ im erstellten Ordner gespeichert</w:t>
+              <w:t>Der Speichern-Dialog</w:t>
+            </w:r>
+            <w:r>
+              <w:rPr>
+                <w:szCs w:val="20"/>
+              </w:rPr>
+              <w:t xml:space="preserve"> </w:t>
+            </w:r>
+            <w:r>
+              <w:rPr>
+                <w:szCs w:val="20"/>
+              </w:rPr>
+              <w:t>erscheint, der Ordner „</w:t>
+            </w:r>
+            <w:proofErr w:type="spellStart"/>
+            <w:r>
+              <w:rPr>
+                <w:szCs w:val="20"/>
+              </w:rPr>
+              <w:t>savedPictures</w:t>
+            </w:r>
+            <w:proofErr w:type="spellEnd"/>
+            <w:r>
+              <w:rPr>
+                <w:szCs w:val="20"/>
+              </w:rPr>
+              <w:t>“ wird erstellt, nach dem Eingeben des Dateinamens wird die Datei „Test3.jpg“ im erstellten Ordner gespeichert</w:t>
             </w:r>
           </w:p>
         </w:tc>
@@ -23275,6 +25653,12 @@
                 <w:szCs w:val="20"/>
               </w:rPr>
             </w:pPr>
+            <w:r>
+              <w:rPr>
+                <w:szCs w:val="20"/>
+              </w:rPr>
+              <w:t>B</w:t>
+            </w:r>
           </w:p>
         </w:tc>
       </w:tr>
@@ -23320,7 +25704,7 @@
               <w:rPr>
                 <w:szCs w:val="20"/>
               </w:rPr>
-              <w:t>direkt im Anschluss an Testfall 24: zeichnen, klicken auf die Schaltfläche „speichern unter“ im Reiter „Datei“, klicken auf ja, Eingeben des Dateinamens „Test4“</w:t>
+              <w:t>direkt im Anschluss an Testfall 24: zeichnen, klicken auf die Schaltfläche „speichern unter“ im Reiter „Datei“, Eingeben des Dateinamens „Test4“</w:t>
             </w:r>
           </w:p>
         </w:tc>
@@ -23341,7 +25725,19 @@
               <w:rPr>
                 <w:szCs w:val="20"/>
               </w:rPr>
-              <w:t>Die Sicherheitsabfrage erscheint, nach dem Eingeben des Dateinamens wird die Datei „Test4.jpg“ im erstellten Ordner gespeichert</w:t>
+              <w:t>Der Speichern-Dialog</w:t>
+            </w:r>
+            <w:r>
+              <w:rPr>
+                <w:szCs w:val="20"/>
+              </w:rPr>
+              <w:t xml:space="preserve"> </w:t>
+            </w:r>
+            <w:r>
+              <w:rPr>
+                <w:szCs w:val="20"/>
+              </w:rPr>
+              <w:t>erscheint, nach dem Eingeben des Dateinamens wird die Datei „Test4.jpg“ im erstellten Ordner gespeichert</w:t>
             </w:r>
           </w:p>
         </w:tc>
@@ -23380,6 +25776,12 @@
                 <w:szCs w:val="20"/>
               </w:rPr>
             </w:pPr>
+            <w:r>
+              <w:rPr>
+                <w:szCs w:val="20"/>
+              </w:rPr>
+              <w:t>B</w:t>
+            </w:r>
           </w:p>
         </w:tc>
       </w:tr>
@@ -23425,7 +25827,7 @@
               <w:rPr>
                 <w:szCs w:val="20"/>
               </w:rPr>
-              <w:t>Klicken auf die Schaltfläche „speichern unter“ im Reiter „Datei“, klicken auf ja, Eingeben des Dateinamens „Test5.jpg“</w:t>
+              <w:t>Klicken auf die Schaltfläche „speichern unter“ im Reiter „Datei“, Eingeben des Dateinamens „Test5.jpg“</w:t>
             </w:r>
           </w:p>
         </w:tc>
@@ -23446,7 +25848,19 @@
               <w:rPr>
                 <w:szCs w:val="20"/>
               </w:rPr>
-              <w:t>Die Sicherheitsabfrage erscheint, die Datei „Test5.jpg“ wird im erstellten Ordner gespeichert</w:t>
+              <w:t>Der Speichern-Dialog</w:t>
+            </w:r>
+            <w:r>
+              <w:rPr>
+                <w:szCs w:val="20"/>
+              </w:rPr>
+              <w:t xml:space="preserve"> </w:t>
+            </w:r>
+            <w:r>
+              <w:rPr>
+                <w:szCs w:val="20"/>
+              </w:rPr>
+              <w:t>erscheint, die Datei „Test5.jpg“ wird im erstellten Ordner gespeichert</w:t>
             </w:r>
           </w:p>
         </w:tc>
@@ -23485,6 +25899,12 @@
                 <w:szCs w:val="20"/>
               </w:rPr>
             </w:pPr>
+            <w:r>
+              <w:rPr>
+                <w:szCs w:val="20"/>
+              </w:rPr>
+              <w:t>B</w:t>
+            </w:r>
           </w:p>
         </w:tc>
       </w:tr>
@@ -23591,6 +26011,12 @@
                 <w:szCs w:val="20"/>
               </w:rPr>
             </w:pPr>
+            <w:r>
+              <w:rPr>
+                <w:szCs w:val="20"/>
+              </w:rPr>
+              <w:t>B</w:t>
+            </w:r>
           </w:p>
         </w:tc>
       </w:tr>
@@ -23696,6 +26122,12 @@
                 <w:szCs w:val="20"/>
               </w:rPr>
             </w:pPr>
+            <w:r>
+              <w:rPr>
+                <w:szCs w:val="20"/>
+              </w:rPr>
+              <w:t>B</w:t>
+            </w:r>
           </w:p>
         </w:tc>
       </w:tr>
@@ -23747,7 +26179,7 @@
               <w:rPr>
                 <w:szCs w:val="20"/>
               </w:rPr>
-              <w:t>28: Klicken auf die Schaltfläche „speichern“ im Reiter „Datei“, klicken auf ja</w:t>
+              <w:t>28: Klicken auf die Schaltfläche „speichern“ im Reiter „Datei“</w:t>
             </w:r>
           </w:p>
         </w:tc>
@@ -23813,6 +26245,12 @@
                 <w:szCs w:val="20"/>
               </w:rPr>
             </w:pPr>
+            <w:r>
+              <w:rPr>
+                <w:szCs w:val="20"/>
+              </w:rPr>
+              <w:t>B</w:t>
+            </w:r>
           </w:p>
         </w:tc>
       </w:tr>
@@ -23942,6 +26380,12 @@
                 <w:szCs w:val="20"/>
               </w:rPr>
             </w:pPr>
+            <w:r>
+              <w:rPr>
+                <w:szCs w:val="20"/>
+              </w:rPr>
+              <w:t>B</w:t>
+            </w:r>
           </w:p>
         </w:tc>
       </w:tr>
@@ -23987,7 +26431,19 @@
               <w:rPr>
                 <w:szCs w:val="20"/>
               </w:rPr>
-              <w:t>Drücken der Taste für &lt;Werkzeug&gt; in der Menüleiste im Reiter „Werkzeuge“, testen des zugehörigen Werkzeugs</w:t>
+              <w:t>Drücken de</w:t>
+            </w:r>
+            <w:r>
+              <w:rPr>
+                <w:szCs w:val="20"/>
+              </w:rPr>
+              <w:t>s Buttons</w:t>
+            </w:r>
+            <w:r>
+              <w:rPr>
+                <w:szCs w:val="20"/>
+              </w:rPr>
+              <w:t xml:space="preserve"> für &lt;Werkzeug&gt; in der Menüleiste im Reiter „Werkzeuge“, testen des zugehörigen Werkzeugs</w:t>
             </w:r>
           </w:p>
         </w:tc>
@@ -24053,6 +26509,12 @@
                 <w:szCs w:val="20"/>
               </w:rPr>
             </w:pPr>
+            <w:r>
+              <w:rPr>
+                <w:szCs w:val="20"/>
+              </w:rPr>
+              <w:t>B</w:t>
+            </w:r>
           </w:p>
         </w:tc>
       </w:tr>
@@ -24158,6 +26620,12 @@
                 <w:szCs w:val="20"/>
               </w:rPr>
             </w:pPr>
+            <w:r>
+              <w:rPr>
+                <w:szCs w:val="20"/>
+              </w:rPr>
+              <w:t>B</w:t>
+            </w:r>
           </w:p>
         </w:tc>
       </w:tr>
@@ -24269,44 +26737,84 @@
           <w:u w:val="single"/>
           <w:lang w:val="en-GB"/>
         </w:rPr>
-        <w:t xml:space="preserve"> Frame.MouseListener</w:t>
-      </w:r>
-      <w:r>
-        <w:rPr>
-          <w:sz w:val="22"/>
-          <w:lang w:val="en-GB"/>
-        </w:rPr>
-        <w:tab/>
-      </w:r>
-      <w:r>
-        <w:rPr>
-          <w:sz w:val="22"/>
-          <w:lang w:val="en-GB"/>
-        </w:rPr>
-        <w:tab/>
-      </w:r>
-      <w:r>
-        <w:rPr>
-          <w:sz w:val="22"/>
-          <w:lang w:val="en-GB"/>
-        </w:rPr>
-        <w:tab/>
-      </w:r>
+        <w:t xml:space="preserve"> </w:t>
+      </w:r>
+      <w:proofErr w:type="spellStart"/>
       <w:r>
         <w:rPr>
           <w:sz w:val="22"/>
           <w:u w:val="single"/>
           <w:lang w:val="en-GB"/>
         </w:rPr>
-        <w:t xml:space="preserve">Methode: </w:t>
-      </w:r>
+        <w:t>Frame.MouseListener</w:t>
+      </w:r>
+      <w:proofErr w:type="spellEnd"/>
+      <w:r>
+        <w:rPr>
+          <w:sz w:val="22"/>
+          <w:lang w:val="en-GB"/>
+        </w:rPr>
+        <w:tab/>
+      </w:r>
+      <w:r>
+        <w:rPr>
+          <w:sz w:val="22"/>
+          <w:lang w:val="en-GB"/>
+        </w:rPr>
+        <w:tab/>
+      </w:r>
+      <w:r>
+        <w:rPr>
+          <w:sz w:val="22"/>
+          <w:lang w:val="en-GB"/>
+        </w:rPr>
+        <w:tab/>
+      </w:r>
+      <w:proofErr w:type="spellStart"/>
       <w:r>
         <w:rPr>
           <w:sz w:val="22"/>
           <w:u w:val="single"/>
           <w:lang w:val="en-GB"/>
         </w:rPr>
-        <w:t>mousePressed()</w:t>
+        <w:t>Methode</w:t>
+      </w:r>
+      <w:proofErr w:type="spellEnd"/>
+      <w:r>
+        <w:rPr>
+          <w:sz w:val="22"/>
+          <w:u w:val="single"/>
+          <w:lang w:val="en-GB"/>
+        </w:rPr>
+        <w:t xml:space="preserve">: </w:t>
+      </w:r>
+      <w:proofErr w:type="spellStart"/>
+      <w:proofErr w:type="gramStart"/>
+      <w:r>
+        <w:rPr>
+          <w:sz w:val="22"/>
+          <w:u w:val="single"/>
+          <w:lang w:val="en-GB"/>
+        </w:rPr>
+        <w:t>mousePressed</w:t>
+      </w:r>
+      <w:proofErr w:type="spellEnd"/>
+      <w:r>
+        <w:rPr>
+          <w:sz w:val="22"/>
+          <w:u w:val="single"/>
+          <w:lang w:val="en-GB"/>
+        </w:rPr>
+        <w:t>(</w:t>
+      </w:r>
+      <w:proofErr w:type="gramEnd"/>
+      <w:r>
+        <w:rPr>
+          <w:sz w:val="22"/>
+          <w:u w:val="single"/>
+          <w:lang w:val="en-GB"/>
+        </w:rPr>
+        <w:t>)</w:t>
       </w:r>
     </w:p>
     <w:p>
@@ -24606,6 +27114,12 @@
                 <w:szCs w:val="20"/>
               </w:rPr>
             </w:pPr>
+            <w:r>
+              <w:rPr>
+                <w:szCs w:val="20"/>
+              </w:rPr>
+              <w:t>B</w:t>
+            </w:r>
           </w:p>
         </w:tc>
       </w:tr>
@@ -24711,6 +27225,12 @@
                 <w:szCs w:val="20"/>
               </w:rPr>
             </w:pPr>
+            <w:r>
+              <w:rPr>
+                <w:szCs w:val="20"/>
+              </w:rPr>
+              <w:t>B</w:t>
+            </w:r>
           </w:p>
         </w:tc>
       </w:tr>
@@ -24822,6 +27342,12 @@
                 <w:szCs w:val="20"/>
               </w:rPr>
             </w:pPr>
+            <w:r>
+              <w:rPr>
+                <w:szCs w:val="20"/>
+              </w:rPr>
+              <w:t>B</w:t>
+            </w:r>
           </w:p>
         </w:tc>
       </w:tr>
@@ -24927,6 +27453,12 @@
                 <w:szCs w:val="20"/>
               </w:rPr>
             </w:pPr>
+            <w:r>
+              <w:rPr>
+                <w:szCs w:val="20"/>
+              </w:rPr>
+              <w:t>B</w:t>
+            </w:r>
           </w:p>
         </w:tc>
       </w:tr>
@@ -25021,30 +27553,33 @@
           <w:u w:val="single"/>
           <w:lang w:val="en-GB"/>
         </w:rPr>
-        <w:t xml:space="preserve"> Frame.MouseListener</w:t>
-      </w:r>
-      <w:r>
-        <w:rPr>
-          <w:sz w:val="22"/>
-          <w:lang w:val="en-GB"/>
-        </w:rPr>
-        <w:tab/>
-      </w:r>
+        <w:t xml:space="preserve"> </w:t>
+      </w:r>
+      <w:proofErr w:type="spellStart"/>
       <w:r>
         <w:rPr>
           <w:sz w:val="22"/>
           <w:u w:val="single"/>
           <w:lang w:val="en-GB"/>
         </w:rPr>
-        <w:t>Methode</w:t>
-      </w:r>
+        <w:t>Frame.MouseListener</w:t>
+      </w:r>
+      <w:proofErr w:type="spellEnd"/>
+      <w:r>
+        <w:rPr>
+          <w:sz w:val="22"/>
+          <w:lang w:val="en-GB"/>
+        </w:rPr>
+        <w:tab/>
+      </w:r>
+      <w:proofErr w:type="spellStart"/>
       <w:r>
         <w:rPr>
           <w:sz w:val="22"/>
           <w:u w:val="single"/>
           <w:lang w:val="en-GB"/>
         </w:rPr>
-        <w:t>n</w:t>
+        <w:t>Methode</w:t>
       </w:r>
       <w:r>
         <w:rPr>
@@ -25052,15 +27587,44 @@
           <w:u w:val="single"/>
           <w:lang w:val="en-GB"/>
         </w:rPr>
-        <w:t xml:space="preserve">: </w:t>
-      </w:r>
+        <w:t>n</w:t>
+      </w:r>
+      <w:proofErr w:type="spellEnd"/>
       <w:r>
         <w:rPr>
           <w:sz w:val="22"/>
           <w:u w:val="single"/>
           <w:lang w:val="en-GB"/>
         </w:rPr>
-        <w:t>mouseReleased()</w:t>
+        <w:t xml:space="preserve">: </w:t>
+      </w:r>
+      <w:proofErr w:type="spellStart"/>
+      <w:proofErr w:type="gramStart"/>
+      <w:r>
+        <w:rPr>
+          <w:sz w:val="22"/>
+          <w:u w:val="single"/>
+          <w:lang w:val="en-GB"/>
+        </w:rPr>
+        <w:t>mouseReleased</w:t>
+      </w:r>
+      <w:proofErr w:type="spellEnd"/>
+      <w:r>
+        <w:rPr>
+          <w:sz w:val="22"/>
+          <w:u w:val="single"/>
+          <w:lang w:val="en-GB"/>
+        </w:rPr>
+        <w:t>(</w:t>
+      </w:r>
+      <w:proofErr w:type="gramEnd"/>
+      <w:r>
+        <w:rPr>
+          <w:sz w:val="22"/>
+          <w:u w:val="single"/>
+          <w:lang w:val="en-GB"/>
+        </w:rPr>
+        <w:t>)</w:t>
       </w:r>
       <w:r>
         <w:rPr>
@@ -25089,13 +27653,33 @@
         </w:rPr>
         <w:t xml:space="preserve">       </w:t>
       </w:r>
+      <w:proofErr w:type="spellStart"/>
+      <w:proofErr w:type="gramStart"/>
       <w:r>
         <w:rPr>
           <w:sz w:val="22"/>
           <w:u w:val="single"/>
           <w:lang w:val="en-GB"/>
         </w:rPr>
-        <w:t>mouseDragged()</w:t>
+        <w:t>mouseDragged</w:t>
+      </w:r>
+      <w:proofErr w:type="spellEnd"/>
+      <w:r>
+        <w:rPr>
+          <w:sz w:val="22"/>
+          <w:u w:val="single"/>
+          <w:lang w:val="en-GB"/>
+        </w:rPr>
+        <w:t>(</w:t>
+      </w:r>
+      <w:proofErr w:type="gramEnd"/>
+      <w:r>
+        <w:rPr>
+          <w:sz w:val="22"/>
+          <w:u w:val="single"/>
+          <w:lang w:val="en-GB"/>
+        </w:rPr>
+        <w:t>)</w:t>
       </w:r>
     </w:p>
     <w:p>
@@ -25382,6 +27966,22 @@
                 <w:szCs w:val="20"/>
               </w:rPr>
             </w:pPr>
+            <w:r>
+              <w:rPr>
+                <w:szCs w:val="20"/>
+              </w:rPr>
+              <w:t>B</w:t>
+            </w:r>
+          </w:p>
+          <w:p>
+            <w:pPr>
+              <w:tabs>
+                <w:tab w:val="left" w:pos="870"/>
+              </w:tabs>
+            </w:pPr>
+            <w:r>
+              <w:tab/>
+            </w:r>
           </w:p>
         </w:tc>
       </w:tr>
@@ -25487,6 +28087,12 @@
                 <w:szCs w:val="20"/>
               </w:rPr>
             </w:pPr>
+            <w:r>
+              <w:rPr>
+                <w:szCs w:val="20"/>
+              </w:rPr>
+              <w:t>B</w:t>
+            </w:r>
           </w:p>
         </w:tc>
       </w:tr>
@@ -25592,6 +28198,12 @@
                 <w:szCs w:val="20"/>
               </w:rPr>
             </w:pPr>
+            <w:r>
+              <w:rPr>
+                <w:szCs w:val="20"/>
+              </w:rPr>
+              <w:t>B</w:t>
+            </w:r>
           </w:p>
         </w:tc>
       </w:tr>
@@ -25670,108 +28282,107 @@
         <w:rPr>
           <w:sz w:val="22"/>
           <w:u w:val="single"/>
-          <w:lang w:val="en-GB"/>
         </w:rPr>
       </w:pPr>
       <w:r>
         <w:rPr>
           <w:sz w:val="22"/>
           <w:u w:val="single"/>
-          <w:lang w:val="en-GB"/>
         </w:rPr>
         <w:lastRenderedPageBreak/>
-        <w:t xml:space="preserve">Test </w:t>
+        <w:t>Test 2</w:t>
       </w:r>
       <w:r>
         <w:rPr>
           <w:sz w:val="22"/>
           <w:u w:val="single"/>
-          <w:lang w:val="en-GB"/>
-        </w:rPr>
-        <w:t>2</w:t>
+        </w:rPr>
+        <w:t>3</w:t>
       </w:r>
       <w:r>
         <w:rPr>
           <w:sz w:val="22"/>
           <w:u w:val="single"/>
-          <w:lang w:val="en-GB"/>
-        </w:rPr>
-        <w:t>3</w:t>
+        </w:rPr>
+        <w:t>:</w:t>
+      </w:r>
+      <w:r>
+        <w:rPr>
+          <w:sz w:val="22"/>
+        </w:rPr>
+        <w:tab/>
       </w:r>
       <w:r>
         <w:rPr>
           <w:sz w:val="22"/>
           <w:u w:val="single"/>
-          <w:lang w:val="en-GB"/>
-        </w:rPr>
-        <w:t>:</w:t>
-      </w:r>
-      <w:r>
-        <w:rPr>
-          <w:sz w:val="22"/>
-          <w:lang w:val="en-GB"/>
+        </w:rPr>
+        <w:t xml:space="preserve">Klasse: </w:t>
+      </w:r>
+      <w:proofErr w:type="spellStart"/>
+      <w:r>
+        <w:rPr>
+          <w:sz w:val="22"/>
+          <w:u w:val="single"/>
+        </w:rPr>
+        <w:t>PaintProgram</w:t>
+      </w:r>
+      <w:proofErr w:type="spellEnd"/>
+      <w:r>
+        <w:rPr>
+          <w:sz w:val="22"/>
         </w:rPr>
         <w:tab/>
       </w:r>
       <w:r>
         <w:rPr>
           <w:sz w:val="22"/>
+        </w:rPr>
+        <w:tab/>
+      </w:r>
+      <w:r>
+        <w:rPr>
+          <w:sz w:val="22"/>
+        </w:rPr>
+        <w:tab/>
+      </w:r>
+      <w:r>
+        <w:rPr>
+          <w:sz w:val="22"/>
+        </w:rPr>
+        <w:tab/>
+      </w:r>
+      <w:r>
+        <w:rPr>
+          <w:sz w:val="22"/>
           <w:u w:val="single"/>
-          <w:lang w:val="en-GB"/>
-        </w:rPr>
-        <w:t>Klasse:</w:t>
-      </w:r>
+        </w:rPr>
+        <w:t xml:space="preserve">Methode: </w:t>
+      </w:r>
+      <w:proofErr w:type="spellStart"/>
+      <w:proofErr w:type="gramStart"/>
       <w:r>
         <w:rPr>
           <w:sz w:val="22"/>
           <w:u w:val="single"/>
-          <w:lang w:val="en-GB"/>
-        </w:rPr>
-        <w:t xml:space="preserve"> PaintProgram</w:t>
-      </w:r>
-      <w:r>
-        <w:rPr>
-          <w:sz w:val="22"/>
-          <w:lang w:val="en-GB"/>
-        </w:rPr>
-        <w:tab/>
-      </w:r>
-      <w:r>
-        <w:rPr>
-          <w:sz w:val="22"/>
-          <w:lang w:val="en-GB"/>
-        </w:rPr>
-        <w:tab/>
-      </w:r>
-      <w:r>
-        <w:rPr>
-          <w:sz w:val="22"/>
-          <w:lang w:val="en-GB"/>
-        </w:rPr>
-        <w:tab/>
-      </w:r>
-      <w:r>
-        <w:rPr>
-          <w:sz w:val="22"/>
-          <w:lang w:val="en-GB"/>
-        </w:rPr>
-        <w:tab/>
-      </w:r>
+        </w:rPr>
+        <w:t>main</w:t>
+      </w:r>
+      <w:proofErr w:type="spellEnd"/>
       <w:r>
         <w:rPr>
           <w:sz w:val="22"/>
           <w:u w:val="single"/>
-          <w:lang w:val="en-GB"/>
-        </w:rPr>
-        <w:t xml:space="preserve">Methode: </w:t>
-      </w:r>
+        </w:rPr>
+        <w:t>(</w:t>
+      </w:r>
+      <w:proofErr w:type="gramEnd"/>
       <w:r>
         <w:rPr>
           <w:sz w:val="22"/>
           <w:u w:val="single"/>
-          <w:lang w:val="en-GB"/>
-        </w:rPr>
-        <w:t>main()</w:t>
+        </w:rPr>
+        <w:t>)</w:t>
       </w:r>
     </w:p>
     <w:p>
@@ -26064,6 +28675,12 @@
                 <w:szCs w:val="20"/>
               </w:rPr>
             </w:pPr>
+            <w:r>
+              <w:rPr>
+                <w:szCs w:val="20"/>
+              </w:rPr>
+              <w:t>B</w:t>
+            </w:r>
           </w:p>
         </w:tc>
       </w:tr>
@@ -26101,29 +28718,181 @@
         <w:rPr>
           <w:sz w:val="22"/>
           <w:u w:val="single"/>
-          <w:lang w:val="en-GB"/>
         </w:rPr>
       </w:pPr>
+      <w:proofErr w:type="spellStart"/>
       <w:r>
         <w:rPr>
           <w:sz w:val="22"/>
           <w:u w:val="single"/>
-          <w:lang w:val="en-GB"/>
-        </w:rPr>
-        <w:t>Hotkeys</w:t>
-      </w:r>
+        </w:rPr>
+        <w:t>PITest</w:t>
+      </w:r>
+      <w:proofErr w:type="spellEnd"/>
       <w:r>
         <w:rPr>
           <w:sz w:val="22"/>
           <w:u w:val="single"/>
-          <w:lang w:val="en-GB"/>
         </w:rPr>
         <w:t>:</w:t>
       </w:r>
-      <w:r>
-        <w:rPr>
-          <w:sz w:val="22"/>
-          <w:lang w:val="en-GB"/>
+    </w:p>
+    <w:p>
+      <w:pPr>
+        <w:pStyle w:val="Formatvorlage4"/>
+        <w:spacing w:line="360" w:lineRule="auto"/>
+        <w:rPr>
+          <w:noProof/>
+          <w:sz w:val="22"/>
+          <w:u w:val="single"/>
+        </w:rPr>
+      </w:pPr>
+      <w:r>
+        <w:rPr>
+          <w:noProof/>
+          <w:sz w:val="22"/>
+          <w:u w:val="single"/>
+        </w:rPr>
+        <w:pict w14:anchorId="6747747D">
+          <v:shape id="_x0000_i1032" type="#_x0000_t75" style="width:390pt;height:201pt;visibility:visible;mso-wrap-style:square">
+            <v:imagedata r:id="rId12" o:title=""/>
+          </v:shape>
+        </w:pict>
+      </w:r>
+    </w:p>
+    <w:p>
+      <w:pPr>
+        <w:pStyle w:val="Formatvorlage4"/>
+        <w:spacing w:line="360" w:lineRule="auto"/>
+        <w:rPr>
+          <w:sz w:val="22"/>
+          <w:u w:val="single"/>
+        </w:rPr>
+      </w:pPr>
+      <w:r>
+        <w:rPr>
+          <w:noProof/>
+          <w:sz w:val="22"/>
+          <w:u w:val="single"/>
+        </w:rPr>
+        <w:lastRenderedPageBreak/>
+        <w:pict w14:anchorId="0354A3F3">
+          <v:shape id="_x0000_i1034" type="#_x0000_t75" style="width:486.75pt;height:483.75pt;visibility:visible;mso-wrap-style:square">
+            <v:imagedata r:id="rId13" o:title=""/>
+          </v:shape>
+        </w:pict>
+      </w:r>
+    </w:p>
+    <w:p>
+      <w:pPr>
+        <w:pStyle w:val="Formatvorlage4"/>
+        <w:spacing w:line="360" w:lineRule="auto"/>
+        <w:rPr>
+          <w:sz w:val="22"/>
+        </w:rPr>
+      </w:pPr>
+      <w:r>
+        <w:rPr>
+          <w:sz w:val="22"/>
+        </w:rPr>
+        <w:t xml:space="preserve">Die Klasse Frame </w:t>
+      </w:r>
+      <w:r>
+        <w:rPr>
+          <w:sz w:val="22"/>
+        </w:rPr>
+        <w:t xml:space="preserve">hat keine automatisierten Tests und hat damit eine </w:t>
+      </w:r>
+      <w:r>
+        <w:rPr>
+          <w:sz w:val="22"/>
+        </w:rPr>
+        <w:t xml:space="preserve">Rate von 0%. In der Klasse </w:t>
+      </w:r>
+      <w:proofErr w:type="spellStart"/>
+      <w:r>
+        <w:rPr>
+          <w:sz w:val="22"/>
+        </w:rPr>
+        <w:t>PaintPanel</w:t>
+      </w:r>
+      <w:proofErr w:type="spellEnd"/>
+      <w:r>
+        <w:rPr>
+          <w:sz w:val="22"/>
+        </w:rPr>
+        <w:t xml:space="preserve"> sind alle roten Zeilen ebenfalls durch die automatisierten Tests nicht abgedeckt oder enthalten grafische Elemente, die mit dem </w:t>
+      </w:r>
+      <w:proofErr w:type="spellStart"/>
+      <w:r>
+        <w:rPr>
+          <w:sz w:val="22"/>
+        </w:rPr>
+        <w:t>PITest</w:t>
+      </w:r>
+      <w:proofErr w:type="spellEnd"/>
+      <w:r>
+        <w:rPr>
+          <w:sz w:val="22"/>
+        </w:rPr>
+        <w:t xml:space="preserve"> nicht sinnvoll getestet werden können. Alle anderen Fälle finden sich in den grünen Zeilen und haben bestanden.</w:t>
+      </w:r>
+    </w:p>
+    <w:p>
+      <w:pPr>
+        <w:pStyle w:val="Formatvorlage4"/>
+        <w:spacing w:line="360" w:lineRule="auto"/>
+        <w:rPr>
+          <w:sz w:val="22"/>
+        </w:rPr>
+      </w:pPr>
+    </w:p>
+    <w:p>
+      <w:pPr>
+        <w:pStyle w:val="Formatvorlage4"/>
+        <w:spacing w:line="360" w:lineRule="auto"/>
+        <w:rPr>
+          <w:sz w:val="22"/>
+        </w:rPr>
+      </w:pPr>
+    </w:p>
+    <w:p>
+      <w:pPr>
+        <w:pStyle w:val="Formatvorlage4"/>
+        <w:spacing w:line="360" w:lineRule="auto"/>
+        <w:rPr>
+          <w:b/>
+          <w:sz w:val="22"/>
+        </w:rPr>
+      </w:pPr>
+      <w:r>
+        <w:rPr>
+          <w:b/>
+          <w:sz w:val="22"/>
+        </w:rPr>
+        <w:lastRenderedPageBreak/>
+        <w:t>4. Anhang</w:t>
+      </w:r>
+    </w:p>
+    <w:p>
+      <w:pPr>
+        <w:pStyle w:val="Formatvorlage4"/>
+        <w:spacing w:line="360" w:lineRule="auto"/>
+        <w:rPr>
+          <w:sz w:val="22"/>
+          <w:u w:val="single"/>
+        </w:rPr>
+      </w:pPr>
+      <w:r>
+        <w:rPr>
+          <w:sz w:val="22"/>
+          <w:u w:val="single"/>
+        </w:rPr>
+        <w:t>Hotkeys:</w:t>
+      </w:r>
+      <w:r>
+        <w:rPr>
+          <w:sz w:val="22"/>
         </w:rPr>
         <w:tab/>
       </w:r>
@@ -26640,7 +29409,13 @@
               <w:rPr>
                 <w:szCs w:val="20"/>
               </w:rPr>
-              <w:t>Alt + R</w:t>
+              <w:t xml:space="preserve">Alt + </w:t>
+            </w:r>
+            <w:r>
+              <w:rPr>
+                <w:szCs w:val="20"/>
+              </w:rPr>
+              <w:t>X</w:t>
             </w:r>
           </w:p>
         </w:tc>
@@ -26856,7 +29631,21 @@
               <w:rPr>
                 <w:szCs w:val="20"/>
               </w:rPr>
-              <w:t>Strg + Umschalt + N</w:t>
+              <w:t xml:space="preserve">Strg + </w:t>
+            </w:r>
+            <w:proofErr w:type="spellStart"/>
+            <w:r>
+              <w:rPr>
+                <w:szCs w:val="20"/>
+              </w:rPr>
+              <w:t>Umschalt</w:t>
+            </w:r>
+            <w:proofErr w:type="spellEnd"/>
+            <w:r>
+              <w:rPr>
+                <w:szCs w:val="20"/>
+              </w:rPr>
+              <w:t xml:space="preserve"> + N</w:t>
             </w:r>
           </w:p>
         </w:tc>
@@ -27060,7 +29849,21 @@
               <w:rPr>
                 <w:szCs w:val="20"/>
               </w:rPr>
-              <w:t>Strg + Umschalt + S</w:t>
+              <w:t xml:space="preserve">Strg + </w:t>
+            </w:r>
+            <w:proofErr w:type="spellStart"/>
+            <w:r>
+              <w:rPr>
+                <w:szCs w:val="20"/>
+              </w:rPr>
+              <w:t>Umschalt</w:t>
+            </w:r>
+            <w:proofErr w:type="spellEnd"/>
+            <w:r>
+              <w:rPr>
+                <w:szCs w:val="20"/>
+              </w:rPr>
+              <w:t xml:space="preserve"> + S</w:t>
             </w:r>
           </w:p>
         </w:tc>
@@ -27270,13 +30073,7 @@
               <w:rPr>
                 <w:szCs w:val="20"/>
               </w:rPr>
-              <w:t>Alt +</w:t>
-            </w:r>
-            <w:r>
-              <w:rPr>
-                <w:szCs w:val="20"/>
-              </w:rPr>
-              <w:t xml:space="preserve"> 2</w:t>
+              <w:t>Alt + 2</w:t>
             </w:r>
           </w:p>
         </w:tc>
@@ -27344,13 +30141,7 @@
               <w:rPr>
                 <w:szCs w:val="20"/>
               </w:rPr>
-              <w:t>Alt +</w:t>
-            </w:r>
-            <w:r>
-              <w:rPr>
-                <w:szCs w:val="20"/>
-              </w:rPr>
-              <w:t xml:space="preserve"> 3</w:t>
+              <w:t>Alt + 3</w:t>
             </w:r>
           </w:p>
         </w:tc>
@@ -27418,13 +30209,7 @@
               <w:rPr>
                 <w:szCs w:val="20"/>
               </w:rPr>
-              <w:t>Alt +</w:t>
-            </w:r>
-            <w:r>
-              <w:rPr>
-                <w:szCs w:val="20"/>
-              </w:rPr>
-              <w:t xml:space="preserve"> 4</w:t>
+              <w:t>Alt + 4</w:t>
             </w:r>
           </w:p>
         </w:tc>
@@ -27492,13 +30277,7 @@
               <w:rPr>
                 <w:szCs w:val="20"/>
               </w:rPr>
-              <w:t>Alt +</w:t>
-            </w:r>
-            <w:r>
-              <w:rPr>
-                <w:szCs w:val="20"/>
-              </w:rPr>
-              <w:t xml:space="preserve"> 5</w:t>
+              <w:t>Alt + 5</w:t>
             </w:r>
           </w:p>
         </w:tc>
@@ -27568,13 +30347,7 @@
               <w:rPr>
                 <w:szCs w:val="20"/>
               </w:rPr>
-              <w:t>Alt +</w:t>
-            </w:r>
-            <w:r>
-              <w:rPr>
-                <w:szCs w:val="20"/>
-              </w:rPr>
-              <w:t xml:space="preserve"> 6</w:t>
+              <w:t>Alt + 6</w:t>
             </w:r>
           </w:p>
         </w:tc>
@@ -27644,13 +30417,7 @@
               <w:rPr>
                 <w:szCs w:val="20"/>
               </w:rPr>
-              <w:t>Alt +</w:t>
-            </w:r>
-            <w:r>
-              <w:rPr>
-                <w:szCs w:val="20"/>
-              </w:rPr>
-              <w:t xml:space="preserve"> 7</w:t>
+              <w:t>Alt + 7</w:t>
             </w:r>
           </w:p>
         </w:tc>
@@ -27699,14 +30466,77 @@
                 <w:sz w:val="21"/>
                 <w:szCs w:val="21"/>
               </w:rPr>
-              <w:t>Farbe</w:t>
-            </w:r>
-            <w:r>
+              <w:t>Farbe 8</w:t>
+            </w:r>
+          </w:p>
+        </w:tc>
+        <w:tc>
+          <w:tcPr>
+            <w:tcW w:w="2621" w:type="dxa"/>
+            <w:shd w:val="clear" w:color="auto" w:fill="auto"/>
+          </w:tcPr>
+          <w:p>
+            <w:pPr>
+              <w:pStyle w:val="Formatvorlage4"/>
+              <w:spacing w:line="240" w:lineRule="auto"/>
+              <w:rPr>
+                <w:szCs w:val="20"/>
+              </w:rPr>
+            </w:pPr>
+            <w:r>
+              <w:rPr>
+                <w:szCs w:val="20"/>
+              </w:rPr>
+              <w:t>Alt + 8</w:t>
+            </w:r>
+          </w:p>
+        </w:tc>
+      </w:tr>
+      <w:tr>
+        <w:tc>
+          <w:tcPr>
+            <w:tcW w:w="592" w:type="dxa"/>
+            <w:shd w:val="clear" w:color="auto" w:fill="auto"/>
+          </w:tcPr>
+          <w:p>
+            <w:pPr>
+              <w:pStyle w:val="Formatvorlage4"/>
+              <w:spacing w:line="240" w:lineRule="auto"/>
+              <w:jc w:val="center"/>
+              <w:rPr>
+                <w:bCs/>
+                <w:szCs w:val="20"/>
+              </w:rPr>
+            </w:pPr>
+            <w:r>
+              <w:rPr>
+                <w:bCs/>
+                <w:szCs w:val="20"/>
+              </w:rPr>
+              <w:t>22</w:t>
+            </w:r>
+          </w:p>
+        </w:tc>
+        <w:tc>
+          <w:tcPr>
+            <w:tcW w:w="6037" w:type="dxa"/>
+            <w:shd w:val="clear" w:color="auto" w:fill="auto"/>
+          </w:tcPr>
+          <w:p>
+            <w:pPr>
+              <w:pStyle w:val="Formatvorlage4"/>
+              <w:spacing w:line="240" w:lineRule="auto"/>
               <w:rPr>
                 <w:sz w:val="21"/>
                 <w:szCs w:val="21"/>
               </w:rPr>
-              <w:t xml:space="preserve"> 8</w:t>
+            </w:pPr>
+            <w:r>
+              <w:rPr>
+                <w:sz w:val="21"/>
+                <w:szCs w:val="21"/>
+              </w:rPr>
+              <w:t>Farbe 9</w:t>
             </w:r>
           </w:p>
         </w:tc>
@@ -27727,13 +30557,7 @@
               <w:rPr>
                 <w:szCs w:val="20"/>
               </w:rPr>
-              <w:t>Alt +</w:t>
-            </w:r>
-            <w:r>
-              <w:rPr>
-                <w:szCs w:val="20"/>
-              </w:rPr>
-              <w:t xml:space="preserve"> 8</w:t>
+              <w:t>Alt + 9</w:t>
             </w:r>
           </w:p>
         </w:tc>
@@ -27759,8 +30583,7 @@
                 <w:bCs/>
                 <w:szCs w:val="20"/>
               </w:rPr>
-              <w:lastRenderedPageBreak/>
-              <w:t>22</w:t>
+              <w:t>23</w:t>
             </w:r>
           </w:p>
         </w:tc>
@@ -27783,14 +30606,77 @@
                 <w:sz w:val="21"/>
                 <w:szCs w:val="21"/>
               </w:rPr>
-              <w:t>Farbe</w:t>
-            </w:r>
-            <w:r>
+              <w:t>Farbe 10</w:t>
+            </w:r>
+          </w:p>
+        </w:tc>
+        <w:tc>
+          <w:tcPr>
+            <w:tcW w:w="2621" w:type="dxa"/>
+            <w:shd w:val="clear" w:color="auto" w:fill="auto"/>
+          </w:tcPr>
+          <w:p>
+            <w:pPr>
+              <w:pStyle w:val="Formatvorlage4"/>
+              <w:spacing w:line="240" w:lineRule="auto"/>
+              <w:rPr>
+                <w:szCs w:val="20"/>
+              </w:rPr>
+            </w:pPr>
+            <w:r>
+              <w:rPr>
+                <w:szCs w:val="20"/>
+              </w:rPr>
+              <w:t>Alt + 0</w:t>
+            </w:r>
+          </w:p>
+        </w:tc>
+      </w:tr>
+      <w:tr>
+        <w:tc>
+          <w:tcPr>
+            <w:tcW w:w="592" w:type="dxa"/>
+            <w:shd w:val="clear" w:color="auto" w:fill="auto"/>
+          </w:tcPr>
+          <w:p>
+            <w:pPr>
+              <w:pStyle w:val="Formatvorlage4"/>
+              <w:spacing w:line="240" w:lineRule="auto"/>
+              <w:jc w:val="center"/>
+              <w:rPr>
+                <w:bCs/>
+                <w:szCs w:val="20"/>
+              </w:rPr>
+            </w:pPr>
+            <w:r>
+              <w:rPr>
+                <w:bCs/>
+                <w:szCs w:val="20"/>
+              </w:rPr>
+              <w:t>24</w:t>
+            </w:r>
+          </w:p>
+        </w:tc>
+        <w:tc>
+          <w:tcPr>
+            <w:tcW w:w="6037" w:type="dxa"/>
+            <w:shd w:val="clear" w:color="auto" w:fill="auto"/>
+          </w:tcPr>
+          <w:p>
+            <w:pPr>
+              <w:pStyle w:val="Formatvorlage4"/>
+              <w:spacing w:line="240" w:lineRule="auto"/>
               <w:rPr>
                 <w:sz w:val="21"/>
                 <w:szCs w:val="21"/>
               </w:rPr>
-              <w:t xml:space="preserve"> 9</w:t>
+            </w:pPr>
+            <w:r>
+              <w:rPr>
+                <w:sz w:val="21"/>
+                <w:szCs w:val="21"/>
+              </w:rPr>
+              <w:t>Farbe 11</w:t>
             </w:r>
           </w:p>
         </w:tc>
@@ -27811,13 +30697,7 @@
               <w:rPr>
                 <w:szCs w:val="20"/>
               </w:rPr>
-              <w:t>Alt +</w:t>
-            </w:r>
-            <w:r>
-              <w:rPr>
-                <w:szCs w:val="20"/>
-              </w:rPr>
-              <w:t xml:space="preserve"> 9</w:t>
+              <w:t>Alt + Numpad1</w:t>
             </w:r>
           </w:p>
         </w:tc>
@@ -27843,7 +30723,7 @@
                 <w:bCs/>
                 <w:szCs w:val="20"/>
               </w:rPr>
-              <w:t>23</w:t>
+              <w:t>25</w:t>
             </w:r>
           </w:p>
         </w:tc>
@@ -27866,97 +30746,77 @@
                 <w:sz w:val="21"/>
                 <w:szCs w:val="21"/>
               </w:rPr>
-              <w:t>Farbe</w:t>
-            </w:r>
-            <w:r>
+              <w:t>Farbe 12</w:t>
+            </w:r>
+          </w:p>
+        </w:tc>
+        <w:tc>
+          <w:tcPr>
+            <w:tcW w:w="2621" w:type="dxa"/>
+            <w:shd w:val="clear" w:color="auto" w:fill="auto"/>
+          </w:tcPr>
+          <w:p>
+            <w:pPr>
+              <w:pStyle w:val="Formatvorlage4"/>
+              <w:spacing w:line="240" w:lineRule="auto"/>
+              <w:rPr>
+                <w:szCs w:val="20"/>
+              </w:rPr>
+            </w:pPr>
+            <w:r>
+              <w:rPr>
+                <w:szCs w:val="20"/>
+              </w:rPr>
+              <w:t>Alt + Numpad2</w:t>
+            </w:r>
+          </w:p>
+        </w:tc>
+      </w:tr>
+      <w:tr>
+        <w:tc>
+          <w:tcPr>
+            <w:tcW w:w="592" w:type="dxa"/>
+            <w:shd w:val="clear" w:color="auto" w:fill="auto"/>
+          </w:tcPr>
+          <w:p>
+            <w:pPr>
+              <w:pStyle w:val="Formatvorlage4"/>
+              <w:spacing w:line="240" w:lineRule="auto"/>
+              <w:jc w:val="center"/>
+              <w:rPr>
+                <w:bCs/>
+                <w:szCs w:val="20"/>
+              </w:rPr>
+            </w:pPr>
+            <w:r>
+              <w:rPr>
+                <w:bCs/>
+                <w:szCs w:val="20"/>
+              </w:rPr>
+              <w:t>26</w:t>
+            </w:r>
+          </w:p>
+        </w:tc>
+        <w:tc>
+          <w:tcPr>
+            <w:tcW w:w="6037" w:type="dxa"/>
+            <w:shd w:val="clear" w:color="auto" w:fill="auto"/>
+          </w:tcPr>
+          <w:p>
+            <w:pPr>
+              <w:pStyle w:val="Formatvorlage4"/>
+              <w:spacing w:line="240" w:lineRule="auto"/>
               <w:rPr>
                 <w:sz w:val="21"/>
                 <w:szCs w:val="21"/>
               </w:rPr>
-              <w:t xml:space="preserve"> 10</w:t>
-            </w:r>
-          </w:p>
-        </w:tc>
-        <w:tc>
-          <w:tcPr>
-            <w:tcW w:w="2621" w:type="dxa"/>
-            <w:shd w:val="clear" w:color="auto" w:fill="auto"/>
-          </w:tcPr>
-          <w:p>
-            <w:pPr>
-              <w:pStyle w:val="Formatvorlage4"/>
-              <w:spacing w:line="240" w:lineRule="auto"/>
-              <w:rPr>
-                <w:szCs w:val="20"/>
-              </w:rPr>
-            </w:pPr>
-            <w:r>
-              <w:rPr>
-                <w:szCs w:val="20"/>
-              </w:rPr>
-              <w:t>Alt +</w:t>
-            </w:r>
-            <w:r>
-              <w:rPr>
-                <w:szCs w:val="20"/>
-              </w:rPr>
-              <w:t xml:space="preserve"> 0</w:t>
-            </w:r>
-          </w:p>
-        </w:tc>
-      </w:tr>
-      <w:tr>
-        <w:tc>
-          <w:tcPr>
-            <w:tcW w:w="592" w:type="dxa"/>
-            <w:shd w:val="clear" w:color="auto" w:fill="auto"/>
-          </w:tcPr>
-          <w:p>
-            <w:pPr>
-              <w:pStyle w:val="Formatvorlage4"/>
-              <w:spacing w:line="240" w:lineRule="auto"/>
-              <w:jc w:val="center"/>
-              <w:rPr>
-                <w:bCs/>
-                <w:szCs w:val="20"/>
-              </w:rPr>
-            </w:pPr>
-            <w:r>
-              <w:rPr>
-                <w:bCs/>
-                <w:szCs w:val="20"/>
-              </w:rPr>
-              <w:t>24</w:t>
-            </w:r>
-          </w:p>
-        </w:tc>
-        <w:tc>
-          <w:tcPr>
-            <w:tcW w:w="6037" w:type="dxa"/>
-            <w:shd w:val="clear" w:color="auto" w:fill="auto"/>
-          </w:tcPr>
-          <w:p>
-            <w:pPr>
-              <w:pStyle w:val="Formatvorlage4"/>
-              <w:spacing w:line="240" w:lineRule="auto"/>
+            </w:pPr>
+            <w:r>
               <w:rPr>
                 <w:sz w:val="21"/>
                 <w:szCs w:val="21"/>
               </w:rPr>
-            </w:pPr>
-            <w:r>
-              <w:rPr>
-                <w:sz w:val="21"/>
-                <w:szCs w:val="21"/>
-              </w:rPr>
-              <w:t>Farbe 1</w:t>
-            </w:r>
-            <w:r>
-              <w:rPr>
-                <w:sz w:val="21"/>
-                <w:szCs w:val="21"/>
-              </w:rPr>
-              <w:t>1</w:t>
+              <w:t>Farbe 13</w:t>
             </w:r>
           </w:p>
         </w:tc>
@@ -27977,179 +30837,7 @@
               <w:rPr>
                 <w:szCs w:val="20"/>
               </w:rPr>
-              <w:t>Alt +</w:t>
-            </w:r>
-            <w:r>
-              <w:rPr>
-                <w:szCs w:val="20"/>
-              </w:rPr>
-              <w:t xml:space="preserve"> Numpad1</w:t>
-            </w:r>
-          </w:p>
-        </w:tc>
-      </w:tr>
-      <w:tr>
-        <w:tc>
-          <w:tcPr>
-            <w:tcW w:w="592" w:type="dxa"/>
-            <w:shd w:val="clear" w:color="auto" w:fill="auto"/>
-          </w:tcPr>
-          <w:p>
-            <w:pPr>
-              <w:pStyle w:val="Formatvorlage4"/>
-              <w:spacing w:line="240" w:lineRule="auto"/>
-              <w:jc w:val="center"/>
-              <w:rPr>
-                <w:bCs/>
-                <w:szCs w:val="20"/>
-              </w:rPr>
-            </w:pPr>
-            <w:r>
-              <w:rPr>
-                <w:bCs/>
-                <w:szCs w:val="20"/>
-              </w:rPr>
-              <w:t>25</w:t>
-            </w:r>
-          </w:p>
-        </w:tc>
-        <w:tc>
-          <w:tcPr>
-            <w:tcW w:w="6037" w:type="dxa"/>
-            <w:shd w:val="clear" w:color="auto" w:fill="auto"/>
-          </w:tcPr>
-          <w:p>
-            <w:pPr>
-              <w:pStyle w:val="Formatvorlage4"/>
-              <w:spacing w:line="240" w:lineRule="auto"/>
-              <w:rPr>
-                <w:sz w:val="21"/>
-                <w:szCs w:val="21"/>
-              </w:rPr>
-            </w:pPr>
-            <w:r>
-              <w:rPr>
-                <w:sz w:val="21"/>
-                <w:szCs w:val="21"/>
-              </w:rPr>
-              <w:t>Farbe 1</w:t>
-            </w:r>
-            <w:r>
-              <w:rPr>
-                <w:sz w:val="21"/>
-                <w:szCs w:val="21"/>
-              </w:rPr>
-              <w:t>2</w:t>
-            </w:r>
-          </w:p>
-        </w:tc>
-        <w:tc>
-          <w:tcPr>
-            <w:tcW w:w="2621" w:type="dxa"/>
-            <w:shd w:val="clear" w:color="auto" w:fill="auto"/>
-          </w:tcPr>
-          <w:p>
-            <w:pPr>
-              <w:pStyle w:val="Formatvorlage4"/>
-              <w:spacing w:line="240" w:lineRule="auto"/>
-              <w:rPr>
-                <w:szCs w:val="20"/>
-              </w:rPr>
-            </w:pPr>
-            <w:r>
-              <w:rPr>
-                <w:szCs w:val="20"/>
-              </w:rPr>
-              <w:t>Alt + Numpad</w:t>
-            </w:r>
-            <w:r>
-              <w:rPr>
-                <w:szCs w:val="20"/>
-              </w:rPr>
-              <w:t>2</w:t>
-            </w:r>
-          </w:p>
-        </w:tc>
-      </w:tr>
-      <w:tr>
-        <w:tc>
-          <w:tcPr>
-            <w:tcW w:w="592" w:type="dxa"/>
-            <w:shd w:val="clear" w:color="auto" w:fill="auto"/>
-          </w:tcPr>
-          <w:p>
-            <w:pPr>
-              <w:pStyle w:val="Formatvorlage4"/>
-              <w:spacing w:line="240" w:lineRule="auto"/>
-              <w:jc w:val="center"/>
-              <w:rPr>
-                <w:bCs/>
-                <w:szCs w:val="20"/>
-              </w:rPr>
-            </w:pPr>
-            <w:r>
-              <w:rPr>
-                <w:bCs/>
-                <w:szCs w:val="20"/>
-              </w:rPr>
-              <w:t>26</w:t>
-            </w:r>
-          </w:p>
-        </w:tc>
-        <w:tc>
-          <w:tcPr>
-            <w:tcW w:w="6037" w:type="dxa"/>
-            <w:shd w:val="clear" w:color="auto" w:fill="auto"/>
-          </w:tcPr>
-          <w:p>
-            <w:pPr>
-              <w:pStyle w:val="Formatvorlage4"/>
-              <w:spacing w:line="240" w:lineRule="auto"/>
-              <w:rPr>
-                <w:sz w:val="21"/>
-                <w:szCs w:val="21"/>
-              </w:rPr>
-            </w:pPr>
-            <w:r>
-              <w:rPr>
-                <w:sz w:val="21"/>
-                <w:szCs w:val="21"/>
-              </w:rPr>
-              <w:t>Farbe 1</w:t>
-            </w:r>
-            <w:r>
-              <w:rPr>
-                <w:sz w:val="21"/>
-                <w:szCs w:val="21"/>
-              </w:rPr>
-              <w:t>3</w:t>
-            </w:r>
-          </w:p>
-        </w:tc>
-        <w:tc>
-          <w:tcPr>
-            <w:tcW w:w="2621" w:type="dxa"/>
-            <w:shd w:val="clear" w:color="auto" w:fill="auto"/>
-          </w:tcPr>
-          <w:p>
-            <w:pPr>
-              <w:pStyle w:val="Formatvorlage4"/>
-              <w:spacing w:line="240" w:lineRule="auto"/>
-              <w:rPr>
-                <w:szCs w:val="20"/>
-              </w:rPr>
-            </w:pPr>
-            <w:r>
-              <w:rPr>
-                <w:szCs w:val="20"/>
-              </w:rPr>
-              <w:t>Alt + Numpad</w:t>
-            </w:r>
-            <w:r>
-              <w:rPr>
-                <w:szCs w:val="20"/>
-              </w:rPr>
-              <w:t>3</w:t>
+              <w:t>Alt + Numpad3</w:t>
             </w:r>
           </w:p>
         </w:tc>
@@ -28175,9 +30863,74 @@
         </w:rPr>
       </w:pPr>
     </w:p>
+    <w:p>
+      <w:pPr>
+        <w:pStyle w:val="Formatvorlage4"/>
+        <w:spacing w:line="360" w:lineRule="auto"/>
+        <w:ind w:left="360"/>
+        <w:rPr>
+          <w:sz w:val="22"/>
+          <w:u w:val="single"/>
+        </w:rPr>
+      </w:pPr>
+      <w:r>
+        <w:rPr>
+          <w:sz w:val="22"/>
+          <w:u w:val="single"/>
+        </w:rPr>
+        <w:t>Abbildungen vom Programm:</w:t>
+      </w:r>
+    </w:p>
+    <w:p>
+      <w:pPr>
+        <w:pStyle w:val="Formatvorlage4"/>
+        <w:spacing w:line="360" w:lineRule="auto"/>
+        <w:ind w:left="360"/>
+        <w:rPr>
+          <w:noProof/>
+          <w:sz w:val="22"/>
+          <w:u w:val="single"/>
+        </w:rPr>
+      </w:pPr>
+      <w:r>
+        <w:rPr>
+          <w:noProof/>
+          <w:sz w:val="22"/>
+          <w:u w:val="single"/>
+        </w:rPr>
+        <w:pict w14:anchorId="61618CC9">
+          <v:shape id="_x0000_i1028" type="#_x0000_t75" style="width:486.75pt;height:272.25pt;visibility:visible;mso-wrap-style:square">
+            <v:imagedata r:id="rId14" o:title=""/>
+          </v:shape>
+        </w:pict>
+      </w:r>
+    </w:p>
+    <w:p>
+      <w:pPr>
+        <w:pStyle w:val="Formatvorlage4"/>
+        <w:spacing w:line="360" w:lineRule="auto"/>
+        <w:ind w:left="360"/>
+        <w:rPr>
+          <w:sz w:val="22"/>
+          <w:u w:val="single"/>
+        </w:rPr>
+      </w:pPr>
+      <w:r>
+        <w:rPr>
+          <w:noProof/>
+          <w:sz w:val="22"/>
+          <w:u w:val="single"/>
+        </w:rPr>
+        <w:pict w14:anchorId="3F68DA3C">
+          <v:shape id="_x0000_i1030" type="#_x0000_t75" style="width:486.75pt;height:274.5pt;visibility:visible;mso-wrap-style:square">
+            <v:imagedata r:id="rId15" o:title=""/>
+          </v:shape>
+        </w:pict>
+      </w:r>
+    </w:p>
     <w:sectPr>
-      <w:headerReference w:type="default" r:id="rId11"/>
-      <w:footerReference w:type="default" r:id="rId12"/>
+      <w:headerReference w:type="default" r:id="rId16"/>
+      <w:footerReference w:type="default" r:id="rId17"/>
       <w:pgSz w:w="11906" w:h="16838" w:code="9"/>
       <w:pgMar w:top="1418" w:right="748" w:bottom="1134" w:left="1418" w:header="709" w:footer="709" w:gutter="0"/>
       <w:paperSrc w:first="260" w:other="260"/>
@@ -28226,8 +30979,16 @@
       <w:rPr>
         <w:lang w:val="de-DE"/>
       </w:rPr>
-      <w:t>CODI PAxx</w:t>
+      <w:t xml:space="preserve">CODI </w:t>
     </w:r>
+    <w:proofErr w:type="spellStart"/>
+    <w:r>
+      <w:rPr>
+        <w:lang w:val="de-DE"/>
+      </w:rPr>
+      <w:t>PAxx</w:t>
+    </w:r>
+    <w:proofErr w:type="spellEnd"/>
     <w:r>
       <w:rPr>
         <w:lang w:val="de-DE"/>
@@ -29597,7 +32358,7 @@
   <w:style w:type="paragraph" w:default="1" w:styleId="Standard">
     <w:name w:val="Normal"/>
     <w:qFormat/>
-    <w:rsid w:val="00A55255"/>
+    <w:rsid w:val="005A2753"/>
     <w:pPr>
       <w:spacing w:after="160" w:line="259" w:lineRule="auto"/>
     </w:pPr>
@@ -29635,7 +32396,7 @@
     <w:uiPriority w:val="1"/>
     <w:semiHidden/>
     <w:unhideWhenUsed/>
-    <w:rsid w:val="00A55255"/>
+    <w:rsid w:val="005A2753"/>
   </w:style>
   <w:style w:type="table" w:default="1" w:styleId="NormaleTabelle">
     <w:name w:val="Normal Table"/>
@@ -29657,7 +32418,7 @@
     <w:uiPriority w:val="99"/>
     <w:semiHidden/>
     <w:unhideWhenUsed/>
-    <w:rsid w:val="00A55255"/>
+    <w:rsid w:val="005A2753"/>
   </w:style>
   <w:style w:type="numbering" w:customStyle="1" w:styleId="FormatvorlageAufgezhltSymbolSymbolLinks063cmHngend063">
     <w:name w:val="Formatvorlage Aufgezählt Symbol (Symbol) Links:  063 cm Hängend:  063 ..."/>
